--- a/Projeto, Parte 3.docx
+++ b/Projeto, Parte 3.docx
@@ -875,115 +875,6 @@
     <w:p>
       <w:pPr>
         <w:rPr>
-          <w:rFonts w:ascii="Helvetica Neue Light" w:eastAsiaTheme="minorEastAsia" w:hAnsi="Helvetica Neue Light"/>
-        </w:rPr>
-      </w:pPr>
-      <w:r>
-        <w:rPr>
-          <w:rFonts w:ascii="Helvetica Neue Light" w:eastAsiaTheme="minorEastAsia" w:hAnsi="Helvetica Neue Light"/>
-        </w:rPr>
-        <w:t>a) Quais os espaços com postos que nunca foram alugados?</w:t>
-      </w:r>
-    </w:p>
-    <w:p>
-      <w:pPr>
-        <w:rPr>
-          <w:rFonts w:ascii="Helvetica Neue Light" w:eastAsiaTheme="minorEastAsia" w:hAnsi="Helvetica Neue Light"/>
-        </w:rPr>
-      </w:pPr>
-      <w:r>
-        <w:rPr>
-          <w:rFonts w:ascii="Helvetica Neue Light" w:eastAsiaTheme="minorEastAsia" w:hAnsi="Helvetica Neue Light"/>
-        </w:rPr>
-        <w:t>b) Quais edifícios com um número de reservas superior à média?</w:t>
-      </w:r>
-    </w:p>
-    <w:p>
-      <w:pPr>
-        <w:rPr>
-          <w:rFonts w:ascii="Helvetica Neue Light" w:eastAsiaTheme="minorEastAsia" w:hAnsi="Helvetica Neue Light"/>
-        </w:rPr>
-      </w:pPr>
-      <w:r>
-        <w:rPr>
-          <w:rFonts w:ascii="Helvetica Neue Light" w:eastAsiaTheme="minorEastAsia" w:hAnsi="Helvetica Neue Light"/>
-        </w:rPr>
-        <w:t>c) Quais utilizadores cujos alugáveis foram fiscalizados sempre pelo mesmo fiscal?</w:t>
-      </w:r>
-    </w:p>
-    <w:p>
-      <w:pPr>
-        <w:rPr>
-          <w:rFonts w:ascii="Helvetica Neue Light" w:eastAsiaTheme="minorEastAsia" w:hAnsi="Helvetica Neue Light"/>
-        </w:rPr>
-      </w:pPr>
-      <w:proofErr w:type="gramStart"/>
-      <w:r>
-        <w:rPr>
-          <w:rFonts w:ascii="Helvetica Neue Light" w:eastAsiaTheme="minorEastAsia" w:hAnsi="Helvetica Neue Light"/>
-        </w:rPr>
-        <w:t>d) Qual</w:t>
-      </w:r>
-      <w:proofErr w:type="gramEnd"/>
-      <w:r>
-        <w:rPr>
-          <w:rFonts w:ascii="Helvetica Neue Light" w:eastAsiaTheme="minorEastAsia" w:hAnsi="Helvetica Neue Light"/>
-        </w:rPr>
-        <w:t xml:space="preserve"> o montante total realizado (pago) por cada espaço</w:t>
-      </w:r>
-      <w:r>
-        <w:rPr>
-          <w:rFonts w:ascii="Helvetica Neue Light" w:eastAsiaTheme="minorEastAsia" w:hAnsi="Helvetica Neue Light"/>
-        </w:rPr>
-        <w:t xml:space="preserve"> durante o ano de 2016? </w:t>
-      </w:r>
-      <w:r>
-        <w:rPr>
-          <w:rFonts w:ascii="Helvetica Neue Light" w:eastAsiaTheme="minorEastAsia" w:hAnsi="Helvetica Neue Light"/>
-        </w:rPr>
-        <w:t>Assuma que a tarifa indicada na oferta é diária. D</w:t>
-      </w:r>
-      <w:r>
-        <w:rPr>
-          <w:rFonts w:ascii="Helvetica Neue Light" w:eastAsiaTheme="minorEastAsia" w:hAnsi="Helvetica Neue Light"/>
-        </w:rPr>
-        <w:t xml:space="preserve">eve considerar os casos em que o </w:t>
-      </w:r>
-      <w:r>
-        <w:rPr>
-          <w:rFonts w:ascii="Helvetica Neue Light" w:eastAsiaTheme="minorEastAsia" w:hAnsi="Helvetica Neue Light"/>
-        </w:rPr>
-        <w:t>espaço foi alugado totalmente ou por postos.</w:t>
-      </w:r>
-    </w:p>
-    <w:p>
-      <w:pPr>
-        <w:rPr>
-          <w:rFonts w:ascii="Helvetica Neue Light" w:eastAsiaTheme="minorEastAsia" w:hAnsi="Helvetica Neue Light"/>
-        </w:rPr>
-      </w:pPr>
-      <w:r>
-        <w:rPr>
-          <w:rFonts w:ascii="Helvetica Neue Light" w:eastAsiaTheme="minorEastAsia" w:hAnsi="Helvetica Neue Light"/>
-        </w:rPr>
-        <w:t>e) Quais os espaços de trabalho cujos postos nele cont</w:t>
-      </w:r>
-      <w:r>
-        <w:rPr>
-          <w:rFonts w:ascii="Helvetica Neue Light" w:eastAsiaTheme="minorEastAsia" w:hAnsi="Helvetica Neue Light"/>
-        </w:rPr>
-        <w:t xml:space="preserve">idos foram todos alugados? (Por </w:t>
-      </w:r>
-      <w:r>
-        <w:rPr>
-          <w:rFonts w:ascii="Helvetica Neue Light" w:eastAsiaTheme="minorEastAsia" w:hAnsi="Helvetica Neue Light"/>
-        </w:rPr>
-        <w:t>alugado entende-se um posto de trabalho que tenha pelo menos uma oferta aceite, independentemente das suas datas.)</w:t>
-      </w:r>
-    </w:p>
-    <w:p>
-      <w:pPr>
-        <w:rPr>
           <w:rFonts w:ascii="Helvetica Neue Light" w:hAnsi="Helvetica Neue Light" w:cs="Helvetica Neue"/>
           <w:color w:val="343434"/>
           <w:spacing w:val="7"/>
@@ -996,6 +887,2130 @@
     <w:p>
       <w:pPr>
         <w:rPr>
+          <w:rFonts w:ascii="Helvetica Neue Light" w:eastAsiaTheme="minorEastAsia" w:hAnsi="Helvetica Neue Light"/>
+        </w:rPr>
+      </w:pPr>
+      <w:r>
+        <w:rPr>
+          <w:rFonts w:ascii="Helvetica Neue Light" w:eastAsiaTheme="minorEastAsia" w:hAnsi="Helvetica Neue Light"/>
+        </w:rPr>
+        <w:t>a)</w:t>
+      </w:r>
+    </w:p>
+    <w:p>
+      <w:pPr>
+        <w:rPr>
+          <w:rFonts w:ascii="Helvetica Neue Light" w:eastAsiaTheme="minorEastAsia" w:hAnsi="Helvetica Neue Light"/>
+          <w:sz w:val="21"/>
+          <w:szCs w:val="21"/>
+        </w:rPr>
+      </w:pPr>
+      <w:r>
+        <w:rPr>
+          <w:rFonts w:ascii="Helvetica Neue Light" w:eastAsiaTheme="minorEastAsia" w:hAnsi="Helvetica Neue Light"/>
+          <w:sz w:val="21"/>
+          <w:szCs w:val="21"/>
+        </w:rPr>
+        <w:t xml:space="preserve">SELECT DISTINCT morada, </w:t>
+      </w:r>
+      <w:proofErr w:type="spellStart"/>
+      <w:r>
+        <w:rPr>
+          <w:rFonts w:ascii="Helvetica Neue Light" w:eastAsiaTheme="minorEastAsia" w:hAnsi="Helvetica Neue Light"/>
+          <w:sz w:val="21"/>
+          <w:szCs w:val="21"/>
+        </w:rPr>
+        <w:t>codigo_espaco</w:t>
+      </w:r>
+      <w:proofErr w:type="spellEnd"/>
+    </w:p>
+    <w:p>
+      <w:pPr>
+        <w:rPr>
+          <w:rFonts w:ascii="Helvetica Neue Light" w:eastAsiaTheme="minorEastAsia" w:hAnsi="Helvetica Neue Light"/>
+          <w:sz w:val="21"/>
+          <w:szCs w:val="21"/>
+        </w:rPr>
+      </w:pPr>
+      <w:r>
+        <w:rPr>
+          <w:rFonts w:ascii="Helvetica Neue Light" w:eastAsiaTheme="minorEastAsia" w:hAnsi="Helvetica Neue Light"/>
+          <w:sz w:val="21"/>
+          <w:szCs w:val="21"/>
+        </w:rPr>
+        <w:t>FROM posto p</w:t>
+      </w:r>
+    </w:p>
+    <w:p>
+      <w:pPr>
+        <w:rPr>
+          <w:rFonts w:ascii="Helvetica Neue Light" w:eastAsiaTheme="minorEastAsia" w:hAnsi="Helvetica Neue Light"/>
+          <w:sz w:val="21"/>
+          <w:szCs w:val="21"/>
+        </w:rPr>
+      </w:pPr>
+      <w:r>
+        <w:rPr>
+          <w:rFonts w:ascii="Helvetica Neue Light" w:eastAsiaTheme="minorEastAsia" w:hAnsi="Helvetica Neue Light"/>
+          <w:sz w:val="21"/>
+          <w:szCs w:val="21"/>
+        </w:rPr>
+        <w:t>WHERE NOT EXISTS (</w:t>
+      </w:r>
+    </w:p>
+    <w:p>
+      <w:pPr>
+        <w:ind w:firstLine="708"/>
+        <w:rPr>
+          <w:rFonts w:ascii="Helvetica Neue Light" w:eastAsiaTheme="minorEastAsia" w:hAnsi="Helvetica Neue Light"/>
+          <w:sz w:val="21"/>
+          <w:szCs w:val="21"/>
+        </w:rPr>
+      </w:pPr>
+      <w:r>
+        <w:rPr>
+          <w:rFonts w:ascii="Helvetica Neue Light" w:eastAsiaTheme="minorEastAsia" w:hAnsi="Helvetica Neue Light"/>
+          <w:sz w:val="21"/>
+          <w:szCs w:val="21"/>
+        </w:rPr>
+        <w:t>SELECT morada</w:t>
+      </w:r>
+    </w:p>
+    <w:p>
+      <w:pPr>
+        <w:ind w:firstLine="708"/>
+        <w:rPr>
+          <w:rFonts w:ascii="Helvetica Neue Light" w:eastAsiaTheme="minorEastAsia" w:hAnsi="Helvetica Neue Light"/>
+          <w:sz w:val="21"/>
+          <w:szCs w:val="21"/>
+        </w:rPr>
+      </w:pPr>
+      <w:r>
+        <w:rPr>
+          <w:rFonts w:ascii="Helvetica Neue Light" w:eastAsiaTheme="minorEastAsia" w:hAnsi="Helvetica Neue Light"/>
+          <w:sz w:val="21"/>
+          <w:szCs w:val="21"/>
+        </w:rPr>
+        <w:t>FROM aluga a</w:t>
+      </w:r>
+    </w:p>
+    <w:p>
+      <w:pPr>
+        <w:ind w:firstLine="708"/>
+        <w:rPr>
+          <w:rFonts w:ascii="Helvetica Neue Light" w:eastAsiaTheme="minorEastAsia" w:hAnsi="Helvetica Neue Light"/>
+          <w:sz w:val="21"/>
+          <w:szCs w:val="21"/>
+        </w:rPr>
+      </w:pPr>
+      <w:r>
+        <w:rPr>
+          <w:rFonts w:ascii="Helvetica Neue Light" w:eastAsiaTheme="minorEastAsia" w:hAnsi="Helvetica Neue Light"/>
+          <w:sz w:val="21"/>
+          <w:szCs w:val="21"/>
+        </w:rPr>
+        <w:t xml:space="preserve">WHERE </w:t>
+      </w:r>
+      <w:proofErr w:type="spellStart"/>
+      <w:proofErr w:type="gramStart"/>
+      <w:r>
+        <w:rPr>
+          <w:rFonts w:ascii="Helvetica Neue Light" w:eastAsiaTheme="minorEastAsia" w:hAnsi="Helvetica Neue Light"/>
+          <w:sz w:val="21"/>
+          <w:szCs w:val="21"/>
+        </w:rPr>
+        <w:t>p.codigo</w:t>
+      </w:r>
+      <w:proofErr w:type="spellEnd"/>
+      <w:proofErr w:type="gramEnd"/>
+      <w:r>
+        <w:rPr>
+          <w:rFonts w:ascii="Helvetica Neue Light" w:eastAsiaTheme="minorEastAsia" w:hAnsi="Helvetica Neue Light"/>
+          <w:sz w:val="21"/>
+          <w:szCs w:val="21"/>
+        </w:rPr>
+        <w:t xml:space="preserve"> = </w:t>
+      </w:r>
+      <w:proofErr w:type="spellStart"/>
+      <w:r>
+        <w:rPr>
+          <w:rFonts w:ascii="Helvetica Neue Light" w:eastAsiaTheme="minorEastAsia" w:hAnsi="Helvetica Neue Light"/>
+          <w:sz w:val="21"/>
+          <w:szCs w:val="21"/>
+        </w:rPr>
+        <w:t>a.codigo</w:t>
+      </w:r>
+      <w:proofErr w:type="spellEnd"/>
+    </w:p>
+    <w:p>
+      <w:pPr>
+        <w:rPr>
+          <w:rFonts w:ascii="Helvetica Neue Light" w:eastAsiaTheme="minorEastAsia" w:hAnsi="Helvetica Neue Light"/>
+          <w:sz w:val="21"/>
+          <w:szCs w:val="21"/>
+        </w:rPr>
+      </w:pPr>
+      <w:r>
+        <w:rPr>
+          <w:rFonts w:ascii="Helvetica Neue Light" w:eastAsiaTheme="minorEastAsia" w:hAnsi="Helvetica Neue Light"/>
+          <w:sz w:val="21"/>
+          <w:szCs w:val="21"/>
+        </w:rPr>
+        <w:t>);</w:t>
+      </w:r>
+    </w:p>
+    <w:p>
+      <w:pPr>
+        <w:rPr>
+          <w:rFonts w:ascii="Helvetica Neue Light" w:eastAsiaTheme="minorEastAsia" w:hAnsi="Helvetica Neue Light"/>
+          <w:sz w:val="21"/>
+          <w:szCs w:val="21"/>
+        </w:rPr>
+      </w:pPr>
+      <w:r>
+        <w:rPr>
+          <w:rFonts w:ascii="Helvetica Neue Light" w:eastAsiaTheme="minorEastAsia" w:hAnsi="Helvetica Neue Light"/>
+          <w:sz w:val="21"/>
+          <w:szCs w:val="21"/>
+        </w:rPr>
+        <w:t xml:space="preserve">Selecionámos </w:t>
+      </w:r>
+      <w:r>
+        <w:rPr>
+          <w:rFonts w:ascii="Helvetica Neue Light" w:eastAsiaTheme="minorEastAsia" w:hAnsi="Helvetica Neue Light"/>
+          <w:sz w:val="21"/>
+          <w:szCs w:val="21"/>
+        </w:rPr>
+        <w:t xml:space="preserve">a morada e o código de espaço de todos os postos exceto dos que </w:t>
+      </w:r>
+      <w:r>
+        <w:rPr>
+          <w:rFonts w:ascii="Helvetica Neue Light" w:eastAsiaTheme="minorEastAsia" w:hAnsi="Helvetica Neue Light"/>
+          <w:sz w:val="21"/>
+          <w:szCs w:val="21"/>
+        </w:rPr>
+        <w:t>já foram ou estão</w:t>
+      </w:r>
+      <w:r>
+        <w:rPr>
+          <w:rFonts w:ascii="Helvetica Neue Light" w:eastAsiaTheme="minorEastAsia" w:hAnsi="Helvetica Neue Light"/>
+          <w:sz w:val="21"/>
+          <w:szCs w:val="21"/>
+        </w:rPr>
+        <w:t xml:space="preserve"> </w:t>
+      </w:r>
+      <w:r>
+        <w:rPr>
+          <w:rFonts w:ascii="Helvetica Neue Light" w:eastAsiaTheme="minorEastAsia" w:hAnsi="Helvetica Neue Light"/>
+          <w:sz w:val="21"/>
+          <w:szCs w:val="21"/>
+        </w:rPr>
+        <w:t xml:space="preserve">alugados, </w:t>
+      </w:r>
+      <w:r>
+        <w:rPr>
+          <w:rFonts w:ascii="Helvetica Neue Light" w:eastAsiaTheme="minorEastAsia" w:hAnsi="Helvetica Neue Light"/>
+          <w:sz w:val="21"/>
+          <w:szCs w:val="21"/>
+        </w:rPr>
+        <w:t>ou seja</w:t>
+      </w:r>
+      <w:r>
+        <w:rPr>
+          <w:rFonts w:ascii="Helvetica Neue Light" w:eastAsiaTheme="minorEastAsia" w:hAnsi="Helvetica Neue Light"/>
+          <w:sz w:val="21"/>
+          <w:szCs w:val="21"/>
+        </w:rPr>
+        <w:t>,</w:t>
+      </w:r>
+      <w:r>
+        <w:rPr>
+          <w:rFonts w:ascii="Helvetica Neue Light" w:eastAsiaTheme="minorEastAsia" w:hAnsi="Helvetica Neue Light"/>
+          <w:sz w:val="21"/>
+          <w:szCs w:val="21"/>
+        </w:rPr>
+        <w:t xml:space="preserve"> na tabela aluga</w:t>
+      </w:r>
+      <w:r>
+        <w:rPr>
+          <w:rFonts w:ascii="Helvetica Neue Light" w:eastAsiaTheme="minorEastAsia" w:hAnsi="Helvetica Neue Light"/>
+          <w:sz w:val="21"/>
+          <w:szCs w:val="21"/>
+        </w:rPr>
+        <w:t xml:space="preserve">. Para tal usámos uma </w:t>
+      </w:r>
+      <w:proofErr w:type="spellStart"/>
+      <w:r>
+        <w:rPr>
+          <w:rFonts w:ascii="Helvetica Neue Light" w:eastAsiaTheme="minorEastAsia" w:hAnsi="Helvetica Neue Light"/>
+          <w:sz w:val="21"/>
+          <w:szCs w:val="21"/>
+        </w:rPr>
+        <w:t>sub-query</w:t>
+      </w:r>
+      <w:proofErr w:type="spellEnd"/>
+      <w:r>
+        <w:rPr>
+          <w:rFonts w:ascii="Helvetica Neue Light" w:eastAsiaTheme="minorEastAsia" w:hAnsi="Helvetica Neue Light"/>
+          <w:sz w:val="21"/>
+          <w:szCs w:val="21"/>
+        </w:rPr>
+        <w:t xml:space="preserve"> que seleciona a morada dos postos alugados. Ficando apenas com os espaços que têm postos que nunca foram alugados.</w:t>
+      </w:r>
+    </w:p>
+    <w:p>
+      <w:pPr>
+        <w:rPr>
+          <w:rFonts w:ascii="Helvetica Neue Light" w:eastAsiaTheme="minorEastAsia" w:hAnsi="Helvetica Neue Light"/>
+          <w:sz w:val="21"/>
+          <w:szCs w:val="21"/>
+        </w:rPr>
+      </w:pPr>
+    </w:p>
+    <w:p>
+      <w:pPr>
+        <w:rPr>
+          <w:rFonts w:ascii="Helvetica Neue Light" w:eastAsiaTheme="minorEastAsia" w:hAnsi="Helvetica Neue Light"/>
+        </w:rPr>
+      </w:pPr>
+      <w:r>
+        <w:rPr>
+          <w:rFonts w:ascii="Helvetica Neue Light" w:eastAsiaTheme="minorEastAsia" w:hAnsi="Helvetica Neue Light"/>
+        </w:rPr>
+        <w:t xml:space="preserve">b) </w:t>
+      </w:r>
+    </w:p>
+    <w:p>
+      <w:pPr>
+        <w:rPr>
+          <w:rFonts w:ascii="Helvetica Neue Light" w:eastAsiaTheme="minorEastAsia" w:hAnsi="Helvetica Neue Light"/>
+          <w:sz w:val="21"/>
+          <w:szCs w:val="21"/>
+        </w:rPr>
+      </w:pPr>
+      <w:r>
+        <w:rPr>
+          <w:rFonts w:ascii="Helvetica Neue Light" w:eastAsiaTheme="minorEastAsia" w:hAnsi="Helvetica Neue Light"/>
+          <w:sz w:val="21"/>
+          <w:szCs w:val="21"/>
+        </w:rPr>
+        <w:t>SELECT morada</w:t>
+      </w:r>
+    </w:p>
+    <w:p>
+      <w:pPr>
+        <w:rPr>
+          <w:rFonts w:ascii="Helvetica Neue Light" w:eastAsiaTheme="minorEastAsia" w:hAnsi="Helvetica Neue Light"/>
+          <w:sz w:val="21"/>
+          <w:szCs w:val="21"/>
+        </w:rPr>
+      </w:pPr>
+      <w:r>
+        <w:rPr>
+          <w:rFonts w:ascii="Helvetica Neue Light" w:eastAsiaTheme="minorEastAsia" w:hAnsi="Helvetica Neue Light"/>
+          <w:sz w:val="21"/>
+          <w:szCs w:val="21"/>
+        </w:rPr>
+        <w:t>FROM aluga NATURAL JOIN reserva</w:t>
+      </w:r>
+    </w:p>
+    <w:p>
+      <w:pPr>
+        <w:rPr>
+          <w:rFonts w:ascii="Helvetica Neue Light" w:eastAsiaTheme="minorEastAsia" w:hAnsi="Helvetica Neue Light"/>
+          <w:sz w:val="21"/>
+          <w:szCs w:val="21"/>
+        </w:rPr>
+      </w:pPr>
+      <w:r>
+        <w:rPr>
+          <w:rFonts w:ascii="Helvetica Neue Light" w:eastAsiaTheme="minorEastAsia" w:hAnsi="Helvetica Neue Light"/>
+          <w:sz w:val="21"/>
+          <w:szCs w:val="21"/>
+        </w:rPr>
+        <w:t>GROUP BY morada</w:t>
+      </w:r>
+    </w:p>
+    <w:p>
+      <w:pPr>
+        <w:rPr>
+          <w:rFonts w:ascii="Helvetica Neue Light" w:eastAsiaTheme="minorEastAsia" w:hAnsi="Helvetica Neue Light"/>
+          <w:sz w:val="21"/>
+          <w:szCs w:val="21"/>
+        </w:rPr>
+      </w:pPr>
+      <w:r>
+        <w:rPr>
+          <w:rFonts w:ascii="Helvetica Neue Light" w:eastAsiaTheme="minorEastAsia" w:hAnsi="Helvetica Neue Light"/>
+          <w:sz w:val="21"/>
+          <w:szCs w:val="21"/>
+        </w:rPr>
+        <w:t>HAVING COUNT(morada) &gt;= (</w:t>
+      </w:r>
+    </w:p>
+    <w:p>
+      <w:pPr>
+        <w:rPr>
+          <w:rFonts w:ascii="Helvetica Neue Light" w:eastAsiaTheme="minorEastAsia" w:hAnsi="Helvetica Neue Light"/>
+          <w:sz w:val="21"/>
+          <w:szCs w:val="21"/>
+        </w:rPr>
+      </w:pPr>
+      <w:r>
+        <w:rPr>
+          <w:rFonts w:ascii="Helvetica Neue Light" w:eastAsiaTheme="minorEastAsia" w:hAnsi="Helvetica Neue Light"/>
+          <w:sz w:val="21"/>
+          <w:szCs w:val="21"/>
+        </w:rPr>
+        <w:tab/>
+        <w:t>SELECT AVG(</w:t>
+      </w:r>
+      <w:proofErr w:type="gramStart"/>
+      <w:r>
+        <w:rPr>
+          <w:rFonts w:ascii="Helvetica Neue Light" w:eastAsiaTheme="minorEastAsia" w:hAnsi="Helvetica Neue Light"/>
+          <w:sz w:val="21"/>
+          <w:szCs w:val="21"/>
+        </w:rPr>
+        <w:t>temp.count</w:t>
+      </w:r>
+      <w:proofErr w:type="gramEnd"/>
+      <w:r>
+        <w:rPr>
+          <w:rFonts w:ascii="Helvetica Neue Light" w:eastAsiaTheme="minorEastAsia" w:hAnsi="Helvetica Neue Light"/>
+          <w:sz w:val="21"/>
+          <w:szCs w:val="21"/>
+        </w:rPr>
+        <w:t>)</w:t>
+      </w:r>
+    </w:p>
+    <w:p>
+      <w:pPr>
+        <w:ind w:firstLine="708"/>
+        <w:rPr>
+          <w:rFonts w:ascii="Helvetica Neue Light" w:eastAsiaTheme="minorEastAsia" w:hAnsi="Helvetica Neue Light"/>
+          <w:sz w:val="21"/>
+          <w:szCs w:val="21"/>
+        </w:rPr>
+      </w:pPr>
+      <w:r>
+        <w:rPr>
+          <w:rFonts w:ascii="Helvetica Neue Light" w:eastAsiaTheme="minorEastAsia" w:hAnsi="Helvetica Neue Light"/>
+          <w:sz w:val="21"/>
+          <w:szCs w:val="21"/>
+        </w:rPr>
+        <w:t>FROM (</w:t>
+      </w:r>
+    </w:p>
+    <w:p>
+      <w:pPr>
+        <w:rPr>
+          <w:rFonts w:ascii="Helvetica Neue Light" w:eastAsiaTheme="minorEastAsia" w:hAnsi="Helvetica Neue Light"/>
+          <w:sz w:val="21"/>
+          <w:szCs w:val="21"/>
+        </w:rPr>
+      </w:pPr>
+      <w:r>
+        <w:rPr>
+          <w:rFonts w:ascii="Helvetica Neue Light" w:eastAsiaTheme="minorEastAsia" w:hAnsi="Helvetica Neue Light"/>
+          <w:sz w:val="21"/>
+          <w:szCs w:val="21"/>
+        </w:rPr>
+        <w:tab/>
+      </w:r>
+      <w:r>
+        <w:rPr>
+          <w:rFonts w:ascii="Helvetica Neue Light" w:eastAsiaTheme="minorEastAsia" w:hAnsi="Helvetica Neue Light"/>
+          <w:sz w:val="21"/>
+          <w:szCs w:val="21"/>
+        </w:rPr>
+        <w:tab/>
+        <w:t xml:space="preserve">SELECT COUNT(morada) as </w:t>
+      </w:r>
+      <w:proofErr w:type="spellStart"/>
+      <w:r>
+        <w:rPr>
+          <w:rFonts w:ascii="Helvetica Neue Light" w:eastAsiaTheme="minorEastAsia" w:hAnsi="Helvetica Neue Light"/>
+          <w:sz w:val="21"/>
+          <w:szCs w:val="21"/>
+        </w:rPr>
+        <w:t>count</w:t>
+      </w:r>
+      <w:proofErr w:type="spellEnd"/>
+    </w:p>
+    <w:p>
+      <w:pPr>
+        <w:ind w:left="708" w:firstLine="708"/>
+        <w:rPr>
+          <w:rFonts w:ascii="Helvetica Neue Light" w:eastAsiaTheme="minorEastAsia" w:hAnsi="Helvetica Neue Light"/>
+          <w:sz w:val="21"/>
+          <w:szCs w:val="21"/>
+        </w:rPr>
+      </w:pPr>
+      <w:r>
+        <w:rPr>
+          <w:rFonts w:ascii="Helvetica Neue Light" w:eastAsiaTheme="minorEastAsia" w:hAnsi="Helvetica Neue Light"/>
+          <w:sz w:val="21"/>
+          <w:szCs w:val="21"/>
+        </w:rPr>
+        <w:t>FROM aluga NATURAL JOIN reserva</w:t>
+      </w:r>
+    </w:p>
+    <w:p>
+      <w:pPr>
+        <w:rPr>
+          <w:rFonts w:ascii="Helvetica Neue Light" w:eastAsiaTheme="minorEastAsia" w:hAnsi="Helvetica Neue Light"/>
+          <w:sz w:val="21"/>
+          <w:szCs w:val="21"/>
+        </w:rPr>
+      </w:pPr>
+      <w:r>
+        <w:rPr>
+          <w:rFonts w:ascii="Helvetica Neue Light" w:eastAsiaTheme="minorEastAsia" w:hAnsi="Helvetica Neue Light"/>
+          <w:sz w:val="21"/>
+          <w:szCs w:val="21"/>
+        </w:rPr>
+        <w:tab/>
+      </w:r>
+      <w:r>
+        <w:rPr>
+          <w:rFonts w:ascii="Helvetica Neue Light" w:eastAsiaTheme="minorEastAsia" w:hAnsi="Helvetica Neue Light"/>
+          <w:sz w:val="21"/>
+          <w:szCs w:val="21"/>
+        </w:rPr>
+        <w:tab/>
+        <w:t>GROUP BY morada</w:t>
+      </w:r>
+      <w:r>
+        <w:rPr>
+          <w:rFonts w:ascii="Helvetica Neue Light" w:eastAsiaTheme="minorEastAsia" w:hAnsi="Helvetica Neue Light"/>
+          <w:sz w:val="21"/>
+          <w:szCs w:val="21"/>
+        </w:rPr>
+        <w:t xml:space="preserve">) as </w:t>
+      </w:r>
+      <w:proofErr w:type="spellStart"/>
+      <w:r>
+        <w:rPr>
+          <w:rFonts w:ascii="Helvetica Neue Light" w:eastAsiaTheme="minorEastAsia" w:hAnsi="Helvetica Neue Light"/>
+          <w:sz w:val="21"/>
+          <w:szCs w:val="21"/>
+        </w:rPr>
+        <w:t>temp</w:t>
+      </w:r>
+      <w:proofErr w:type="spellEnd"/>
+    </w:p>
+    <w:p>
+      <w:pPr>
+        <w:rPr>
+          <w:rFonts w:ascii="Helvetica Neue Light" w:eastAsiaTheme="minorEastAsia" w:hAnsi="Helvetica Neue Light"/>
+          <w:sz w:val="21"/>
+          <w:szCs w:val="21"/>
+        </w:rPr>
+      </w:pPr>
+      <w:r>
+        <w:rPr>
+          <w:rFonts w:ascii="Helvetica Neue Light" w:eastAsiaTheme="minorEastAsia" w:hAnsi="Helvetica Neue Light"/>
+          <w:sz w:val="21"/>
+          <w:szCs w:val="21"/>
+        </w:rPr>
+        <w:t>);</w:t>
+      </w:r>
+    </w:p>
+    <w:p>
+      <w:pPr>
+        <w:rPr>
+          <w:rFonts w:ascii="Helvetica Neue Light" w:eastAsiaTheme="minorEastAsia" w:hAnsi="Helvetica Neue Light"/>
+          <w:sz w:val="21"/>
+          <w:szCs w:val="21"/>
+        </w:rPr>
+      </w:pPr>
+      <w:r>
+        <w:rPr>
+          <w:rFonts w:ascii="Helvetica Neue Light" w:eastAsiaTheme="minorEastAsia" w:hAnsi="Helvetica Neue Light"/>
+          <w:sz w:val="21"/>
+          <w:szCs w:val="21"/>
+        </w:rPr>
+        <w:t xml:space="preserve">Selecionámos a morada dos edifícios onde, por morada, verificámos </w:t>
+      </w:r>
+      <w:r>
+        <w:rPr>
+          <w:rFonts w:ascii="Helvetica Neue Light" w:eastAsiaTheme="minorEastAsia" w:hAnsi="Helvetica Neue Light"/>
+          <w:sz w:val="21"/>
+          <w:szCs w:val="21"/>
+        </w:rPr>
+        <w:t>qu</w:t>
+      </w:r>
+      <w:r>
+        <w:rPr>
+          <w:rFonts w:ascii="Helvetica Neue Light" w:eastAsiaTheme="minorEastAsia" w:hAnsi="Helvetica Neue Light"/>
+          <w:sz w:val="21"/>
+          <w:szCs w:val="21"/>
+        </w:rPr>
+        <w:t>e o número de reservas é superior à média de número de reservas</w:t>
+      </w:r>
+      <w:r>
+        <w:rPr>
+          <w:rFonts w:ascii="Helvetica Neue Light" w:eastAsiaTheme="minorEastAsia" w:hAnsi="Helvetica Neue Light"/>
+          <w:sz w:val="21"/>
+          <w:szCs w:val="21"/>
+        </w:rPr>
+        <w:t xml:space="preserve"> de todos os edifícios</w:t>
+      </w:r>
+      <w:r>
+        <w:rPr>
+          <w:rFonts w:ascii="Helvetica Neue Light" w:eastAsiaTheme="minorEastAsia" w:hAnsi="Helvetica Neue Light"/>
+          <w:sz w:val="21"/>
+          <w:szCs w:val="21"/>
+        </w:rPr>
+        <w:t>. Para tal usá</w:t>
+      </w:r>
+      <w:r>
+        <w:rPr>
+          <w:rFonts w:ascii="Helvetica Neue Light" w:eastAsiaTheme="minorEastAsia" w:hAnsi="Helvetica Neue Light"/>
+          <w:sz w:val="21"/>
+          <w:szCs w:val="21"/>
+        </w:rPr>
+        <w:t xml:space="preserve">mos uma </w:t>
+      </w:r>
+      <w:proofErr w:type="spellStart"/>
+      <w:r>
+        <w:rPr>
+          <w:rFonts w:ascii="Helvetica Neue Light" w:eastAsiaTheme="minorEastAsia" w:hAnsi="Helvetica Neue Light"/>
+          <w:sz w:val="21"/>
+          <w:szCs w:val="21"/>
+        </w:rPr>
+        <w:t>sub-query</w:t>
+      </w:r>
+      <w:proofErr w:type="spellEnd"/>
+      <w:r>
+        <w:rPr>
+          <w:rFonts w:ascii="Helvetica Neue Light" w:eastAsiaTheme="minorEastAsia" w:hAnsi="Helvetica Neue Light"/>
+          <w:sz w:val="21"/>
+          <w:szCs w:val="21"/>
+        </w:rPr>
+        <w:t xml:space="preserve"> que seleciona o n</w:t>
+      </w:r>
+      <w:r>
+        <w:rPr>
+          <w:rFonts w:ascii="Helvetica Neue Light" w:eastAsiaTheme="minorEastAsia" w:hAnsi="Helvetica Neue Light"/>
+          <w:sz w:val="21"/>
+          <w:szCs w:val="21"/>
+        </w:rPr>
+        <w:t>ú</w:t>
+      </w:r>
+      <w:r>
+        <w:rPr>
+          <w:rFonts w:ascii="Helvetica Neue Light" w:eastAsiaTheme="minorEastAsia" w:hAnsi="Helvetica Neue Light"/>
+          <w:sz w:val="21"/>
+          <w:szCs w:val="21"/>
+        </w:rPr>
+        <w:t>mero de vezes que a morada se encontra reservada</w:t>
+      </w:r>
+      <w:r>
+        <w:rPr>
+          <w:rFonts w:ascii="Helvetica Neue Light" w:eastAsiaTheme="minorEastAsia" w:hAnsi="Helvetica Neue Light"/>
+          <w:sz w:val="21"/>
+          <w:szCs w:val="21"/>
+        </w:rPr>
+        <w:t xml:space="preserve"> e comparamos esse número com a média de modo a ficar com os edifícios com maior número de reservas que a média.</w:t>
+      </w:r>
+    </w:p>
+    <w:p>
+      <w:pPr>
+        <w:rPr>
+          <w:rFonts w:ascii="Helvetica Neue Light" w:eastAsiaTheme="minorEastAsia" w:hAnsi="Helvetica Neue Light"/>
+        </w:rPr>
+      </w:pPr>
+    </w:p>
+    <w:p>
+      <w:pPr>
+        <w:rPr>
+          <w:rFonts w:ascii="Helvetica Neue Light" w:eastAsiaTheme="minorEastAsia" w:hAnsi="Helvetica Neue Light"/>
+        </w:rPr>
+      </w:pPr>
+    </w:p>
+    <w:p>
+      <w:pPr>
+        <w:rPr>
+          <w:rFonts w:ascii="Helvetica Neue Light" w:eastAsiaTheme="minorEastAsia" w:hAnsi="Helvetica Neue Light"/>
+        </w:rPr>
+      </w:pPr>
+      <w:r>
+        <w:rPr>
+          <w:rFonts w:ascii="Helvetica Neue Light" w:eastAsiaTheme="minorEastAsia" w:hAnsi="Helvetica Neue Light"/>
+        </w:rPr>
+        <w:t>c)</w:t>
+      </w:r>
+    </w:p>
+    <w:p>
+      <w:pPr>
+        <w:rPr>
+          <w:rFonts w:ascii="Helvetica Neue Light" w:eastAsiaTheme="minorEastAsia" w:hAnsi="Helvetica Neue Light"/>
+          <w:sz w:val="21"/>
+          <w:szCs w:val="21"/>
+        </w:rPr>
+      </w:pPr>
+      <w:r>
+        <w:rPr>
+          <w:rFonts w:ascii="Helvetica Neue Light" w:eastAsiaTheme="minorEastAsia" w:hAnsi="Helvetica Neue Light"/>
+          <w:sz w:val="21"/>
+          <w:szCs w:val="21"/>
+        </w:rPr>
+        <w:t xml:space="preserve">SELECT </w:t>
+      </w:r>
+      <w:proofErr w:type="spellStart"/>
+      <w:r>
+        <w:rPr>
+          <w:rFonts w:ascii="Helvetica Neue Light" w:eastAsiaTheme="minorEastAsia" w:hAnsi="Helvetica Neue Light"/>
+          <w:sz w:val="21"/>
+          <w:szCs w:val="21"/>
+        </w:rPr>
+        <w:t>nif</w:t>
+      </w:r>
+      <w:proofErr w:type="spellEnd"/>
+      <w:r>
+        <w:rPr>
+          <w:rFonts w:ascii="Helvetica Neue Light" w:eastAsiaTheme="minorEastAsia" w:hAnsi="Helvetica Neue Light"/>
+          <w:sz w:val="21"/>
+          <w:szCs w:val="21"/>
+        </w:rPr>
+        <w:t>, nome</w:t>
+      </w:r>
+    </w:p>
+    <w:p>
+      <w:pPr>
+        <w:rPr>
+          <w:rFonts w:ascii="Helvetica Neue Light" w:eastAsiaTheme="minorEastAsia" w:hAnsi="Helvetica Neue Light"/>
+          <w:sz w:val="21"/>
+          <w:szCs w:val="21"/>
+        </w:rPr>
+      </w:pPr>
+      <w:r>
+        <w:rPr>
+          <w:rFonts w:ascii="Helvetica Neue Light" w:eastAsiaTheme="minorEastAsia" w:hAnsi="Helvetica Neue Light"/>
+          <w:sz w:val="21"/>
+          <w:szCs w:val="21"/>
+        </w:rPr>
+        <w:t xml:space="preserve">FROM </w:t>
+      </w:r>
+      <w:proofErr w:type="spellStart"/>
+      <w:r>
+        <w:rPr>
+          <w:rFonts w:ascii="Helvetica Neue Light" w:eastAsiaTheme="minorEastAsia" w:hAnsi="Helvetica Neue Light"/>
+          <w:sz w:val="21"/>
+          <w:szCs w:val="21"/>
+        </w:rPr>
+        <w:t>user</w:t>
+      </w:r>
+      <w:proofErr w:type="spellEnd"/>
+    </w:p>
+    <w:p>
+      <w:pPr>
+        <w:rPr>
+          <w:rFonts w:ascii="Helvetica Neue Light" w:eastAsiaTheme="minorEastAsia" w:hAnsi="Helvetica Neue Light"/>
+          <w:sz w:val="21"/>
+          <w:szCs w:val="21"/>
+        </w:rPr>
+      </w:pPr>
+      <w:r>
+        <w:rPr>
+          <w:rFonts w:ascii="Helvetica Neue Light" w:eastAsiaTheme="minorEastAsia" w:hAnsi="Helvetica Neue Light"/>
+          <w:sz w:val="21"/>
+          <w:szCs w:val="21"/>
+        </w:rPr>
+        <w:t xml:space="preserve">NATURAL </w:t>
+      </w:r>
+      <w:proofErr w:type="gramStart"/>
+      <w:r>
+        <w:rPr>
+          <w:rFonts w:ascii="Helvetica Neue Light" w:eastAsiaTheme="minorEastAsia" w:hAnsi="Helvetica Neue Light"/>
+          <w:sz w:val="21"/>
+          <w:szCs w:val="21"/>
+        </w:rPr>
+        <w:t>JOIN(</w:t>
+      </w:r>
+      <w:proofErr w:type="gramEnd"/>
+    </w:p>
+    <w:p>
+      <w:pPr>
+        <w:ind w:firstLine="708"/>
+        <w:rPr>
+          <w:rFonts w:ascii="Helvetica Neue Light" w:eastAsiaTheme="minorEastAsia" w:hAnsi="Helvetica Neue Light"/>
+          <w:sz w:val="21"/>
+          <w:szCs w:val="21"/>
+        </w:rPr>
+      </w:pPr>
+      <w:r>
+        <w:rPr>
+          <w:rFonts w:ascii="Helvetica Neue Light" w:eastAsiaTheme="minorEastAsia" w:hAnsi="Helvetica Neue Light"/>
+          <w:sz w:val="21"/>
+          <w:szCs w:val="21"/>
+        </w:rPr>
+        <w:t xml:space="preserve">SELECT </w:t>
+      </w:r>
+      <w:proofErr w:type="spellStart"/>
+      <w:r>
+        <w:rPr>
+          <w:rFonts w:ascii="Helvetica Neue Light" w:eastAsiaTheme="minorEastAsia" w:hAnsi="Helvetica Neue Light"/>
+          <w:sz w:val="21"/>
+          <w:szCs w:val="21"/>
+        </w:rPr>
+        <w:t>nif</w:t>
+      </w:r>
+      <w:proofErr w:type="spellEnd"/>
+    </w:p>
+    <w:p>
+      <w:pPr>
+        <w:ind w:firstLine="708"/>
+        <w:rPr>
+          <w:rFonts w:ascii="Helvetica Neue Light" w:eastAsiaTheme="minorEastAsia" w:hAnsi="Helvetica Neue Light"/>
+          <w:sz w:val="21"/>
+          <w:szCs w:val="21"/>
+        </w:rPr>
+      </w:pPr>
+      <w:r>
+        <w:rPr>
+          <w:rFonts w:ascii="Helvetica Neue Light" w:eastAsiaTheme="minorEastAsia" w:hAnsi="Helvetica Neue Light"/>
+          <w:sz w:val="21"/>
+          <w:szCs w:val="21"/>
+        </w:rPr>
+        <w:t>FROM aluga NATURAL JOIN fiscaliza</w:t>
+      </w:r>
+    </w:p>
+    <w:p>
+      <w:pPr>
+        <w:rPr>
+          <w:rFonts w:ascii="Helvetica Neue Light" w:eastAsiaTheme="minorEastAsia" w:hAnsi="Helvetica Neue Light"/>
+          <w:sz w:val="21"/>
+          <w:szCs w:val="21"/>
+        </w:rPr>
+      </w:pPr>
+      <w:r>
+        <w:rPr>
+          <w:rFonts w:ascii="Helvetica Neue Light" w:eastAsiaTheme="minorEastAsia" w:hAnsi="Helvetica Neue Light"/>
+          <w:sz w:val="21"/>
+          <w:szCs w:val="21"/>
+        </w:rPr>
+        <w:t xml:space="preserve">  </w:t>
+      </w:r>
+      <w:r>
+        <w:rPr>
+          <w:rFonts w:ascii="Helvetica Neue Light" w:eastAsiaTheme="minorEastAsia" w:hAnsi="Helvetica Neue Light"/>
+          <w:sz w:val="21"/>
+          <w:szCs w:val="21"/>
+        </w:rPr>
+        <w:tab/>
+        <w:t xml:space="preserve">GROUP BY </w:t>
+      </w:r>
+      <w:proofErr w:type="spellStart"/>
+      <w:r>
+        <w:rPr>
+          <w:rFonts w:ascii="Helvetica Neue Light" w:eastAsiaTheme="minorEastAsia" w:hAnsi="Helvetica Neue Light"/>
+          <w:sz w:val="21"/>
+          <w:szCs w:val="21"/>
+        </w:rPr>
+        <w:t>nif</w:t>
+      </w:r>
+      <w:proofErr w:type="spellEnd"/>
+    </w:p>
+    <w:p>
+      <w:pPr>
+        <w:ind w:firstLine="708"/>
+        <w:rPr>
+          <w:rFonts w:ascii="Helvetica Neue Light" w:eastAsiaTheme="minorEastAsia" w:hAnsi="Helvetica Neue Light"/>
+          <w:sz w:val="21"/>
+          <w:szCs w:val="21"/>
+        </w:rPr>
+      </w:pPr>
+      <w:r>
+        <w:rPr>
+          <w:rFonts w:ascii="Helvetica Neue Light" w:eastAsiaTheme="minorEastAsia" w:hAnsi="Helvetica Neue Light"/>
+          <w:sz w:val="21"/>
+          <w:szCs w:val="21"/>
+        </w:rPr>
+        <w:t xml:space="preserve">HAVING </w:t>
+      </w:r>
+      <w:proofErr w:type="gramStart"/>
+      <w:r>
+        <w:rPr>
+          <w:rFonts w:ascii="Helvetica Neue Light" w:eastAsiaTheme="minorEastAsia" w:hAnsi="Helvetica Neue Light"/>
+          <w:sz w:val="21"/>
+          <w:szCs w:val="21"/>
+        </w:rPr>
+        <w:t>COUNT(</w:t>
+      </w:r>
+      <w:proofErr w:type="gramEnd"/>
+      <w:r>
+        <w:rPr>
+          <w:rFonts w:ascii="Helvetica Neue Light" w:eastAsiaTheme="minorEastAsia" w:hAnsi="Helvetica Neue Light"/>
+          <w:sz w:val="21"/>
+          <w:szCs w:val="21"/>
+        </w:rPr>
+        <w:t>DISTINCT id) = 1</w:t>
+      </w:r>
+    </w:p>
+    <w:p>
+      <w:pPr>
+        <w:rPr>
+          <w:rFonts w:ascii="Helvetica Neue Light" w:eastAsiaTheme="minorEastAsia" w:hAnsi="Helvetica Neue Light"/>
+          <w:sz w:val="21"/>
+          <w:szCs w:val="21"/>
+        </w:rPr>
+      </w:pPr>
+      <w:r>
+        <w:rPr>
+          <w:rFonts w:ascii="Helvetica Neue Light" w:eastAsiaTheme="minorEastAsia" w:hAnsi="Helvetica Neue Light"/>
+          <w:sz w:val="21"/>
+          <w:szCs w:val="21"/>
+        </w:rPr>
+        <w:t xml:space="preserve">) AS </w:t>
+      </w:r>
+      <w:proofErr w:type="spellStart"/>
+      <w:r>
+        <w:rPr>
+          <w:rFonts w:ascii="Helvetica Neue Light" w:eastAsiaTheme="minorEastAsia" w:hAnsi="Helvetica Neue Light"/>
+          <w:sz w:val="21"/>
+          <w:szCs w:val="21"/>
+        </w:rPr>
+        <w:t>temp</w:t>
+      </w:r>
+      <w:proofErr w:type="spellEnd"/>
+      <w:r>
+        <w:rPr>
+          <w:rFonts w:ascii="Helvetica Neue Light" w:eastAsiaTheme="minorEastAsia" w:hAnsi="Helvetica Neue Light"/>
+          <w:sz w:val="21"/>
+          <w:szCs w:val="21"/>
+        </w:rPr>
+        <w:t>;</w:t>
+      </w:r>
+    </w:p>
+    <w:p>
+      <w:pPr>
+        <w:rPr>
+          <w:rFonts w:ascii="Helvetica Neue Light" w:eastAsiaTheme="minorEastAsia" w:hAnsi="Helvetica Neue Light"/>
+          <w:sz w:val="21"/>
+          <w:szCs w:val="21"/>
+        </w:rPr>
+      </w:pPr>
+      <w:r>
+        <w:rPr>
+          <w:rFonts w:ascii="Helvetica Neue Light" w:eastAsiaTheme="minorEastAsia" w:hAnsi="Helvetica Neue Light"/>
+          <w:sz w:val="21"/>
+          <w:szCs w:val="21"/>
+        </w:rPr>
+        <w:t xml:space="preserve">Selecionámos o </w:t>
+      </w:r>
+      <w:proofErr w:type="spellStart"/>
+      <w:r>
+        <w:rPr>
+          <w:rFonts w:ascii="Helvetica Neue Light" w:eastAsiaTheme="minorEastAsia" w:hAnsi="Helvetica Neue Light"/>
+          <w:sz w:val="21"/>
+          <w:szCs w:val="21"/>
+        </w:rPr>
+        <w:t>nif</w:t>
+      </w:r>
+      <w:proofErr w:type="spellEnd"/>
+      <w:r>
+        <w:rPr>
+          <w:rFonts w:ascii="Helvetica Neue Light" w:eastAsiaTheme="minorEastAsia" w:hAnsi="Helvetica Neue Light"/>
+          <w:sz w:val="21"/>
+          <w:szCs w:val="21"/>
+        </w:rPr>
+        <w:t xml:space="preserve"> e o nome do utilizador cujos alugáveis foram fiscalizados sempre pelo mesmo fiscal. Para tal usámos uma </w:t>
+      </w:r>
+      <w:proofErr w:type="spellStart"/>
+      <w:r>
+        <w:rPr>
+          <w:rFonts w:ascii="Helvetica Neue Light" w:eastAsiaTheme="minorEastAsia" w:hAnsi="Helvetica Neue Light"/>
+          <w:sz w:val="21"/>
+          <w:szCs w:val="21"/>
+        </w:rPr>
+        <w:t>sub</w:t>
+      </w:r>
+      <w:r>
+        <w:rPr>
+          <w:rFonts w:ascii="Helvetica Neue Light" w:eastAsiaTheme="minorEastAsia" w:hAnsi="Helvetica Neue Light"/>
+          <w:sz w:val="21"/>
+          <w:szCs w:val="21"/>
+        </w:rPr>
+        <w:t>-</w:t>
+      </w:r>
+      <w:r>
+        <w:rPr>
+          <w:rFonts w:ascii="Helvetica Neue Light" w:eastAsiaTheme="minorEastAsia" w:hAnsi="Helvetica Neue Light"/>
+          <w:sz w:val="21"/>
+          <w:szCs w:val="21"/>
+        </w:rPr>
+        <w:t>query</w:t>
+      </w:r>
+      <w:proofErr w:type="spellEnd"/>
+      <w:r>
+        <w:rPr>
+          <w:rFonts w:ascii="Helvetica Neue Light" w:eastAsiaTheme="minorEastAsia" w:hAnsi="Helvetica Neue Light"/>
+          <w:sz w:val="21"/>
+          <w:szCs w:val="21"/>
+        </w:rPr>
+        <w:t xml:space="preserve"> que selecio</w:t>
+      </w:r>
+      <w:bookmarkStart w:id="0" w:name="_GoBack"/>
+      <w:bookmarkEnd w:id="0"/>
+      <w:r>
+        <w:rPr>
+          <w:rFonts w:ascii="Helvetica Neue Light" w:eastAsiaTheme="minorEastAsia" w:hAnsi="Helvetica Neue Light"/>
+          <w:sz w:val="21"/>
+          <w:szCs w:val="21"/>
+        </w:rPr>
+        <w:t xml:space="preserve">na o </w:t>
+      </w:r>
+      <w:proofErr w:type="spellStart"/>
+      <w:r>
+        <w:rPr>
+          <w:rFonts w:ascii="Helvetica Neue Light" w:eastAsiaTheme="minorEastAsia" w:hAnsi="Helvetica Neue Light"/>
+          <w:sz w:val="21"/>
+          <w:szCs w:val="21"/>
+        </w:rPr>
+        <w:t>nif</w:t>
+      </w:r>
+      <w:proofErr w:type="spellEnd"/>
+      <w:r>
+        <w:rPr>
+          <w:rFonts w:ascii="Helvetica Neue Light" w:eastAsiaTheme="minorEastAsia" w:hAnsi="Helvetica Neue Light"/>
+          <w:sz w:val="21"/>
+          <w:szCs w:val="21"/>
+        </w:rPr>
+        <w:t xml:space="preserve"> do fiscal cuja a ocorrência </w:t>
+      </w:r>
+    </w:p>
+    <w:p>
+      <w:pPr>
+        <w:rPr>
+          <w:rFonts w:ascii="Helvetica Neue Light" w:eastAsiaTheme="minorEastAsia" w:hAnsi="Helvetica Neue Light"/>
+        </w:rPr>
+      </w:pPr>
+    </w:p>
+    <w:p>
+      <w:pPr>
+        <w:rPr>
+          <w:rFonts w:ascii="Helvetica Neue Light" w:eastAsiaTheme="minorEastAsia" w:hAnsi="Helvetica Neue Light"/>
+        </w:rPr>
+      </w:pPr>
+      <w:r>
+        <w:rPr>
+          <w:rFonts w:ascii="Helvetica Neue Light" w:eastAsiaTheme="minorEastAsia" w:hAnsi="Helvetica Neue Light"/>
+        </w:rPr>
+        <w:t>d)</w:t>
+      </w:r>
+    </w:p>
+    <w:p>
+      <w:pPr>
+        <w:rPr>
+          <w:rFonts w:ascii="Helvetica Neue Light" w:eastAsiaTheme="minorEastAsia" w:hAnsi="Helvetica Neue Light"/>
+          <w:sz w:val="21"/>
+          <w:szCs w:val="21"/>
+        </w:rPr>
+      </w:pPr>
+      <w:r>
+        <w:rPr>
+          <w:rFonts w:ascii="Helvetica Neue Light" w:eastAsiaTheme="minorEastAsia" w:hAnsi="Helvetica Neue Light"/>
+          <w:sz w:val="21"/>
+          <w:szCs w:val="21"/>
+        </w:rPr>
+        <w:t xml:space="preserve">SELECT morada, </w:t>
+      </w:r>
+      <w:proofErr w:type="spellStart"/>
+      <w:r>
+        <w:rPr>
+          <w:rFonts w:ascii="Helvetica Neue Light" w:eastAsiaTheme="minorEastAsia" w:hAnsi="Helvetica Neue Light"/>
+          <w:sz w:val="21"/>
+          <w:szCs w:val="21"/>
+        </w:rPr>
+        <w:t>codigo_espaco</w:t>
+      </w:r>
+      <w:proofErr w:type="spellEnd"/>
+      <w:r>
+        <w:rPr>
+          <w:rFonts w:ascii="Helvetica Neue Light" w:eastAsiaTheme="minorEastAsia" w:hAnsi="Helvetica Neue Light"/>
+          <w:sz w:val="21"/>
+          <w:szCs w:val="21"/>
+        </w:rPr>
+        <w:t>, pago</w:t>
+      </w:r>
+    </w:p>
+    <w:p>
+      <w:pPr>
+        <w:rPr>
+          <w:rFonts w:ascii="Helvetica Neue Light" w:eastAsiaTheme="minorEastAsia" w:hAnsi="Helvetica Neue Light"/>
+          <w:sz w:val="21"/>
+          <w:szCs w:val="21"/>
+        </w:rPr>
+      </w:pPr>
+      <w:r>
+        <w:rPr>
+          <w:rFonts w:ascii="Helvetica Neue Light" w:eastAsiaTheme="minorEastAsia" w:hAnsi="Helvetica Neue Light"/>
+          <w:sz w:val="21"/>
+          <w:szCs w:val="21"/>
+        </w:rPr>
+        <w:t>FROM</w:t>
+      </w:r>
+    </w:p>
+    <w:p>
+      <w:pPr>
+        <w:rPr>
+          <w:rFonts w:ascii="Helvetica Neue Light" w:eastAsiaTheme="minorEastAsia" w:hAnsi="Helvetica Neue Light"/>
+          <w:sz w:val="21"/>
+          <w:szCs w:val="21"/>
+        </w:rPr>
+      </w:pPr>
+      <w:r>
+        <w:rPr>
+          <w:rFonts w:ascii="Helvetica Neue Light" w:eastAsiaTheme="minorEastAsia" w:hAnsi="Helvetica Neue Light"/>
+          <w:sz w:val="21"/>
+          <w:szCs w:val="21"/>
+        </w:rPr>
+        <w:t xml:space="preserve">(SELECT morada, </w:t>
+      </w:r>
+      <w:proofErr w:type="spellStart"/>
+      <w:r>
+        <w:rPr>
+          <w:rFonts w:ascii="Helvetica Neue Light" w:eastAsiaTheme="minorEastAsia" w:hAnsi="Helvetica Neue Light"/>
+          <w:sz w:val="21"/>
+          <w:szCs w:val="21"/>
+        </w:rPr>
+        <w:t>codigo_espaco</w:t>
+      </w:r>
+      <w:proofErr w:type="spellEnd"/>
+      <w:r>
+        <w:rPr>
+          <w:rFonts w:ascii="Helvetica Neue Light" w:eastAsiaTheme="minorEastAsia" w:hAnsi="Helvetica Neue Light"/>
+          <w:sz w:val="21"/>
+          <w:szCs w:val="21"/>
+        </w:rPr>
+        <w:t xml:space="preserve">, </w:t>
+      </w:r>
+      <w:proofErr w:type="gramStart"/>
+      <w:r>
+        <w:rPr>
+          <w:rFonts w:ascii="Helvetica Neue Light" w:eastAsiaTheme="minorEastAsia" w:hAnsi="Helvetica Neue Light"/>
+          <w:sz w:val="21"/>
+          <w:szCs w:val="21"/>
+        </w:rPr>
+        <w:t>sum(</w:t>
+      </w:r>
+      <w:proofErr w:type="gramEnd"/>
+      <w:r>
+        <w:rPr>
+          <w:rFonts w:ascii="Helvetica Neue Light" w:eastAsiaTheme="minorEastAsia" w:hAnsi="Helvetica Neue Light"/>
+          <w:sz w:val="21"/>
+          <w:szCs w:val="21"/>
+        </w:rPr>
+        <w:t>(</w:t>
+      </w:r>
+      <w:proofErr w:type="spellStart"/>
+      <w:r>
+        <w:rPr>
+          <w:rFonts w:ascii="Helvetica Neue Light" w:eastAsiaTheme="minorEastAsia" w:hAnsi="Helvetica Neue Light"/>
+          <w:sz w:val="21"/>
+          <w:szCs w:val="21"/>
+        </w:rPr>
+        <w:t>datediff</w:t>
+      </w:r>
+      <w:proofErr w:type="spellEnd"/>
+      <w:r>
+        <w:rPr>
+          <w:rFonts w:ascii="Helvetica Neue Light" w:eastAsiaTheme="minorEastAsia" w:hAnsi="Helvetica Neue Light"/>
+          <w:sz w:val="21"/>
+          <w:szCs w:val="21"/>
+        </w:rPr>
+        <w:t>(</w:t>
+      </w:r>
+      <w:proofErr w:type="spellStart"/>
+      <w:r>
+        <w:rPr>
+          <w:rFonts w:ascii="Helvetica Neue Light" w:eastAsiaTheme="minorEastAsia" w:hAnsi="Helvetica Neue Light"/>
+          <w:sz w:val="21"/>
+          <w:szCs w:val="21"/>
+        </w:rPr>
+        <w:t>data_fim</w:t>
+      </w:r>
+      <w:proofErr w:type="spellEnd"/>
+      <w:r>
+        <w:rPr>
+          <w:rFonts w:ascii="Helvetica Neue Light" w:eastAsiaTheme="minorEastAsia" w:hAnsi="Helvetica Neue Light"/>
+          <w:sz w:val="21"/>
+          <w:szCs w:val="21"/>
+        </w:rPr>
+        <w:t xml:space="preserve">, </w:t>
+      </w:r>
+      <w:proofErr w:type="spellStart"/>
+      <w:r>
+        <w:rPr>
+          <w:rFonts w:ascii="Helvetica Neue Light" w:eastAsiaTheme="minorEastAsia" w:hAnsi="Helvetica Neue Light"/>
+          <w:sz w:val="21"/>
+          <w:szCs w:val="21"/>
+        </w:rPr>
+        <w:t>data_inicio</w:t>
+      </w:r>
+      <w:proofErr w:type="spellEnd"/>
+      <w:r>
+        <w:rPr>
+          <w:rFonts w:ascii="Helvetica Neue Light" w:eastAsiaTheme="minorEastAsia" w:hAnsi="Helvetica Neue Light"/>
+          <w:sz w:val="21"/>
+          <w:szCs w:val="21"/>
+        </w:rPr>
+        <w:t>))*tarifa)</w:t>
+      </w:r>
+    </w:p>
+    <w:p>
+      <w:pPr>
+        <w:rPr>
+          <w:rFonts w:ascii="Helvetica Neue Light" w:eastAsiaTheme="minorEastAsia" w:hAnsi="Helvetica Neue Light"/>
+          <w:sz w:val="21"/>
+          <w:szCs w:val="21"/>
+        </w:rPr>
+      </w:pPr>
+      <w:proofErr w:type="gramStart"/>
+      <w:r>
+        <w:rPr>
+          <w:rFonts w:ascii="Helvetica Neue Light" w:eastAsiaTheme="minorEastAsia" w:hAnsi="Helvetica Neue Light"/>
+          <w:sz w:val="21"/>
+          <w:szCs w:val="21"/>
+        </w:rPr>
+        <w:t>as pago</w:t>
+      </w:r>
+      <w:proofErr w:type="gramEnd"/>
+    </w:p>
+    <w:p>
+      <w:pPr>
+        <w:rPr>
+          <w:rFonts w:ascii="Helvetica Neue Light" w:eastAsiaTheme="minorEastAsia" w:hAnsi="Helvetica Neue Light"/>
+          <w:sz w:val="21"/>
+          <w:szCs w:val="21"/>
+        </w:rPr>
+      </w:pPr>
+      <w:r>
+        <w:rPr>
+          <w:rFonts w:ascii="Helvetica Neue Light" w:eastAsiaTheme="minorEastAsia" w:hAnsi="Helvetica Neue Light"/>
+          <w:sz w:val="21"/>
+          <w:szCs w:val="21"/>
+        </w:rPr>
+        <w:t>FROM oferta NATURAL JOIN aluga NATURAL JOIN paga NATURAL JOIN posto</w:t>
+      </w:r>
+    </w:p>
+    <w:p>
+      <w:pPr>
+        <w:rPr>
+          <w:rFonts w:ascii="Helvetica Neue Light" w:eastAsiaTheme="minorEastAsia" w:hAnsi="Helvetica Neue Light"/>
+          <w:sz w:val="21"/>
+          <w:szCs w:val="21"/>
+        </w:rPr>
+      </w:pPr>
+      <w:r>
+        <w:rPr>
+          <w:rFonts w:ascii="Helvetica Neue Light" w:eastAsiaTheme="minorEastAsia" w:hAnsi="Helvetica Neue Light"/>
+          <w:sz w:val="21"/>
+          <w:szCs w:val="21"/>
+        </w:rPr>
+        <w:t xml:space="preserve">WHERE (data </w:t>
+      </w:r>
+      <w:proofErr w:type="spellStart"/>
+      <w:r>
+        <w:rPr>
+          <w:rFonts w:ascii="Helvetica Neue Light" w:eastAsiaTheme="minorEastAsia" w:hAnsi="Helvetica Neue Light"/>
+          <w:sz w:val="21"/>
+          <w:szCs w:val="21"/>
+        </w:rPr>
+        <w:t>between</w:t>
+      </w:r>
+      <w:proofErr w:type="spellEnd"/>
+      <w:r>
+        <w:rPr>
+          <w:rFonts w:ascii="Helvetica Neue Light" w:eastAsiaTheme="minorEastAsia" w:hAnsi="Helvetica Neue Light"/>
+          <w:sz w:val="21"/>
+          <w:szCs w:val="21"/>
+        </w:rPr>
+        <w:t xml:space="preserve"> '2016-01-01 00:00:01' </w:t>
+      </w:r>
+      <w:proofErr w:type="spellStart"/>
+      <w:r>
+        <w:rPr>
+          <w:rFonts w:ascii="Helvetica Neue Light" w:eastAsiaTheme="minorEastAsia" w:hAnsi="Helvetica Neue Light"/>
+          <w:sz w:val="21"/>
+          <w:szCs w:val="21"/>
+        </w:rPr>
+        <w:t>and</w:t>
+      </w:r>
+      <w:proofErr w:type="spellEnd"/>
+      <w:r>
+        <w:rPr>
+          <w:rFonts w:ascii="Helvetica Neue Light" w:eastAsiaTheme="minorEastAsia" w:hAnsi="Helvetica Neue Light"/>
+          <w:sz w:val="21"/>
+          <w:szCs w:val="21"/>
+        </w:rPr>
+        <w:t xml:space="preserve"> '2016-12-31 23:59:59')</w:t>
+      </w:r>
+    </w:p>
+    <w:p>
+      <w:pPr>
+        <w:rPr>
+          <w:rFonts w:ascii="Helvetica Neue Light" w:eastAsiaTheme="minorEastAsia" w:hAnsi="Helvetica Neue Light"/>
+          <w:sz w:val="21"/>
+          <w:szCs w:val="21"/>
+        </w:rPr>
+      </w:pPr>
+      <w:r>
+        <w:rPr>
+          <w:rFonts w:ascii="Helvetica Neue Light" w:eastAsiaTheme="minorEastAsia" w:hAnsi="Helvetica Neue Light"/>
+          <w:sz w:val="21"/>
+          <w:szCs w:val="21"/>
+        </w:rPr>
+        <w:t xml:space="preserve">GROUP BY </w:t>
+      </w:r>
+      <w:proofErr w:type="spellStart"/>
+      <w:r>
+        <w:rPr>
+          <w:rFonts w:ascii="Helvetica Neue Light" w:eastAsiaTheme="minorEastAsia" w:hAnsi="Helvetica Neue Light"/>
+          <w:sz w:val="21"/>
+          <w:szCs w:val="21"/>
+        </w:rPr>
+        <w:t>codigo_espaco</w:t>
+      </w:r>
+      <w:proofErr w:type="spellEnd"/>
+      <w:r>
+        <w:rPr>
+          <w:rFonts w:ascii="Helvetica Neue Light" w:eastAsiaTheme="minorEastAsia" w:hAnsi="Helvetica Neue Light"/>
+          <w:sz w:val="21"/>
+          <w:szCs w:val="21"/>
+        </w:rPr>
+        <w:t xml:space="preserve">, morada) as </w:t>
+      </w:r>
+      <w:proofErr w:type="spellStart"/>
+      <w:r>
+        <w:rPr>
+          <w:rFonts w:ascii="Helvetica Neue Light" w:eastAsiaTheme="minorEastAsia" w:hAnsi="Helvetica Neue Light"/>
+          <w:sz w:val="21"/>
+          <w:szCs w:val="21"/>
+        </w:rPr>
+        <w:t>temp</w:t>
+      </w:r>
+      <w:proofErr w:type="spellEnd"/>
+    </w:p>
+    <w:p>
+      <w:pPr>
+        <w:rPr>
+          <w:rFonts w:ascii="Helvetica Neue Light" w:eastAsiaTheme="minorEastAsia" w:hAnsi="Helvetica Neue Light"/>
+          <w:sz w:val="21"/>
+          <w:szCs w:val="21"/>
+        </w:rPr>
+      </w:pPr>
+      <w:r>
+        <w:rPr>
+          <w:rFonts w:ascii="Helvetica Neue Light" w:eastAsiaTheme="minorEastAsia" w:hAnsi="Helvetica Neue Light"/>
+          <w:sz w:val="21"/>
+          <w:szCs w:val="21"/>
+        </w:rPr>
+        <w:t>UNION</w:t>
+      </w:r>
+    </w:p>
+    <w:p>
+      <w:pPr>
+        <w:rPr>
+          <w:rFonts w:ascii="Helvetica Neue Light" w:eastAsiaTheme="minorEastAsia" w:hAnsi="Helvetica Neue Light"/>
+          <w:sz w:val="21"/>
+          <w:szCs w:val="21"/>
+        </w:rPr>
+      </w:pPr>
+      <w:r>
+        <w:rPr>
+          <w:rFonts w:ascii="Helvetica Neue Light" w:eastAsiaTheme="minorEastAsia" w:hAnsi="Helvetica Neue Light"/>
+          <w:sz w:val="21"/>
+          <w:szCs w:val="21"/>
+        </w:rPr>
+        <w:t xml:space="preserve">(SELECT morada, </w:t>
+      </w:r>
+      <w:proofErr w:type="spellStart"/>
+      <w:r>
+        <w:rPr>
+          <w:rFonts w:ascii="Helvetica Neue Light" w:eastAsiaTheme="minorEastAsia" w:hAnsi="Helvetica Neue Light"/>
+          <w:sz w:val="21"/>
+          <w:szCs w:val="21"/>
+        </w:rPr>
+        <w:t>codigo</w:t>
+      </w:r>
+      <w:proofErr w:type="spellEnd"/>
+      <w:r>
+        <w:rPr>
+          <w:rFonts w:ascii="Helvetica Neue Light" w:eastAsiaTheme="minorEastAsia" w:hAnsi="Helvetica Neue Light"/>
+          <w:sz w:val="21"/>
+          <w:szCs w:val="21"/>
+        </w:rPr>
+        <w:t xml:space="preserve"> as </w:t>
+      </w:r>
+      <w:proofErr w:type="spellStart"/>
+      <w:r>
+        <w:rPr>
+          <w:rFonts w:ascii="Helvetica Neue Light" w:eastAsiaTheme="minorEastAsia" w:hAnsi="Helvetica Neue Light"/>
+          <w:sz w:val="21"/>
+          <w:szCs w:val="21"/>
+        </w:rPr>
+        <w:t>codigo_espaco</w:t>
+      </w:r>
+      <w:proofErr w:type="spellEnd"/>
+      <w:r>
+        <w:rPr>
+          <w:rFonts w:ascii="Helvetica Neue Light" w:eastAsiaTheme="minorEastAsia" w:hAnsi="Helvetica Neue Light"/>
+          <w:sz w:val="21"/>
+          <w:szCs w:val="21"/>
+        </w:rPr>
+        <w:t xml:space="preserve">, </w:t>
+      </w:r>
+      <w:proofErr w:type="gramStart"/>
+      <w:r>
+        <w:rPr>
+          <w:rFonts w:ascii="Helvetica Neue Light" w:eastAsiaTheme="minorEastAsia" w:hAnsi="Helvetica Neue Light"/>
+          <w:sz w:val="21"/>
+          <w:szCs w:val="21"/>
+        </w:rPr>
+        <w:t>sum(</w:t>
+      </w:r>
+      <w:proofErr w:type="gramEnd"/>
+      <w:r>
+        <w:rPr>
+          <w:rFonts w:ascii="Helvetica Neue Light" w:eastAsiaTheme="minorEastAsia" w:hAnsi="Helvetica Neue Light"/>
+          <w:sz w:val="21"/>
+          <w:szCs w:val="21"/>
+        </w:rPr>
+        <w:t>(</w:t>
+      </w:r>
+      <w:proofErr w:type="spellStart"/>
+      <w:r>
+        <w:rPr>
+          <w:rFonts w:ascii="Helvetica Neue Light" w:eastAsiaTheme="minorEastAsia" w:hAnsi="Helvetica Neue Light"/>
+          <w:sz w:val="21"/>
+          <w:szCs w:val="21"/>
+        </w:rPr>
+        <w:t>datediff</w:t>
+      </w:r>
+      <w:proofErr w:type="spellEnd"/>
+      <w:r>
+        <w:rPr>
+          <w:rFonts w:ascii="Helvetica Neue Light" w:eastAsiaTheme="minorEastAsia" w:hAnsi="Helvetica Neue Light"/>
+          <w:sz w:val="21"/>
+          <w:szCs w:val="21"/>
+        </w:rPr>
+        <w:t>(</w:t>
+      </w:r>
+      <w:proofErr w:type="spellStart"/>
+      <w:r>
+        <w:rPr>
+          <w:rFonts w:ascii="Helvetica Neue Light" w:eastAsiaTheme="minorEastAsia" w:hAnsi="Helvetica Neue Light"/>
+          <w:sz w:val="21"/>
+          <w:szCs w:val="21"/>
+        </w:rPr>
+        <w:t>data_fim</w:t>
+      </w:r>
+      <w:proofErr w:type="spellEnd"/>
+      <w:r>
+        <w:rPr>
+          <w:rFonts w:ascii="Helvetica Neue Light" w:eastAsiaTheme="minorEastAsia" w:hAnsi="Helvetica Neue Light"/>
+          <w:sz w:val="21"/>
+          <w:szCs w:val="21"/>
+        </w:rPr>
+        <w:t xml:space="preserve">, </w:t>
+      </w:r>
+      <w:proofErr w:type="spellStart"/>
+      <w:r>
+        <w:rPr>
+          <w:rFonts w:ascii="Helvetica Neue Light" w:eastAsiaTheme="minorEastAsia" w:hAnsi="Helvetica Neue Light"/>
+          <w:sz w:val="21"/>
+          <w:szCs w:val="21"/>
+        </w:rPr>
+        <w:t>data_inicio</w:t>
+      </w:r>
+      <w:proofErr w:type="spellEnd"/>
+      <w:r>
+        <w:rPr>
+          <w:rFonts w:ascii="Helvetica Neue Light" w:eastAsiaTheme="minorEastAsia" w:hAnsi="Helvetica Neue Light"/>
+          <w:sz w:val="21"/>
+          <w:szCs w:val="21"/>
+        </w:rPr>
+        <w:t>))*tarifa) as pago</w:t>
+      </w:r>
+    </w:p>
+    <w:p>
+      <w:pPr>
+        <w:rPr>
+          <w:rFonts w:ascii="Helvetica Neue Light" w:eastAsiaTheme="minorEastAsia" w:hAnsi="Helvetica Neue Light"/>
+          <w:sz w:val="21"/>
+          <w:szCs w:val="21"/>
+        </w:rPr>
+      </w:pPr>
+      <w:r>
+        <w:rPr>
+          <w:rFonts w:ascii="Helvetica Neue Light" w:eastAsiaTheme="minorEastAsia" w:hAnsi="Helvetica Neue Light"/>
+          <w:sz w:val="21"/>
+          <w:szCs w:val="21"/>
+        </w:rPr>
+        <w:t xml:space="preserve">FROM oferta NATURAL JOIN aluga NATURAL JOIN paga NATURAL JOIN </w:t>
+      </w:r>
+      <w:proofErr w:type="spellStart"/>
+      <w:r>
+        <w:rPr>
+          <w:rFonts w:ascii="Helvetica Neue Light" w:eastAsiaTheme="minorEastAsia" w:hAnsi="Helvetica Neue Light"/>
+          <w:sz w:val="21"/>
+          <w:szCs w:val="21"/>
+        </w:rPr>
+        <w:t>espaco</w:t>
+      </w:r>
+      <w:proofErr w:type="spellEnd"/>
+    </w:p>
+    <w:p>
+      <w:pPr>
+        <w:rPr>
+          <w:rFonts w:ascii="Helvetica Neue Light" w:eastAsiaTheme="minorEastAsia" w:hAnsi="Helvetica Neue Light"/>
+          <w:sz w:val="21"/>
+          <w:szCs w:val="21"/>
+        </w:rPr>
+      </w:pPr>
+      <w:r>
+        <w:rPr>
+          <w:rFonts w:ascii="Helvetica Neue Light" w:eastAsiaTheme="minorEastAsia" w:hAnsi="Helvetica Neue Light"/>
+          <w:sz w:val="21"/>
+          <w:szCs w:val="21"/>
+        </w:rPr>
+        <w:t xml:space="preserve">WHERE (data </w:t>
+      </w:r>
+      <w:proofErr w:type="spellStart"/>
+      <w:r>
+        <w:rPr>
+          <w:rFonts w:ascii="Helvetica Neue Light" w:eastAsiaTheme="minorEastAsia" w:hAnsi="Helvetica Neue Light"/>
+          <w:sz w:val="21"/>
+          <w:szCs w:val="21"/>
+        </w:rPr>
+        <w:t>between</w:t>
+      </w:r>
+      <w:proofErr w:type="spellEnd"/>
+      <w:r>
+        <w:rPr>
+          <w:rFonts w:ascii="Helvetica Neue Light" w:eastAsiaTheme="minorEastAsia" w:hAnsi="Helvetica Neue Light"/>
+          <w:sz w:val="21"/>
+          <w:szCs w:val="21"/>
+        </w:rPr>
+        <w:t xml:space="preserve"> '2016-01-01 00:00:01' </w:t>
+      </w:r>
+      <w:proofErr w:type="spellStart"/>
+      <w:r>
+        <w:rPr>
+          <w:rFonts w:ascii="Helvetica Neue Light" w:eastAsiaTheme="minorEastAsia" w:hAnsi="Helvetica Neue Light"/>
+          <w:sz w:val="21"/>
+          <w:szCs w:val="21"/>
+        </w:rPr>
+        <w:t>and</w:t>
+      </w:r>
+      <w:proofErr w:type="spellEnd"/>
+      <w:r>
+        <w:rPr>
+          <w:rFonts w:ascii="Helvetica Neue Light" w:eastAsiaTheme="minorEastAsia" w:hAnsi="Helvetica Neue Light"/>
+          <w:sz w:val="21"/>
+          <w:szCs w:val="21"/>
+        </w:rPr>
+        <w:t xml:space="preserve"> '2016-12-31 23:59:59')</w:t>
+      </w:r>
+    </w:p>
+    <w:p>
+      <w:pPr>
+        <w:rPr>
+          <w:rFonts w:ascii="Helvetica Neue Light" w:eastAsiaTheme="minorEastAsia" w:hAnsi="Helvetica Neue Light"/>
+          <w:sz w:val="21"/>
+          <w:szCs w:val="21"/>
+        </w:rPr>
+      </w:pPr>
+      <w:r>
+        <w:rPr>
+          <w:rFonts w:ascii="Helvetica Neue Light" w:eastAsiaTheme="minorEastAsia" w:hAnsi="Helvetica Neue Light"/>
+          <w:sz w:val="21"/>
+          <w:szCs w:val="21"/>
+        </w:rPr>
+        <w:t xml:space="preserve">GROUP BY </w:t>
+      </w:r>
+      <w:proofErr w:type="spellStart"/>
+      <w:r>
+        <w:rPr>
+          <w:rFonts w:ascii="Helvetica Neue Light" w:eastAsiaTheme="minorEastAsia" w:hAnsi="Helvetica Neue Light"/>
+          <w:sz w:val="21"/>
+          <w:szCs w:val="21"/>
+        </w:rPr>
+        <w:t>codigo_espaco</w:t>
+      </w:r>
+      <w:proofErr w:type="spellEnd"/>
+      <w:r>
+        <w:rPr>
+          <w:rFonts w:ascii="Helvetica Neue Light" w:eastAsiaTheme="minorEastAsia" w:hAnsi="Helvetica Neue Light"/>
+          <w:sz w:val="21"/>
+          <w:szCs w:val="21"/>
+        </w:rPr>
+        <w:t>, morada);</w:t>
+      </w:r>
+    </w:p>
+    <w:p>
+      <w:pPr>
+        <w:rPr>
+          <w:rFonts w:ascii="Helvetica Neue Light" w:eastAsiaTheme="minorEastAsia" w:hAnsi="Helvetica Neue Light"/>
+        </w:rPr>
+      </w:pPr>
+    </w:p>
+    <w:p>
+      <w:pPr>
+        <w:rPr>
+          <w:rFonts w:ascii="Helvetica Neue Light" w:eastAsiaTheme="minorEastAsia" w:hAnsi="Helvetica Neue Light"/>
+        </w:rPr>
+      </w:pPr>
+    </w:p>
+    <w:p>
+      <w:pPr>
+        <w:rPr>
+          <w:rFonts w:ascii="Helvetica Neue Light" w:eastAsiaTheme="minorEastAsia" w:hAnsi="Helvetica Neue Light"/>
+        </w:rPr>
+      </w:pPr>
+    </w:p>
+    <w:p>
+      <w:pPr>
+        <w:rPr>
+          <w:rFonts w:ascii="Helvetica Neue Light" w:eastAsiaTheme="minorEastAsia" w:hAnsi="Helvetica Neue Light"/>
+        </w:rPr>
+      </w:pPr>
+    </w:p>
+    <w:p>
+      <w:pPr>
+        <w:rPr>
+          <w:rFonts w:ascii="Helvetica Neue Light" w:eastAsiaTheme="minorEastAsia" w:hAnsi="Helvetica Neue Light"/>
+        </w:rPr>
+      </w:pPr>
+    </w:p>
+    <w:p>
+      <w:pPr>
+        <w:rPr>
+          <w:rFonts w:ascii="Helvetica Neue Light" w:eastAsiaTheme="minorEastAsia" w:hAnsi="Helvetica Neue Light"/>
+        </w:rPr>
+      </w:pPr>
+    </w:p>
+    <w:p>
+      <w:pPr>
+        <w:rPr>
+          <w:rFonts w:ascii="Helvetica Neue Light" w:eastAsiaTheme="minorEastAsia" w:hAnsi="Helvetica Neue Light"/>
+        </w:rPr>
+      </w:pPr>
+    </w:p>
+    <w:p>
+      <w:pPr>
+        <w:rPr>
+          <w:rFonts w:ascii="Helvetica Neue Light" w:eastAsiaTheme="minorEastAsia" w:hAnsi="Helvetica Neue Light"/>
+        </w:rPr>
+      </w:pPr>
+    </w:p>
+    <w:p>
+      <w:pPr>
+        <w:rPr>
+          <w:rFonts w:ascii="Helvetica Neue Light" w:eastAsiaTheme="minorEastAsia" w:hAnsi="Helvetica Neue Light"/>
+        </w:rPr>
+      </w:pPr>
+    </w:p>
+    <w:p>
+      <w:pPr>
+        <w:rPr>
+          <w:rFonts w:ascii="Helvetica Neue Light" w:eastAsiaTheme="minorEastAsia" w:hAnsi="Helvetica Neue Light"/>
+        </w:rPr>
+      </w:pPr>
+      <w:r>
+        <w:rPr>
+          <w:rFonts w:ascii="Helvetica Neue Light" w:eastAsiaTheme="minorEastAsia" w:hAnsi="Helvetica Neue Light"/>
+        </w:rPr>
+        <w:t xml:space="preserve">e) </w:t>
+      </w:r>
+    </w:p>
+    <w:p>
+      <w:pPr>
+        <w:rPr>
+          <w:rFonts w:ascii="Helvetica Neue Light" w:eastAsiaTheme="minorEastAsia" w:hAnsi="Helvetica Neue Light"/>
+          <w:sz w:val="21"/>
+          <w:szCs w:val="21"/>
+        </w:rPr>
+      </w:pPr>
+      <w:r>
+        <w:rPr>
+          <w:rFonts w:ascii="Helvetica Neue Light" w:eastAsiaTheme="minorEastAsia" w:hAnsi="Helvetica Neue Light"/>
+          <w:sz w:val="21"/>
+          <w:szCs w:val="21"/>
+        </w:rPr>
+        <w:t xml:space="preserve">SELECT morada, </w:t>
+      </w:r>
+      <w:proofErr w:type="spellStart"/>
+      <w:r>
+        <w:rPr>
+          <w:rFonts w:ascii="Helvetica Neue Light" w:eastAsiaTheme="minorEastAsia" w:hAnsi="Helvetica Neue Light"/>
+          <w:sz w:val="21"/>
+          <w:szCs w:val="21"/>
+        </w:rPr>
+        <w:t>codigo_espaco</w:t>
+      </w:r>
+      <w:proofErr w:type="spellEnd"/>
+    </w:p>
+    <w:p>
+      <w:pPr>
+        <w:rPr>
+          <w:rFonts w:ascii="Helvetica Neue Light" w:eastAsiaTheme="minorEastAsia" w:hAnsi="Helvetica Neue Light"/>
+          <w:sz w:val="21"/>
+          <w:szCs w:val="21"/>
+        </w:rPr>
+      </w:pPr>
+      <w:r>
+        <w:rPr>
+          <w:rFonts w:ascii="Helvetica Neue Light" w:eastAsiaTheme="minorEastAsia" w:hAnsi="Helvetica Neue Light"/>
+          <w:sz w:val="21"/>
+          <w:szCs w:val="21"/>
+        </w:rPr>
+        <w:t xml:space="preserve">FROM (SELECT morada, </w:t>
+      </w:r>
+      <w:proofErr w:type="spellStart"/>
+      <w:r>
+        <w:rPr>
+          <w:rFonts w:ascii="Helvetica Neue Light" w:eastAsiaTheme="minorEastAsia" w:hAnsi="Helvetica Neue Light"/>
+          <w:sz w:val="21"/>
+          <w:szCs w:val="21"/>
+        </w:rPr>
+        <w:t>codigo_espaco</w:t>
+      </w:r>
+      <w:proofErr w:type="spellEnd"/>
+      <w:r>
+        <w:rPr>
+          <w:rFonts w:ascii="Helvetica Neue Light" w:eastAsiaTheme="minorEastAsia" w:hAnsi="Helvetica Neue Light"/>
+          <w:sz w:val="21"/>
+          <w:szCs w:val="21"/>
+        </w:rPr>
+        <w:t>, COUNT(</w:t>
+      </w:r>
+      <w:proofErr w:type="spellStart"/>
+      <w:r>
+        <w:rPr>
+          <w:rFonts w:ascii="Helvetica Neue Light" w:eastAsiaTheme="minorEastAsia" w:hAnsi="Helvetica Neue Light"/>
+          <w:sz w:val="21"/>
+          <w:szCs w:val="21"/>
+        </w:rPr>
+        <w:t>codigo</w:t>
+      </w:r>
+      <w:proofErr w:type="spellEnd"/>
+      <w:r>
+        <w:rPr>
+          <w:rFonts w:ascii="Helvetica Neue Light" w:eastAsiaTheme="minorEastAsia" w:hAnsi="Helvetica Neue Light"/>
+          <w:sz w:val="21"/>
+          <w:szCs w:val="21"/>
+        </w:rPr>
+        <w:t xml:space="preserve">) as </w:t>
+      </w:r>
+      <w:proofErr w:type="spellStart"/>
+      <w:r>
+        <w:rPr>
+          <w:rFonts w:ascii="Helvetica Neue Light" w:eastAsiaTheme="minorEastAsia" w:hAnsi="Helvetica Neue Light"/>
+          <w:sz w:val="21"/>
+          <w:szCs w:val="21"/>
+        </w:rPr>
+        <w:t>count</w:t>
+      </w:r>
+      <w:proofErr w:type="spellEnd"/>
+    </w:p>
+    <w:p>
+      <w:pPr>
+        <w:rPr>
+          <w:rFonts w:ascii="Helvetica Neue Light" w:eastAsiaTheme="minorEastAsia" w:hAnsi="Helvetica Neue Light"/>
+          <w:sz w:val="21"/>
+          <w:szCs w:val="21"/>
+        </w:rPr>
+      </w:pPr>
+      <w:r>
+        <w:rPr>
+          <w:rFonts w:ascii="Helvetica Neue Light" w:eastAsiaTheme="minorEastAsia" w:hAnsi="Helvetica Neue Light"/>
+          <w:sz w:val="21"/>
+          <w:szCs w:val="21"/>
+        </w:rPr>
+        <w:tab/>
+        <w:t>FROM posto</w:t>
+      </w:r>
+    </w:p>
+    <w:p>
+      <w:pPr>
+        <w:rPr>
+          <w:rFonts w:ascii="Helvetica Neue Light" w:eastAsiaTheme="minorEastAsia" w:hAnsi="Helvetica Neue Light"/>
+          <w:sz w:val="21"/>
+          <w:szCs w:val="21"/>
+        </w:rPr>
+      </w:pPr>
+      <w:r>
+        <w:rPr>
+          <w:rFonts w:ascii="Helvetica Neue Light" w:eastAsiaTheme="minorEastAsia" w:hAnsi="Helvetica Neue Light"/>
+          <w:sz w:val="21"/>
+          <w:szCs w:val="21"/>
+        </w:rPr>
+        <w:tab/>
+        <w:t xml:space="preserve">GROUP BY morada, </w:t>
+      </w:r>
+      <w:proofErr w:type="spellStart"/>
+      <w:r>
+        <w:rPr>
+          <w:rFonts w:ascii="Helvetica Neue Light" w:eastAsiaTheme="minorEastAsia" w:hAnsi="Helvetica Neue Light"/>
+          <w:sz w:val="21"/>
+          <w:szCs w:val="21"/>
+        </w:rPr>
+        <w:t>codigo_espaco</w:t>
+      </w:r>
+      <w:proofErr w:type="spellEnd"/>
+      <w:r>
+        <w:rPr>
+          <w:rFonts w:ascii="Helvetica Neue Light" w:eastAsiaTheme="minorEastAsia" w:hAnsi="Helvetica Neue Light"/>
+          <w:sz w:val="21"/>
+          <w:szCs w:val="21"/>
+        </w:rPr>
+        <w:t xml:space="preserve">) as </w:t>
+      </w:r>
+      <w:proofErr w:type="spellStart"/>
+      <w:r>
+        <w:rPr>
+          <w:rFonts w:ascii="Helvetica Neue Light" w:eastAsiaTheme="minorEastAsia" w:hAnsi="Helvetica Neue Light"/>
+          <w:sz w:val="21"/>
+          <w:szCs w:val="21"/>
+        </w:rPr>
+        <w:t>temp</w:t>
+      </w:r>
+      <w:proofErr w:type="spellEnd"/>
+    </w:p>
+    <w:p>
+      <w:pPr>
+        <w:rPr>
+          <w:rFonts w:ascii="Helvetica Neue Light" w:eastAsiaTheme="minorEastAsia" w:hAnsi="Helvetica Neue Light"/>
+          <w:sz w:val="21"/>
+          <w:szCs w:val="21"/>
+        </w:rPr>
+      </w:pPr>
+      <w:r>
+        <w:rPr>
+          <w:rFonts w:ascii="Helvetica Neue Light" w:eastAsiaTheme="minorEastAsia" w:hAnsi="Helvetica Neue Light"/>
+          <w:sz w:val="21"/>
+          <w:szCs w:val="21"/>
+        </w:rPr>
+        <w:tab/>
+        <w:t>NATURAL JOIN</w:t>
+      </w:r>
+    </w:p>
+    <w:p>
+      <w:pPr>
+        <w:ind w:left="708"/>
+        <w:rPr>
+          <w:rFonts w:ascii="Helvetica Neue Light" w:eastAsiaTheme="minorEastAsia" w:hAnsi="Helvetica Neue Light"/>
+          <w:sz w:val="21"/>
+          <w:szCs w:val="21"/>
+        </w:rPr>
+      </w:pPr>
+      <w:r>
+        <w:rPr>
+          <w:rFonts w:ascii="Helvetica Neue Light" w:eastAsiaTheme="minorEastAsia" w:hAnsi="Helvetica Neue Light"/>
+          <w:sz w:val="21"/>
+          <w:szCs w:val="21"/>
+        </w:rPr>
+        <w:t xml:space="preserve">(SELECT </w:t>
+      </w:r>
+      <w:proofErr w:type="spellStart"/>
+      <w:proofErr w:type="gramStart"/>
+      <w:r>
+        <w:rPr>
+          <w:rFonts w:ascii="Helvetica Neue Light" w:eastAsiaTheme="minorEastAsia" w:hAnsi="Helvetica Neue Light"/>
+          <w:sz w:val="21"/>
+          <w:szCs w:val="21"/>
+        </w:rPr>
+        <w:t>aceite.morada</w:t>
+      </w:r>
+      <w:proofErr w:type="spellEnd"/>
+      <w:proofErr w:type="gramEnd"/>
+      <w:r>
+        <w:rPr>
+          <w:rFonts w:ascii="Helvetica Neue Light" w:eastAsiaTheme="minorEastAsia" w:hAnsi="Helvetica Neue Light"/>
+          <w:sz w:val="21"/>
+          <w:szCs w:val="21"/>
+        </w:rPr>
+        <w:t xml:space="preserve"> as morada, </w:t>
+      </w:r>
+      <w:proofErr w:type="spellStart"/>
+      <w:r>
+        <w:rPr>
+          <w:rFonts w:ascii="Helvetica Neue Light" w:eastAsiaTheme="minorEastAsia" w:hAnsi="Helvetica Neue Light"/>
+          <w:sz w:val="21"/>
+          <w:szCs w:val="21"/>
+        </w:rPr>
+        <w:t>aceite.codigo_espaco</w:t>
+      </w:r>
+      <w:proofErr w:type="spellEnd"/>
+      <w:r>
+        <w:rPr>
+          <w:rFonts w:ascii="Helvetica Neue Light" w:eastAsiaTheme="minorEastAsia" w:hAnsi="Helvetica Neue Light"/>
+          <w:sz w:val="21"/>
+          <w:szCs w:val="21"/>
+        </w:rPr>
+        <w:t xml:space="preserve"> as </w:t>
+      </w:r>
+      <w:proofErr w:type="spellStart"/>
+      <w:r>
+        <w:rPr>
+          <w:rFonts w:ascii="Helvetica Neue Light" w:eastAsiaTheme="minorEastAsia" w:hAnsi="Helvetica Neue Light"/>
+          <w:sz w:val="21"/>
+          <w:szCs w:val="21"/>
+        </w:rPr>
+        <w:t>codigo_espaco</w:t>
+      </w:r>
+      <w:proofErr w:type="spellEnd"/>
+      <w:r>
+        <w:rPr>
+          <w:rFonts w:ascii="Helvetica Neue Light" w:eastAsiaTheme="minorEastAsia" w:hAnsi="Helvetica Neue Light"/>
+          <w:sz w:val="21"/>
+          <w:szCs w:val="21"/>
+        </w:rPr>
+        <w:t xml:space="preserve">, </w:t>
+      </w:r>
+      <w:proofErr w:type="spellStart"/>
+      <w:r>
+        <w:rPr>
+          <w:rFonts w:ascii="Helvetica Neue Light" w:eastAsiaTheme="minorEastAsia" w:hAnsi="Helvetica Neue Light"/>
+          <w:sz w:val="21"/>
+          <w:szCs w:val="21"/>
+        </w:rPr>
+        <w:t>count</w:t>
+      </w:r>
+      <w:proofErr w:type="spellEnd"/>
+      <w:r>
+        <w:rPr>
+          <w:rFonts w:ascii="Helvetica Neue Light" w:eastAsiaTheme="minorEastAsia" w:hAnsi="Helvetica Neue Light"/>
+          <w:sz w:val="21"/>
+          <w:szCs w:val="21"/>
+        </w:rPr>
+        <w:t>(</w:t>
+      </w:r>
+      <w:proofErr w:type="spellStart"/>
+      <w:r>
+        <w:rPr>
+          <w:rFonts w:ascii="Helvetica Neue Light" w:eastAsiaTheme="minorEastAsia" w:hAnsi="Helvetica Neue Light"/>
+          <w:sz w:val="21"/>
+          <w:szCs w:val="21"/>
+        </w:rPr>
+        <w:t>aceite.codigo</w:t>
+      </w:r>
+      <w:proofErr w:type="spellEnd"/>
+      <w:r>
+        <w:rPr>
+          <w:rFonts w:ascii="Helvetica Neue Light" w:eastAsiaTheme="minorEastAsia" w:hAnsi="Helvetica Neue Light"/>
+          <w:sz w:val="21"/>
+          <w:szCs w:val="21"/>
+        </w:rPr>
+        <w:t xml:space="preserve">) as </w:t>
+      </w:r>
+      <w:proofErr w:type="spellStart"/>
+      <w:r>
+        <w:rPr>
+          <w:rFonts w:ascii="Helvetica Neue Light" w:eastAsiaTheme="minorEastAsia" w:hAnsi="Helvetica Neue Light"/>
+          <w:sz w:val="21"/>
+          <w:szCs w:val="21"/>
+        </w:rPr>
+        <w:t>count</w:t>
+      </w:r>
+      <w:proofErr w:type="spellEnd"/>
+    </w:p>
+    <w:p>
+      <w:pPr>
+        <w:rPr>
+          <w:rFonts w:ascii="Helvetica Neue Light" w:eastAsiaTheme="minorEastAsia" w:hAnsi="Helvetica Neue Light"/>
+          <w:sz w:val="21"/>
+          <w:szCs w:val="21"/>
+        </w:rPr>
+      </w:pPr>
+      <w:r>
+        <w:rPr>
+          <w:rFonts w:ascii="Helvetica Neue Light" w:eastAsiaTheme="minorEastAsia" w:hAnsi="Helvetica Neue Light"/>
+          <w:sz w:val="21"/>
+          <w:szCs w:val="21"/>
+        </w:rPr>
+        <w:tab/>
+        <w:t xml:space="preserve">FROM (SELECT DISTINCT morada, </w:t>
+      </w:r>
+      <w:proofErr w:type="spellStart"/>
+      <w:r>
+        <w:rPr>
+          <w:rFonts w:ascii="Helvetica Neue Light" w:eastAsiaTheme="minorEastAsia" w:hAnsi="Helvetica Neue Light"/>
+          <w:sz w:val="21"/>
+          <w:szCs w:val="21"/>
+        </w:rPr>
+        <w:t>codigo_espaco</w:t>
+      </w:r>
+      <w:proofErr w:type="spellEnd"/>
+      <w:r>
+        <w:rPr>
+          <w:rFonts w:ascii="Helvetica Neue Light" w:eastAsiaTheme="minorEastAsia" w:hAnsi="Helvetica Neue Light"/>
+          <w:sz w:val="21"/>
+          <w:szCs w:val="21"/>
+        </w:rPr>
+        <w:t xml:space="preserve">, </w:t>
+      </w:r>
+      <w:proofErr w:type="spellStart"/>
+      <w:r>
+        <w:rPr>
+          <w:rFonts w:ascii="Helvetica Neue Light" w:eastAsiaTheme="minorEastAsia" w:hAnsi="Helvetica Neue Light"/>
+          <w:sz w:val="21"/>
+          <w:szCs w:val="21"/>
+        </w:rPr>
+        <w:t>codigo</w:t>
+      </w:r>
+      <w:proofErr w:type="spellEnd"/>
+    </w:p>
+    <w:p>
+      <w:pPr>
+        <w:rPr>
+          <w:rFonts w:ascii="Helvetica Neue Light" w:eastAsiaTheme="minorEastAsia" w:hAnsi="Helvetica Neue Light"/>
+          <w:sz w:val="21"/>
+          <w:szCs w:val="21"/>
+        </w:rPr>
+      </w:pPr>
+      <w:r>
+        <w:rPr>
+          <w:rFonts w:ascii="Helvetica Neue Light" w:eastAsiaTheme="minorEastAsia" w:hAnsi="Helvetica Neue Light"/>
+          <w:sz w:val="21"/>
+          <w:szCs w:val="21"/>
+        </w:rPr>
+        <w:tab/>
+      </w:r>
+      <w:r>
+        <w:rPr>
+          <w:rFonts w:ascii="Helvetica Neue Light" w:eastAsiaTheme="minorEastAsia" w:hAnsi="Helvetica Neue Light"/>
+          <w:sz w:val="21"/>
+          <w:szCs w:val="21"/>
+        </w:rPr>
+        <w:tab/>
+        <w:t>FROM posto NATURAL JOIN aluga NATURAL JOIN estado</w:t>
+      </w:r>
+    </w:p>
+    <w:p>
+      <w:pPr>
+        <w:rPr>
+          <w:rFonts w:ascii="Helvetica Neue Light" w:eastAsiaTheme="minorEastAsia" w:hAnsi="Helvetica Neue Light"/>
+          <w:sz w:val="21"/>
+          <w:szCs w:val="21"/>
+        </w:rPr>
+      </w:pPr>
+      <w:r>
+        <w:rPr>
+          <w:rFonts w:ascii="Helvetica Neue Light" w:eastAsiaTheme="minorEastAsia" w:hAnsi="Helvetica Neue Light"/>
+          <w:sz w:val="21"/>
+          <w:szCs w:val="21"/>
+        </w:rPr>
+        <w:tab/>
+      </w:r>
+      <w:r>
+        <w:rPr>
+          <w:rFonts w:ascii="Helvetica Neue Light" w:eastAsiaTheme="minorEastAsia" w:hAnsi="Helvetica Neue Light"/>
+          <w:sz w:val="21"/>
+          <w:szCs w:val="21"/>
+        </w:rPr>
+        <w:tab/>
+        <w:t xml:space="preserve">WHERE estado = 'aceite') </w:t>
+      </w:r>
+      <w:proofErr w:type="gramStart"/>
+      <w:r>
+        <w:rPr>
+          <w:rFonts w:ascii="Helvetica Neue Light" w:eastAsiaTheme="minorEastAsia" w:hAnsi="Helvetica Neue Light"/>
+          <w:sz w:val="21"/>
+          <w:szCs w:val="21"/>
+        </w:rPr>
+        <w:t>AS aceite</w:t>
+      </w:r>
+      <w:proofErr w:type="gramEnd"/>
+    </w:p>
+    <w:p>
+      <w:pPr>
+        <w:rPr>
+          <w:rFonts w:ascii="Helvetica Neue Light" w:eastAsiaTheme="minorEastAsia" w:hAnsi="Helvetica Neue Light"/>
+          <w:sz w:val="21"/>
+          <w:szCs w:val="21"/>
+        </w:rPr>
+      </w:pPr>
+      <w:r>
+        <w:rPr>
+          <w:rFonts w:ascii="Helvetica Neue Light" w:eastAsiaTheme="minorEastAsia" w:hAnsi="Helvetica Neue Light"/>
+          <w:sz w:val="21"/>
+          <w:szCs w:val="21"/>
+        </w:rPr>
+        <w:t xml:space="preserve">GROUP BY morada, </w:t>
+      </w:r>
+      <w:proofErr w:type="spellStart"/>
+      <w:r>
+        <w:rPr>
+          <w:rFonts w:ascii="Helvetica Neue Light" w:eastAsiaTheme="minorEastAsia" w:hAnsi="Helvetica Neue Light"/>
+          <w:sz w:val="21"/>
+          <w:szCs w:val="21"/>
+        </w:rPr>
+        <w:t>codigo_espaco</w:t>
+      </w:r>
+      <w:proofErr w:type="spellEnd"/>
+      <w:r>
+        <w:rPr>
+          <w:rFonts w:ascii="Helvetica Neue Light" w:eastAsiaTheme="minorEastAsia" w:hAnsi="Helvetica Neue Light"/>
+          <w:sz w:val="21"/>
+          <w:szCs w:val="21"/>
+        </w:rPr>
+        <w:t xml:space="preserve">) </w:t>
+      </w:r>
+      <w:proofErr w:type="gramStart"/>
+      <w:r>
+        <w:rPr>
+          <w:rFonts w:ascii="Helvetica Neue Light" w:eastAsiaTheme="minorEastAsia" w:hAnsi="Helvetica Neue Light"/>
+          <w:sz w:val="21"/>
+          <w:szCs w:val="21"/>
+        </w:rPr>
+        <w:t xml:space="preserve">as </w:t>
+      </w:r>
+      <w:proofErr w:type="spellStart"/>
+      <w:r>
+        <w:rPr>
+          <w:rFonts w:ascii="Helvetica Neue Light" w:eastAsiaTheme="minorEastAsia" w:hAnsi="Helvetica Neue Light"/>
+          <w:sz w:val="21"/>
+          <w:szCs w:val="21"/>
+        </w:rPr>
+        <w:t>total</w:t>
+      </w:r>
+      <w:proofErr w:type="gramEnd"/>
+      <w:r>
+        <w:rPr>
+          <w:rFonts w:ascii="Helvetica Neue Light" w:eastAsiaTheme="minorEastAsia" w:hAnsi="Helvetica Neue Light"/>
+          <w:sz w:val="21"/>
+          <w:szCs w:val="21"/>
+        </w:rPr>
+        <w:t>_aceite</w:t>
+      </w:r>
+      <w:proofErr w:type="spellEnd"/>
+      <w:r>
+        <w:rPr>
+          <w:rFonts w:ascii="Helvetica Neue Light" w:eastAsiaTheme="minorEastAsia" w:hAnsi="Helvetica Neue Light"/>
+          <w:sz w:val="21"/>
+          <w:szCs w:val="21"/>
+        </w:rPr>
+        <w:t>;</w:t>
+      </w:r>
+    </w:p>
+    <w:p>
+      <w:pPr>
+        <w:rPr>
+          <w:rFonts w:ascii="Helvetica Neue Light" w:eastAsiaTheme="minorEastAsia" w:hAnsi="Helvetica Neue Light"/>
+          <w:sz w:val="21"/>
+          <w:szCs w:val="21"/>
+        </w:rPr>
+      </w:pPr>
+    </w:p>
+    <w:p>
+      <w:pPr>
+        <w:rPr>
           <w:rFonts w:ascii="Helvetica Neue Light" w:hAnsi="Helvetica Neue Light" w:cs="Helvetica Neue"/>
           <w:color w:val="343434"/>
           <w:spacing w:val="7"/>
@@ -1004,9 +3019,7 @@
           <w:szCs w:val="36"/>
         </w:rPr>
       </w:pPr>
-    </w:p>
-    <w:p>
-      <w:pPr>
+      <w:r>
         <w:rPr>
           <w:rFonts w:ascii="Helvetica Neue Light" w:hAnsi="Helvetica Neue Light" w:cs="Helvetica Neue"/>
           <w:color w:val="343434"/>
@@ -1015,8 +3028,493 @@
           <w:sz w:val="36"/>
           <w:szCs w:val="36"/>
         </w:rPr>
-      </w:pPr>
-      <w:r>
+        <w:t>Restrições de Integridade</w:t>
+      </w:r>
+    </w:p>
+    <w:p>
+      <w:pPr>
+        <w:rPr>
+          <w:rFonts w:ascii="Helvetica Neue Light" w:eastAsiaTheme="minorEastAsia" w:hAnsi="Helvetica Neue Light"/>
+        </w:rPr>
+      </w:pPr>
+      <w:r>
+        <w:rPr>
+          <w:rFonts w:ascii="Helvetica Neue Light" w:eastAsiaTheme="minorEastAsia" w:hAnsi="Helvetica Neue Light"/>
+        </w:rPr>
+        <w:t>a)</w:t>
+      </w:r>
+    </w:p>
+    <w:p>
+      <w:pPr>
+        <w:rPr>
+          <w:rFonts w:ascii="Helvetica Neue Light" w:eastAsiaTheme="minorEastAsia" w:hAnsi="Helvetica Neue Light"/>
+        </w:rPr>
+      </w:pPr>
+      <w:proofErr w:type="spellStart"/>
+      <w:r>
+        <w:rPr>
+          <w:rFonts w:ascii="Helvetica Neue Light" w:eastAsiaTheme="minorEastAsia" w:hAnsi="Helvetica Neue Light"/>
+        </w:rPr>
+        <w:t>constraint</w:t>
+      </w:r>
+      <w:proofErr w:type="spellEnd"/>
+      <w:r>
+        <w:rPr>
+          <w:rFonts w:ascii="Helvetica Neue Light" w:eastAsiaTheme="minorEastAsia" w:hAnsi="Helvetica Neue Light"/>
+        </w:rPr>
+        <w:t xml:space="preserve"> </w:t>
+      </w:r>
+      <w:proofErr w:type="spellStart"/>
+      <w:r>
+        <w:rPr>
+          <w:rFonts w:ascii="Helvetica Neue Light" w:eastAsiaTheme="minorEastAsia" w:hAnsi="Helvetica Neue Light"/>
+        </w:rPr>
+        <w:t>datas_diferentes</w:t>
+      </w:r>
+      <w:proofErr w:type="spellEnd"/>
+      <w:r>
+        <w:rPr>
+          <w:rFonts w:ascii="Helvetica Neue Light" w:eastAsiaTheme="minorEastAsia" w:hAnsi="Helvetica Neue Light"/>
+        </w:rPr>
+        <w:t xml:space="preserve"> UNIQUE (</w:t>
+      </w:r>
+      <w:proofErr w:type="spellStart"/>
+      <w:r>
+        <w:rPr>
+          <w:rFonts w:ascii="Helvetica Neue Light" w:eastAsiaTheme="minorEastAsia" w:hAnsi="Helvetica Neue Light"/>
+        </w:rPr>
+        <w:t>data_inicio</w:t>
+      </w:r>
+      <w:proofErr w:type="spellEnd"/>
+      <w:r>
+        <w:rPr>
+          <w:rFonts w:ascii="Helvetica Neue Light" w:eastAsiaTheme="minorEastAsia" w:hAnsi="Helvetica Neue Light"/>
+        </w:rPr>
+        <w:t xml:space="preserve">, </w:t>
+      </w:r>
+      <w:proofErr w:type="spellStart"/>
+      <w:r>
+        <w:rPr>
+          <w:rFonts w:ascii="Helvetica Neue Light" w:eastAsiaTheme="minorEastAsia" w:hAnsi="Helvetica Neue Light"/>
+        </w:rPr>
+        <w:t>data_fim</w:t>
+      </w:r>
+      <w:proofErr w:type="spellEnd"/>
+      <w:r>
+        <w:rPr>
+          <w:rFonts w:ascii="Helvetica Neue Light" w:eastAsiaTheme="minorEastAsia" w:hAnsi="Helvetica Neue Light"/>
+        </w:rPr>
+        <w:t>);</w:t>
+      </w:r>
+    </w:p>
+    <w:p>
+      <w:pPr>
+        <w:rPr>
+          <w:rFonts w:ascii="Helvetica Neue Light" w:eastAsiaTheme="minorEastAsia" w:hAnsi="Helvetica Neue Light"/>
+        </w:rPr>
+      </w:pPr>
+      <w:r>
+        <w:rPr>
+          <w:rFonts w:ascii="Helvetica Neue Light" w:eastAsiaTheme="minorEastAsia" w:hAnsi="Helvetica Neue Light"/>
+        </w:rPr>
+        <w:t xml:space="preserve">b) </w:t>
+      </w:r>
+    </w:p>
+    <w:p>
+      <w:pPr>
+        <w:rPr>
+          <w:rFonts w:ascii="Helvetica Neue Light" w:eastAsiaTheme="minorEastAsia" w:hAnsi="Helvetica Neue Light"/>
+          <w:sz w:val="21"/>
+          <w:szCs w:val="21"/>
+        </w:rPr>
+      </w:pPr>
+      <w:r>
+        <w:rPr>
+          <w:rFonts w:ascii="Helvetica Neue Light" w:eastAsiaTheme="minorEastAsia" w:hAnsi="Helvetica Neue Light"/>
+          <w:sz w:val="21"/>
+          <w:szCs w:val="21"/>
+        </w:rPr>
+        <w:t>DELIMITER //</w:t>
+      </w:r>
+    </w:p>
+    <w:p>
+      <w:pPr>
+        <w:rPr>
+          <w:rFonts w:ascii="Helvetica Neue Light" w:eastAsiaTheme="minorEastAsia" w:hAnsi="Helvetica Neue Light"/>
+          <w:sz w:val="21"/>
+          <w:szCs w:val="21"/>
+        </w:rPr>
+      </w:pPr>
+      <w:r>
+        <w:rPr>
+          <w:rFonts w:ascii="Helvetica Neue Light" w:eastAsiaTheme="minorEastAsia" w:hAnsi="Helvetica Neue Light"/>
+          <w:sz w:val="21"/>
+          <w:szCs w:val="21"/>
+        </w:rPr>
+        <w:t xml:space="preserve">CREATE TRIGGER </w:t>
+      </w:r>
+      <w:proofErr w:type="spellStart"/>
+      <w:r>
+        <w:rPr>
+          <w:rFonts w:ascii="Helvetica Neue Light" w:eastAsiaTheme="minorEastAsia" w:hAnsi="Helvetica Neue Light"/>
+          <w:sz w:val="21"/>
+          <w:szCs w:val="21"/>
+        </w:rPr>
+        <w:t>pay_date_check</w:t>
+      </w:r>
+      <w:proofErr w:type="spellEnd"/>
+    </w:p>
+    <w:p>
+      <w:pPr>
+        <w:rPr>
+          <w:rFonts w:ascii="Helvetica Neue Light" w:eastAsiaTheme="minorEastAsia" w:hAnsi="Helvetica Neue Light"/>
+          <w:sz w:val="21"/>
+          <w:szCs w:val="21"/>
+        </w:rPr>
+      </w:pPr>
+      <w:r>
+        <w:rPr>
+          <w:rFonts w:ascii="Helvetica Neue Light" w:eastAsiaTheme="minorEastAsia" w:hAnsi="Helvetica Neue Light"/>
+          <w:sz w:val="21"/>
+          <w:szCs w:val="21"/>
+        </w:rPr>
+        <w:t>BEFORE INSERT ON paga</w:t>
+      </w:r>
+    </w:p>
+    <w:p>
+      <w:pPr>
+        <w:rPr>
+          <w:rFonts w:ascii="Helvetica Neue Light" w:eastAsiaTheme="minorEastAsia" w:hAnsi="Helvetica Neue Light"/>
+          <w:sz w:val="21"/>
+          <w:szCs w:val="21"/>
+        </w:rPr>
+      </w:pPr>
+      <w:r>
+        <w:rPr>
+          <w:rFonts w:ascii="Helvetica Neue Light" w:eastAsiaTheme="minorEastAsia" w:hAnsi="Helvetica Neue Light"/>
+          <w:sz w:val="21"/>
+          <w:szCs w:val="21"/>
+        </w:rPr>
+        <w:t>FOR EACH ROW</w:t>
+      </w:r>
+    </w:p>
+    <w:p>
+      <w:pPr>
+        <w:rPr>
+          <w:rFonts w:ascii="Helvetica Neue Light" w:eastAsiaTheme="minorEastAsia" w:hAnsi="Helvetica Neue Light"/>
+          <w:sz w:val="21"/>
+          <w:szCs w:val="21"/>
+        </w:rPr>
+      </w:pPr>
+      <w:r>
+        <w:rPr>
+          <w:rFonts w:ascii="Helvetica Neue Light" w:eastAsiaTheme="minorEastAsia" w:hAnsi="Helvetica Neue Light"/>
+          <w:sz w:val="21"/>
+          <w:szCs w:val="21"/>
+        </w:rPr>
+        <w:t>BEGIN</w:t>
+      </w:r>
+    </w:p>
+    <w:p>
+      <w:pPr>
+        <w:ind w:firstLine="708"/>
+        <w:rPr>
+          <w:rFonts w:ascii="Helvetica Neue Light" w:eastAsiaTheme="minorEastAsia" w:hAnsi="Helvetica Neue Light"/>
+          <w:sz w:val="21"/>
+          <w:szCs w:val="21"/>
+        </w:rPr>
+      </w:pPr>
+      <w:r>
+        <w:rPr>
+          <w:rFonts w:ascii="Helvetica Neue Light" w:eastAsiaTheme="minorEastAsia" w:hAnsi="Helvetica Neue Light"/>
+          <w:sz w:val="21"/>
+          <w:szCs w:val="21"/>
+        </w:rPr>
+        <w:t xml:space="preserve">IF </w:t>
+      </w:r>
+      <w:proofErr w:type="spellStart"/>
+      <w:r>
+        <w:rPr>
+          <w:rFonts w:ascii="Helvetica Neue Light" w:eastAsiaTheme="minorEastAsia" w:hAnsi="Helvetica Neue Light"/>
+          <w:sz w:val="21"/>
+          <w:szCs w:val="21"/>
+        </w:rPr>
+        <w:t>NEW.data</w:t>
+      </w:r>
+      <w:proofErr w:type="spellEnd"/>
+      <w:r>
+        <w:rPr>
+          <w:rFonts w:ascii="Helvetica Neue Light" w:eastAsiaTheme="minorEastAsia" w:hAnsi="Helvetica Neue Light"/>
+          <w:sz w:val="21"/>
+          <w:szCs w:val="21"/>
+        </w:rPr>
+        <w:t xml:space="preserve"> &lt; ANY (SELECT </w:t>
+      </w:r>
+      <w:proofErr w:type="spellStart"/>
+      <w:r>
+        <w:rPr>
+          <w:rFonts w:ascii="Helvetica Neue Light" w:eastAsiaTheme="minorEastAsia" w:hAnsi="Helvetica Neue Light"/>
+          <w:sz w:val="21"/>
+          <w:szCs w:val="21"/>
+        </w:rPr>
+        <w:t>timestamp</w:t>
+      </w:r>
+      <w:proofErr w:type="spellEnd"/>
+    </w:p>
+    <w:p>
+      <w:pPr>
+        <w:ind w:left="2124" w:firstLine="708"/>
+        <w:rPr>
+          <w:rFonts w:ascii="Helvetica Neue Light" w:eastAsiaTheme="minorEastAsia" w:hAnsi="Helvetica Neue Light"/>
+          <w:sz w:val="21"/>
+          <w:szCs w:val="21"/>
+        </w:rPr>
+      </w:pPr>
+      <w:r>
+        <w:rPr>
+          <w:rFonts w:ascii="Helvetica Neue Light" w:eastAsiaTheme="minorEastAsia" w:hAnsi="Helvetica Neue Light"/>
+          <w:sz w:val="21"/>
+          <w:szCs w:val="21"/>
+        </w:rPr>
+        <w:t xml:space="preserve"> FROM estado</w:t>
+      </w:r>
+    </w:p>
+    <w:p>
+      <w:pPr>
+        <w:rPr>
+          <w:rFonts w:ascii="Helvetica Neue Light" w:eastAsiaTheme="minorEastAsia" w:hAnsi="Helvetica Neue Light"/>
+          <w:sz w:val="21"/>
+          <w:szCs w:val="21"/>
+        </w:rPr>
+      </w:pPr>
+      <w:r>
+        <w:rPr>
+          <w:rFonts w:ascii="Helvetica Neue Light" w:eastAsiaTheme="minorEastAsia" w:hAnsi="Helvetica Neue Light"/>
+          <w:sz w:val="21"/>
+          <w:szCs w:val="21"/>
+        </w:rPr>
+        <w:tab/>
+      </w:r>
+      <w:r>
+        <w:rPr>
+          <w:rFonts w:ascii="Helvetica Neue Light" w:eastAsiaTheme="minorEastAsia" w:hAnsi="Helvetica Neue Light"/>
+          <w:sz w:val="21"/>
+          <w:szCs w:val="21"/>
+        </w:rPr>
+        <w:tab/>
+      </w:r>
+      <w:r>
+        <w:rPr>
+          <w:rFonts w:ascii="Helvetica Neue Light" w:eastAsiaTheme="minorEastAsia" w:hAnsi="Helvetica Neue Light"/>
+          <w:sz w:val="21"/>
+          <w:szCs w:val="21"/>
+        </w:rPr>
+        <w:tab/>
+      </w:r>
+      <w:r>
+        <w:rPr>
+          <w:rFonts w:ascii="Helvetica Neue Light" w:eastAsiaTheme="minorEastAsia" w:hAnsi="Helvetica Neue Light"/>
+          <w:sz w:val="21"/>
+          <w:szCs w:val="21"/>
+        </w:rPr>
+        <w:tab/>
+        <w:t xml:space="preserve">WHERE </w:t>
+      </w:r>
+      <w:proofErr w:type="spellStart"/>
+      <w:proofErr w:type="gramStart"/>
+      <w:r>
+        <w:rPr>
+          <w:rFonts w:ascii="Helvetica Neue Light" w:eastAsiaTheme="minorEastAsia" w:hAnsi="Helvetica Neue Light"/>
+          <w:sz w:val="21"/>
+          <w:szCs w:val="21"/>
+        </w:rPr>
+        <w:t>estado.numero</w:t>
+      </w:r>
+      <w:proofErr w:type="spellEnd"/>
+      <w:proofErr w:type="gramEnd"/>
+      <w:r>
+        <w:rPr>
+          <w:rFonts w:ascii="Helvetica Neue Light" w:eastAsiaTheme="minorEastAsia" w:hAnsi="Helvetica Neue Light"/>
+          <w:sz w:val="21"/>
+          <w:szCs w:val="21"/>
+        </w:rPr>
+        <w:t xml:space="preserve"> = </w:t>
+      </w:r>
+      <w:proofErr w:type="spellStart"/>
+      <w:r>
+        <w:rPr>
+          <w:rFonts w:ascii="Helvetica Neue Light" w:eastAsiaTheme="minorEastAsia" w:hAnsi="Helvetica Neue Light"/>
+          <w:sz w:val="21"/>
+          <w:szCs w:val="21"/>
+        </w:rPr>
+        <w:t>new.numero</w:t>
+      </w:r>
+      <w:proofErr w:type="spellEnd"/>
+      <w:r>
+        <w:rPr>
+          <w:rFonts w:ascii="Helvetica Neue Light" w:eastAsiaTheme="minorEastAsia" w:hAnsi="Helvetica Neue Light"/>
+          <w:sz w:val="21"/>
+          <w:szCs w:val="21"/>
+        </w:rPr>
+        <w:t>)</w:t>
+      </w:r>
+    </w:p>
+    <w:p>
+      <w:pPr>
+        <w:ind w:left="708"/>
+        <w:rPr>
+          <w:rFonts w:ascii="Helvetica Neue Light" w:eastAsiaTheme="minorEastAsia" w:hAnsi="Helvetica Neue Light"/>
+          <w:sz w:val="21"/>
+          <w:szCs w:val="21"/>
+        </w:rPr>
+      </w:pPr>
+      <w:r>
+        <w:rPr>
+          <w:rFonts w:ascii="Helvetica Neue Light" w:eastAsiaTheme="minorEastAsia" w:hAnsi="Helvetica Neue Light"/>
+          <w:sz w:val="21"/>
+          <w:szCs w:val="21"/>
+        </w:rPr>
+        <w:t xml:space="preserve">THEN </w:t>
+      </w:r>
+      <w:proofErr w:type="spellStart"/>
+      <w:r>
+        <w:rPr>
+          <w:rFonts w:ascii="Helvetica Neue Light" w:eastAsiaTheme="minorEastAsia" w:hAnsi="Helvetica Neue Light"/>
+          <w:sz w:val="21"/>
+          <w:szCs w:val="21"/>
+        </w:rPr>
+        <w:t>signal</w:t>
+      </w:r>
+      <w:proofErr w:type="spellEnd"/>
+      <w:r>
+        <w:rPr>
+          <w:rFonts w:ascii="Helvetica Neue Light" w:eastAsiaTheme="minorEastAsia" w:hAnsi="Helvetica Neue Light"/>
+          <w:sz w:val="21"/>
+          <w:szCs w:val="21"/>
+        </w:rPr>
+        <w:t xml:space="preserve"> </w:t>
+      </w:r>
+      <w:proofErr w:type="spellStart"/>
+      <w:r>
+        <w:rPr>
+          <w:rFonts w:ascii="Helvetica Neue Light" w:eastAsiaTheme="minorEastAsia" w:hAnsi="Helvetica Neue Light"/>
+          <w:sz w:val="21"/>
+          <w:szCs w:val="21"/>
+        </w:rPr>
+        <w:t>sqlstate</w:t>
+      </w:r>
+      <w:proofErr w:type="spellEnd"/>
+      <w:r>
+        <w:rPr>
+          <w:rFonts w:ascii="Helvetica Neue Light" w:eastAsiaTheme="minorEastAsia" w:hAnsi="Helvetica Neue Light"/>
+          <w:sz w:val="21"/>
+          <w:szCs w:val="21"/>
+        </w:rPr>
+        <w:t xml:space="preserve"> '45000' set </w:t>
+      </w:r>
+      <w:proofErr w:type="spellStart"/>
+      <w:r>
+        <w:rPr>
+          <w:rFonts w:ascii="Helvetica Neue Light" w:eastAsiaTheme="minorEastAsia" w:hAnsi="Helvetica Neue Light"/>
+          <w:sz w:val="21"/>
+          <w:szCs w:val="21"/>
+        </w:rPr>
+        <w:t>message_text</w:t>
+      </w:r>
+      <w:proofErr w:type="spellEnd"/>
+      <w:r>
+        <w:rPr>
+          <w:rFonts w:ascii="Helvetica Neue Light" w:eastAsiaTheme="minorEastAsia" w:hAnsi="Helvetica Neue Light"/>
+          <w:sz w:val="21"/>
+          <w:szCs w:val="21"/>
+        </w:rPr>
+        <w:t xml:space="preserve"> = 'A data de pagamento de uma reserva paga tem de ser superior ao </w:t>
+      </w:r>
+      <w:proofErr w:type="spellStart"/>
+      <w:r>
+        <w:rPr>
+          <w:rFonts w:ascii="Helvetica Neue Light" w:eastAsiaTheme="minorEastAsia" w:hAnsi="Helvetica Neue Light"/>
+          <w:sz w:val="21"/>
+          <w:szCs w:val="21"/>
+        </w:rPr>
+        <w:t>timestamp</w:t>
+      </w:r>
+      <w:proofErr w:type="spellEnd"/>
+      <w:r>
+        <w:rPr>
+          <w:rFonts w:ascii="Helvetica Neue Light" w:eastAsiaTheme="minorEastAsia" w:hAnsi="Helvetica Neue Light"/>
+          <w:sz w:val="21"/>
+          <w:szCs w:val="21"/>
+        </w:rPr>
+        <w:t xml:space="preserve"> do ultimo estado dessa reserva';</w:t>
+      </w:r>
+    </w:p>
+    <w:p>
+      <w:pPr>
+        <w:ind w:firstLine="708"/>
+        <w:rPr>
+          <w:rFonts w:ascii="Helvetica Neue Light" w:eastAsiaTheme="minorEastAsia" w:hAnsi="Helvetica Neue Light"/>
+          <w:sz w:val="21"/>
+          <w:szCs w:val="21"/>
+        </w:rPr>
+      </w:pPr>
+      <w:r>
+        <w:rPr>
+          <w:rFonts w:ascii="Helvetica Neue Light" w:eastAsiaTheme="minorEastAsia" w:hAnsi="Helvetica Neue Light"/>
+          <w:sz w:val="21"/>
+          <w:szCs w:val="21"/>
+        </w:rPr>
+        <w:t>END IF;</w:t>
+      </w:r>
+    </w:p>
+    <w:p>
+      <w:pPr>
+        <w:rPr>
+          <w:rFonts w:ascii="Helvetica Neue Light" w:eastAsiaTheme="minorEastAsia" w:hAnsi="Helvetica Neue Light"/>
+          <w:sz w:val="21"/>
+          <w:szCs w:val="21"/>
+        </w:rPr>
+      </w:pPr>
+      <w:r>
+        <w:rPr>
+          <w:rFonts w:ascii="Helvetica Neue Light" w:eastAsiaTheme="minorEastAsia" w:hAnsi="Helvetica Neue Light"/>
+          <w:sz w:val="21"/>
+          <w:szCs w:val="21"/>
+        </w:rPr>
+        <w:t>END //</w:t>
+      </w:r>
+    </w:p>
+    <w:p>
+      <w:pPr>
+        <w:rPr>
+          <w:rFonts w:ascii="Helvetica Neue Light" w:eastAsiaTheme="minorEastAsia" w:hAnsi="Helvetica Neue Light"/>
+          <w:sz w:val="21"/>
+          <w:szCs w:val="21"/>
+        </w:rPr>
+      </w:pPr>
+      <w:proofErr w:type="spellStart"/>
+      <w:proofErr w:type="gramStart"/>
+      <w:r>
+        <w:rPr>
+          <w:rFonts w:ascii="Helvetica Neue Light" w:eastAsiaTheme="minorEastAsia" w:hAnsi="Helvetica Neue Light"/>
+          <w:sz w:val="21"/>
+          <w:szCs w:val="21"/>
+        </w:rPr>
+        <w:t>delimiter</w:t>
+      </w:r>
+      <w:proofErr w:type="spellEnd"/>
+      <w:r>
+        <w:rPr>
+          <w:rFonts w:ascii="Helvetica Neue Light" w:eastAsiaTheme="minorEastAsia" w:hAnsi="Helvetica Neue Light"/>
+          <w:sz w:val="21"/>
+          <w:szCs w:val="21"/>
+        </w:rPr>
+        <w:t xml:space="preserve"> ;</w:t>
+      </w:r>
+      <w:proofErr w:type="gramEnd"/>
+    </w:p>
+    <w:p>
+      <w:pPr>
         <w:rPr>
           <w:rFonts w:ascii="Helvetica Neue Light" w:hAnsi="Helvetica Neue Light" w:cs="Helvetica Neue"/>
           <w:color w:val="343434"/>
@@ -1025,80 +3523,7 @@
           <w:sz w:val="36"/>
           <w:szCs w:val="36"/>
         </w:rPr>
-        <w:t>Restrições de Integridade</w:t>
-      </w:r>
-    </w:p>
-    <w:p>
-      <w:pPr>
-        <w:rPr>
-          <w:rFonts w:ascii="Helvetica Neue Light" w:eastAsiaTheme="minorEastAsia" w:hAnsi="Helvetica Neue Light"/>
-        </w:rPr>
-      </w:pPr>
-      <w:r>
-        <w:rPr>
-          <w:rFonts w:ascii="Helvetica Neue Light" w:eastAsiaTheme="minorEastAsia" w:hAnsi="Helvetica Neue Light"/>
-        </w:rPr>
-        <w:t>a) RI-1: "</w:t>
-      </w:r>
-      <w:r>
-        <w:rPr>
-          <w:rFonts w:ascii="Helvetica Neue Light" w:eastAsiaTheme="minorEastAsia" w:hAnsi="Helvetica Neue Light"/>
-        </w:rPr>
-        <w:t>Não</w:t>
-      </w:r>
-      <w:r>
-        <w:rPr>
-          <w:rFonts w:ascii="Helvetica Neue Light" w:eastAsiaTheme="minorEastAsia" w:hAnsi="Helvetica Neue Light"/>
-        </w:rPr>
-        <w:t xml:space="preserve"> podem existir ofertas com datas sobrepostas"</w:t>
-      </w:r>
-    </w:p>
-    <w:p>
-      <w:pPr>
-        <w:rPr>
-          <w:rFonts w:ascii="Helvetica Neue Light" w:eastAsiaTheme="minorEastAsia" w:hAnsi="Helvetica Neue Light"/>
-        </w:rPr>
-      </w:pPr>
-      <w:r>
-        <w:rPr>
-          <w:rFonts w:ascii="Helvetica Neue Light" w:eastAsiaTheme="minorEastAsia" w:hAnsi="Helvetica Neue Light"/>
-        </w:rPr>
-        <w:t xml:space="preserve">b) RI-2: "A data de pagamento de uma reserva paga tem </w:t>
-      </w:r>
-      <w:r>
-        <w:rPr>
-          <w:rFonts w:ascii="Helvetica Neue Light" w:eastAsiaTheme="minorEastAsia" w:hAnsi="Helvetica Neue Light"/>
-        </w:rPr>
-        <w:t xml:space="preserve">de ser superior ao </w:t>
-      </w:r>
-      <w:proofErr w:type="spellStart"/>
-      <w:r>
-        <w:rPr>
-          <w:rFonts w:ascii="Helvetica Neue Light" w:eastAsiaTheme="minorEastAsia" w:hAnsi="Helvetica Neue Light"/>
-        </w:rPr>
-        <w:t>timestamp</w:t>
-      </w:r>
-      <w:proofErr w:type="spellEnd"/>
-      <w:r>
-        <w:rPr>
-          <w:rFonts w:ascii="Helvetica Neue Light" w:eastAsiaTheme="minorEastAsia" w:hAnsi="Helvetica Neue Light"/>
-        </w:rPr>
-        <w:t xml:space="preserve"> do </w:t>
-      </w:r>
-      <w:r>
-        <w:rPr>
-          <w:rFonts w:ascii="Helvetica Neue Light" w:eastAsiaTheme="minorEastAsia" w:hAnsi="Helvetica Neue Light"/>
-        </w:rPr>
-        <w:t>último</w:t>
-      </w:r>
-      <w:r>
-        <w:rPr>
-          <w:rFonts w:ascii="Helvetica Neue Light" w:eastAsiaTheme="minorEastAsia" w:hAnsi="Helvetica Neue Light"/>
-        </w:rPr>
-        <w:t xml:space="preserve"> estado dessa reserva"</w:t>
-      </w:r>
-      <w:bookmarkStart w:id="0" w:name="_GoBack"/>
-      <w:bookmarkEnd w:id="0"/>
+      </w:pPr>
     </w:p>
     <w:p>
       <w:pPr>
@@ -1262,7 +3687,7 @@
         <w:noProof/>
         <w:color w:val="5B9BD5" w:themeColor="accent1"/>
       </w:rPr>
-      <w:t>2</w:t>
+      <w:t>3</w:t>
     </w:r>
     <w:r>
       <w:rPr>
@@ -1299,7 +3724,7 @@
         <w:noProof/>
         <w:color w:val="5B9BD5" w:themeColor="accent1"/>
       </w:rPr>
-      <w:t>2</w:t>
+      <w:t>5</w:t>
     </w:r>
     <w:r>
       <w:rPr>

--- a/Projeto, Parte 3.docx
+++ b/Projeto, Parte 3.docx
@@ -651,27 +651,7 @@
               <w:sz w:val="20"/>
               <w:szCs w:val="20"/>
             </w:rPr>
-            <w:t xml:space="preserve">Nuno </w:t>
-          </w:r>
-          <w:proofErr w:type="spellStart"/>
-          <w:r>
-            <w:rPr>
-              <w:rFonts w:ascii="Helvetica Neue Light" w:hAnsi="Helvetica Neue Light" w:cs="Helvetica Neue"/>
-              <w:color w:val="000000"/>
-              <w:sz w:val="20"/>
-              <w:szCs w:val="20"/>
-            </w:rPr>
-            <w:t>Fernande</w:t>
-          </w:r>
-          <w:proofErr w:type="spellEnd"/>
-          <w:r>
-            <w:rPr>
-              <w:rFonts w:ascii="Helvetica Neue Light" w:hAnsi="Helvetica Neue Light" w:cs="Helvetica Neue"/>
-              <w:color w:val="000000"/>
-              <w:sz w:val="20"/>
-              <w:szCs w:val="20"/>
-            </w:rPr>
-            <w:t>: 80774 (4</w:t>
+            <w:t>Nuno Fernande: 80774 (4</w:t>
           </w:r>
           <w:r>
             <w:rPr>
@@ -911,18 +891,8 @@
           <w:sz w:val="21"/>
           <w:szCs w:val="21"/>
         </w:rPr>
-        <w:t xml:space="preserve">SELECT DISTINCT morada, </w:t>
-      </w:r>
-      <w:proofErr w:type="spellStart"/>
-      <w:r>
-        <w:rPr>
-          <w:rFonts w:ascii="Helvetica Neue Light" w:eastAsiaTheme="minorEastAsia" w:hAnsi="Helvetica Neue Light"/>
-          <w:sz w:val="21"/>
-          <w:szCs w:val="21"/>
-        </w:rPr>
-        <w:t>codigo_espaco</w:t>
-      </w:r>
-      <w:proofErr w:type="spellEnd"/>
+        <w:t>SELECT DISTINCT morada, codigo_espaco</w:t>
+      </w:r>
     </w:p>
     <w:p>
       <w:pPr>
@@ -1009,38 +979,8 @@
           <w:sz w:val="21"/>
           <w:szCs w:val="21"/>
         </w:rPr>
-        <w:t xml:space="preserve">WHERE </w:t>
-      </w:r>
-      <w:proofErr w:type="spellStart"/>
-      <w:proofErr w:type="gramStart"/>
-      <w:r>
-        <w:rPr>
-          <w:rFonts w:ascii="Helvetica Neue Light" w:eastAsiaTheme="minorEastAsia" w:hAnsi="Helvetica Neue Light"/>
-          <w:sz w:val="21"/>
-          <w:szCs w:val="21"/>
-        </w:rPr>
-        <w:t>p.codigo</w:t>
-      </w:r>
-      <w:proofErr w:type="spellEnd"/>
-      <w:proofErr w:type="gramEnd"/>
-      <w:r>
-        <w:rPr>
-          <w:rFonts w:ascii="Helvetica Neue Light" w:eastAsiaTheme="minorEastAsia" w:hAnsi="Helvetica Neue Light"/>
-          <w:sz w:val="21"/>
-          <w:szCs w:val="21"/>
-        </w:rPr>
-        <w:t xml:space="preserve"> = </w:t>
-      </w:r>
-      <w:proofErr w:type="spellStart"/>
-      <w:r>
-        <w:rPr>
-          <w:rFonts w:ascii="Helvetica Neue Light" w:eastAsiaTheme="minorEastAsia" w:hAnsi="Helvetica Neue Light"/>
-          <w:sz w:val="21"/>
-          <w:szCs w:val="21"/>
-        </w:rPr>
-        <w:t>a.codigo</w:t>
-      </w:r>
-      <w:proofErr w:type="spellEnd"/>
+        <w:t>WHERE p.codigo = a.codigo</w:t>
+      </w:r>
     </w:p>
     <w:p>
       <w:pPr>
@@ -1137,25 +1077,7 @@
           <w:sz w:val="21"/>
           <w:szCs w:val="21"/>
         </w:rPr>
-        <w:t xml:space="preserve">. Para tal usámos uma </w:t>
-      </w:r>
-      <w:proofErr w:type="spellStart"/>
-      <w:r>
-        <w:rPr>
-          <w:rFonts w:ascii="Helvetica Neue Light" w:eastAsiaTheme="minorEastAsia" w:hAnsi="Helvetica Neue Light"/>
-          <w:sz w:val="21"/>
-          <w:szCs w:val="21"/>
-        </w:rPr>
-        <w:t>sub-query</w:t>
-      </w:r>
-      <w:proofErr w:type="spellEnd"/>
-      <w:r>
-        <w:rPr>
-          <w:rFonts w:ascii="Helvetica Neue Light" w:eastAsiaTheme="minorEastAsia" w:hAnsi="Helvetica Neue Light"/>
-          <w:sz w:val="21"/>
-          <w:szCs w:val="21"/>
-        </w:rPr>
-        <w:t xml:space="preserve"> que seleciona a morada dos postos alugados. Ficando apenas com os espaços que têm postos que nunca foram alugados.</w:t>
+        <w:t>. Para tal usámos uma sub-query que seleciona a morada dos postos alugados. Ficando apenas com os espaços que têm postos que nunca foram alugados.</w:t>
       </w:r>
     </w:p>
     <w:p>
@@ -1263,25 +1185,7 @@
           <w:szCs w:val="21"/>
         </w:rPr>
         <w:tab/>
-        <w:t>SELECT AVG(</w:t>
-      </w:r>
-      <w:proofErr w:type="gramStart"/>
-      <w:r>
-        <w:rPr>
-          <w:rFonts w:ascii="Helvetica Neue Light" w:eastAsiaTheme="minorEastAsia" w:hAnsi="Helvetica Neue Light"/>
-          <w:sz w:val="21"/>
-          <w:szCs w:val="21"/>
-        </w:rPr>
-        <w:t>temp.count</w:t>
-      </w:r>
-      <w:proofErr w:type="gramEnd"/>
-      <w:r>
-        <w:rPr>
-          <w:rFonts w:ascii="Helvetica Neue Light" w:eastAsiaTheme="minorEastAsia" w:hAnsi="Helvetica Neue Light"/>
-          <w:sz w:val="21"/>
-          <w:szCs w:val="21"/>
-        </w:rPr>
-        <w:t>)</w:t>
+        <w:t>SELECT AVG(temp.count)</w:t>
       </w:r>
     </w:p>
     <w:p>
@@ -1325,18 +1229,8 @@
           <w:szCs w:val="21"/>
         </w:rPr>
         <w:tab/>
-        <w:t xml:space="preserve">SELECT COUNT(morada) as </w:t>
-      </w:r>
-      <w:proofErr w:type="spellStart"/>
-      <w:r>
-        <w:rPr>
-          <w:rFonts w:ascii="Helvetica Neue Light" w:eastAsiaTheme="minorEastAsia" w:hAnsi="Helvetica Neue Light"/>
-          <w:sz w:val="21"/>
-          <w:szCs w:val="21"/>
-        </w:rPr>
-        <w:t>count</w:t>
-      </w:r>
-      <w:proofErr w:type="spellEnd"/>
+        <w:t>SELECT COUNT(morada) as count</w:t>
+      </w:r>
     </w:p>
     <w:p>
       <w:pPr>
@@ -1387,18 +1281,8 @@
           <w:sz w:val="21"/>
           <w:szCs w:val="21"/>
         </w:rPr>
-        <w:t xml:space="preserve">) as </w:t>
-      </w:r>
-      <w:proofErr w:type="spellStart"/>
-      <w:r>
-        <w:rPr>
-          <w:rFonts w:ascii="Helvetica Neue Light" w:eastAsiaTheme="minorEastAsia" w:hAnsi="Helvetica Neue Light"/>
-          <w:sz w:val="21"/>
-          <w:szCs w:val="21"/>
-        </w:rPr>
-        <w:t>temp</w:t>
-      </w:r>
-      <w:proofErr w:type="spellEnd"/>
+        <w:t>) as temp</w:t>
+      </w:r>
     </w:p>
     <w:p>
       <w:pPr>
@@ -1473,23 +1357,13 @@
         </w:rPr>
         <w:t xml:space="preserve">mos uma </w:t>
       </w:r>
-      <w:proofErr w:type="spellStart"/>
-      <w:r>
-        <w:rPr>
-          <w:rFonts w:ascii="Helvetica Neue Light" w:eastAsiaTheme="minorEastAsia" w:hAnsi="Helvetica Neue Light"/>
-          <w:sz w:val="21"/>
-          <w:szCs w:val="21"/>
-        </w:rPr>
-        <w:t>sub-query</w:t>
-      </w:r>
-      <w:proofErr w:type="spellEnd"/>
-      <w:r>
-        <w:rPr>
-          <w:rFonts w:ascii="Helvetica Neue Light" w:eastAsiaTheme="minorEastAsia" w:hAnsi="Helvetica Neue Light"/>
-          <w:sz w:val="21"/>
-          <w:szCs w:val="21"/>
-        </w:rPr>
-        <w:t xml:space="preserve"> que seleciona o n</w:t>
+      <w:r>
+        <w:rPr>
+          <w:rFonts w:ascii="Helvetica Neue Light" w:eastAsiaTheme="minorEastAsia" w:hAnsi="Helvetica Neue Light"/>
+          <w:sz w:val="21"/>
+          <w:szCs w:val="21"/>
+        </w:rPr>
+        <w:t>sub-query que seleciona o n</w:t>
       </w:r>
       <w:r>
         <w:rPr>
@@ -1557,80 +1431,42 @@
           <w:sz w:val="21"/>
           <w:szCs w:val="21"/>
         </w:rPr>
-        <w:t xml:space="preserve">SELECT </w:t>
-      </w:r>
-      <w:proofErr w:type="spellStart"/>
-      <w:r>
-        <w:rPr>
-          <w:rFonts w:ascii="Helvetica Neue Light" w:eastAsiaTheme="minorEastAsia" w:hAnsi="Helvetica Neue Light"/>
-          <w:sz w:val="21"/>
-          <w:szCs w:val="21"/>
-        </w:rPr>
-        <w:t>nif</w:t>
-      </w:r>
-      <w:proofErr w:type="spellEnd"/>
-      <w:r>
-        <w:rPr>
-          <w:rFonts w:ascii="Helvetica Neue Light" w:eastAsiaTheme="minorEastAsia" w:hAnsi="Helvetica Neue Light"/>
-          <w:sz w:val="21"/>
-          <w:szCs w:val="21"/>
-        </w:rPr>
-        <w:t>, nome</w:t>
-      </w:r>
-    </w:p>
-    <w:p>
-      <w:pPr>
-        <w:rPr>
-          <w:rFonts w:ascii="Helvetica Neue Light" w:eastAsiaTheme="minorEastAsia" w:hAnsi="Helvetica Neue Light"/>
-          <w:sz w:val="21"/>
-          <w:szCs w:val="21"/>
-        </w:rPr>
-      </w:pPr>
-      <w:r>
-        <w:rPr>
-          <w:rFonts w:ascii="Helvetica Neue Light" w:eastAsiaTheme="minorEastAsia" w:hAnsi="Helvetica Neue Light"/>
-          <w:sz w:val="21"/>
-          <w:szCs w:val="21"/>
-        </w:rPr>
-        <w:t xml:space="preserve">FROM </w:t>
-      </w:r>
-      <w:proofErr w:type="spellStart"/>
-      <w:r>
-        <w:rPr>
-          <w:rFonts w:ascii="Helvetica Neue Light" w:eastAsiaTheme="minorEastAsia" w:hAnsi="Helvetica Neue Light"/>
-          <w:sz w:val="21"/>
-          <w:szCs w:val="21"/>
-        </w:rPr>
-        <w:t>user</w:t>
-      </w:r>
-      <w:proofErr w:type="spellEnd"/>
-    </w:p>
-    <w:p>
-      <w:pPr>
-        <w:rPr>
-          <w:rFonts w:ascii="Helvetica Neue Light" w:eastAsiaTheme="minorEastAsia" w:hAnsi="Helvetica Neue Light"/>
-          <w:sz w:val="21"/>
-          <w:szCs w:val="21"/>
-        </w:rPr>
-      </w:pPr>
-      <w:r>
-        <w:rPr>
-          <w:rFonts w:ascii="Helvetica Neue Light" w:eastAsiaTheme="minorEastAsia" w:hAnsi="Helvetica Neue Light"/>
-          <w:sz w:val="21"/>
-          <w:szCs w:val="21"/>
-        </w:rPr>
-        <w:t xml:space="preserve">NATURAL </w:t>
-      </w:r>
-      <w:proofErr w:type="gramStart"/>
-      <w:r>
-        <w:rPr>
-          <w:rFonts w:ascii="Helvetica Neue Light" w:eastAsiaTheme="minorEastAsia" w:hAnsi="Helvetica Neue Light"/>
-          <w:sz w:val="21"/>
-          <w:szCs w:val="21"/>
-        </w:rPr>
-        <w:t>JOIN(</w:t>
-      </w:r>
-      <w:proofErr w:type="gramEnd"/>
+        <w:t>SELECT nif, nome</w:t>
+      </w:r>
+    </w:p>
+    <w:p>
+      <w:pPr>
+        <w:rPr>
+          <w:rFonts w:ascii="Helvetica Neue Light" w:eastAsiaTheme="minorEastAsia" w:hAnsi="Helvetica Neue Light"/>
+          <w:sz w:val="21"/>
+          <w:szCs w:val="21"/>
+        </w:rPr>
+      </w:pPr>
+      <w:r>
+        <w:rPr>
+          <w:rFonts w:ascii="Helvetica Neue Light" w:eastAsiaTheme="minorEastAsia" w:hAnsi="Helvetica Neue Light"/>
+          <w:sz w:val="21"/>
+          <w:szCs w:val="21"/>
+        </w:rPr>
+        <w:t>FROM user</w:t>
+      </w:r>
+    </w:p>
+    <w:p>
+      <w:pPr>
+        <w:rPr>
+          <w:rFonts w:ascii="Helvetica Neue Light" w:eastAsiaTheme="minorEastAsia" w:hAnsi="Helvetica Neue Light"/>
+          <w:sz w:val="21"/>
+          <w:szCs w:val="21"/>
+        </w:rPr>
+      </w:pPr>
+      <w:r>
+        <w:rPr>
+          <w:rFonts w:ascii="Helvetica Neue Light" w:eastAsiaTheme="minorEastAsia" w:hAnsi="Helvetica Neue Light"/>
+          <w:sz w:val="21"/>
+          <w:szCs w:val="21"/>
+        </w:rPr>
+        <w:t>NATURAL JOIN(</w:t>
+      </w:r>
     </w:p>
     <w:p>
       <w:pPr>
@@ -1647,18 +1483,8 @@
           <w:sz w:val="21"/>
           <w:szCs w:val="21"/>
         </w:rPr>
-        <w:t xml:space="preserve">SELECT </w:t>
-      </w:r>
-      <w:proofErr w:type="spellStart"/>
-      <w:r>
-        <w:rPr>
-          <w:rFonts w:ascii="Helvetica Neue Light" w:eastAsiaTheme="minorEastAsia" w:hAnsi="Helvetica Neue Light"/>
-          <w:sz w:val="21"/>
-          <w:szCs w:val="21"/>
-        </w:rPr>
-        <w:t>nif</w:t>
-      </w:r>
-      <w:proofErr w:type="spellEnd"/>
+        <w:t>SELECT nif</w:t>
+      </w:r>
     </w:p>
     <w:p>
       <w:pPr>
@@ -1701,18 +1527,8 @@
           <w:szCs w:val="21"/>
         </w:rPr>
         <w:tab/>
-        <w:t xml:space="preserve">GROUP BY </w:t>
-      </w:r>
-      <w:proofErr w:type="spellStart"/>
-      <w:r>
-        <w:rPr>
-          <w:rFonts w:ascii="Helvetica Neue Light" w:eastAsiaTheme="minorEastAsia" w:hAnsi="Helvetica Neue Light"/>
-          <w:sz w:val="21"/>
-          <w:szCs w:val="21"/>
-        </w:rPr>
-        <w:t>nif</w:t>
-      </w:r>
-      <w:proofErr w:type="spellEnd"/>
+        <w:t>GROUP BY nif</w:t>
+      </w:r>
     </w:p>
     <w:p>
       <w:pPr>
@@ -1729,104 +1545,41 @@
           <w:sz w:val="21"/>
           <w:szCs w:val="21"/>
         </w:rPr>
-        <w:t xml:space="preserve">HAVING </w:t>
-      </w:r>
-      <w:proofErr w:type="gramStart"/>
-      <w:r>
-        <w:rPr>
-          <w:rFonts w:ascii="Helvetica Neue Light" w:eastAsiaTheme="minorEastAsia" w:hAnsi="Helvetica Neue Light"/>
-          <w:sz w:val="21"/>
-          <w:szCs w:val="21"/>
-        </w:rPr>
-        <w:t>COUNT(</w:t>
-      </w:r>
-      <w:proofErr w:type="gramEnd"/>
-      <w:r>
-        <w:rPr>
-          <w:rFonts w:ascii="Helvetica Neue Light" w:eastAsiaTheme="minorEastAsia" w:hAnsi="Helvetica Neue Light"/>
-          <w:sz w:val="21"/>
-          <w:szCs w:val="21"/>
-        </w:rPr>
-        <w:t>DISTINCT id) = 1</w:t>
-      </w:r>
-    </w:p>
-    <w:p>
-      <w:pPr>
-        <w:rPr>
-          <w:rFonts w:ascii="Helvetica Neue Light" w:eastAsiaTheme="minorEastAsia" w:hAnsi="Helvetica Neue Light"/>
-          <w:sz w:val="21"/>
-          <w:szCs w:val="21"/>
-        </w:rPr>
-      </w:pPr>
-      <w:r>
-        <w:rPr>
-          <w:rFonts w:ascii="Helvetica Neue Light" w:eastAsiaTheme="minorEastAsia" w:hAnsi="Helvetica Neue Light"/>
-          <w:sz w:val="21"/>
-          <w:szCs w:val="21"/>
-        </w:rPr>
-        <w:t xml:space="preserve">) AS </w:t>
-      </w:r>
-      <w:proofErr w:type="spellStart"/>
-      <w:r>
-        <w:rPr>
-          <w:rFonts w:ascii="Helvetica Neue Light" w:eastAsiaTheme="minorEastAsia" w:hAnsi="Helvetica Neue Light"/>
-          <w:sz w:val="21"/>
-          <w:szCs w:val="21"/>
-        </w:rPr>
-        <w:t>temp</w:t>
-      </w:r>
-      <w:proofErr w:type="spellEnd"/>
-      <w:r>
-        <w:rPr>
-          <w:rFonts w:ascii="Helvetica Neue Light" w:eastAsiaTheme="minorEastAsia" w:hAnsi="Helvetica Neue Light"/>
-          <w:sz w:val="21"/>
-          <w:szCs w:val="21"/>
-        </w:rPr>
-        <w:t>;</w:t>
-      </w:r>
-    </w:p>
-    <w:p>
-      <w:pPr>
-        <w:rPr>
-          <w:rFonts w:ascii="Helvetica Neue Light" w:eastAsiaTheme="minorEastAsia" w:hAnsi="Helvetica Neue Light"/>
-          <w:sz w:val="21"/>
-          <w:szCs w:val="21"/>
-        </w:rPr>
-      </w:pPr>
-      <w:r>
-        <w:rPr>
-          <w:rFonts w:ascii="Helvetica Neue Light" w:eastAsiaTheme="minorEastAsia" w:hAnsi="Helvetica Neue Light"/>
-          <w:sz w:val="21"/>
-          <w:szCs w:val="21"/>
-        </w:rPr>
-        <w:t xml:space="preserve">Selecionámos o </w:t>
-      </w:r>
-      <w:proofErr w:type="spellStart"/>
-      <w:r>
-        <w:rPr>
-          <w:rFonts w:ascii="Helvetica Neue Light" w:eastAsiaTheme="minorEastAsia" w:hAnsi="Helvetica Neue Light"/>
-          <w:sz w:val="21"/>
-          <w:szCs w:val="21"/>
-        </w:rPr>
-        <w:t>nif</w:t>
-      </w:r>
-      <w:proofErr w:type="spellEnd"/>
-      <w:r>
-        <w:rPr>
-          <w:rFonts w:ascii="Helvetica Neue Light" w:eastAsiaTheme="minorEastAsia" w:hAnsi="Helvetica Neue Light"/>
-          <w:sz w:val="21"/>
-          <w:szCs w:val="21"/>
-        </w:rPr>
-        <w:t xml:space="preserve"> e o nome do utilizador cujos alugáveis foram fiscalizados sempre pelo mesmo fiscal. Para tal usámos uma </w:t>
-      </w:r>
-      <w:proofErr w:type="spellStart"/>
-      <w:r>
-        <w:rPr>
-          <w:rFonts w:ascii="Helvetica Neue Light" w:eastAsiaTheme="minorEastAsia" w:hAnsi="Helvetica Neue Light"/>
-          <w:sz w:val="21"/>
-          <w:szCs w:val="21"/>
-        </w:rPr>
-        <w:t>sub</w:t>
+        <w:t>HAVING COUNT(DISTINCT id) = 1</w:t>
+      </w:r>
+    </w:p>
+    <w:p>
+      <w:pPr>
+        <w:rPr>
+          <w:rFonts w:ascii="Helvetica Neue Light" w:eastAsiaTheme="minorEastAsia" w:hAnsi="Helvetica Neue Light"/>
+          <w:sz w:val="21"/>
+          <w:szCs w:val="21"/>
+        </w:rPr>
+      </w:pPr>
+      <w:r>
+        <w:rPr>
+          <w:rFonts w:ascii="Helvetica Neue Light" w:eastAsiaTheme="minorEastAsia" w:hAnsi="Helvetica Neue Light"/>
+          <w:sz w:val="21"/>
+          <w:szCs w:val="21"/>
+        </w:rPr>
+        <w:t>) AS temp;</w:t>
+      </w:r>
+    </w:p>
+    <w:p>
+      <w:pPr>
+        <w:rPr>
+          <w:rFonts w:ascii="Helvetica Neue Light" w:eastAsiaTheme="minorEastAsia" w:hAnsi="Helvetica Neue Light"/>
+          <w:sz w:val="21"/>
+          <w:szCs w:val="21"/>
+        </w:rPr>
+      </w:pPr>
+      <w:r>
+        <w:rPr>
+          <w:rFonts w:ascii="Helvetica Neue Light" w:eastAsiaTheme="minorEastAsia" w:hAnsi="Helvetica Neue Light"/>
+          <w:sz w:val="21"/>
+          <w:szCs w:val="21"/>
+        </w:rPr>
+        <w:t>Selecionámos o nif e o nome do utilizador cujos alugáveis foram fiscalizados sempre pelo mesmo fiscal. Para tal usámos uma sub</w:t>
       </w:r>
       <w:r>
         <w:rPr>
@@ -1842,44 +1595,47 @@
           <w:sz w:val="21"/>
           <w:szCs w:val="21"/>
         </w:rPr>
-        <w:t>query</w:t>
-      </w:r>
-      <w:proofErr w:type="spellEnd"/>
-      <w:r>
-        <w:rPr>
-          <w:rFonts w:ascii="Helvetica Neue Light" w:eastAsiaTheme="minorEastAsia" w:hAnsi="Helvetica Neue Light"/>
-          <w:sz w:val="21"/>
-          <w:szCs w:val="21"/>
-        </w:rPr>
-        <w:t xml:space="preserve"> que selecio</w:t>
-      </w:r>
-      <w:bookmarkStart w:id="0" w:name="_GoBack"/>
-      <w:bookmarkEnd w:id="0"/>
-      <w:r>
-        <w:rPr>
-          <w:rFonts w:ascii="Helvetica Neue Light" w:eastAsiaTheme="minorEastAsia" w:hAnsi="Helvetica Neue Light"/>
-          <w:sz w:val="21"/>
-          <w:szCs w:val="21"/>
-        </w:rPr>
-        <w:t xml:space="preserve">na o </w:t>
-      </w:r>
-      <w:proofErr w:type="spellStart"/>
-      <w:r>
-        <w:rPr>
-          <w:rFonts w:ascii="Helvetica Neue Light" w:eastAsiaTheme="minorEastAsia" w:hAnsi="Helvetica Neue Light"/>
-          <w:sz w:val="21"/>
-          <w:szCs w:val="21"/>
-        </w:rPr>
-        <w:t>nif</w:t>
-      </w:r>
-      <w:proofErr w:type="spellEnd"/>
-      <w:r>
-        <w:rPr>
-          <w:rFonts w:ascii="Helvetica Neue Light" w:eastAsiaTheme="minorEastAsia" w:hAnsi="Helvetica Neue Light"/>
-          <w:sz w:val="21"/>
-          <w:szCs w:val="21"/>
-        </w:rPr>
-        <w:t xml:space="preserve"> do fiscal cuja a ocorrência </w:t>
+        <w:t>query que</w:t>
+      </w:r>
+      <w:r>
+        <w:rPr>
+          <w:rFonts w:ascii="Helvetica Neue Light" w:eastAsiaTheme="minorEastAsia" w:hAnsi="Helvetica Neue Light"/>
+          <w:sz w:val="21"/>
+          <w:szCs w:val="21"/>
+        </w:rPr>
+        <w:t xml:space="preserve"> para cada nif </w:t>
+      </w:r>
+      <w:r>
+        <w:rPr>
+          <w:rFonts w:ascii="Helvetica Neue Light" w:eastAsiaTheme="minorEastAsia" w:hAnsi="Helvetica Neue Light"/>
+          <w:sz w:val="21"/>
+          <w:szCs w:val="21"/>
+        </w:rPr>
+        <w:t xml:space="preserve">de utilizador </w:t>
+      </w:r>
+      <w:r>
+        <w:rPr>
+          <w:rFonts w:ascii="Helvetica Neue Light" w:eastAsiaTheme="minorEastAsia" w:hAnsi="Helvetica Neue Light"/>
+          <w:sz w:val="21"/>
+          <w:szCs w:val="21"/>
+        </w:rPr>
+        <w:t>seleciona-</w:t>
+      </w:r>
+      <w:r>
+        <w:rPr>
+          <w:rFonts w:ascii="Helvetica Neue Light" w:eastAsiaTheme="minorEastAsia" w:hAnsi="Helvetica Neue Light"/>
+          <w:sz w:val="21"/>
+          <w:szCs w:val="21"/>
+        </w:rPr>
+        <w:t xml:space="preserve">o </w:t>
+      </w:r>
+      <w:r>
+        <w:rPr>
+          <w:rFonts w:ascii="Helvetica Neue Light" w:eastAsiaTheme="minorEastAsia" w:hAnsi="Helvetica Neue Light"/>
+          <w:sz w:val="21"/>
+          <w:szCs w:val="21"/>
+        </w:rPr>
+        <w:t>se tiver apenas um id de fiscal associado.</w:t>
       </w:r>
     </w:p>
     <w:p>
@@ -1916,25 +1672,7 @@
           <w:sz w:val="21"/>
           <w:szCs w:val="21"/>
         </w:rPr>
-        <w:t xml:space="preserve">SELECT morada, </w:t>
-      </w:r>
-      <w:proofErr w:type="spellStart"/>
-      <w:r>
-        <w:rPr>
-          <w:rFonts w:ascii="Helvetica Neue Light" w:eastAsiaTheme="minorEastAsia" w:hAnsi="Helvetica Neue Light"/>
-          <w:sz w:val="21"/>
-          <w:szCs w:val="21"/>
-        </w:rPr>
-        <w:t>codigo_espaco</w:t>
-      </w:r>
-      <w:proofErr w:type="spellEnd"/>
-      <w:r>
-        <w:rPr>
-          <w:rFonts w:ascii="Helvetica Neue Light" w:eastAsiaTheme="minorEastAsia" w:hAnsi="Helvetica Neue Light"/>
-          <w:sz w:val="21"/>
-          <w:szCs w:val="21"/>
-        </w:rPr>
-        <w:t>, pago</w:t>
+        <w:t>SELECT morada, codigo_espaco, pago</w:t>
       </w:r>
     </w:p>
     <w:p>
@@ -1968,108 +1706,17 @@
           <w:sz w:val="21"/>
           <w:szCs w:val="21"/>
         </w:rPr>
-        <w:t xml:space="preserve">(SELECT morada, </w:t>
-      </w:r>
-      <w:proofErr w:type="spellStart"/>
-      <w:r>
-        <w:rPr>
-          <w:rFonts w:ascii="Helvetica Neue Light" w:eastAsiaTheme="minorEastAsia" w:hAnsi="Helvetica Neue Light"/>
-          <w:sz w:val="21"/>
-          <w:szCs w:val="21"/>
-        </w:rPr>
-        <w:t>codigo_espaco</w:t>
-      </w:r>
-      <w:proofErr w:type="spellEnd"/>
-      <w:r>
-        <w:rPr>
-          <w:rFonts w:ascii="Helvetica Neue Light" w:eastAsiaTheme="minorEastAsia" w:hAnsi="Helvetica Neue Light"/>
-          <w:sz w:val="21"/>
-          <w:szCs w:val="21"/>
-        </w:rPr>
-        <w:t xml:space="preserve">, </w:t>
-      </w:r>
-      <w:proofErr w:type="gramStart"/>
-      <w:r>
-        <w:rPr>
-          <w:rFonts w:ascii="Helvetica Neue Light" w:eastAsiaTheme="minorEastAsia" w:hAnsi="Helvetica Neue Light"/>
-          <w:sz w:val="21"/>
-          <w:szCs w:val="21"/>
-        </w:rPr>
-        <w:t>sum(</w:t>
-      </w:r>
-      <w:proofErr w:type="gramEnd"/>
-      <w:r>
-        <w:rPr>
-          <w:rFonts w:ascii="Helvetica Neue Light" w:eastAsiaTheme="minorEastAsia" w:hAnsi="Helvetica Neue Light"/>
-          <w:sz w:val="21"/>
-          <w:szCs w:val="21"/>
-        </w:rPr>
-        <w:t>(</w:t>
-      </w:r>
-      <w:proofErr w:type="spellStart"/>
-      <w:r>
-        <w:rPr>
-          <w:rFonts w:ascii="Helvetica Neue Light" w:eastAsiaTheme="minorEastAsia" w:hAnsi="Helvetica Neue Light"/>
-          <w:sz w:val="21"/>
-          <w:szCs w:val="21"/>
-        </w:rPr>
-        <w:t>datediff</w:t>
-      </w:r>
-      <w:proofErr w:type="spellEnd"/>
-      <w:r>
-        <w:rPr>
-          <w:rFonts w:ascii="Helvetica Neue Light" w:eastAsiaTheme="minorEastAsia" w:hAnsi="Helvetica Neue Light"/>
-          <w:sz w:val="21"/>
-          <w:szCs w:val="21"/>
-        </w:rPr>
-        <w:t>(</w:t>
-      </w:r>
-      <w:proofErr w:type="spellStart"/>
-      <w:r>
-        <w:rPr>
-          <w:rFonts w:ascii="Helvetica Neue Light" w:eastAsiaTheme="minorEastAsia" w:hAnsi="Helvetica Neue Light"/>
-          <w:sz w:val="21"/>
-          <w:szCs w:val="21"/>
-        </w:rPr>
-        <w:t>data_fim</w:t>
-      </w:r>
-      <w:proofErr w:type="spellEnd"/>
-      <w:r>
-        <w:rPr>
-          <w:rFonts w:ascii="Helvetica Neue Light" w:eastAsiaTheme="minorEastAsia" w:hAnsi="Helvetica Neue Light"/>
-          <w:sz w:val="21"/>
-          <w:szCs w:val="21"/>
-        </w:rPr>
-        <w:t xml:space="preserve">, </w:t>
-      </w:r>
-      <w:proofErr w:type="spellStart"/>
-      <w:r>
-        <w:rPr>
-          <w:rFonts w:ascii="Helvetica Neue Light" w:eastAsiaTheme="minorEastAsia" w:hAnsi="Helvetica Neue Light"/>
-          <w:sz w:val="21"/>
-          <w:szCs w:val="21"/>
-        </w:rPr>
-        <w:t>data_inicio</w:t>
-      </w:r>
-      <w:proofErr w:type="spellEnd"/>
-      <w:r>
-        <w:rPr>
-          <w:rFonts w:ascii="Helvetica Neue Light" w:eastAsiaTheme="minorEastAsia" w:hAnsi="Helvetica Neue Light"/>
-          <w:sz w:val="21"/>
-          <w:szCs w:val="21"/>
-        </w:rPr>
-        <w:t>))*tarifa)</w:t>
-      </w:r>
-    </w:p>
-    <w:p>
-      <w:pPr>
-        <w:rPr>
-          <w:rFonts w:ascii="Helvetica Neue Light" w:eastAsiaTheme="minorEastAsia" w:hAnsi="Helvetica Neue Light"/>
-          <w:sz w:val="21"/>
-          <w:szCs w:val="21"/>
-        </w:rPr>
-      </w:pPr>
-      <w:proofErr w:type="gramStart"/>
+        <w:t>(SELECT morada, codigo_espaco, sum((datediff(data_fim, data_inicio))*tarifa)</w:t>
+      </w:r>
+    </w:p>
+    <w:p>
+      <w:pPr>
+        <w:rPr>
+          <w:rFonts w:ascii="Helvetica Neue Light" w:eastAsiaTheme="minorEastAsia" w:hAnsi="Helvetica Neue Light"/>
+          <w:sz w:val="21"/>
+          <w:szCs w:val="21"/>
+        </w:rPr>
+      </w:pPr>
       <w:r>
         <w:rPr>
           <w:rFonts w:ascii="Helvetica Neue Light" w:eastAsiaTheme="minorEastAsia" w:hAnsi="Helvetica Neue Light"/>
@@ -2078,7 +1725,6 @@
         </w:rPr>
         <w:t>as pago</w:t>
       </w:r>
-      <w:proofErr w:type="gramEnd"/>
     </w:p>
     <w:p>
       <w:pPr>
@@ -2111,89 +1757,25 @@
           <w:sz w:val="21"/>
           <w:szCs w:val="21"/>
         </w:rPr>
-        <w:t xml:space="preserve">WHERE (data </w:t>
-      </w:r>
-      <w:proofErr w:type="spellStart"/>
-      <w:r>
-        <w:rPr>
-          <w:rFonts w:ascii="Helvetica Neue Light" w:eastAsiaTheme="minorEastAsia" w:hAnsi="Helvetica Neue Light"/>
-          <w:sz w:val="21"/>
-          <w:szCs w:val="21"/>
-        </w:rPr>
-        <w:t>between</w:t>
-      </w:r>
-      <w:proofErr w:type="spellEnd"/>
-      <w:r>
-        <w:rPr>
-          <w:rFonts w:ascii="Helvetica Neue Light" w:eastAsiaTheme="minorEastAsia" w:hAnsi="Helvetica Neue Light"/>
-          <w:sz w:val="21"/>
-          <w:szCs w:val="21"/>
-        </w:rPr>
-        <w:t xml:space="preserve"> '2016-01-01 00:00:01' </w:t>
-      </w:r>
-      <w:proofErr w:type="spellStart"/>
-      <w:r>
-        <w:rPr>
-          <w:rFonts w:ascii="Helvetica Neue Light" w:eastAsiaTheme="minorEastAsia" w:hAnsi="Helvetica Neue Light"/>
-          <w:sz w:val="21"/>
-          <w:szCs w:val="21"/>
-        </w:rPr>
-        <w:t>and</w:t>
-      </w:r>
-      <w:proofErr w:type="spellEnd"/>
-      <w:r>
-        <w:rPr>
-          <w:rFonts w:ascii="Helvetica Neue Light" w:eastAsiaTheme="minorEastAsia" w:hAnsi="Helvetica Neue Light"/>
-          <w:sz w:val="21"/>
-          <w:szCs w:val="21"/>
-        </w:rPr>
-        <w:t xml:space="preserve"> '2016-12-31 23:59:59')</w:t>
-      </w:r>
-    </w:p>
-    <w:p>
-      <w:pPr>
-        <w:rPr>
-          <w:rFonts w:ascii="Helvetica Neue Light" w:eastAsiaTheme="minorEastAsia" w:hAnsi="Helvetica Neue Light"/>
-          <w:sz w:val="21"/>
-          <w:szCs w:val="21"/>
-        </w:rPr>
-      </w:pPr>
-      <w:r>
-        <w:rPr>
-          <w:rFonts w:ascii="Helvetica Neue Light" w:eastAsiaTheme="minorEastAsia" w:hAnsi="Helvetica Neue Light"/>
-          <w:sz w:val="21"/>
-          <w:szCs w:val="21"/>
-        </w:rPr>
-        <w:t xml:space="preserve">GROUP BY </w:t>
-      </w:r>
-      <w:proofErr w:type="spellStart"/>
-      <w:r>
-        <w:rPr>
-          <w:rFonts w:ascii="Helvetica Neue Light" w:eastAsiaTheme="minorEastAsia" w:hAnsi="Helvetica Neue Light"/>
-          <w:sz w:val="21"/>
-          <w:szCs w:val="21"/>
-        </w:rPr>
-        <w:t>codigo_espaco</w:t>
-      </w:r>
-      <w:proofErr w:type="spellEnd"/>
-      <w:r>
-        <w:rPr>
-          <w:rFonts w:ascii="Helvetica Neue Light" w:eastAsiaTheme="minorEastAsia" w:hAnsi="Helvetica Neue Light"/>
-          <w:sz w:val="21"/>
-          <w:szCs w:val="21"/>
-        </w:rPr>
-        <w:t xml:space="preserve">, morada) as </w:t>
-      </w:r>
-      <w:proofErr w:type="spellStart"/>
-      <w:r>
-        <w:rPr>
-          <w:rFonts w:ascii="Helvetica Neue Light" w:eastAsiaTheme="minorEastAsia" w:hAnsi="Helvetica Neue Light"/>
-          <w:sz w:val="21"/>
-          <w:szCs w:val="21"/>
-        </w:rPr>
-        <w:t>temp</w:t>
-      </w:r>
-      <w:proofErr w:type="spellEnd"/>
+        <w:t>WHERE (data between '2016-01-01 00:00:01' and '2016-12-31 23:59:59')</w:t>
+      </w:r>
+    </w:p>
+    <w:p>
+      <w:pPr>
+        <w:rPr>
+          <w:rFonts w:ascii="Helvetica Neue Light" w:eastAsiaTheme="minorEastAsia" w:hAnsi="Helvetica Neue Light"/>
+          <w:sz w:val="21"/>
+          <w:szCs w:val="21"/>
+        </w:rPr>
+      </w:pPr>
+      <w:r>
+        <w:rPr>
+          <w:rFonts w:ascii="Helvetica Neue Light" w:eastAsiaTheme="minorEastAsia" w:hAnsi="Helvetica Neue Light"/>
+          <w:sz w:val="21"/>
+          <w:szCs w:val="21"/>
+        </w:rPr>
+        <w:t>GROUP BY codigo_espaco, morada) as temp</w:t>
+      </w:r>
     </w:p>
     <w:p>
       <w:pPr>
@@ -2226,230 +1808,58 @@
           <w:sz w:val="21"/>
           <w:szCs w:val="21"/>
         </w:rPr>
-        <w:t xml:space="preserve">(SELECT morada, </w:t>
-      </w:r>
-      <w:proofErr w:type="spellStart"/>
-      <w:r>
-        <w:rPr>
-          <w:rFonts w:ascii="Helvetica Neue Light" w:eastAsiaTheme="minorEastAsia" w:hAnsi="Helvetica Neue Light"/>
-          <w:sz w:val="21"/>
-          <w:szCs w:val="21"/>
-        </w:rPr>
-        <w:t>codigo</w:t>
-      </w:r>
-      <w:proofErr w:type="spellEnd"/>
-      <w:r>
-        <w:rPr>
-          <w:rFonts w:ascii="Helvetica Neue Light" w:eastAsiaTheme="minorEastAsia" w:hAnsi="Helvetica Neue Light"/>
-          <w:sz w:val="21"/>
-          <w:szCs w:val="21"/>
-        </w:rPr>
-        <w:t xml:space="preserve"> as </w:t>
-      </w:r>
-      <w:proofErr w:type="spellStart"/>
-      <w:r>
-        <w:rPr>
-          <w:rFonts w:ascii="Helvetica Neue Light" w:eastAsiaTheme="minorEastAsia" w:hAnsi="Helvetica Neue Light"/>
-          <w:sz w:val="21"/>
-          <w:szCs w:val="21"/>
-        </w:rPr>
-        <w:t>codigo_espaco</w:t>
-      </w:r>
-      <w:proofErr w:type="spellEnd"/>
-      <w:r>
-        <w:rPr>
-          <w:rFonts w:ascii="Helvetica Neue Light" w:eastAsiaTheme="minorEastAsia" w:hAnsi="Helvetica Neue Light"/>
-          <w:sz w:val="21"/>
-          <w:szCs w:val="21"/>
-        </w:rPr>
-        <w:t xml:space="preserve">, </w:t>
-      </w:r>
-      <w:proofErr w:type="gramStart"/>
-      <w:r>
-        <w:rPr>
-          <w:rFonts w:ascii="Helvetica Neue Light" w:eastAsiaTheme="minorEastAsia" w:hAnsi="Helvetica Neue Light"/>
-          <w:sz w:val="21"/>
-          <w:szCs w:val="21"/>
-        </w:rPr>
-        <w:t>sum(</w:t>
-      </w:r>
-      <w:proofErr w:type="gramEnd"/>
-      <w:r>
-        <w:rPr>
-          <w:rFonts w:ascii="Helvetica Neue Light" w:eastAsiaTheme="minorEastAsia" w:hAnsi="Helvetica Neue Light"/>
-          <w:sz w:val="21"/>
-          <w:szCs w:val="21"/>
-        </w:rPr>
-        <w:t>(</w:t>
-      </w:r>
-      <w:proofErr w:type="spellStart"/>
-      <w:r>
-        <w:rPr>
-          <w:rFonts w:ascii="Helvetica Neue Light" w:eastAsiaTheme="minorEastAsia" w:hAnsi="Helvetica Neue Light"/>
-          <w:sz w:val="21"/>
-          <w:szCs w:val="21"/>
-        </w:rPr>
-        <w:t>datediff</w:t>
-      </w:r>
-      <w:proofErr w:type="spellEnd"/>
-      <w:r>
-        <w:rPr>
-          <w:rFonts w:ascii="Helvetica Neue Light" w:eastAsiaTheme="minorEastAsia" w:hAnsi="Helvetica Neue Light"/>
-          <w:sz w:val="21"/>
-          <w:szCs w:val="21"/>
-        </w:rPr>
-        <w:t>(</w:t>
-      </w:r>
-      <w:proofErr w:type="spellStart"/>
-      <w:r>
-        <w:rPr>
-          <w:rFonts w:ascii="Helvetica Neue Light" w:eastAsiaTheme="minorEastAsia" w:hAnsi="Helvetica Neue Light"/>
-          <w:sz w:val="21"/>
-          <w:szCs w:val="21"/>
-        </w:rPr>
-        <w:t>data_fim</w:t>
-      </w:r>
-      <w:proofErr w:type="spellEnd"/>
-      <w:r>
-        <w:rPr>
-          <w:rFonts w:ascii="Helvetica Neue Light" w:eastAsiaTheme="minorEastAsia" w:hAnsi="Helvetica Neue Light"/>
-          <w:sz w:val="21"/>
-          <w:szCs w:val="21"/>
-        </w:rPr>
-        <w:t xml:space="preserve">, </w:t>
-      </w:r>
-      <w:proofErr w:type="spellStart"/>
-      <w:r>
-        <w:rPr>
-          <w:rFonts w:ascii="Helvetica Neue Light" w:eastAsiaTheme="minorEastAsia" w:hAnsi="Helvetica Neue Light"/>
-          <w:sz w:val="21"/>
-          <w:szCs w:val="21"/>
-        </w:rPr>
-        <w:t>data_inicio</w:t>
-      </w:r>
-      <w:proofErr w:type="spellEnd"/>
-      <w:r>
-        <w:rPr>
-          <w:rFonts w:ascii="Helvetica Neue Light" w:eastAsiaTheme="minorEastAsia" w:hAnsi="Helvetica Neue Light"/>
-          <w:sz w:val="21"/>
-          <w:szCs w:val="21"/>
-        </w:rPr>
-        <w:t>))*tarifa) as pago</w:t>
-      </w:r>
-    </w:p>
-    <w:p>
-      <w:pPr>
-        <w:rPr>
-          <w:rFonts w:ascii="Helvetica Neue Light" w:eastAsiaTheme="minorEastAsia" w:hAnsi="Helvetica Neue Light"/>
-          <w:sz w:val="21"/>
-          <w:szCs w:val="21"/>
-        </w:rPr>
-      </w:pPr>
-      <w:r>
-        <w:rPr>
-          <w:rFonts w:ascii="Helvetica Neue Light" w:eastAsiaTheme="minorEastAsia" w:hAnsi="Helvetica Neue Light"/>
-          <w:sz w:val="21"/>
-          <w:szCs w:val="21"/>
-        </w:rPr>
-        <w:t xml:space="preserve">FROM oferta NATURAL JOIN aluga NATURAL JOIN paga NATURAL JOIN </w:t>
-      </w:r>
-      <w:proofErr w:type="spellStart"/>
-      <w:r>
-        <w:rPr>
-          <w:rFonts w:ascii="Helvetica Neue Light" w:eastAsiaTheme="minorEastAsia" w:hAnsi="Helvetica Neue Light"/>
-          <w:sz w:val="21"/>
-          <w:szCs w:val="21"/>
-        </w:rPr>
-        <w:t>espaco</w:t>
-      </w:r>
-      <w:proofErr w:type="spellEnd"/>
-    </w:p>
-    <w:p>
-      <w:pPr>
-        <w:rPr>
-          <w:rFonts w:ascii="Helvetica Neue Light" w:eastAsiaTheme="minorEastAsia" w:hAnsi="Helvetica Neue Light"/>
-          <w:sz w:val="21"/>
-          <w:szCs w:val="21"/>
-        </w:rPr>
-      </w:pPr>
-      <w:r>
-        <w:rPr>
-          <w:rFonts w:ascii="Helvetica Neue Light" w:eastAsiaTheme="minorEastAsia" w:hAnsi="Helvetica Neue Light"/>
-          <w:sz w:val="21"/>
-          <w:szCs w:val="21"/>
-        </w:rPr>
-        <w:t xml:space="preserve">WHERE (data </w:t>
-      </w:r>
-      <w:proofErr w:type="spellStart"/>
-      <w:r>
-        <w:rPr>
-          <w:rFonts w:ascii="Helvetica Neue Light" w:eastAsiaTheme="minorEastAsia" w:hAnsi="Helvetica Neue Light"/>
-          <w:sz w:val="21"/>
-          <w:szCs w:val="21"/>
-        </w:rPr>
-        <w:t>between</w:t>
-      </w:r>
-      <w:proofErr w:type="spellEnd"/>
-      <w:r>
-        <w:rPr>
-          <w:rFonts w:ascii="Helvetica Neue Light" w:eastAsiaTheme="minorEastAsia" w:hAnsi="Helvetica Neue Light"/>
-          <w:sz w:val="21"/>
-          <w:szCs w:val="21"/>
-        </w:rPr>
-        <w:t xml:space="preserve"> '2016-01-01 00:00:01' </w:t>
-      </w:r>
-      <w:proofErr w:type="spellStart"/>
-      <w:r>
-        <w:rPr>
-          <w:rFonts w:ascii="Helvetica Neue Light" w:eastAsiaTheme="minorEastAsia" w:hAnsi="Helvetica Neue Light"/>
-          <w:sz w:val="21"/>
-          <w:szCs w:val="21"/>
-        </w:rPr>
-        <w:t>and</w:t>
-      </w:r>
-      <w:proofErr w:type="spellEnd"/>
-      <w:r>
-        <w:rPr>
-          <w:rFonts w:ascii="Helvetica Neue Light" w:eastAsiaTheme="minorEastAsia" w:hAnsi="Helvetica Neue Light"/>
-          <w:sz w:val="21"/>
-          <w:szCs w:val="21"/>
-        </w:rPr>
-        <w:t xml:space="preserve"> '2016-12-31 23:59:59')</w:t>
-      </w:r>
-    </w:p>
-    <w:p>
-      <w:pPr>
-        <w:rPr>
-          <w:rFonts w:ascii="Helvetica Neue Light" w:eastAsiaTheme="minorEastAsia" w:hAnsi="Helvetica Neue Light"/>
-          <w:sz w:val="21"/>
-          <w:szCs w:val="21"/>
-        </w:rPr>
-      </w:pPr>
-      <w:r>
-        <w:rPr>
-          <w:rFonts w:ascii="Helvetica Neue Light" w:eastAsiaTheme="minorEastAsia" w:hAnsi="Helvetica Neue Light"/>
-          <w:sz w:val="21"/>
-          <w:szCs w:val="21"/>
-        </w:rPr>
-        <w:t xml:space="preserve">GROUP BY </w:t>
-      </w:r>
-      <w:proofErr w:type="spellStart"/>
-      <w:r>
-        <w:rPr>
-          <w:rFonts w:ascii="Helvetica Neue Light" w:eastAsiaTheme="minorEastAsia" w:hAnsi="Helvetica Neue Light"/>
-          <w:sz w:val="21"/>
-          <w:szCs w:val="21"/>
-        </w:rPr>
-        <w:t>codigo_espaco</w:t>
-      </w:r>
-      <w:proofErr w:type="spellEnd"/>
-      <w:r>
-        <w:rPr>
-          <w:rFonts w:ascii="Helvetica Neue Light" w:eastAsiaTheme="minorEastAsia" w:hAnsi="Helvetica Neue Light"/>
-          <w:sz w:val="21"/>
-          <w:szCs w:val="21"/>
-        </w:rPr>
-        <w:t>, morada);</w:t>
+        <w:t>(SELECT morada, codigo as codigo_espaco, sum((datediff(data_fim, data_inicio))*tarifa) as pago</w:t>
+      </w:r>
+    </w:p>
+    <w:p>
+      <w:pPr>
+        <w:rPr>
+          <w:rFonts w:ascii="Helvetica Neue Light" w:eastAsiaTheme="minorEastAsia" w:hAnsi="Helvetica Neue Light"/>
+          <w:sz w:val="21"/>
+          <w:szCs w:val="21"/>
+        </w:rPr>
+      </w:pPr>
+      <w:r>
+        <w:rPr>
+          <w:rFonts w:ascii="Helvetica Neue Light" w:eastAsiaTheme="minorEastAsia" w:hAnsi="Helvetica Neue Light"/>
+          <w:sz w:val="21"/>
+          <w:szCs w:val="21"/>
+        </w:rPr>
+        <w:t>FROM oferta NATURAL JOIN aluga NATURAL JOIN paga NATURAL JOIN espaco</w:t>
+      </w:r>
+    </w:p>
+    <w:p>
+      <w:pPr>
+        <w:rPr>
+          <w:rFonts w:ascii="Helvetica Neue Light" w:eastAsiaTheme="minorEastAsia" w:hAnsi="Helvetica Neue Light"/>
+          <w:sz w:val="21"/>
+          <w:szCs w:val="21"/>
+        </w:rPr>
+      </w:pPr>
+      <w:r>
+        <w:rPr>
+          <w:rFonts w:ascii="Helvetica Neue Light" w:eastAsiaTheme="minorEastAsia" w:hAnsi="Helvetica Neue Light"/>
+          <w:sz w:val="21"/>
+          <w:szCs w:val="21"/>
+        </w:rPr>
+        <w:t>WHERE (data between '2016-01-01 00:00:01' and '2016-12-31 23:59:59')</w:t>
+      </w:r>
+    </w:p>
+    <w:p>
+      <w:pPr>
+        <w:rPr>
+          <w:rFonts w:ascii="Helvetica Neue Light" w:eastAsiaTheme="minorEastAsia" w:hAnsi="Helvetica Neue Light"/>
+          <w:sz w:val="21"/>
+          <w:szCs w:val="21"/>
+        </w:rPr>
+      </w:pPr>
+      <w:r>
+        <w:rPr>
+          <w:rFonts w:ascii="Helvetica Neue Light" w:eastAsiaTheme="minorEastAsia" w:hAnsi="Helvetica Neue Light"/>
+          <w:sz w:val="21"/>
+          <w:szCs w:val="21"/>
+        </w:rPr>
+        <w:t>GROUP BY codigo_espaco, morada);</w:t>
       </w:r>
     </w:p>
     <w:p>
@@ -2542,81 +1952,25 @@
           <w:sz w:val="21"/>
           <w:szCs w:val="21"/>
         </w:rPr>
-        <w:t xml:space="preserve">SELECT morada, </w:t>
-      </w:r>
-      <w:proofErr w:type="spellStart"/>
-      <w:r>
-        <w:rPr>
-          <w:rFonts w:ascii="Helvetica Neue Light" w:eastAsiaTheme="minorEastAsia" w:hAnsi="Helvetica Neue Light"/>
-          <w:sz w:val="21"/>
-          <w:szCs w:val="21"/>
-        </w:rPr>
-        <w:t>codigo_espaco</w:t>
-      </w:r>
-      <w:proofErr w:type="spellEnd"/>
-    </w:p>
-    <w:p>
-      <w:pPr>
-        <w:rPr>
-          <w:rFonts w:ascii="Helvetica Neue Light" w:eastAsiaTheme="minorEastAsia" w:hAnsi="Helvetica Neue Light"/>
-          <w:sz w:val="21"/>
-          <w:szCs w:val="21"/>
-        </w:rPr>
-      </w:pPr>
-      <w:r>
-        <w:rPr>
-          <w:rFonts w:ascii="Helvetica Neue Light" w:eastAsiaTheme="minorEastAsia" w:hAnsi="Helvetica Neue Light"/>
-          <w:sz w:val="21"/>
-          <w:szCs w:val="21"/>
-        </w:rPr>
-        <w:t xml:space="preserve">FROM (SELECT morada, </w:t>
-      </w:r>
-      <w:proofErr w:type="spellStart"/>
-      <w:r>
-        <w:rPr>
-          <w:rFonts w:ascii="Helvetica Neue Light" w:eastAsiaTheme="minorEastAsia" w:hAnsi="Helvetica Neue Light"/>
-          <w:sz w:val="21"/>
-          <w:szCs w:val="21"/>
-        </w:rPr>
-        <w:t>codigo_espaco</w:t>
-      </w:r>
-      <w:proofErr w:type="spellEnd"/>
-      <w:r>
-        <w:rPr>
-          <w:rFonts w:ascii="Helvetica Neue Light" w:eastAsiaTheme="minorEastAsia" w:hAnsi="Helvetica Neue Light"/>
-          <w:sz w:val="21"/>
-          <w:szCs w:val="21"/>
-        </w:rPr>
-        <w:t>, COUNT(</w:t>
-      </w:r>
-      <w:proofErr w:type="spellStart"/>
-      <w:r>
-        <w:rPr>
-          <w:rFonts w:ascii="Helvetica Neue Light" w:eastAsiaTheme="minorEastAsia" w:hAnsi="Helvetica Neue Light"/>
-          <w:sz w:val="21"/>
-          <w:szCs w:val="21"/>
-        </w:rPr>
-        <w:t>codigo</w:t>
-      </w:r>
-      <w:proofErr w:type="spellEnd"/>
-      <w:r>
-        <w:rPr>
-          <w:rFonts w:ascii="Helvetica Neue Light" w:eastAsiaTheme="minorEastAsia" w:hAnsi="Helvetica Neue Light"/>
-          <w:sz w:val="21"/>
-          <w:szCs w:val="21"/>
-        </w:rPr>
-        <w:t xml:space="preserve">) as </w:t>
-      </w:r>
-      <w:proofErr w:type="spellStart"/>
-      <w:r>
-        <w:rPr>
-          <w:rFonts w:ascii="Helvetica Neue Light" w:eastAsiaTheme="minorEastAsia" w:hAnsi="Helvetica Neue Light"/>
-          <w:sz w:val="21"/>
-          <w:szCs w:val="21"/>
-        </w:rPr>
-        <w:t>count</w:t>
-      </w:r>
-      <w:proofErr w:type="spellEnd"/>
+        <w:t>SELECT morada, codigo_espaco</w:t>
+      </w:r>
+    </w:p>
+    <w:p>
+      <w:pPr>
+        <w:rPr>
+          <w:rFonts w:ascii="Helvetica Neue Light" w:eastAsiaTheme="minorEastAsia" w:hAnsi="Helvetica Neue Light"/>
+          <w:sz w:val="21"/>
+          <w:szCs w:val="21"/>
+        </w:rPr>
+      </w:pPr>
+      <w:r>
+        <w:rPr>
+          <w:rFonts w:ascii="Helvetica Neue Light" w:eastAsiaTheme="minorEastAsia" w:hAnsi="Helvetica Neue Light"/>
+          <w:sz w:val="21"/>
+          <w:szCs w:val="21"/>
+        </w:rPr>
+        <w:t>FROM (SELECT morada, codigo_espaco, COUNT(codigo) as count</w:t>
+      </w:r>
     </w:p>
     <w:p>
       <w:pPr>
@@ -2651,36 +2005,8 @@
           <w:szCs w:val="21"/>
         </w:rPr>
         <w:tab/>
-        <w:t xml:space="preserve">GROUP BY morada, </w:t>
-      </w:r>
-      <w:proofErr w:type="spellStart"/>
-      <w:r>
-        <w:rPr>
-          <w:rFonts w:ascii="Helvetica Neue Light" w:eastAsiaTheme="minorEastAsia" w:hAnsi="Helvetica Neue Light"/>
-          <w:sz w:val="21"/>
-          <w:szCs w:val="21"/>
-        </w:rPr>
-        <w:t>codigo_espaco</w:t>
-      </w:r>
-      <w:proofErr w:type="spellEnd"/>
-      <w:r>
-        <w:rPr>
-          <w:rFonts w:ascii="Helvetica Neue Light" w:eastAsiaTheme="minorEastAsia" w:hAnsi="Helvetica Neue Light"/>
-          <w:sz w:val="21"/>
-          <w:szCs w:val="21"/>
-        </w:rPr>
-        <w:t xml:space="preserve">) as </w:t>
-      </w:r>
-      <w:proofErr w:type="spellStart"/>
-      <w:r>
-        <w:rPr>
-          <w:rFonts w:ascii="Helvetica Neue Light" w:eastAsiaTheme="minorEastAsia" w:hAnsi="Helvetica Neue Light"/>
-          <w:sz w:val="21"/>
-          <w:szCs w:val="21"/>
-        </w:rPr>
-        <w:t>temp</w:t>
-      </w:r>
-      <w:proofErr w:type="spellEnd"/>
+        <w:t>GROUP BY morada, codigo_espaco) as temp</w:t>
+      </w:r>
     </w:p>
     <w:p>
       <w:pPr>
@@ -2715,110 +2041,8 @@
           <w:sz w:val="21"/>
           <w:szCs w:val="21"/>
         </w:rPr>
-        <w:t xml:space="preserve">(SELECT </w:t>
-      </w:r>
-      <w:proofErr w:type="spellStart"/>
-      <w:proofErr w:type="gramStart"/>
-      <w:r>
-        <w:rPr>
-          <w:rFonts w:ascii="Helvetica Neue Light" w:eastAsiaTheme="minorEastAsia" w:hAnsi="Helvetica Neue Light"/>
-          <w:sz w:val="21"/>
-          <w:szCs w:val="21"/>
-        </w:rPr>
-        <w:t>aceite.morada</w:t>
-      </w:r>
-      <w:proofErr w:type="spellEnd"/>
-      <w:proofErr w:type="gramEnd"/>
-      <w:r>
-        <w:rPr>
-          <w:rFonts w:ascii="Helvetica Neue Light" w:eastAsiaTheme="minorEastAsia" w:hAnsi="Helvetica Neue Light"/>
-          <w:sz w:val="21"/>
-          <w:szCs w:val="21"/>
-        </w:rPr>
-        <w:t xml:space="preserve"> as morada, </w:t>
-      </w:r>
-      <w:proofErr w:type="spellStart"/>
-      <w:r>
-        <w:rPr>
-          <w:rFonts w:ascii="Helvetica Neue Light" w:eastAsiaTheme="minorEastAsia" w:hAnsi="Helvetica Neue Light"/>
-          <w:sz w:val="21"/>
-          <w:szCs w:val="21"/>
-        </w:rPr>
-        <w:t>aceite.codigo_espaco</w:t>
-      </w:r>
-      <w:proofErr w:type="spellEnd"/>
-      <w:r>
-        <w:rPr>
-          <w:rFonts w:ascii="Helvetica Neue Light" w:eastAsiaTheme="minorEastAsia" w:hAnsi="Helvetica Neue Light"/>
-          <w:sz w:val="21"/>
-          <w:szCs w:val="21"/>
-        </w:rPr>
-        <w:t xml:space="preserve"> as </w:t>
-      </w:r>
-      <w:proofErr w:type="spellStart"/>
-      <w:r>
-        <w:rPr>
-          <w:rFonts w:ascii="Helvetica Neue Light" w:eastAsiaTheme="minorEastAsia" w:hAnsi="Helvetica Neue Light"/>
-          <w:sz w:val="21"/>
-          <w:szCs w:val="21"/>
-        </w:rPr>
-        <w:t>codigo_espaco</w:t>
-      </w:r>
-      <w:proofErr w:type="spellEnd"/>
-      <w:r>
-        <w:rPr>
-          <w:rFonts w:ascii="Helvetica Neue Light" w:eastAsiaTheme="minorEastAsia" w:hAnsi="Helvetica Neue Light"/>
-          <w:sz w:val="21"/>
-          <w:szCs w:val="21"/>
-        </w:rPr>
-        <w:t xml:space="preserve">, </w:t>
-      </w:r>
-      <w:proofErr w:type="spellStart"/>
-      <w:r>
-        <w:rPr>
-          <w:rFonts w:ascii="Helvetica Neue Light" w:eastAsiaTheme="minorEastAsia" w:hAnsi="Helvetica Neue Light"/>
-          <w:sz w:val="21"/>
-          <w:szCs w:val="21"/>
-        </w:rPr>
-        <w:t>count</w:t>
-      </w:r>
-      <w:proofErr w:type="spellEnd"/>
-      <w:r>
-        <w:rPr>
-          <w:rFonts w:ascii="Helvetica Neue Light" w:eastAsiaTheme="minorEastAsia" w:hAnsi="Helvetica Neue Light"/>
-          <w:sz w:val="21"/>
-          <w:szCs w:val="21"/>
-        </w:rPr>
-        <w:t>(</w:t>
-      </w:r>
-      <w:proofErr w:type="spellStart"/>
-      <w:r>
-        <w:rPr>
-          <w:rFonts w:ascii="Helvetica Neue Light" w:eastAsiaTheme="minorEastAsia" w:hAnsi="Helvetica Neue Light"/>
-          <w:sz w:val="21"/>
-          <w:szCs w:val="21"/>
-        </w:rPr>
-        <w:t>aceite.codigo</w:t>
-      </w:r>
-      <w:proofErr w:type="spellEnd"/>
-      <w:r>
-        <w:rPr>
-          <w:rFonts w:ascii="Helvetica Neue Light" w:eastAsiaTheme="minorEastAsia" w:hAnsi="Helvetica Neue Light"/>
-          <w:sz w:val="21"/>
-          <w:szCs w:val="21"/>
-        </w:rPr>
-        <w:t xml:space="preserve">) as </w:t>
-      </w:r>
-      <w:proofErr w:type="spellStart"/>
-      <w:r>
-        <w:rPr>
-          <w:rFonts w:ascii="Helvetica Neue Light" w:eastAsiaTheme="minorEastAsia" w:hAnsi="Helvetica Neue Light"/>
-          <w:sz w:val="21"/>
-          <w:szCs w:val="21"/>
-        </w:rPr>
-        <w:t>count</w:t>
-      </w:r>
-      <w:proofErr w:type="spellEnd"/>
+        <w:t>(SELECT aceite.morada as morada, aceite.codigo_espaco as codigo_espaco, count(aceite.codigo) as count</w:t>
+      </w:r>
     </w:p>
     <w:p>
       <w:pPr>
@@ -2835,36 +2059,8 @@
           <w:szCs w:val="21"/>
         </w:rPr>
         <w:tab/>
-        <w:t xml:space="preserve">FROM (SELECT DISTINCT morada, </w:t>
-      </w:r>
-      <w:proofErr w:type="spellStart"/>
-      <w:r>
-        <w:rPr>
-          <w:rFonts w:ascii="Helvetica Neue Light" w:eastAsiaTheme="minorEastAsia" w:hAnsi="Helvetica Neue Light"/>
-          <w:sz w:val="21"/>
-          <w:szCs w:val="21"/>
-        </w:rPr>
-        <w:t>codigo_espaco</w:t>
-      </w:r>
-      <w:proofErr w:type="spellEnd"/>
-      <w:r>
-        <w:rPr>
-          <w:rFonts w:ascii="Helvetica Neue Light" w:eastAsiaTheme="minorEastAsia" w:hAnsi="Helvetica Neue Light"/>
-          <w:sz w:val="21"/>
-          <w:szCs w:val="21"/>
-        </w:rPr>
-        <w:t xml:space="preserve">, </w:t>
-      </w:r>
-      <w:proofErr w:type="spellStart"/>
-      <w:r>
-        <w:rPr>
-          <w:rFonts w:ascii="Helvetica Neue Light" w:eastAsiaTheme="minorEastAsia" w:hAnsi="Helvetica Neue Light"/>
-          <w:sz w:val="21"/>
-          <w:szCs w:val="21"/>
-        </w:rPr>
-        <w:t>codigo</w:t>
-      </w:r>
-      <w:proofErr w:type="spellEnd"/>
+        <w:t>FROM (SELECT DISTINCT morada, codigo_espaco, codigo</w:t>
+      </w:r>
     </w:p>
     <w:p>
       <w:pPr>
@@ -2915,88 +2111,24 @@
           <w:szCs w:val="21"/>
         </w:rPr>
         <w:tab/>
-        <w:t xml:space="preserve">WHERE estado = 'aceite') </w:t>
-      </w:r>
-      <w:proofErr w:type="gramStart"/>
-      <w:r>
-        <w:rPr>
-          <w:rFonts w:ascii="Helvetica Neue Light" w:eastAsiaTheme="minorEastAsia" w:hAnsi="Helvetica Neue Light"/>
-          <w:sz w:val="21"/>
-          <w:szCs w:val="21"/>
-        </w:rPr>
-        <w:t>AS aceite</w:t>
-      </w:r>
-      <w:proofErr w:type="gramEnd"/>
-    </w:p>
-    <w:p>
-      <w:pPr>
-        <w:rPr>
-          <w:rFonts w:ascii="Helvetica Neue Light" w:eastAsiaTheme="minorEastAsia" w:hAnsi="Helvetica Neue Light"/>
-          <w:sz w:val="21"/>
-          <w:szCs w:val="21"/>
-        </w:rPr>
-      </w:pPr>
-      <w:r>
-        <w:rPr>
-          <w:rFonts w:ascii="Helvetica Neue Light" w:eastAsiaTheme="minorEastAsia" w:hAnsi="Helvetica Neue Light"/>
-          <w:sz w:val="21"/>
-          <w:szCs w:val="21"/>
-        </w:rPr>
-        <w:t xml:space="preserve">GROUP BY morada, </w:t>
-      </w:r>
-      <w:proofErr w:type="spellStart"/>
-      <w:r>
-        <w:rPr>
-          <w:rFonts w:ascii="Helvetica Neue Light" w:eastAsiaTheme="minorEastAsia" w:hAnsi="Helvetica Neue Light"/>
-          <w:sz w:val="21"/>
-          <w:szCs w:val="21"/>
-        </w:rPr>
-        <w:t>codigo_espaco</w:t>
-      </w:r>
-      <w:proofErr w:type="spellEnd"/>
-      <w:r>
-        <w:rPr>
-          <w:rFonts w:ascii="Helvetica Neue Light" w:eastAsiaTheme="minorEastAsia" w:hAnsi="Helvetica Neue Light"/>
-          <w:sz w:val="21"/>
-          <w:szCs w:val="21"/>
-        </w:rPr>
-        <w:t xml:space="preserve">) </w:t>
-      </w:r>
-      <w:proofErr w:type="gramStart"/>
-      <w:r>
-        <w:rPr>
-          <w:rFonts w:ascii="Helvetica Neue Light" w:eastAsiaTheme="minorEastAsia" w:hAnsi="Helvetica Neue Light"/>
-          <w:sz w:val="21"/>
-          <w:szCs w:val="21"/>
-        </w:rPr>
-        <w:t xml:space="preserve">as </w:t>
-      </w:r>
-      <w:proofErr w:type="spellStart"/>
-      <w:r>
-        <w:rPr>
-          <w:rFonts w:ascii="Helvetica Neue Light" w:eastAsiaTheme="minorEastAsia" w:hAnsi="Helvetica Neue Light"/>
-          <w:sz w:val="21"/>
-          <w:szCs w:val="21"/>
-        </w:rPr>
-        <w:t>total</w:t>
-      </w:r>
-      <w:proofErr w:type="gramEnd"/>
-      <w:r>
-        <w:rPr>
-          <w:rFonts w:ascii="Helvetica Neue Light" w:eastAsiaTheme="minorEastAsia" w:hAnsi="Helvetica Neue Light"/>
-          <w:sz w:val="21"/>
-          <w:szCs w:val="21"/>
-        </w:rPr>
-        <w:t>_aceite</w:t>
-      </w:r>
-      <w:proofErr w:type="spellEnd"/>
-      <w:r>
-        <w:rPr>
-          <w:rFonts w:ascii="Helvetica Neue Light" w:eastAsiaTheme="minorEastAsia" w:hAnsi="Helvetica Neue Light"/>
-          <w:sz w:val="21"/>
-          <w:szCs w:val="21"/>
-        </w:rPr>
-        <w:t>;</w:t>
+        <w:t>WHERE estado = 'aceite') AS aceite</w:t>
+      </w:r>
+    </w:p>
+    <w:p>
+      <w:pPr>
+        <w:rPr>
+          <w:rFonts w:ascii="Helvetica Neue Light" w:eastAsiaTheme="minorEastAsia" w:hAnsi="Helvetica Neue Light"/>
+          <w:sz w:val="21"/>
+          <w:szCs w:val="21"/>
+        </w:rPr>
+      </w:pPr>
+      <w:r>
+        <w:rPr>
+          <w:rFonts w:ascii="Helvetica Neue Light" w:eastAsiaTheme="minorEastAsia" w:hAnsi="Helvetica Neue Light"/>
+          <w:sz w:val="21"/>
+          <w:szCs w:val="21"/>
+        </w:rPr>
+        <w:t>GROUP BY morada, codigo_espaco) as total_aceite;</w:t>
       </w:r>
     </w:p>
     <w:p>
@@ -3048,64 +2180,335 @@
       <w:pPr>
         <w:rPr>
           <w:rFonts w:ascii="Helvetica Neue Light" w:eastAsiaTheme="minorEastAsia" w:hAnsi="Helvetica Neue Light"/>
-        </w:rPr>
-      </w:pPr>
-      <w:proofErr w:type="spellStart"/>
-      <w:r>
-        <w:rPr>
-          <w:rFonts w:ascii="Helvetica Neue Light" w:eastAsiaTheme="minorEastAsia" w:hAnsi="Helvetica Neue Light"/>
-        </w:rPr>
-        <w:t>constraint</w:t>
-      </w:r>
-      <w:proofErr w:type="spellEnd"/>
-      <w:r>
-        <w:rPr>
-          <w:rFonts w:ascii="Helvetica Neue Light" w:eastAsiaTheme="minorEastAsia" w:hAnsi="Helvetica Neue Light"/>
-        </w:rPr>
-        <w:t xml:space="preserve"> </w:t>
-      </w:r>
-      <w:proofErr w:type="spellStart"/>
-      <w:r>
-        <w:rPr>
-          <w:rFonts w:ascii="Helvetica Neue Light" w:eastAsiaTheme="minorEastAsia" w:hAnsi="Helvetica Neue Light"/>
-        </w:rPr>
-        <w:t>datas_diferentes</w:t>
-      </w:r>
-      <w:proofErr w:type="spellEnd"/>
-      <w:r>
-        <w:rPr>
-          <w:rFonts w:ascii="Helvetica Neue Light" w:eastAsiaTheme="minorEastAsia" w:hAnsi="Helvetica Neue Light"/>
-        </w:rPr>
-        <w:t xml:space="preserve"> UNIQUE (</w:t>
-      </w:r>
-      <w:proofErr w:type="spellStart"/>
-      <w:r>
-        <w:rPr>
-          <w:rFonts w:ascii="Helvetica Neue Light" w:eastAsiaTheme="minorEastAsia" w:hAnsi="Helvetica Neue Light"/>
-        </w:rPr>
-        <w:t>data_inicio</w:t>
-      </w:r>
-      <w:proofErr w:type="spellEnd"/>
-      <w:r>
-        <w:rPr>
-          <w:rFonts w:ascii="Helvetica Neue Light" w:eastAsiaTheme="minorEastAsia" w:hAnsi="Helvetica Neue Light"/>
-        </w:rPr>
-        <w:t xml:space="preserve">, </w:t>
-      </w:r>
-      <w:proofErr w:type="spellStart"/>
-      <w:r>
-        <w:rPr>
-          <w:rFonts w:ascii="Helvetica Neue Light" w:eastAsiaTheme="minorEastAsia" w:hAnsi="Helvetica Neue Light"/>
-        </w:rPr>
-        <w:t>data_fim</w:t>
-      </w:r>
-      <w:proofErr w:type="spellEnd"/>
-      <w:r>
-        <w:rPr>
-          <w:rFonts w:ascii="Helvetica Neue Light" w:eastAsiaTheme="minorEastAsia" w:hAnsi="Helvetica Neue Light"/>
-        </w:rPr>
-        <w:t>);</w:t>
-      </w:r>
+          <w:sz w:val="21"/>
+          <w:szCs w:val="21"/>
+        </w:rPr>
+      </w:pPr>
+      <w:r>
+        <w:rPr>
+          <w:rFonts w:ascii="Helvetica Neue Light" w:eastAsiaTheme="minorEastAsia" w:hAnsi="Helvetica Neue Light"/>
+          <w:sz w:val="21"/>
+          <w:szCs w:val="21"/>
+        </w:rPr>
+        <w:t>DELIMITER //</w:t>
+      </w:r>
+    </w:p>
+    <w:p>
+      <w:pPr>
+        <w:rPr>
+          <w:rFonts w:ascii="Helvetica Neue Light" w:eastAsiaTheme="minorEastAsia" w:hAnsi="Helvetica Neue Light"/>
+          <w:sz w:val="21"/>
+          <w:szCs w:val="21"/>
+        </w:rPr>
+      </w:pPr>
+      <w:r>
+        <w:rPr>
+          <w:rFonts w:ascii="Helvetica Neue Light" w:eastAsiaTheme="minorEastAsia" w:hAnsi="Helvetica Neue Light"/>
+          <w:sz w:val="21"/>
+          <w:szCs w:val="21"/>
+        </w:rPr>
+        <w:t>DROP TRIGGER IF exists overlapping_offers;</w:t>
+      </w:r>
+    </w:p>
+    <w:p>
+      <w:pPr>
+        <w:rPr>
+          <w:rFonts w:ascii="Helvetica Neue Light" w:eastAsiaTheme="minorEastAsia" w:hAnsi="Helvetica Neue Light"/>
+          <w:sz w:val="21"/>
+          <w:szCs w:val="21"/>
+        </w:rPr>
+      </w:pPr>
+      <w:r>
+        <w:rPr>
+          <w:rFonts w:ascii="Helvetica Neue Light" w:eastAsiaTheme="minorEastAsia" w:hAnsi="Helvetica Neue Light"/>
+          <w:sz w:val="21"/>
+          <w:szCs w:val="21"/>
+        </w:rPr>
+        <w:t>CREATE TRIGGER overlapping_offers</w:t>
+      </w:r>
+    </w:p>
+    <w:p>
+      <w:pPr>
+        <w:rPr>
+          <w:rFonts w:ascii="Helvetica Neue Light" w:eastAsiaTheme="minorEastAsia" w:hAnsi="Helvetica Neue Light"/>
+          <w:sz w:val="21"/>
+          <w:szCs w:val="21"/>
+        </w:rPr>
+      </w:pPr>
+      <w:r>
+        <w:rPr>
+          <w:rFonts w:ascii="Helvetica Neue Light" w:eastAsiaTheme="minorEastAsia" w:hAnsi="Helvetica Neue Light"/>
+          <w:sz w:val="21"/>
+          <w:szCs w:val="21"/>
+        </w:rPr>
+        <w:t>BEFORE INSERT ON oferta</w:t>
+      </w:r>
+    </w:p>
+    <w:p>
+      <w:pPr>
+        <w:rPr>
+          <w:rFonts w:ascii="Helvetica Neue Light" w:eastAsiaTheme="minorEastAsia" w:hAnsi="Helvetica Neue Light"/>
+          <w:sz w:val="21"/>
+          <w:szCs w:val="21"/>
+        </w:rPr>
+      </w:pPr>
+      <w:r>
+        <w:rPr>
+          <w:rFonts w:ascii="Helvetica Neue Light" w:eastAsiaTheme="minorEastAsia" w:hAnsi="Helvetica Neue Light"/>
+          <w:sz w:val="21"/>
+          <w:szCs w:val="21"/>
+        </w:rPr>
+        <w:t>FOR EACH ROW</w:t>
+      </w:r>
+    </w:p>
+    <w:p>
+      <w:pPr>
+        <w:rPr>
+          <w:rFonts w:ascii="Helvetica Neue Light" w:eastAsiaTheme="minorEastAsia" w:hAnsi="Helvetica Neue Light"/>
+          <w:sz w:val="21"/>
+          <w:szCs w:val="21"/>
+        </w:rPr>
+      </w:pPr>
+      <w:r>
+        <w:rPr>
+          <w:rFonts w:ascii="Helvetica Neue Light" w:eastAsiaTheme="minorEastAsia" w:hAnsi="Helvetica Neue Light"/>
+          <w:sz w:val="21"/>
+          <w:szCs w:val="21"/>
+        </w:rPr>
+        <w:t>BEGIN</w:t>
+      </w:r>
+    </w:p>
+    <w:p>
+      <w:pPr>
+        <w:ind w:left="708"/>
+        <w:rPr>
+          <w:rFonts w:ascii="Helvetica Neue Light" w:eastAsiaTheme="minorEastAsia" w:hAnsi="Helvetica Neue Light"/>
+          <w:sz w:val="21"/>
+          <w:szCs w:val="21"/>
+        </w:rPr>
+      </w:pPr>
+      <w:r>
+        <w:rPr>
+          <w:rFonts w:ascii="Helvetica Neue Light" w:eastAsiaTheme="minorEastAsia" w:hAnsi="Helvetica Neue Light"/>
+          <w:sz w:val="21"/>
+          <w:szCs w:val="21"/>
+        </w:rPr>
+        <w:t xml:space="preserve">IF exists(SELECT * FROM oferta WHERE codigo = NEW.codigo AND morada = NEW.morada </w:t>
+      </w:r>
+    </w:p>
+    <w:p>
+      <w:pPr>
+        <w:ind w:left="708" w:firstLine="708"/>
+        <w:rPr>
+          <w:rFonts w:ascii="Helvetica Neue Light" w:eastAsiaTheme="minorEastAsia" w:hAnsi="Helvetica Neue Light"/>
+          <w:sz w:val="21"/>
+          <w:szCs w:val="21"/>
+        </w:rPr>
+      </w:pPr>
+      <w:r>
+        <w:rPr>
+          <w:rFonts w:ascii="Helvetica Neue Light" w:eastAsiaTheme="minorEastAsia" w:hAnsi="Helvetica Neue Light"/>
+          <w:sz w:val="21"/>
+          <w:szCs w:val="21"/>
+        </w:rPr>
+        <w:t>AND ((new.data_inicio &gt;= data_inicio AND new.data_inicio &lt;= data_fim)</w:t>
+      </w:r>
+    </w:p>
+    <w:p>
+      <w:pPr>
+        <w:rPr>
+          <w:rFonts w:ascii="Helvetica Neue Light" w:eastAsiaTheme="minorEastAsia" w:hAnsi="Helvetica Neue Light"/>
+          <w:sz w:val="21"/>
+          <w:szCs w:val="21"/>
+        </w:rPr>
+      </w:pPr>
+      <w:r>
+        <w:rPr>
+          <w:rFonts w:ascii="Helvetica Neue Light" w:eastAsiaTheme="minorEastAsia" w:hAnsi="Helvetica Neue Light"/>
+          <w:sz w:val="21"/>
+          <w:szCs w:val="21"/>
+        </w:rPr>
+        <w:tab/>
+      </w:r>
+      <w:r>
+        <w:rPr>
+          <w:rFonts w:ascii="Helvetica Neue Light" w:eastAsiaTheme="minorEastAsia" w:hAnsi="Helvetica Neue Light"/>
+          <w:sz w:val="21"/>
+          <w:szCs w:val="21"/>
+        </w:rPr>
+        <w:tab/>
+      </w:r>
+      <w:r>
+        <w:rPr>
+          <w:rFonts w:ascii="Helvetica Neue Light" w:eastAsiaTheme="minorEastAsia" w:hAnsi="Helvetica Neue Light"/>
+          <w:sz w:val="21"/>
+          <w:szCs w:val="21"/>
+        </w:rPr>
+        <w:tab/>
+      </w:r>
+      <w:r>
+        <w:rPr>
+          <w:rFonts w:ascii="Helvetica Neue Light" w:eastAsiaTheme="minorEastAsia" w:hAnsi="Helvetica Neue Light"/>
+          <w:sz w:val="21"/>
+          <w:szCs w:val="21"/>
+        </w:rPr>
+        <w:t>OR (new.data_fim &gt;= data_inicio AND new.data_fim &lt;= data_fim)</w:t>
+      </w:r>
+    </w:p>
+    <w:p>
+      <w:pPr>
+        <w:rPr>
+          <w:rFonts w:ascii="Helvetica Neue Light" w:eastAsiaTheme="minorEastAsia" w:hAnsi="Helvetica Neue Light"/>
+          <w:sz w:val="21"/>
+          <w:szCs w:val="21"/>
+        </w:rPr>
+      </w:pPr>
+      <w:r>
+        <w:rPr>
+          <w:rFonts w:ascii="Helvetica Neue Light" w:eastAsiaTheme="minorEastAsia" w:hAnsi="Helvetica Neue Light"/>
+          <w:sz w:val="21"/>
+          <w:szCs w:val="21"/>
+        </w:rPr>
+        <w:tab/>
+      </w:r>
+      <w:r>
+        <w:rPr>
+          <w:rFonts w:ascii="Helvetica Neue Light" w:eastAsiaTheme="minorEastAsia" w:hAnsi="Helvetica Neue Light"/>
+          <w:sz w:val="21"/>
+          <w:szCs w:val="21"/>
+        </w:rPr>
+        <w:tab/>
+      </w:r>
+      <w:r>
+        <w:rPr>
+          <w:rFonts w:ascii="Helvetica Neue Light" w:eastAsiaTheme="minorEastAsia" w:hAnsi="Helvetica Neue Light"/>
+          <w:sz w:val="21"/>
+          <w:szCs w:val="21"/>
+        </w:rPr>
+        <w:tab/>
+      </w:r>
+      <w:r>
+        <w:rPr>
+          <w:rFonts w:ascii="Helvetica Neue Light" w:eastAsiaTheme="minorEastAsia" w:hAnsi="Helvetica Neue Light"/>
+          <w:sz w:val="21"/>
+          <w:szCs w:val="21"/>
+        </w:rPr>
+        <w:t>OR (new.data_inicio &lt;= data_inicio AND new.data_fim &gt;= data_fim)))</w:t>
+      </w:r>
+    </w:p>
+    <w:p>
+      <w:pPr>
+        <w:rPr>
+          <w:rFonts w:ascii="Helvetica Neue Light" w:eastAsiaTheme="minorEastAsia" w:hAnsi="Helvetica Neue Light"/>
+          <w:sz w:val="21"/>
+          <w:szCs w:val="21"/>
+        </w:rPr>
+      </w:pPr>
+      <w:r>
+        <w:rPr>
+          <w:rFonts w:ascii="Helvetica Neue Light" w:eastAsiaTheme="minorEastAsia" w:hAnsi="Helvetica Neue Light"/>
+          <w:sz w:val="21"/>
+          <w:szCs w:val="21"/>
+        </w:rPr>
+        <w:t xml:space="preserve">                    </w:t>
+      </w:r>
+      <w:r>
+        <w:rPr>
+          <w:rFonts w:ascii="Helvetica Neue Light" w:eastAsiaTheme="minorEastAsia" w:hAnsi="Helvetica Neue Light"/>
+          <w:sz w:val="21"/>
+          <w:szCs w:val="21"/>
+        </w:rPr>
+        <w:tab/>
+      </w:r>
+      <w:r>
+        <w:rPr>
+          <w:rFonts w:ascii="Helvetica Neue Light" w:eastAsiaTheme="minorEastAsia" w:hAnsi="Helvetica Neue Light"/>
+          <w:sz w:val="21"/>
+          <w:szCs w:val="21"/>
+        </w:rPr>
+        <w:t>THEN call erro_overlapping_offers();</w:t>
+      </w:r>
+    </w:p>
+    <w:p>
+      <w:pPr>
+        <w:rPr>
+          <w:rFonts w:ascii="Helvetica Neue Light" w:eastAsiaTheme="minorEastAsia" w:hAnsi="Helvetica Neue Light"/>
+          <w:sz w:val="21"/>
+          <w:szCs w:val="21"/>
+        </w:rPr>
+      </w:pPr>
+      <w:r>
+        <w:rPr>
+          <w:rFonts w:ascii="Helvetica Neue Light" w:eastAsiaTheme="minorEastAsia" w:hAnsi="Helvetica Neue Light"/>
+          <w:sz w:val="21"/>
+          <w:szCs w:val="21"/>
+        </w:rPr>
+        <w:t xml:space="preserve">        </w:t>
+      </w:r>
+      <w:r>
+        <w:rPr>
+          <w:rFonts w:ascii="Helvetica Neue Light" w:eastAsiaTheme="minorEastAsia" w:hAnsi="Helvetica Neue Light"/>
+          <w:sz w:val="21"/>
+          <w:szCs w:val="21"/>
+        </w:rPr>
+        <w:tab/>
+      </w:r>
+      <w:r>
+        <w:rPr>
+          <w:rFonts w:ascii="Helvetica Neue Light" w:eastAsiaTheme="minorEastAsia" w:hAnsi="Helvetica Neue Light"/>
+          <w:sz w:val="21"/>
+          <w:szCs w:val="21"/>
+        </w:rPr>
+        <w:t>END IF;</w:t>
+      </w:r>
+    </w:p>
+    <w:p>
+      <w:pPr>
+        <w:rPr>
+          <w:rFonts w:ascii="Helvetica Neue Light" w:eastAsiaTheme="minorEastAsia" w:hAnsi="Helvetica Neue Light"/>
+          <w:sz w:val="21"/>
+          <w:szCs w:val="21"/>
+        </w:rPr>
+      </w:pPr>
+      <w:r>
+        <w:rPr>
+          <w:rFonts w:ascii="Helvetica Neue Light" w:eastAsiaTheme="minorEastAsia" w:hAnsi="Helvetica Neue Light"/>
+          <w:sz w:val="21"/>
+          <w:szCs w:val="21"/>
+        </w:rPr>
+        <w:t>END //</w:t>
+      </w:r>
+    </w:p>
+    <w:p>
+      <w:pPr>
+        <w:rPr>
+          <w:rFonts w:ascii="Helvetica Neue Light" w:eastAsiaTheme="minorEastAsia" w:hAnsi="Helvetica Neue Light"/>
+          <w:sz w:val="21"/>
+          <w:szCs w:val="21"/>
+        </w:rPr>
+      </w:pPr>
+      <w:r>
+        <w:rPr>
+          <w:rFonts w:ascii="Helvetica Neue Light" w:eastAsiaTheme="minorEastAsia" w:hAnsi="Helvetica Neue Light"/>
+          <w:sz w:val="21"/>
+          <w:szCs w:val="21"/>
+        </w:rPr>
+        <w:t>DELIMITER ;</w:t>
+      </w:r>
+    </w:p>
+    <w:p>
+      <w:pPr>
+        <w:rPr>
+          <w:rFonts w:ascii="Helvetica Neue Light" w:eastAsiaTheme="minorEastAsia" w:hAnsi="Helvetica Neue Light"/>
+        </w:rPr>
+      </w:pPr>
+    </w:p>
+    <w:p>
+      <w:pPr>
+        <w:rPr>
+          <w:rFonts w:ascii="Helvetica Neue Light" w:eastAsiaTheme="minorEastAsia" w:hAnsi="Helvetica Neue Light"/>
+        </w:rPr>
+      </w:pPr>
     </w:p>
     <w:p>
       <w:pPr>
@@ -3151,18 +2554,25 @@
           <w:sz w:val="21"/>
           <w:szCs w:val="21"/>
         </w:rPr>
-        <w:t xml:space="preserve">CREATE TRIGGER </w:t>
-      </w:r>
-      <w:proofErr w:type="spellStart"/>
-      <w:r>
-        <w:rPr>
-          <w:rFonts w:ascii="Helvetica Neue Light" w:eastAsiaTheme="minorEastAsia" w:hAnsi="Helvetica Neue Light"/>
-          <w:sz w:val="21"/>
-          <w:szCs w:val="21"/>
-        </w:rPr>
-        <w:t>pay_date_check</w:t>
-      </w:r>
-      <w:proofErr w:type="spellEnd"/>
+        <w:t>DROP TRIGGER IF exists pay_date_check;</w:t>
+      </w:r>
+    </w:p>
+    <w:p>
+      <w:pPr>
+        <w:rPr>
+          <w:rFonts w:ascii="Helvetica Neue Light" w:eastAsiaTheme="minorEastAsia" w:hAnsi="Helvetica Neue Light"/>
+          <w:sz w:val="21"/>
+          <w:szCs w:val="21"/>
+        </w:rPr>
+      </w:pPr>
+      <w:r>
+        <w:rPr>
+          <w:rFonts w:ascii="Helvetica Neue Light" w:eastAsiaTheme="minorEastAsia" w:hAnsi="Helvetica Neue Light"/>
+          <w:sz w:val="21"/>
+          <w:szCs w:val="21"/>
+        </w:rPr>
+        <w:t>CREATE TRIGGER pay_date_check</w:t>
+      </w:r>
     </w:p>
     <w:p>
       <w:pPr>
@@ -3217,76 +2627,56 @@
     </w:p>
     <w:p>
       <w:pPr>
-        <w:ind w:firstLine="708"/>
-        <w:rPr>
-          <w:rFonts w:ascii="Helvetica Neue Light" w:eastAsiaTheme="minorEastAsia" w:hAnsi="Helvetica Neue Light"/>
-          <w:sz w:val="21"/>
-          <w:szCs w:val="21"/>
-        </w:rPr>
-      </w:pPr>
-      <w:r>
-        <w:rPr>
-          <w:rFonts w:ascii="Helvetica Neue Light" w:eastAsiaTheme="minorEastAsia" w:hAnsi="Helvetica Neue Light"/>
-          <w:sz w:val="21"/>
-          <w:szCs w:val="21"/>
-        </w:rPr>
-        <w:t xml:space="preserve">IF </w:t>
-      </w:r>
-      <w:proofErr w:type="spellStart"/>
-      <w:r>
-        <w:rPr>
-          <w:rFonts w:ascii="Helvetica Neue Light" w:eastAsiaTheme="minorEastAsia" w:hAnsi="Helvetica Neue Light"/>
-          <w:sz w:val="21"/>
-          <w:szCs w:val="21"/>
-        </w:rPr>
-        <w:t>NEW.data</w:t>
-      </w:r>
-      <w:proofErr w:type="spellEnd"/>
-      <w:r>
-        <w:rPr>
-          <w:rFonts w:ascii="Helvetica Neue Light" w:eastAsiaTheme="minorEastAsia" w:hAnsi="Helvetica Neue Light"/>
-          <w:sz w:val="21"/>
-          <w:szCs w:val="21"/>
-        </w:rPr>
-        <w:t xml:space="preserve"> &lt; ANY (SELECT </w:t>
-      </w:r>
-      <w:proofErr w:type="spellStart"/>
-      <w:r>
-        <w:rPr>
-          <w:rFonts w:ascii="Helvetica Neue Light" w:eastAsiaTheme="minorEastAsia" w:hAnsi="Helvetica Neue Light"/>
-          <w:sz w:val="21"/>
-          <w:szCs w:val="21"/>
-        </w:rPr>
-        <w:t>timestamp</w:t>
-      </w:r>
-      <w:proofErr w:type="spellEnd"/>
-    </w:p>
-    <w:p>
-      <w:pPr>
-        <w:ind w:left="2124" w:firstLine="708"/>
-        <w:rPr>
-          <w:rFonts w:ascii="Helvetica Neue Light" w:eastAsiaTheme="minorEastAsia" w:hAnsi="Helvetica Neue Light"/>
-          <w:sz w:val="21"/>
-          <w:szCs w:val="21"/>
-        </w:rPr>
-      </w:pPr>
-      <w:r>
-        <w:rPr>
-          <w:rFonts w:ascii="Helvetica Neue Light" w:eastAsiaTheme="minorEastAsia" w:hAnsi="Helvetica Neue Light"/>
-          <w:sz w:val="21"/>
-          <w:szCs w:val="21"/>
-        </w:rPr>
-        <w:t xml:space="preserve"> FROM estado</w:t>
-      </w:r>
-    </w:p>
-    <w:p>
-      <w:pPr>
-        <w:rPr>
-          <w:rFonts w:ascii="Helvetica Neue Light" w:eastAsiaTheme="minorEastAsia" w:hAnsi="Helvetica Neue Light"/>
-          <w:sz w:val="21"/>
-          <w:szCs w:val="21"/>
-        </w:rPr>
-      </w:pPr>
+        <w:ind w:left="708"/>
+        <w:rPr>
+          <w:rFonts w:ascii="Helvetica Neue Light" w:eastAsiaTheme="minorEastAsia" w:hAnsi="Helvetica Neue Light"/>
+          <w:sz w:val="21"/>
+          <w:szCs w:val="21"/>
+        </w:rPr>
+      </w:pPr>
+      <w:r>
+        <w:rPr>
+          <w:rFonts w:ascii="Helvetica Neue Light" w:eastAsiaTheme="minorEastAsia" w:hAnsi="Helvetica Neue Light"/>
+          <w:sz w:val="21"/>
+          <w:szCs w:val="21"/>
+        </w:rPr>
+        <w:t>IF exists(SELECT * FROM estado WHERE numero = NEW.numero AND NEW.data &lt;= time_stamp)</w:t>
+      </w:r>
+    </w:p>
+    <w:p>
+      <w:pPr>
+        <w:ind w:left="708" w:firstLine="708"/>
+        <w:rPr>
+          <w:rFonts w:ascii="Helvetica Neue Light" w:eastAsiaTheme="minorEastAsia" w:hAnsi="Helvetica Neue Light"/>
+          <w:sz w:val="21"/>
+          <w:szCs w:val="21"/>
+        </w:rPr>
+      </w:pPr>
+      <w:r>
+        <w:rPr>
+          <w:rFonts w:ascii="Helvetica Neue Light" w:eastAsiaTheme="minorEastAsia" w:hAnsi="Helvetica Neue Light"/>
+          <w:sz w:val="21"/>
+          <w:szCs w:val="21"/>
+        </w:rPr>
+        <w:t>THEN call erro_pay_date_check();</w:t>
+      </w:r>
+    </w:p>
+    <w:p>
+      <w:pPr>
+        <w:rPr>
+          <w:rFonts w:ascii="Helvetica Neue Light" w:eastAsiaTheme="minorEastAsia" w:hAnsi="Helvetica Neue Light"/>
+          <w:sz w:val="21"/>
+          <w:szCs w:val="21"/>
+        </w:rPr>
+      </w:pPr>
+      <w:r>
+        <w:rPr>
+          <w:rFonts w:ascii="Helvetica Neue Light" w:eastAsiaTheme="minorEastAsia" w:hAnsi="Helvetica Neue Light"/>
+          <w:sz w:val="21"/>
+          <w:szCs w:val="21"/>
+        </w:rPr>
+        <w:t xml:space="preserve">        </w:t>
+      </w:r>
       <w:r>
         <w:rPr>
           <w:rFonts w:ascii="Helvetica Neue Light" w:eastAsiaTheme="minorEastAsia" w:hAnsi="Helvetica Neue Light"/>
@@ -3295,169 +2685,8 @@
         </w:rPr>
         <w:tab/>
       </w:r>
-      <w:r>
-        <w:rPr>
-          <w:rFonts w:ascii="Helvetica Neue Light" w:eastAsiaTheme="minorEastAsia" w:hAnsi="Helvetica Neue Light"/>
-          <w:sz w:val="21"/>
-          <w:szCs w:val="21"/>
-        </w:rPr>
-        <w:tab/>
-      </w:r>
-      <w:r>
-        <w:rPr>
-          <w:rFonts w:ascii="Helvetica Neue Light" w:eastAsiaTheme="minorEastAsia" w:hAnsi="Helvetica Neue Light"/>
-          <w:sz w:val="21"/>
-          <w:szCs w:val="21"/>
-        </w:rPr>
-        <w:tab/>
-      </w:r>
-      <w:r>
-        <w:rPr>
-          <w:rFonts w:ascii="Helvetica Neue Light" w:eastAsiaTheme="minorEastAsia" w:hAnsi="Helvetica Neue Light"/>
-          <w:sz w:val="21"/>
-          <w:szCs w:val="21"/>
-        </w:rPr>
-        <w:tab/>
-        <w:t xml:space="preserve">WHERE </w:t>
-      </w:r>
-      <w:proofErr w:type="spellStart"/>
-      <w:proofErr w:type="gramStart"/>
-      <w:r>
-        <w:rPr>
-          <w:rFonts w:ascii="Helvetica Neue Light" w:eastAsiaTheme="minorEastAsia" w:hAnsi="Helvetica Neue Light"/>
-          <w:sz w:val="21"/>
-          <w:szCs w:val="21"/>
-        </w:rPr>
-        <w:t>estado.numero</w:t>
-      </w:r>
-      <w:proofErr w:type="spellEnd"/>
-      <w:proofErr w:type="gramEnd"/>
-      <w:r>
-        <w:rPr>
-          <w:rFonts w:ascii="Helvetica Neue Light" w:eastAsiaTheme="minorEastAsia" w:hAnsi="Helvetica Neue Light"/>
-          <w:sz w:val="21"/>
-          <w:szCs w:val="21"/>
-        </w:rPr>
-        <w:t xml:space="preserve"> = </w:t>
-      </w:r>
-      <w:proofErr w:type="spellStart"/>
-      <w:r>
-        <w:rPr>
-          <w:rFonts w:ascii="Helvetica Neue Light" w:eastAsiaTheme="minorEastAsia" w:hAnsi="Helvetica Neue Light"/>
-          <w:sz w:val="21"/>
-          <w:szCs w:val="21"/>
-        </w:rPr>
-        <w:t>new.numero</w:t>
-      </w:r>
-      <w:proofErr w:type="spellEnd"/>
-      <w:r>
-        <w:rPr>
-          <w:rFonts w:ascii="Helvetica Neue Light" w:eastAsiaTheme="minorEastAsia" w:hAnsi="Helvetica Neue Light"/>
-          <w:sz w:val="21"/>
-          <w:szCs w:val="21"/>
-        </w:rPr>
-        <w:t>)</w:t>
-      </w:r>
-    </w:p>
-    <w:p>
-      <w:pPr>
-        <w:ind w:left="708"/>
-        <w:rPr>
-          <w:rFonts w:ascii="Helvetica Neue Light" w:eastAsiaTheme="minorEastAsia" w:hAnsi="Helvetica Neue Light"/>
-          <w:sz w:val="21"/>
-          <w:szCs w:val="21"/>
-        </w:rPr>
-      </w:pPr>
-      <w:r>
-        <w:rPr>
-          <w:rFonts w:ascii="Helvetica Neue Light" w:eastAsiaTheme="minorEastAsia" w:hAnsi="Helvetica Neue Light"/>
-          <w:sz w:val="21"/>
-          <w:szCs w:val="21"/>
-        </w:rPr>
-        <w:t xml:space="preserve">THEN </w:t>
-      </w:r>
-      <w:proofErr w:type="spellStart"/>
-      <w:r>
-        <w:rPr>
-          <w:rFonts w:ascii="Helvetica Neue Light" w:eastAsiaTheme="minorEastAsia" w:hAnsi="Helvetica Neue Light"/>
-          <w:sz w:val="21"/>
-          <w:szCs w:val="21"/>
-        </w:rPr>
-        <w:t>signal</w:t>
-      </w:r>
-      <w:proofErr w:type="spellEnd"/>
-      <w:r>
-        <w:rPr>
-          <w:rFonts w:ascii="Helvetica Neue Light" w:eastAsiaTheme="minorEastAsia" w:hAnsi="Helvetica Neue Light"/>
-          <w:sz w:val="21"/>
-          <w:szCs w:val="21"/>
-        </w:rPr>
-        <w:t xml:space="preserve"> </w:t>
-      </w:r>
-      <w:proofErr w:type="spellStart"/>
-      <w:r>
-        <w:rPr>
-          <w:rFonts w:ascii="Helvetica Neue Light" w:eastAsiaTheme="minorEastAsia" w:hAnsi="Helvetica Neue Light"/>
-          <w:sz w:val="21"/>
-          <w:szCs w:val="21"/>
-        </w:rPr>
-        <w:t>sqlstate</w:t>
-      </w:r>
-      <w:proofErr w:type="spellEnd"/>
-      <w:r>
-        <w:rPr>
-          <w:rFonts w:ascii="Helvetica Neue Light" w:eastAsiaTheme="minorEastAsia" w:hAnsi="Helvetica Neue Light"/>
-          <w:sz w:val="21"/>
-          <w:szCs w:val="21"/>
-        </w:rPr>
-        <w:t xml:space="preserve"> '45000' set </w:t>
-      </w:r>
-      <w:proofErr w:type="spellStart"/>
-      <w:r>
-        <w:rPr>
-          <w:rFonts w:ascii="Helvetica Neue Light" w:eastAsiaTheme="minorEastAsia" w:hAnsi="Helvetica Neue Light"/>
-          <w:sz w:val="21"/>
-          <w:szCs w:val="21"/>
-        </w:rPr>
-        <w:t>message_text</w:t>
-      </w:r>
-      <w:proofErr w:type="spellEnd"/>
-      <w:r>
-        <w:rPr>
-          <w:rFonts w:ascii="Helvetica Neue Light" w:eastAsiaTheme="minorEastAsia" w:hAnsi="Helvetica Neue Light"/>
-          <w:sz w:val="21"/>
-          <w:szCs w:val="21"/>
-        </w:rPr>
-        <w:t xml:space="preserve"> = 'A data de pagamento de uma reserva paga tem de ser superior ao </w:t>
-      </w:r>
-      <w:proofErr w:type="spellStart"/>
-      <w:r>
-        <w:rPr>
-          <w:rFonts w:ascii="Helvetica Neue Light" w:eastAsiaTheme="minorEastAsia" w:hAnsi="Helvetica Neue Light"/>
-          <w:sz w:val="21"/>
-          <w:szCs w:val="21"/>
-        </w:rPr>
-        <w:t>timestamp</w:t>
-      </w:r>
-      <w:proofErr w:type="spellEnd"/>
-      <w:r>
-        <w:rPr>
-          <w:rFonts w:ascii="Helvetica Neue Light" w:eastAsiaTheme="minorEastAsia" w:hAnsi="Helvetica Neue Light"/>
-          <w:sz w:val="21"/>
-          <w:szCs w:val="21"/>
-        </w:rPr>
-        <w:t xml:space="preserve"> do ultimo estado dessa reserva';</w:t>
-      </w:r>
-    </w:p>
-    <w:p>
-      <w:pPr>
-        <w:ind w:firstLine="708"/>
-        <w:rPr>
-          <w:rFonts w:ascii="Helvetica Neue Light" w:eastAsiaTheme="minorEastAsia" w:hAnsi="Helvetica Neue Light"/>
-          <w:sz w:val="21"/>
-          <w:szCs w:val="21"/>
-        </w:rPr>
-      </w:pPr>
+      <w:bookmarkStart w:id="0" w:name="_GoBack"/>
+      <w:bookmarkEnd w:id="0"/>
       <w:r>
         <w:rPr>
           <w:rFonts w:ascii="Helvetica Neue Light" w:eastAsiaTheme="minorEastAsia" w:hAnsi="Helvetica Neue Light"/>
@@ -3492,38 +2721,14 @@
           <w:szCs w:val="21"/>
         </w:rPr>
       </w:pPr>
-      <w:proofErr w:type="spellStart"/>
-      <w:proofErr w:type="gramStart"/>
-      <w:r>
-        <w:rPr>
-          <w:rFonts w:ascii="Helvetica Neue Light" w:eastAsiaTheme="minorEastAsia" w:hAnsi="Helvetica Neue Light"/>
-          <w:sz w:val="21"/>
-          <w:szCs w:val="21"/>
-        </w:rPr>
-        <w:t>delimiter</w:t>
-      </w:r>
-      <w:proofErr w:type="spellEnd"/>
-      <w:r>
-        <w:rPr>
-          <w:rFonts w:ascii="Helvetica Neue Light" w:eastAsiaTheme="minorEastAsia" w:hAnsi="Helvetica Neue Light"/>
-          <w:sz w:val="21"/>
-          <w:szCs w:val="21"/>
-        </w:rPr>
-        <w:t xml:space="preserve"> ;</w:t>
-      </w:r>
-      <w:proofErr w:type="gramEnd"/>
-    </w:p>
-    <w:p>
-      <w:pPr>
-        <w:rPr>
-          <w:rFonts w:ascii="Helvetica Neue Light" w:hAnsi="Helvetica Neue Light" w:cs="Helvetica Neue"/>
-          <w:color w:val="343434"/>
-          <w:spacing w:val="7"/>
-          <w:kern w:val="1"/>
-          <w:sz w:val="36"/>
-          <w:szCs w:val="36"/>
-        </w:rPr>
-      </w:pPr>
+      <w:r>
+        <w:rPr>
+          <w:rFonts w:ascii="Helvetica Neue Light" w:eastAsiaTheme="minorEastAsia" w:hAnsi="Helvetica Neue Light"/>
+          <w:sz w:val="21"/>
+          <w:szCs w:val="21"/>
+        </w:rPr>
+        <w:t>DELIMITER ;</w:t>
+      </w:r>
     </w:p>
     <w:p>
       <w:pPr>
@@ -3687,7 +2892,7 @@
         <w:noProof/>
         <w:color w:val="5B9BD5" w:themeColor="accent1"/>
       </w:rPr>
-      <w:t>3</w:t>
+      <w:t>5</w:t>
     </w:r>
     <w:r>
       <w:rPr>

--- a/Projeto, Parte 3.docx
+++ b/Projeto, Parte 3.docx
@@ -555,7 +555,36 @@
               <w:sz w:val="20"/>
               <w:szCs w:val="20"/>
             </w:rPr>
-            <w:t>Eduardo Janicas: 78974 (4</w:t>
+            <w:t xml:space="preserve">Eduardo </w:t>
+          </w:r>
+          <w:proofErr w:type="spellStart"/>
+          <w:r>
+            <w:rPr>
+              <w:rFonts w:ascii="Helvetica Neue Light" w:hAnsi="Helvetica Neue Light" w:cs="Helvetica Neue"/>
+              <w:color w:val="000000"/>
+              <w:sz w:val="20"/>
+              <w:szCs w:val="20"/>
+            </w:rPr>
+            <w:t>Janicas</w:t>
+          </w:r>
+          <w:proofErr w:type="spellEnd"/>
+          <w:r>
+            <w:rPr>
+              <w:rFonts w:ascii="Helvetica Neue Light" w:hAnsi="Helvetica Neue Light" w:cs="Helvetica Neue"/>
+              <w:color w:val="000000"/>
+              <w:sz w:val="20"/>
+              <w:szCs w:val="20"/>
+            </w:rPr>
+            <w:t>: 78974 (</w:t>
+          </w:r>
+          <w:r>
+            <w:rPr>
+              <w:rFonts w:ascii="Helvetica Neue Light" w:hAnsi="Helvetica Neue Light" w:cs="Helvetica Neue"/>
+              <w:color w:val="000000"/>
+              <w:sz w:val="20"/>
+              <w:szCs w:val="20"/>
+            </w:rPr>
+            <w:t>21</w:t>
           </w:r>
           <w:r>
             <w:rPr>
@@ -603,7 +632,16 @@
               <w:sz w:val="20"/>
               <w:szCs w:val="20"/>
             </w:rPr>
-            <w:t>Diana Antunes: 82448 (6</w:t>
+            <w:t>Diana Antunes: 82448 (</w:t>
+          </w:r>
+          <w:r>
+            <w:rPr>
+              <w:rFonts w:ascii="Helvetica Neue Light" w:hAnsi="Helvetica Neue Light" w:cs="Helvetica Neue"/>
+              <w:color w:val="000000"/>
+              <w:sz w:val="20"/>
+              <w:szCs w:val="20"/>
+            </w:rPr>
+            <w:t>30</w:t>
           </w:r>
           <w:r>
             <w:rPr>
@@ -651,7 +689,36 @@
               <w:sz w:val="20"/>
               <w:szCs w:val="20"/>
             </w:rPr>
-            <w:t>Nuno Fernande: 80774 (4</w:t>
+            <w:t xml:space="preserve">Nuno </w:t>
+          </w:r>
+          <w:proofErr w:type="spellStart"/>
+          <w:r>
+            <w:rPr>
+              <w:rFonts w:ascii="Helvetica Neue Light" w:hAnsi="Helvetica Neue Light" w:cs="Helvetica Neue"/>
+              <w:color w:val="000000"/>
+              <w:sz w:val="20"/>
+              <w:szCs w:val="20"/>
+            </w:rPr>
+            <w:t>Fernande</w:t>
+          </w:r>
+          <w:proofErr w:type="spellEnd"/>
+          <w:r>
+            <w:rPr>
+              <w:rFonts w:ascii="Helvetica Neue Light" w:hAnsi="Helvetica Neue Light" w:cs="Helvetica Neue"/>
+              <w:color w:val="000000"/>
+              <w:sz w:val="20"/>
+              <w:szCs w:val="20"/>
+            </w:rPr>
+            <w:t>: 80774 (</w:t>
+          </w:r>
+          <w:r>
+            <w:rPr>
+              <w:rFonts w:ascii="Helvetica Neue Light" w:hAnsi="Helvetica Neue Light" w:cs="Helvetica Neue"/>
+              <w:color w:val="000000"/>
+              <w:sz w:val="20"/>
+              <w:szCs w:val="20"/>
+            </w:rPr>
+            <w:t>21</w:t>
           </w:r>
           <w:r>
             <w:rPr>
@@ -836,11 +903,72 @@
           <w:color w:val="343434"/>
           <w:spacing w:val="7"/>
           <w:kern w:val="1"/>
-          <w:sz w:val="36"/>
-          <w:szCs w:val="36"/>
-        </w:rPr>
-      </w:pPr>
-      <w:r>
+          <w:sz w:val="21"/>
+          <w:szCs w:val="21"/>
+        </w:rPr>
+      </w:pPr>
+      <w:r>
+        <w:rPr>
+          <w:rFonts w:ascii="Helvetica Neue Light" w:hAnsi="Helvetica Neue Light" w:cs="Helvetica Neue"/>
+          <w:color w:val="343434"/>
+          <w:spacing w:val="7"/>
+          <w:kern w:val="1"/>
+          <w:sz w:val="21"/>
+          <w:szCs w:val="21"/>
+        </w:rPr>
+        <w:t xml:space="preserve">Para a criação da Base de Dados usámos dois ficheiros fornecidos pelos professores, o </w:t>
+      </w:r>
+      <w:proofErr w:type="spellStart"/>
+      <w:r>
+        <w:rPr>
+          <w:rFonts w:ascii="Helvetica Neue Light" w:hAnsi="Helvetica Neue Light" w:cs="Helvetica Neue"/>
+          <w:color w:val="343434"/>
+          <w:spacing w:val="7"/>
+          <w:kern w:val="1"/>
+          <w:sz w:val="21"/>
+          <w:szCs w:val="21"/>
+        </w:rPr>
+        <w:t>schema.sql</w:t>
+      </w:r>
+      <w:proofErr w:type="spellEnd"/>
+      <w:r>
+        <w:rPr>
+          <w:rFonts w:ascii="Helvetica Neue Light" w:hAnsi="Helvetica Neue Light" w:cs="Helvetica Neue"/>
+          <w:color w:val="343434"/>
+          <w:spacing w:val="7"/>
+          <w:kern w:val="1"/>
+          <w:sz w:val="21"/>
+          <w:szCs w:val="21"/>
+        </w:rPr>
+        <w:t xml:space="preserve"> e o </w:t>
+      </w:r>
+      <w:proofErr w:type="spellStart"/>
+      <w:r>
+        <w:rPr>
+          <w:rFonts w:ascii="Helvetica Neue Light" w:hAnsi="Helvetica Neue Light" w:cs="Helvetica Neue"/>
+          <w:color w:val="343434"/>
+          <w:spacing w:val="7"/>
+          <w:kern w:val="1"/>
+          <w:sz w:val="21"/>
+          <w:szCs w:val="21"/>
+        </w:rPr>
+        <w:t>populate.sql</w:t>
+      </w:r>
+      <w:proofErr w:type="spellEnd"/>
+      <w:r>
+        <w:rPr>
+          <w:rFonts w:ascii="Helvetica Neue Light" w:hAnsi="Helvetica Neue Light" w:cs="Helvetica Neue"/>
+          <w:color w:val="343434"/>
+          <w:spacing w:val="7"/>
+          <w:kern w:val="1"/>
+          <w:sz w:val="21"/>
+          <w:szCs w:val="21"/>
+        </w:rPr>
+        <w:t xml:space="preserve"> que foi utilizado para popular a base de dados.</w:t>
+      </w:r>
+    </w:p>
+    <w:p>
+      <w:pPr>
         <w:rPr>
           <w:rFonts w:ascii="Helvetica Neue Light" w:hAnsi="Helvetica Neue Light" w:cs="Helvetica Neue"/>
           <w:color w:val="343434"/>
@@ -849,11 +977,8 @@
           <w:sz w:val="36"/>
           <w:szCs w:val="36"/>
         </w:rPr>
-        <w:t>SQL</w:t>
-      </w:r>
-    </w:p>
-    <w:p>
-      <w:pPr>
+      </w:pPr>
+      <w:r>
         <w:rPr>
           <w:rFonts w:ascii="Helvetica Neue Light" w:hAnsi="Helvetica Neue Light" w:cs="Helvetica Neue"/>
           <w:color w:val="343434"/>
@@ -862,1283 +987,8 @@
           <w:sz w:val="36"/>
           <w:szCs w:val="36"/>
         </w:rPr>
-      </w:pPr>
-    </w:p>
-    <w:p>
-      <w:pPr>
-        <w:rPr>
-          <w:rFonts w:ascii="Helvetica Neue Light" w:eastAsiaTheme="minorEastAsia" w:hAnsi="Helvetica Neue Light"/>
-        </w:rPr>
-      </w:pPr>
-      <w:r>
-        <w:rPr>
-          <w:rFonts w:ascii="Helvetica Neue Light" w:eastAsiaTheme="minorEastAsia" w:hAnsi="Helvetica Neue Light"/>
-        </w:rPr>
-        <w:t>a)</w:t>
-      </w:r>
-    </w:p>
-    <w:p>
-      <w:pPr>
-        <w:rPr>
-          <w:rFonts w:ascii="Helvetica Neue Light" w:eastAsiaTheme="minorEastAsia" w:hAnsi="Helvetica Neue Light"/>
-          <w:sz w:val="21"/>
-          <w:szCs w:val="21"/>
-        </w:rPr>
-      </w:pPr>
-      <w:r>
-        <w:rPr>
-          <w:rFonts w:ascii="Helvetica Neue Light" w:eastAsiaTheme="minorEastAsia" w:hAnsi="Helvetica Neue Light"/>
-          <w:sz w:val="21"/>
-          <w:szCs w:val="21"/>
-        </w:rPr>
-        <w:t>SELECT DISTINCT morada, codigo_espaco</w:t>
-      </w:r>
-    </w:p>
-    <w:p>
-      <w:pPr>
-        <w:rPr>
-          <w:rFonts w:ascii="Helvetica Neue Light" w:eastAsiaTheme="minorEastAsia" w:hAnsi="Helvetica Neue Light"/>
-          <w:sz w:val="21"/>
-          <w:szCs w:val="21"/>
-        </w:rPr>
-      </w:pPr>
-      <w:r>
-        <w:rPr>
-          <w:rFonts w:ascii="Helvetica Neue Light" w:eastAsiaTheme="minorEastAsia" w:hAnsi="Helvetica Neue Light"/>
-          <w:sz w:val="21"/>
-          <w:szCs w:val="21"/>
-        </w:rPr>
-        <w:t>FROM posto p</w:t>
-      </w:r>
-    </w:p>
-    <w:p>
-      <w:pPr>
-        <w:rPr>
-          <w:rFonts w:ascii="Helvetica Neue Light" w:eastAsiaTheme="minorEastAsia" w:hAnsi="Helvetica Neue Light"/>
-          <w:sz w:val="21"/>
-          <w:szCs w:val="21"/>
-        </w:rPr>
-      </w:pPr>
-      <w:r>
-        <w:rPr>
-          <w:rFonts w:ascii="Helvetica Neue Light" w:eastAsiaTheme="minorEastAsia" w:hAnsi="Helvetica Neue Light"/>
-          <w:sz w:val="21"/>
-          <w:szCs w:val="21"/>
-        </w:rPr>
-        <w:t>WHERE NOT EXISTS (</w:t>
-      </w:r>
-    </w:p>
-    <w:p>
-      <w:pPr>
-        <w:ind w:firstLine="708"/>
-        <w:rPr>
-          <w:rFonts w:ascii="Helvetica Neue Light" w:eastAsiaTheme="minorEastAsia" w:hAnsi="Helvetica Neue Light"/>
-          <w:sz w:val="21"/>
-          <w:szCs w:val="21"/>
-        </w:rPr>
-      </w:pPr>
-      <w:r>
-        <w:rPr>
-          <w:rFonts w:ascii="Helvetica Neue Light" w:eastAsiaTheme="minorEastAsia" w:hAnsi="Helvetica Neue Light"/>
-          <w:sz w:val="21"/>
-          <w:szCs w:val="21"/>
-        </w:rPr>
-        <w:t>SELECT morada</w:t>
-      </w:r>
-    </w:p>
-    <w:p>
-      <w:pPr>
-        <w:ind w:firstLine="708"/>
-        <w:rPr>
-          <w:rFonts w:ascii="Helvetica Neue Light" w:eastAsiaTheme="minorEastAsia" w:hAnsi="Helvetica Neue Light"/>
-          <w:sz w:val="21"/>
-          <w:szCs w:val="21"/>
-        </w:rPr>
-      </w:pPr>
-      <w:r>
-        <w:rPr>
-          <w:rFonts w:ascii="Helvetica Neue Light" w:eastAsiaTheme="minorEastAsia" w:hAnsi="Helvetica Neue Light"/>
-          <w:sz w:val="21"/>
-          <w:szCs w:val="21"/>
-        </w:rPr>
-        <w:t>FROM aluga a</w:t>
-      </w:r>
-    </w:p>
-    <w:p>
-      <w:pPr>
-        <w:ind w:firstLine="708"/>
-        <w:rPr>
-          <w:rFonts w:ascii="Helvetica Neue Light" w:eastAsiaTheme="minorEastAsia" w:hAnsi="Helvetica Neue Light"/>
-          <w:sz w:val="21"/>
-          <w:szCs w:val="21"/>
-        </w:rPr>
-      </w:pPr>
-      <w:r>
-        <w:rPr>
-          <w:rFonts w:ascii="Helvetica Neue Light" w:eastAsiaTheme="minorEastAsia" w:hAnsi="Helvetica Neue Light"/>
-          <w:sz w:val="21"/>
-          <w:szCs w:val="21"/>
-        </w:rPr>
-        <w:t>WHERE p.codigo = a.codigo</w:t>
-      </w:r>
-    </w:p>
-    <w:p>
-      <w:pPr>
-        <w:rPr>
-          <w:rFonts w:ascii="Helvetica Neue Light" w:eastAsiaTheme="minorEastAsia" w:hAnsi="Helvetica Neue Light"/>
-          <w:sz w:val="21"/>
-          <w:szCs w:val="21"/>
-        </w:rPr>
-      </w:pPr>
-      <w:r>
-        <w:rPr>
-          <w:rFonts w:ascii="Helvetica Neue Light" w:eastAsiaTheme="minorEastAsia" w:hAnsi="Helvetica Neue Light"/>
-          <w:sz w:val="21"/>
-          <w:szCs w:val="21"/>
-        </w:rPr>
-        <w:t>);</w:t>
-      </w:r>
-    </w:p>
-    <w:p>
-      <w:pPr>
-        <w:rPr>
-          <w:rFonts w:ascii="Helvetica Neue Light" w:eastAsiaTheme="minorEastAsia" w:hAnsi="Helvetica Neue Light"/>
-          <w:sz w:val="21"/>
-          <w:szCs w:val="21"/>
-        </w:rPr>
-      </w:pPr>
-      <w:r>
-        <w:rPr>
-          <w:rFonts w:ascii="Helvetica Neue Light" w:eastAsiaTheme="minorEastAsia" w:hAnsi="Helvetica Neue Light"/>
-          <w:sz w:val="21"/>
-          <w:szCs w:val="21"/>
-        </w:rPr>
-        <w:t xml:space="preserve">Selecionámos </w:t>
-      </w:r>
-      <w:r>
-        <w:rPr>
-          <w:rFonts w:ascii="Helvetica Neue Light" w:eastAsiaTheme="minorEastAsia" w:hAnsi="Helvetica Neue Light"/>
-          <w:sz w:val="21"/>
-          <w:szCs w:val="21"/>
-        </w:rPr>
-        <w:t xml:space="preserve">a morada e o código de espaço de todos os postos exceto dos que </w:t>
-      </w:r>
-      <w:r>
-        <w:rPr>
-          <w:rFonts w:ascii="Helvetica Neue Light" w:eastAsiaTheme="minorEastAsia" w:hAnsi="Helvetica Neue Light"/>
-          <w:sz w:val="21"/>
-          <w:szCs w:val="21"/>
-        </w:rPr>
-        <w:t>já foram ou estão</w:t>
-      </w:r>
-      <w:r>
-        <w:rPr>
-          <w:rFonts w:ascii="Helvetica Neue Light" w:eastAsiaTheme="minorEastAsia" w:hAnsi="Helvetica Neue Light"/>
-          <w:sz w:val="21"/>
-          <w:szCs w:val="21"/>
-        </w:rPr>
-        <w:t xml:space="preserve"> </w:t>
-      </w:r>
-      <w:r>
-        <w:rPr>
-          <w:rFonts w:ascii="Helvetica Neue Light" w:eastAsiaTheme="minorEastAsia" w:hAnsi="Helvetica Neue Light"/>
-          <w:sz w:val="21"/>
-          <w:szCs w:val="21"/>
-        </w:rPr>
-        <w:t xml:space="preserve">alugados, </w:t>
-      </w:r>
-      <w:r>
-        <w:rPr>
-          <w:rFonts w:ascii="Helvetica Neue Light" w:eastAsiaTheme="minorEastAsia" w:hAnsi="Helvetica Neue Light"/>
-          <w:sz w:val="21"/>
-          <w:szCs w:val="21"/>
-        </w:rPr>
-        <w:t>ou seja</w:t>
-      </w:r>
-      <w:r>
-        <w:rPr>
-          <w:rFonts w:ascii="Helvetica Neue Light" w:eastAsiaTheme="minorEastAsia" w:hAnsi="Helvetica Neue Light"/>
-          <w:sz w:val="21"/>
-          <w:szCs w:val="21"/>
-        </w:rPr>
-        <w:t>,</w:t>
-      </w:r>
-      <w:r>
-        <w:rPr>
-          <w:rFonts w:ascii="Helvetica Neue Light" w:eastAsiaTheme="minorEastAsia" w:hAnsi="Helvetica Neue Light"/>
-          <w:sz w:val="21"/>
-          <w:szCs w:val="21"/>
-        </w:rPr>
-        <w:t xml:space="preserve"> na tabela aluga</w:t>
-      </w:r>
-      <w:r>
-        <w:rPr>
-          <w:rFonts w:ascii="Helvetica Neue Light" w:eastAsiaTheme="minorEastAsia" w:hAnsi="Helvetica Neue Light"/>
-          <w:sz w:val="21"/>
-          <w:szCs w:val="21"/>
-        </w:rPr>
-        <w:t>. Para tal usámos uma sub-query que seleciona a morada dos postos alugados. Ficando apenas com os espaços que têm postos que nunca foram alugados.</w:t>
-      </w:r>
-    </w:p>
-    <w:p>
-      <w:pPr>
-        <w:rPr>
-          <w:rFonts w:ascii="Helvetica Neue Light" w:eastAsiaTheme="minorEastAsia" w:hAnsi="Helvetica Neue Light"/>
-          <w:sz w:val="21"/>
-          <w:szCs w:val="21"/>
-        </w:rPr>
-      </w:pPr>
-    </w:p>
-    <w:p>
-      <w:pPr>
-        <w:rPr>
-          <w:rFonts w:ascii="Helvetica Neue Light" w:eastAsiaTheme="minorEastAsia" w:hAnsi="Helvetica Neue Light"/>
-        </w:rPr>
-      </w:pPr>
-      <w:r>
-        <w:rPr>
-          <w:rFonts w:ascii="Helvetica Neue Light" w:eastAsiaTheme="minorEastAsia" w:hAnsi="Helvetica Neue Light"/>
-        </w:rPr>
-        <w:t xml:space="preserve">b) </w:t>
-      </w:r>
-    </w:p>
-    <w:p>
-      <w:pPr>
-        <w:rPr>
-          <w:rFonts w:ascii="Helvetica Neue Light" w:eastAsiaTheme="minorEastAsia" w:hAnsi="Helvetica Neue Light"/>
-          <w:sz w:val="21"/>
-          <w:szCs w:val="21"/>
-        </w:rPr>
-      </w:pPr>
-      <w:r>
-        <w:rPr>
-          <w:rFonts w:ascii="Helvetica Neue Light" w:eastAsiaTheme="minorEastAsia" w:hAnsi="Helvetica Neue Light"/>
-          <w:sz w:val="21"/>
-          <w:szCs w:val="21"/>
-        </w:rPr>
-        <w:t>SELECT morada</w:t>
-      </w:r>
-    </w:p>
-    <w:p>
-      <w:pPr>
-        <w:rPr>
-          <w:rFonts w:ascii="Helvetica Neue Light" w:eastAsiaTheme="minorEastAsia" w:hAnsi="Helvetica Neue Light"/>
-          <w:sz w:val="21"/>
-          <w:szCs w:val="21"/>
-        </w:rPr>
-      </w:pPr>
-      <w:r>
-        <w:rPr>
-          <w:rFonts w:ascii="Helvetica Neue Light" w:eastAsiaTheme="minorEastAsia" w:hAnsi="Helvetica Neue Light"/>
-          <w:sz w:val="21"/>
-          <w:szCs w:val="21"/>
-        </w:rPr>
-        <w:t>FROM aluga NATURAL JOIN reserva</w:t>
-      </w:r>
-    </w:p>
-    <w:p>
-      <w:pPr>
-        <w:rPr>
-          <w:rFonts w:ascii="Helvetica Neue Light" w:eastAsiaTheme="minorEastAsia" w:hAnsi="Helvetica Neue Light"/>
-          <w:sz w:val="21"/>
-          <w:szCs w:val="21"/>
-        </w:rPr>
-      </w:pPr>
-      <w:r>
-        <w:rPr>
-          <w:rFonts w:ascii="Helvetica Neue Light" w:eastAsiaTheme="minorEastAsia" w:hAnsi="Helvetica Neue Light"/>
-          <w:sz w:val="21"/>
-          <w:szCs w:val="21"/>
-        </w:rPr>
-        <w:t>GROUP BY morada</w:t>
-      </w:r>
-    </w:p>
-    <w:p>
-      <w:pPr>
-        <w:rPr>
-          <w:rFonts w:ascii="Helvetica Neue Light" w:eastAsiaTheme="minorEastAsia" w:hAnsi="Helvetica Neue Light"/>
-          <w:sz w:val="21"/>
-          <w:szCs w:val="21"/>
-        </w:rPr>
-      </w:pPr>
-      <w:r>
-        <w:rPr>
-          <w:rFonts w:ascii="Helvetica Neue Light" w:eastAsiaTheme="minorEastAsia" w:hAnsi="Helvetica Neue Light"/>
-          <w:sz w:val="21"/>
-          <w:szCs w:val="21"/>
-        </w:rPr>
-        <w:t>HAVING COUNT(morada) &gt;= (</w:t>
-      </w:r>
-    </w:p>
-    <w:p>
-      <w:pPr>
-        <w:rPr>
-          <w:rFonts w:ascii="Helvetica Neue Light" w:eastAsiaTheme="minorEastAsia" w:hAnsi="Helvetica Neue Light"/>
-          <w:sz w:val="21"/>
-          <w:szCs w:val="21"/>
-        </w:rPr>
-      </w:pPr>
-      <w:r>
-        <w:rPr>
-          <w:rFonts w:ascii="Helvetica Neue Light" w:eastAsiaTheme="minorEastAsia" w:hAnsi="Helvetica Neue Light"/>
-          <w:sz w:val="21"/>
-          <w:szCs w:val="21"/>
-        </w:rPr>
-        <w:tab/>
-        <w:t>SELECT AVG(temp.count)</w:t>
-      </w:r>
-    </w:p>
-    <w:p>
-      <w:pPr>
-        <w:ind w:firstLine="708"/>
-        <w:rPr>
-          <w:rFonts w:ascii="Helvetica Neue Light" w:eastAsiaTheme="minorEastAsia" w:hAnsi="Helvetica Neue Light"/>
-          <w:sz w:val="21"/>
-          <w:szCs w:val="21"/>
-        </w:rPr>
-      </w:pPr>
-      <w:r>
-        <w:rPr>
-          <w:rFonts w:ascii="Helvetica Neue Light" w:eastAsiaTheme="minorEastAsia" w:hAnsi="Helvetica Neue Light"/>
-          <w:sz w:val="21"/>
-          <w:szCs w:val="21"/>
-        </w:rPr>
-        <w:t>FROM (</w:t>
-      </w:r>
-    </w:p>
-    <w:p>
-      <w:pPr>
-        <w:rPr>
-          <w:rFonts w:ascii="Helvetica Neue Light" w:eastAsiaTheme="minorEastAsia" w:hAnsi="Helvetica Neue Light"/>
-          <w:sz w:val="21"/>
-          <w:szCs w:val="21"/>
-        </w:rPr>
-      </w:pPr>
-      <w:r>
-        <w:rPr>
-          <w:rFonts w:ascii="Helvetica Neue Light" w:eastAsiaTheme="minorEastAsia" w:hAnsi="Helvetica Neue Light"/>
-          <w:sz w:val="21"/>
-          <w:szCs w:val="21"/>
-        </w:rPr>
-        <w:tab/>
-      </w:r>
-      <w:r>
-        <w:rPr>
-          <w:rFonts w:ascii="Helvetica Neue Light" w:eastAsiaTheme="minorEastAsia" w:hAnsi="Helvetica Neue Light"/>
-          <w:sz w:val="21"/>
-          <w:szCs w:val="21"/>
-        </w:rPr>
-        <w:tab/>
-        <w:t>SELECT COUNT(morada) as count</w:t>
-      </w:r>
-    </w:p>
-    <w:p>
-      <w:pPr>
-        <w:ind w:left="708" w:firstLine="708"/>
-        <w:rPr>
-          <w:rFonts w:ascii="Helvetica Neue Light" w:eastAsiaTheme="minorEastAsia" w:hAnsi="Helvetica Neue Light"/>
-          <w:sz w:val="21"/>
-          <w:szCs w:val="21"/>
-        </w:rPr>
-      </w:pPr>
-      <w:r>
-        <w:rPr>
-          <w:rFonts w:ascii="Helvetica Neue Light" w:eastAsiaTheme="minorEastAsia" w:hAnsi="Helvetica Neue Light"/>
-          <w:sz w:val="21"/>
-          <w:szCs w:val="21"/>
-        </w:rPr>
-        <w:t>FROM aluga NATURAL JOIN reserva</w:t>
-      </w:r>
-    </w:p>
-    <w:p>
-      <w:pPr>
-        <w:rPr>
-          <w:rFonts w:ascii="Helvetica Neue Light" w:eastAsiaTheme="minorEastAsia" w:hAnsi="Helvetica Neue Light"/>
-          <w:sz w:val="21"/>
-          <w:szCs w:val="21"/>
-        </w:rPr>
-      </w:pPr>
-      <w:r>
-        <w:rPr>
-          <w:rFonts w:ascii="Helvetica Neue Light" w:eastAsiaTheme="minorEastAsia" w:hAnsi="Helvetica Neue Light"/>
-          <w:sz w:val="21"/>
-          <w:szCs w:val="21"/>
-        </w:rPr>
-        <w:tab/>
-      </w:r>
-      <w:r>
-        <w:rPr>
-          <w:rFonts w:ascii="Helvetica Neue Light" w:eastAsiaTheme="minorEastAsia" w:hAnsi="Helvetica Neue Light"/>
-          <w:sz w:val="21"/>
-          <w:szCs w:val="21"/>
-        </w:rPr>
-        <w:tab/>
-        <w:t>GROUP BY morada</w:t>
-      </w:r>
-      <w:r>
-        <w:rPr>
-          <w:rFonts w:ascii="Helvetica Neue Light" w:eastAsiaTheme="minorEastAsia" w:hAnsi="Helvetica Neue Light"/>
-          <w:sz w:val="21"/>
-          <w:szCs w:val="21"/>
-        </w:rPr>
-        <w:t>) as temp</w:t>
-      </w:r>
-    </w:p>
-    <w:p>
-      <w:pPr>
-        <w:rPr>
-          <w:rFonts w:ascii="Helvetica Neue Light" w:eastAsiaTheme="minorEastAsia" w:hAnsi="Helvetica Neue Light"/>
-          <w:sz w:val="21"/>
-          <w:szCs w:val="21"/>
-        </w:rPr>
-      </w:pPr>
-      <w:r>
-        <w:rPr>
-          <w:rFonts w:ascii="Helvetica Neue Light" w:eastAsiaTheme="minorEastAsia" w:hAnsi="Helvetica Neue Light"/>
-          <w:sz w:val="21"/>
-          <w:szCs w:val="21"/>
-        </w:rPr>
-        <w:t>);</w:t>
-      </w:r>
-    </w:p>
-    <w:p>
-      <w:pPr>
-        <w:rPr>
-          <w:rFonts w:ascii="Helvetica Neue Light" w:eastAsiaTheme="minorEastAsia" w:hAnsi="Helvetica Neue Light"/>
-          <w:sz w:val="21"/>
-          <w:szCs w:val="21"/>
-        </w:rPr>
-      </w:pPr>
-      <w:r>
-        <w:rPr>
-          <w:rFonts w:ascii="Helvetica Neue Light" w:eastAsiaTheme="minorEastAsia" w:hAnsi="Helvetica Neue Light"/>
-          <w:sz w:val="21"/>
-          <w:szCs w:val="21"/>
-        </w:rPr>
-        <w:t xml:space="preserve">Selecionámos a morada dos edifícios onde, por morada, verificámos </w:t>
-      </w:r>
-      <w:r>
-        <w:rPr>
-          <w:rFonts w:ascii="Helvetica Neue Light" w:eastAsiaTheme="minorEastAsia" w:hAnsi="Helvetica Neue Light"/>
-          <w:sz w:val="21"/>
-          <w:szCs w:val="21"/>
-        </w:rPr>
-        <w:t>qu</w:t>
-      </w:r>
-      <w:r>
-        <w:rPr>
-          <w:rFonts w:ascii="Helvetica Neue Light" w:eastAsiaTheme="minorEastAsia" w:hAnsi="Helvetica Neue Light"/>
-          <w:sz w:val="21"/>
-          <w:szCs w:val="21"/>
-        </w:rPr>
-        <w:t>e o número de reservas é superior à média de número de reservas</w:t>
-      </w:r>
-      <w:r>
-        <w:rPr>
-          <w:rFonts w:ascii="Helvetica Neue Light" w:eastAsiaTheme="minorEastAsia" w:hAnsi="Helvetica Neue Light"/>
-          <w:sz w:val="21"/>
-          <w:szCs w:val="21"/>
-        </w:rPr>
-        <w:t xml:space="preserve"> de todos os edifícios</w:t>
-      </w:r>
-      <w:r>
-        <w:rPr>
-          <w:rFonts w:ascii="Helvetica Neue Light" w:eastAsiaTheme="minorEastAsia" w:hAnsi="Helvetica Neue Light"/>
-          <w:sz w:val="21"/>
-          <w:szCs w:val="21"/>
-        </w:rPr>
-        <w:t>. Para tal usá</w:t>
-      </w:r>
-      <w:r>
-        <w:rPr>
-          <w:rFonts w:ascii="Helvetica Neue Light" w:eastAsiaTheme="minorEastAsia" w:hAnsi="Helvetica Neue Light"/>
-          <w:sz w:val="21"/>
-          <w:szCs w:val="21"/>
-        </w:rPr>
-        <w:t xml:space="preserve">mos uma </w:t>
-      </w:r>
-      <w:r>
-        <w:rPr>
-          <w:rFonts w:ascii="Helvetica Neue Light" w:eastAsiaTheme="minorEastAsia" w:hAnsi="Helvetica Neue Light"/>
-          <w:sz w:val="21"/>
-          <w:szCs w:val="21"/>
-        </w:rPr>
-        <w:t>sub-query que seleciona o n</w:t>
-      </w:r>
-      <w:r>
-        <w:rPr>
-          <w:rFonts w:ascii="Helvetica Neue Light" w:eastAsiaTheme="minorEastAsia" w:hAnsi="Helvetica Neue Light"/>
-          <w:sz w:val="21"/>
-          <w:szCs w:val="21"/>
-        </w:rPr>
-        <w:t>ú</w:t>
-      </w:r>
-      <w:r>
-        <w:rPr>
-          <w:rFonts w:ascii="Helvetica Neue Light" w:eastAsiaTheme="minorEastAsia" w:hAnsi="Helvetica Neue Light"/>
-          <w:sz w:val="21"/>
-          <w:szCs w:val="21"/>
-        </w:rPr>
-        <w:t>mero de vezes que a morada se encontra reservada</w:t>
-      </w:r>
-      <w:r>
-        <w:rPr>
-          <w:rFonts w:ascii="Helvetica Neue Light" w:eastAsiaTheme="minorEastAsia" w:hAnsi="Helvetica Neue Light"/>
-          <w:sz w:val="21"/>
-          <w:szCs w:val="21"/>
-        </w:rPr>
-        <w:t xml:space="preserve"> e comparamos esse número com a média de modo a ficar com os edifícios com maior número de reservas que a média.</w:t>
-      </w:r>
-    </w:p>
-    <w:p>
-      <w:pPr>
-        <w:rPr>
-          <w:rFonts w:ascii="Helvetica Neue Light" w:eastAsiaTheme="minorEastAsia" w:hAnsi="Helvetica Neue Light"/>
-        </w:rPr>
-      </w:pPr>
-    </w:p>
-    <w:p>
-      <w:pPr>
-        <w:rPr>
-          <w:rFonts w:ascii="Helvetica Neue Light" w:eastAsiaTheme="minorEastAsia" w:hAnsi="Helvetica Neue Light"/>
-        </w:rPr>
-      </w:pPr>
-    </w:p>
-    <w:p>
-      <w:pPr>
-        <w:rPr>
-          <w:rFonts w:ascii="Helvetica Neue Light" w:eastAsiaTheme="minorEastAsia" w:hAnsi="Helvetica Neue Light"/>
-        </w:rPr>
-      </w:pPr>
-      <w:r>
-        <w:rPr>
-          <w:rFonts w:ascii="Helvetica Neue Light" w:eastAsiaTheme="minorEastAsia" w:hAnsi="Helvetica Neue Light"/>
-        </w:rPr>
-        <w:t>c)</w:t>
-      </w:r>
-    </w:p>
-    <w:p>
-      <w:pPr>
-        <w:rPr>
-          <w:rFonts w:ascii="Helvetica Neue Light" w:eastAsiaTheme="minorEastAsia" w:hAnsi="Helvetica Neue Light"/>
-          <w:sz w:val="21"/>
-          <w:szCs w:val="21"/>
-        </w:rPr>
-      </w:pPr>
-      <w:r>
-        <w:rPr>
-          <w:rFonts w:ascii="Helvetica Neue Light" w:eastAsiaTheme="minorEastAsia" w:hAnsi="Helvetica Neue Light"/>
-          <w:sz w:val="21"/>
-          <w:szCs w:val="21"/>
-        </w:rPr>
-        <w:t>SELECT nif, nome</w:t>
-      </w:r>
-    </w:p>
-    <w:p>
-      <w:pPr>
-        <w:rPr>
-          <w:rFonts w:ascii="Helvetica Neue Light" w:eastAsiaTheme="minorEastAsia" w:hAnsi="Helvetica Neue Light"/>
-          <w:sz w:val="21"/>
-          <w:szCs w:val="21"/>
-        </w:rPr>
-      </w:pPr>
-      <w:r>
-        <w:rPr>
-          <w:rFonts w:ascii="Helvetica Neue Light" w:eastAsiaTheme="minorEastAsia" w:hAnsi="Helvetica Neue Light"/>
-          <w:sz w:val="21"/>
-          <w:szCs w:val="21"/>
-        </w:rPr>
-        <w:t>FROM user</w:t>
-      </w:r>
-    </w:p>
-    <w:p>
-      <w:pPr>
-        <w:rPr>
-          <w:rFonts w:ascii="Helvetica Neue Light" w:eastAsiaTheme="minorEastAsia" w:hAnsi="Helvetica Neue Light"/>
-          <w:sz w:val="21"/>
-          <w:szCs w:val="21"/>
-        </w:rPr>
-      </w:pPr>
-      <w:r>
-        <w:rPr>
-          <w:rFonts w:ascii="Helvetica Neue Light" w:eastAsiaTheme="minorEastAsia" w:hAnsi="Helvetica Neue Light"/>
-          <w:sz w:val="21"/>
-          <w:szCs w:val="21"/>
-        </w:rPr>
-        <w:t>NATURAL JOIN(</w:t>
-      </w:r>
-    </w:p>
-    <w:p>
-      <w:pPr>
-        <w:ind w:firstLine="708"/>
-        <w:rPr>
-          <w:rFonts w:ascii="Helvetica Neue Light" w:eastAsiaTheme="minorEastAsia" w:hAnsi="Helvetica Neue Light"/>
-          <w:sz w:val="21"/>
-          <w:szCs w:val="21"/>
-        </w:rPr>
-      </w:pPr>
-      <w:r>
-        <w:rPr>
-          <w:rFonts w:ascii="Helvetica Neue Light" w:eastAsiaTheme="minorEastAsia" w:hAnsi="Helvetica Neue Light"/>
-          <w:sz w:val="21"/>
-          <w:szCs w:val="21"/>
-        </w:rPr>
-        <w:t>SELECT nif</w:t>
-      </w:r>
-    </w:p>
-    <w:p>
-      <w:pPr>
-        <w:ind w:firstLine="708"/>
-        <w:rPr>
-          <w:rFonts w:ascii="Helvetica Neue Light" w:eastAsiaTheme="minorEastAsia" w:hAnsi="Helvetica Neue Light"/>
-          <w:sz w:val="21"/>
-          <w:szCs w:val="21"/>
-        </w:rPr>
-      </w:pPr>
-      <w:r>
-        <w:rPr>
-          <w:rFonts w:ascii="Helvetica Neue Light" w:eastAsiaTheme="minorEastAsia" w:hAnsi="Helvetica Neue Light"/>
-          <w:sz w:val="21"/>
-          <w:szCs w:val="21"/>
-        </w:rPr>
-        <w:t>FROM aluga NATURAL JOIN fiscaliza</w:t>
-      </w:r>
-    </w:p>
-    <w:p>
-      <w:pPr>
-        <w:rPr>
-          <w:rFonts w:ascii="Helvetica Neue Light" w:eastAsiaTheme="minorEastAsia" w:hAnsi="Helvetica Neue Light"/>
-          <w:sz w:val="21"/>
-          <w:szCs w:val="21"/>
-        </w:rPr>
-      </w:pPr>
-      <w:r>
-        <w:rPr>
-          <w:rFonts w:ascii="Helvetica Neue Light" w:eastAsiaTheme="minorEastAsia" w:hAnsi="Helvetica Neue Light"/>
-          <w:sz w:val="21"/>
-          <w:szCs w:val="21"/>
-        </w:rPr>
-        <w:t xml:space="preserve">  </w:t>
-      </w:r>
-      <w:r>
-        <w:rPr>
-          <w:rFonts w:ascii="Helvetica Neue Light" w:eastAsiaTheme="minorEastAsia" w:hAnsi="Helvetica Neue Light"/>
-          <w:sz w:val="21"/>
-          <w:szCs w:val="21"/>
-        </w:rPr>
-        <w:tab/>
-        <w:t>GROUP BY nif</w:t>
-      </w:r>
-    </w:p>
-    <w:p>
-      <w:pPr>
-        <w:ind w:firstLine="708"/>
-        <w:rPr>
-          <w:rFonts w:ascii="Helvetica Neue Light" w:eastAsiaTheme="minorEastAsia" w:hAnsi="Helvetica Neue Light"/>
-          <w:sz w:val="21"/>
-          <w:szCs w:val="21"/>
-        </w:rPr>
-      </w:pPr>
-      <w:r>
-        <w:rPr>
-          <w:rFonts w:ascii="Helvetica Neue Light" w:eastAsiaTheme="minorEastAsia" w:hAnsi="Helvetica Neue Light"/>
-          <w:sz w:val="21"/>
-          <w:szCs w:val="21"/>
-        </w:rPr>
-        <w:t>HAVING COUNT(DISTINCT id) = 1</w:t>
-      </w:r>
-    </w:p>
-    <w:p>
-      <w:pPr>
-        <w:rPr>
-          <w:rFonts w:ascii="Helvetica Neue Light" w:eastAsiaTheme="minorEastAsia" w:hAnsi="Helvetica Neue Light"/>
-          <w:sz w:val="21"/>
-          <w:szCs w:val="21"/>
-        </w:rPr>
-      </w:pPr>
-      <w:r>
-        <w:rPr>
-          <w:rFonts w:ascii="Helvetica Neue Light" w:eastAsiaTheme="minorEastAsia" w:hAnsi="Helvetica Neue Light"/>
-          <w:sz w:val="21"/>
-          <w:szCs w:val="21"/>
-        </w:rPr>
-        <w:t>) AS temp;</w:t>
-      </w:r>
-    </w:p>
-    <w:p>
-      <w:pPr>
-        <w:rPr>
-          <w:rFonts w:ascii="Helvetica Neue Light" w:eastAsiaTheme="minorEastAsia" w:hAnsi="Helvetica Neue Light"/>
-          <w:sz w:val="21"/>
-          <w:szCs w:val="21"/>
-        </w:rPr>
-      </w:pPr>
-      <w:r>
-        <w:rPr>
-          <w:rFonts w:ascii="Helvetica Neue Light" w:eastAsiaTheme="minorEastAsia" w:hAnsi="Helvetica Neue Light"/>
-          <w:sz w:val="21"/>
-          <w:szCs w:val="21"/>
-        </w:rPr>
-        <w:t>Selecionámos o nif e o nome do utilizador cujos alugáveis foram fiscalizados sempre pelo mesmo fiscal. Para tal usámos uma sub</w:t>
-      </w:r>
-      <w:r>
-        <w:rPr>
-          <w:rFonts w:ascii="Helvetica Neue Light" w:eastAsiaTheme="minorEastAsia" w:hAnsi="Helvetica Neue Light"/>
-          <w:sz w:val="21"/>
-          <w:szCs w:val="21"/>
-        </w:rPr>
-        <w:t>-</w:t>
-      </w:r>
-      <w:r>
-        <w:rPr>
-          <w:rFonts w:ascii="Helvetica Neue Light" w:eastAsiaTheme="minorEastAsia" w:hAnsi="Helvetica Neue Light"/>
-          <w:sz w:val="21"/>
-          <w:szCs w:val="21"/>
-        </w:rPr>
-        <w:t>query que</w:t>
-      </w:r>
-      <w:r>
-        <w:rPr>
-          <w:rFonts w:ascii="Helvetica Neue Light" w:eastAsiaTheme="minorEastAsia" w:hAnsi="Helvetica Neue Light"/>
-          <w:sz w:val="21"/>
-          <w:szCs w:val="21"/>
-        </w:rPr>
-        <w:t xml:space="preserve"> para cada nif </w:t>
-      </w:r>
-      <w:r>
-        <w:rPr>
-          <w:rFonts w:ascii="Helvetica Neue Light" w:eastAsiaTheme="minorEastAsia" w:hAnsi="Helvetica Neue Light"/>
-          <w:sz w:val="21"/>
-          <w:szCs w:val="21"/>
-        </w:rPr>
-        <w:t xml:space="preserve">de utilizador </w:t>
-      </w:r>
-      <w:r>
-        <w:rPr>
-          <w:rFonts w:ascii="Helvetica Neue Light" w:eastAsiaTheme="minorEastAsia" w:hAnsi="Helvetica Neue Light"/>
-          <w:sz w:val="21"/>
-          <w:szCs w:val="21"/>
-        </w:rPr>
-        <w:t>seleciona-</w:t>
-      </w:r>
-      <w:r>
-        <w:rPr>
-          <w:rFonts w:ascii="Helvetica Neue Light" w:eastAsiaTheme="minorEastAsia" w:hAnsi="Helvetica Neue Light"/>
-          <w:sz w:val="21"/>
-          <w:szCs w:val="21"/>
-        </w:rPr>
-        <w:t xml:space="preserve">o </w:t>
-      </w:r>
-      <w:r>
-        <w:rPr>
-          <w:rFonts w:ascii="Helvetica Neue Light" w:eastAsiaTheme="minorEastAsia" w:hAnsi="Helvetica Neue Light"/>
-          <w:sz w:val="21"/>
-          <w:szCs w:val="21"/>
-        </w:rPr>
-        <w:t>se tiver apenas um id de fiscal associado.</w:t>
-      </w:r>
-    </w:p>
-    <w:p>
-      <w:pPr>
-        <w:rPr>
-          <w:rFonts w:ascii="Helvetica Neue Light" w:eastAsiaTheme="minorEastAsia" w:hAnsi="Helvetica Neue Light"/>
-        </w:rPr>
-      </w:pPr>
-    </w:p>
-    <w:p>
-      <w:pPr>
-        <w:rPr>
-          <w:rFonts w:ascii="Helvetica Neue Light" w:eastAsiaTheme="minorEastAsia" w:hAnsi="Helvetica Neue Light"/>
-        </w:rPr>
-      </w:pPr>
-      <w:r>
-        <w:rPr>
-          <w:rFonts w:ascii="Helvetica Neue Light" w:eastAsiaTheme="minorEastAsia" w:hAnsi="Helvetica Neue Light"/>
-        </w:rPr>
-        <w:t>d)</w:t>
-      </w:r>
-    </w:p>
-    <w:p>
-      <w:pPr>
-        <w:rPr>
-          <w:rFonts w:ascii="Helvetica Neue Light" w:eastAsiaTheme="minorEastAsia" w:hAnsi="Helvetica Neue Light"/>
-          <w:sz w:val="21"/>
-          <w:szCs w:val="21"/>
-        </w:rPr>
-      </w:pPr>
-      <w:r>
-        <w:rPr>
-          <w:rFonts w:ascii="Helvetica Neue Light" w:eastAsiaTheme="minorEastAsia" w:hAnsi="Helvetica Neue Light"/>
-          <w:sz w:val="21"/>
-          <w:szCs w:val="21"/>
-        </w:rPr>
-        <w:t>SELECT morada, codigo_espaco, pago</w:t>
-      </w:r>
-    </w:p>
-    <w:p>
-      <w:pPr>
-        <w:rPr>
-          <w:rFonts w:ascii="Helvetica Neue Light" w:eastAsiaTheme="minorEastAsia" w:hAnsi="Helvetica Neue Light"/>
-          <w:sz w:val="21"/>
-          <w:szCs w:val="21"/>
-        </w:rPr>
-      </w:pPr>
-      <w:r>
-        <w:rPr>
-          <w:rFonts w:ascii="Helvetica Neue Light" w:eastAsiaTheme="minorEastAsia" w:hAnsi="Helvetica Neue Light"/>
-          <w:sz w:val="21"/>
-          <w:szCs w:val="21"/>
-        </w:rPr>
-        <w:t>FROM</w:t>
-      </w:r>
-    </w:p>
-    <w:p>
-      <w:pPr>
-        <w:rPr>
-          <w:rFonts w:ascii="Helvetica Neue Light" w:eastAsiaTheme="minorEastAsia" w:hAnsi="Helvetica Neue Light"/>
-          <w:sz w:val="21"/>
-          <w:szCs w:val="21"/>
-        </w:rPr>
-      </w:pPr>
-      <w:r>
-        <w:rPr>
-          <w:rFonts w:ascii="Helvetica Neue Light" w:eastAsiaTheme="minorEastAsia" w:hAnsi="Helvetica Neue Light"/>
-          <w:sz w:val="21"/>
-          <w:szCs w:val="21"/>
-        </w:rPr>
-        <w:t>(SELECT morada, codigo_espaco, sum((datediff(data_fim, data_inicio))*tarifa)</w:t>
-      </w:r>
-    </w:p>
-    <w:p>
-      <w:pPr>
-        <w:rPr>
-          <w:rFonts w:ascii="Helvetica Neue Light" w:eastAsiaTheme="minorEastAsia" w:hAnsi="Helvetica Neue Light"/>
-          <w:sz w:val="21"/>
-          <w:szCs w:val="21"/>
-        </w:rPr>
-      </w:pPr>
-      <w:r>
-        <w:rPr>
-          <w:rFonts w:ascii="Helvetica Neue Light" w:eastAsiaTheme="minorEastAsia" w:hAnsi="Helvetica Neue Light"/>
-          <w:sz w:val="21"/>
-          <w:szCs w:val="21"/>
-        </w:rPr>
-        <w:t>as pago</w:t>
-      </w:r>
-    </w:p>
-    <w:p>
-      <w:pPr>
-        <w:rPr>
-          <w:rFonts w:ascii="Helvetica Neue Light" w:eastAsiaTheme="minorEastAsia" w:hAnsi="Helvetica Neue Light"/>
-          <w:sz w:val="21"/>
-          <w:szCs w:val="21"/>
-        </w:rPr>
-      </w:pPr>
-      <w:r>
-        <w:rPr>
-          <w:rFonts w:ascii="Helvetica Neue Light" w:eastAsiaTheme="minorEastAsia" w:hAnsi="Helvetica Neue Light"/>
-          <w:sz w:val="21"/>
-          <w:szCs w:val="21"/>
-        </w:rPr>
-        <w:t>FROM oferta NATURAL JOIN aluga NATURAL JOIN paga NATURAL JOIN posto</w:t>
-      </w:r>
-    </w:p>
-    <w:p>
-      <w:pPr>
-        <w:rPr>
-          <w:rFonts w:ascii="Helvetica Neue Light" w:eastAsiaTheme="minorEastAsia" w:hAnsi="Helvetica Neue Light"/>
-          <w:sz w:val="21"/>
-          <w:szCs w:val="21"/>
-        </w:rPr>
-      </w:pPr>
-      <w:r>
-        <w:rPr>
-          <w:rFonts w:ascii="Helvetica Neue Light" w:eastAsiaTheme="minorEastAsia" w:hAnsi="Helvetica Neue Light"/>
-          <w:sz w:val="21"/>
-          <w:szCs w:val="21"/>
-        </w:rPr>
-        <w:t>WHERE (data between '2016-01-01 00:00:01' and '2016-12-31 23:59:59')</w:t>
-      </w:r>
-    </w:p>
-    <w:p>
-      <w:pPr>
-        <w:rPr>
-          <w:rFonts w:ascii="Helvetica Neue Light" w:eastAsiaTheme="minorEastAsia" w:hAnsi="Helvetica Neue Light"/>
-          <w:sz w:val="21"/>
-          <w:szCs w:val="21"/>
-        </w:rPr>
-      </w:pPr>
-      <w:r>
-        <w:rPr>
-          <w:rFonts w:ascii="Helvetica Neue Light" w:eastAsiaTheme="minorEastAsia" w:hAnsi="Helvetica Neue Light"/>
-          <w:sz w:val="21"/>
-          <w:szCs w:val="21"/>
-        </w:rPr>
-        <w:t>GROUP BY codigo_espaco, morada) as temp</w:t>
-      </w:r>
-    </w:p>
-    <w:p>
-      <w:pPr>
-        <w:rPr>
-          <w:rFonts w:ascii="Helvetica Neue Light" w:eastAsiaTheme="minorEastAsia" w:hAnsi="Helvetica Neue Light"/>
-          <w:sz w:val="21"/>
-          <w:szCs w:val="21"/>
-        </w:rPr>
-      </w:pPr>
-      <w:r>
-        <w:rPr>
-          <w:rFonts w:ascii="Helvetica Neue Light" w:eastAsiaTheme="minorEastAsia" w:hAnsi="Helvetica Neue Light"/>
-          <w:sz w:val="21"/>
-          <w:szCs w:val="21"/>
-        </w:rPr>
-        <w:t>UNION</w:t>
-      </w:r>
-    </w:p>
-    <w:p>
-      <w:pPr>
-        <w:rPr>
-          <w:rFonts w:ascii="Helvetica Neue Light" w:eastAsiaTheme="minorEastAsia" w:hAnsi="Helvetica Neue Light"/>
-          <w:sz w:val="21"/>
-          <w:szCs w:val="21"/>
-        </w:rPr>
-      </w:pPr>
-      <w:r>
-        <w:rPr>
-          <w:rFonts w:ascii="Helvetica Neue Light" w:eastAsiaTheme="minorEastAsia" w:hAnsi="Helvetica Neue Light"/>
-          <w:sz w:val="21"/>
-          <w:szCs w:val="21"/>
-        </w:rPr>
-        <w:t>(SELECT morada, codigo as codigo_espaco, sum((datediff(data_fim, data_inicio))*tarifa) as pago</w:t>
-      </w:r>
-    </w:p>
-    <w:p>
-      <w:pPr>
-        <w:rPr>
-          <w:rFonts w:ascii="Helvetica Neue Light" w:eastAsiaTheme="minorEastAsia" w:hAnsi="Helvetica Neue Light"/>
-          <w:sz w:val="21"/>
-          <w:szCs w:val="21"/>
-        </w:rPr>
-      </w:pPr>
-      <w:r>
-        <w:rPr>
-          <w:rFonts w:ascii="Helvetica Neue Light" w:eastAsiaTheme="minorEastAsia" w:hAnsi="Helvetica Neue Light"/>
-          <w:sz w:val="21"/>
-          <w:szCs w:val="21"/>
-        </w:rPr>
-        <w:t>FROM oferta NATURAL JOIN aluga NATURAL JOIN paga NATURAL JOIN espaco</w:t>
-      </w:r>
-    </w:p>
-    <w:p>
-      <w:pPr>
-        <w:rPr>
-          <w:rFonts w:ascii="Helvetica Neue Light" w:eastAsiaTheme="minorEastAsia" w:hAnsi="Helvetica Neue Light"/>
-          <w:sz w:val="21"/>
-          <w:szCs w:val="21"/>
-        </w:rPr>
-      </w:pPr>
-      <w:r>
-        <w:rPr>
-          <w:rFonts w:ascii="Helvetica Neue Light" w:eastAsiaTheme="minorEastAsia" w:hAnsi="Helvetica Neue Light"/>
-          <w:sz w:val="21"/>
-          <w:szCs w:val="21"/>
-        </w:rPr>
-        <w:t>WHERE (data between '2016-01-01 00:00:01' and '2016-12-31 23:59:59')</w:t>
-      </w:r>
-    </w:p>
-    <w:p>
-      <w:pPr>
-        <w:rPr>
-          <w:rFonts w:ascii="Helvetica Neue Light" w:eastAsiaTheme="minorEastAsia" w:hAnsi="Helvetica Neue Light"/>
-          <w:sz w:val="21"/>
-          <w:szCs w:val="21"/>
-        </w:rPr>
-      </w:pPr>
-      <w:r>
-        <w:rPr>
-          <w:rFonts w:ascii="Helvetica Neue Light" w:eastAsiaTheme="minorEastAsia" w:hAnsi="Helvetica Neue Light"/>
-          <w:sz w:val="21"/>
-          <w:szCs w:val="21"/>
-        </w:rPr>
-        <w:t>GROUP BY codigo_espaco, morada);</w:t>
-      </w:r>
-    </w:p>
-    <w:p>
-      <w:pPr>
-        <w:rPr>
-          <w:rFonts w:ascii="Helvetica Neue Light" w:eastAsiaTheme="minorEastAsia" w:hAnsi="Helvetica Neue Light"/>
-        </w:rPr>
-      </w:pPr>
-    </w:p>
-    <w:p>
-      <w:pPr>
-        <w:rPr>
-          <w:rFonts w:ascii="Helvetica Neue Light" w:eastAsiaTheme="minorEastAsia" w:hAnsi="Helvetica Neue Light"/>
-        </w:rPr>
-      </w:pPr>
-    </w:p>
-    <w:p>
-      <w:pPr>
-        <w:rPr>
-          <w:rFonts w:ascii="Helvetica Neue Light" w:eastAsiaTheme="minorEastAsia" w:hAnsi="Helvetica Neue Light"/>
-        </w:rPr>
-      </w:pPr>
-    </w:p>
-    <w:p>
-      <w:pPr>
-        <w:rPr>
-          <w:rFonts w:ascii="Helvetica Neue Light" w:eastAsiaTheme="minorEastAsia" w:hAnsi="Helvetica Neue Light"/>
-        </w:rPr>
-      </w:pPr>
-    </w:p>
-    <w:p>
-      <w:pPr>
-        <w:rPr>
-          <w:rFonts w:ascii="Helvetica Neue Light" w:eastAsiaTheme="minorEastAsia" w:hAnsi="Helvetica Neue Light"/>
-        </w:rPr>
-      </w:pPr>
-    </w:p>
-    <w:p>
-      <w:pPr>
-        <w:rPr>
-          <w:rFonts w:ascii="Helvetica Neue Light" w:eastAsiaTheme="minorEastAsia" w:hAnsi="Helvetica Neue Light"/>
-        </w:rPr>
-      </w:pPr>
-    </w:p>
-    <w:p>
-      <w:pPr>
-        <w:rPr>
-          <w:rFonts w:ascii="Helvetica Neue Light" w:eastAsiaTheme="minorEastAsia" w:hAnsi="Helvetica Neue Light"/>
-        </w:rPr>
-      </w:pPr>
-    </w:p>
-    <w:p>
-      <w:pPr>
-        <w:rPr>
-          <w:rFonts w:ascii="Helvetica Neue Light" w:eastAsiaTheme="minorEastAsia" w:hAnsi="Helvetica Neue Light"/>
-        </w:rPr>
-      </w:pPr>
-    </w:p>
-    <w:p>
-      <w:pPr>
-        <w:rPr>
-          <w:rFonts w:ascii="Helvetica Neue Light" w:eastAsiaTheme="minorEastAsia" w:hAnsi="Helvetica Neue Light"/>
-        </w:rPr>
-      </w:pPr>
-    </w:p>
-    <w:p>
-      <w:pPr>
-        <w:rPr>
-          <w:rFonts w:ascii="Helvetica Neue Light" w:eastAsiaTheme="minorEastAsia" w:hAnsi="Helvetica Neue Light"/>
-        </w:rPr>
-      </w:pPr>
-      <w:r>
-        <w:rPr>
-          <w:rFonts w:ascii="Helvetica Neue Light" w:eastAsiaTheme="minorEastAsia" w:hAnsi="Helvetica Neue Light"/>
-        </w:rPr>
-        <w:t xml:space="preserve">e) </w:t>
-      </w:r>
-    </w:p>
-    <w:p>
-      <w:pPr>
-        <w:rPr>
-          <w:rFonts w:ascii="Helvetica Neue Light" w:eastAsiaTheme="minorEastAsia" w:hAnsi="Helvetica Neue Light"/>
-          <w:sz w:val="21"/>
-          <w:szCs w:val="21"/>
-        </w:rPr>
-      </w:pPr>
-      <w:r>
-        <w:rPr>
-          <w:rFonts w:ascii="Helvetica Neue Light" w:eastAsiaTheme="minorEastAsia" w:hAnsi="Helvetica Neue Light"/>
-          <w:sz w:val="21"/>
-          <w:szCs w:val="21"/>
-        </w:rPr>
-        <w:t>SELECT morada, codigo_espaco</w:t>
-      </w:r>
-    </w:p>
-    <w:p>
-      <w:pPr>
-        <w:rPr>
-          <w:rFonts w:ascii="Helvetica Neue Light" w:eastAsiaTheme="minorEastAsia" w:hAnsi="Helvetica Neue Light"/>
-          <w:sz w:val="21"/>
-          <w:szCs w:val="21"/>
-        </w:rPr>
-      </w:pPr>
-      <w:r>
-        <w:rPr>
-          <w:rFonts w:ascii="Helvetica Neue Light" w:eastAsiaTheme="minorEastAsia" w:hAnsi="Helvetica Neue Light"/>
-          <w:sz w:val="21"/>
-          <w:szCs w:val="21"/>
-        </w:rPr>
-        <w:t>FROM (SELECT morada, codigo_espaco, COUNT(codigo) as count</w:t>
-      </w:r>
-    </w:p>
-    <w:p>
-      <w:pPr>
-        <w:rPr>
-          <w:rFonts w:ascii="Helvetica Neue Light" w:eastAsiaTheme="minorEastAsia" w:hAnsi="Helvetica Neue Light"/>
-          <w:sz w:val="21"/>
-          <w:szCs w:val="21"/>
-        </w:rPr>
-      </w:pPr>
-      <w:r>
-        <w:rPr>
-          <w:rFonts w:ascii="Helvetica Neue Light" w:eastAsiaTheme="minorEastAsia" w:hAnsi="Helvetica Neue Light"/>
-          <w:sz w:val="21"/>
-          <w:szCs w:val="21"/>
-        </w:rPr>
-        <w:tab/>
-        <w:t>FROM posto</w:t>
-      </w:r>
-    </w:p>
-    <w:p>
-      <w:pPr>
-        <w:rPr>
-          <w:rFonts w:ascii="Helvetica Neue Light" w:eastAsiaTheme="minorEastAsia" w:hAnsi="Helvetica Neue Light"/>
-          <w:sz w:val="21"/>
-          <w:szCs w:val="21"/>
-        </w:rPr>
-      </w:pPr>
-      <w:r>
-        <w:rPr>
-          <w:rFonts w:ascii="Helvetica Neue Light" w:eastAsiaTheme="minorEastAsia" w:hAnsi="Helvetica Neue Light"/>
-          <w:sz w:val="21"/>
-          <w:szCs w:val="21"/>
-        </w:rPr>
-        <w:tab/>
-        <w:t>GROUP BY morada, codigo_espaco) as temp</w:t>
-      </w:r>
-    </w:p>
-    <w:p>
-      <w:pPr>
-        <w:rPr>
-          <w:rFonts w:ascii="Helvetica Neue Light" w:eastAsiaTheme="minorEastAsia" w:hAnsi="Helvetica Neue Light"/>
-          <w:sz w:val="21"/>
-          <w:szCs w:val="21"/>
-        </w:rPr>
-      </w:pPr>
-      <w:r>
-        <w:rPr>
-          <w:rFonts w:ascii="Helvetica Neue Light" w:eastAsiaTheme="minorEastAsia" w:hAnsi="Helvetica Neue Light"/>
-          <w:sz w:val="21"/>
-          <w:szCs w:val="21"/>
-        </w:rPr>
-        <w:tab/>
-        <w:t>NATURAL JOIN</w:t>
-      </w:r>
-    </w:p>
-    <w:p>
-      <w:pPr>
-        <w:ind w:left="708"/>
-        <w:rPr>
-          <w:rFonts w:ascii="Helvetica Neue Light" w:eastAsiaTheme="minorEastAsia" w:hAnsi="Helvetica Neue Light"/>
-          <w:sz w:val="21"/>
-          <w:szCs w:val="21"/>
-        </w:rPr>
-      </w:pPr>
-      <w:r>
-        <w:rPr>
-          <w:rFonts w:ascii="Helvetica Neue Light" w:eastAsiaTheme="minorEastAsia" w:hAnsi="Helvetica Neue Light"/>
-          <w:sz w:val="21"/>
-          <w:szCs w:val="21"/>
-        </w:rPr>
-        <w:t>(SELECT aceite.morada as morada, aceite.codigo_espaco as codigo_espaco, count(aceite.codigo) as count</w:t>
-      </w:r>
-    </w:p>
-    <w:p>
-      <w:pPr>
-        <w:rPr>
-          <w:rFonts w:ascii="Helvetica Neue Light" w:eastAsiaTheme="minorEastAsia" w:hAnsi="Helvetica Neue Light"/>
-          <w:sz w:val="21"/>
-          <w:szCs w:val="21"/>
-        </w:rPr>
-      </w:pPr>
-      <w:r>
-        <w:rPr>
-          <w:rFonts w:ascii="Helvetica Neue Light" w:eastAsiaTheme="minorEastAsia" w:hAnsi="Helvetica Neue Light"/>
-          <w:sz w:val="21"/>
-          <w:szCs w:val="21"/>
-        </w:rPr>
-        <w:tab/>
-        <w:t>FROM (SELECT DISTINCT morada, codigo_espaco, codigo</w:t>
-      </w:r>
-    </w:p>
-    <w:p>
-      <w:pPr>
-        <w:rPr>
-          <w:rFonts w:ascii="Helvetica Neue Light" w:eastAsiaTheme="minorEastAsia" w:hAnsi="Helvetica Neue Light"/>
-          <w:sz w:val="21"/>
-          <w:szCs w:val="21"/>
-        </w:rPr>
-      </w:pPr>
-      <w:r>
-        <w:rPr>
-          <w:rFonts w:ascii="Helvetica Neue Light" w:eastAsiaTheme="minorEastAsia" w:hAnsi="Helvetica Neue Light"/>
-          <w:sz w:val="21"/>
-          <w:szCs w:val="21"/>
-        </w:rPr>
-        <w:tab/>
-      </w:r>
-      <w:r>
-        <w:rPr>
-          <w:rFonts w:ascii="Helvetica Neue Light" w:eastAsiaTheme="minorEastAsia" w:hAnsi="Helvetica Neue Light"/>
-          <w:sz w:val="21"/>
-          <w:szCs w:val="21"/>
-        </w:rPr>
-        <w:tab/>
-        <w:t>FROM posto NATURAL JOIN aluga NATURAL JOIN estado</w:t>
-      </w:r>
-    </w:p>
-    <w:p>
-      <w:pPr>
-        <w:rPr>
-          <w:rFonts w:ascii="Helvetica Neue Light" w:eastAsiaTheme="minorEastAsia" w:hAnsi="Helvetica Neue Light"/>
-          <w:sz w:val="21"/>
-          <w:szCs w:val="21"/>
-        </w:rPr>
-      </w:pPr>
-      <w:r>
-        <w:rPr>
-          <w:rFonts w:ascii="Helvetica Neue Light" w:eastAsiaTheme="minorEastAsia" w:hAnsi="Helvetica Neue Light"/>
-          <w:sz w:val="21"/>
-          <w:szCs w:val="21"/>
-        </w:rPr>
-        <w:tab/>
-      </w:r>
-      <w:r>
-        <w:rPr>
-          <w:rFonts w:ascii="Helvetica Neue Light" w:eastAsiaTheme="minorEastAsia" w:hAnsi="Helvetica Neue Light"/>
-          <w:sz w:val="21"/>
-          <w:szCs w:val="21"/>
-        </w:rPr>
-        <w:tab/>
-        <w:t>WHERE estado = 'aceite') AS aceite</w:t>
-      </w:r>
-    </w:p>
-    <w:p>
-      <w:pPr>
-        <w:rPr>
-          <w:rFonts w:ascii="Helvetica Neue Light" w:eastAsiaTheme="minorEastAsia" w:hAnsi="Helvetica Neue Light"/>
-          <w:sz w:val="21"/>
-          <w:szCs w:val="21"/>
-        </w:rPr>
-      </w:pPr>
-      <w:r>
-        <w:rPr>
-          <w:rFonts w:ascii="Helvetica Neue Light" w:eastAsiaTheme="minorEastAsia" w:hAnsi="Helvetica Neue Light"/>
-          <w:sz w:val="21"/>
-          <w:szCs w:val="21"/>
-        </w:rPr>
-        <w:t>GROUP BY morada, codigo_espaco) as total_aceite;</w:t>
-      </w:r>
-    </w:p>
-    <w:p>
-      <w:pPr>
-        <w:rPr>
-          <w:rFonts w:ascii="Helvetica Neue Light" w:eastAsiaTheme="minorEastAsia" w:hAnsi="Helvetica Neue Light"/>
-          <w:sz w:val="21"/>
-          <w:szCs w:val="21"/>
-        </w:rPr>
-      </w:pPr>
+        <w:t>SQL</w:t>
+      </w:r>
     </w:p>
     <w:p>
       <w:pPr>
@@ -2151,7 +1001,2368 @@
           <w:szCs w:val="36"/>
         </w:rPr>
       </w:pPr>
-      <w:r>
+    </w:p>
+    <w:p>
+      <w:pPr>
+        <w:rPr>
+          <w:rFonts w:ascii="Helvetica Neue Light" w:eastAsiaTheme="minorEastAsia" w:hAnsi="Helvetica Neue Light"/>
+        </w:rPr>
+      </w:pPr>
+      <w:r>
+        <w:rPr>
+          <w:rFonts w:ascii="Helvetica Neue Light" w:eastAsiaTheme="minorEastAsia" w:hAnsi="Helvetica Neue Light"/>
+        </w:rPr>
+        <w:t>a)</w:t>
+      </w:r>
+    </w:p>
+    <w:p>
+      <w:pPr>
+        <w:spacing w:after="0"/>
+        <w:rPr>
+          <w:rFonts w:ascii="Helvetica Neue Light" w:eastAsiaTheme="minorEastAsia" w:hAnsi="Helvetica Neue Light"/>
+          <w:sz w:val="21"/>
+          <w:szCs w:val="21"/>
+        </w:rPr>
+      </w:pPr>
+      <w:r>
+        <w:rPr>
+          <w:rFonts w:ascii="Helvetica Neue Light" w:eastAsiaTheme="minorEastAsia" w:hAnsi="Helvetica Neue Light"/>
+          <w:sz w:val="21"/>
+          <w:szCs w:val="21"/>
+        </w:rPr>
+        <w:t xml:space="preserve">SELECT DISTINCT morada, </w:t>
+      </w:r>
+      <w:proofErr w:type="spellStart"/>
+      <w:r>
+        <w:rPr>
+          <w:rFonts w:ascii="Helvetica Neue Light" w:eastAsiaTheme="minorEastAsia" w:hAnsi="Helvetica Neue Light"/>
+          <w:sz w:val="21"/>
+          <w:szCs w:val="21"/>
+        </w:rPr>
+        <w:t>codigo_espaco</w:t>
+      </w:r>
+      <w:proofErr w:type="spellEnd"/>
+    </w:p>
+    <w:p>
+      <w:pPr>
+        <w:spacing w:after="0"/>
+        <w:rPr>
+          <w:rFonts w:ascii="Helvetica Neue Light" w:eastAsiaTheme="minorEastAsia" w:hAnsi="Helvetica Neue Light"/>
+          <w:sz w:val="21"/>
+          <w:szCs w:val="21"/>
+        </w:rPr>
+      </w:pPr>
+      <w:r>
+        <w:rPr>
+          <w:rFonts w:ascii="Helvetica Neue Light" w:eastAsiaTheme="minorEastAsia" w:hAnsi="Helvetica Neue Light"/>
+          <w:sz w:val="21"/>
+          <w:szCs w:val="21"/>
+        </w:rPr>
+        <w:t>FROM posto p</w:t>
+      </w:r>
+    </w:p>
+    <w:p>
+      <w:pPr>
+        <w:spacing w:after="0"/>
+        <w:rPr>
+          <w:rFonts w:ascii="Helvetica Neue Light" w:eastAsiaTheme="minorEastAsia" w:hAnsi="Helvetica Neue Light"/>
+          <w:sz w:val="21"/>
+          <w:szCs w:val="21"/>
+        </w:rPr>
+      </w:pPr>
+      <w:r>
+        <w:rPr>
+          <w:rFonts w:ascii="Helvetica Neue Light" w:eastAsiaTheme="minorEastAsia" w:hAnsi="Helvetica Neue Light"/>
+          <w:sz w:val="21"/>
+          <w:szCs w:val="21"/>
+        </w:rPr>
+        <w:t>WHERE NOT EXISTS (</w:t>
+      </w:r>
+    </w:p>
+    <w:p>
+      <w:pPr>
+        <w:spacing w:after="0"/>
+        <w:ind w:firstLine="708"/>
+        <w:rPr>
+          <w:rFonts w:ascii="Helvetica Neue Light" w:eastAsiaTheme="minorEastAsia" w:hAnsi="Helvetica Neue Light"/>
+          <w:sz w:val="21"/>
+          <w:szCs w:val="21"/>
+        </w:rPr>
+      </w:pPr>
+      <w:r>
+        <w:rPr>
+          <w:rFonts w:ascii="Helvetica Neue Light" w:eastAsiaTheme="minorEastAsia" w:hAnsi="Helvetica Neue Light"/>
+          <w:sz w:val="21"/>
+          <w:szCs w:val="21"/>
+        </w:rPr>
+        <w:t>SELECT morada</w:t>
+      </w:r>
+    </w:p>
+    <w:p>
+      <w:pPr>
+        <w:spacing w:after="0"/>
+        <w:ind w:firstLine="708"/>
+        <w:rPr>
+          <w:rFonts w:ascii="Helvetica Neue Light" w:eastAsiaTheme="minorEastAsia" w:hAnsi="Helvetica Neue Light"/>
+          <w:sz w:val="21"/>
+          <w:szCs w:val="21"/>
+        </w:rPr>
+      </w:pPr>
+      <w:r>
+        <w:rPr>
+          <w:rFonts w:ascii="Helvetica Neue Light" w:eastAsiaTheme="minorEastAsia" w:hAnsi="Helvetica Neue Light"/>
+          <w:sz w:val="21"/>
+          <w:szCs w:val="21"/>
+        </w:rPr>
+        <w:t>FROM aluga a</w:t>
+      </w:r>
+    </w:p>
+    <w:p>
+      <w:pPr>
+        <w:spacing w:after="0"/>
+        <w:ind w:firstLine="708"/>
+        <w:rPr>
+          <w:rFonts w:ascii="Helvetica Neue Light" w:eastAsiaTheme="minorEastAsia" w:hAnsi="Helvetica Neue Light"/>
+          <w:sz w:val="21"/>
+          <w:szCs w:val="21"/>
+        </w:rPr>
+      </w:pPr>
+      <w:r>
+        <w:rPr>
+          <w:rFonts w:ascii="Helvetica Neue Light" w:eastAsiaTheme="minorEastAsia" w:hAnsi="Helvetica Neue Light"/>
+          <w:sz w:val="21"/>
+          <w:szCs w:val="21"/>
+        </w:rPr>
+        <w:t xml:space="preserve">WHERE </w:t>
+      </w:r>
+      <w:proofErr w:type="spellStart"/>
+      <w:proofErr w:type="gramStart"/>
+      <w:r>
+        <w:rPr>
+          <w:rFonts w:ascii="Helvetica Neue Light" w:eastAsiaTheme="minorEastAsia" w:hAnsi="Helvetica Neue Light"/>
+          <w:sz w:val="21"/>
+          <w:szCs w:val="21"/>
+        </w:rPr>
+        <w:t>p.codigo</w:t>
+      </w:r>
+      <w:proofErr w:type="spellEnd"/>
+      <w:proofErr w:type="gramEnd"/>
+      <w:r>
+        <w:rPr>
+          <w:rFonts w:ascii="Helvetica Neue Light" w:eastAsiaTheme="minorEastAsia" w:hAnsi="Helvetica Neue Light"/>
+          <w:sz w:val="21"/>
+          <w:szCs w:val="21"/>
+        </w:rPr>
+        <w:t xml:space="preserve"> = </w:t>
+      </w:r>
+      <w:proofErr w:type="spellStart"/>
+      <w:r>
+        <w:rPr>
+          <w:rFonts w:ascii="Helvetica Neue Light" w:eastAsiaTheme="minorEastAsia" w:hAnsi="Helvetica Neue Light"/>
+          <w:sz w:val="21"/>
+          <w:szCs w:val="21"/>
+        </w:rPr>
+        <w:t>a.codigo</w:t>
+      </w:r>
+      <w:proofErr w:type="spellEnd"/>
+    </w:p>
+    <w:p>
+      <w:pPr>
+        <w:spacing w:after="0"/>
+        <w:rPr>
+          <w:rFonts w:ascii="Helvetica Neue Light" w:eastAsiaTheme="minorEastAsia" w:hAnsi="Helvetica Neue Light"/>
+          <w:sz w:val="21"/>
+          <w:szCs w:val="21"/>
+        </w:rPr>
+      </w:pPr>
+      <w:r>
+        <w:rPr>
+          <w:rFonts w:ascii="Helvetica Neue Light" w:eastAsiaTheme="minorEastAsia" w:hAnsi="Helvetica Neue Light"/>
+          <w:sz w:val="21"/>
+          <w:szCs w:val="21"/>
+        </w:rPr>
+        <w:t>);</w:t>
+      </w:r>
+    </w:p>
+    <w:p>
+      <w:pPr>
+        <w:spacing w:after="0"/>
+        <w:rPr>
+          <w:rFonts w:ascii="Helvetica Neue Light" w:eastAsiaTheme="minorEastAsia" w:hAnsi="Helvetica Neue Light"/>
+          <w:sz w:val="21"/>
+          <w:szCs w:val="21"/>
+        </w:rPr>
+      </w:pPr>
+    </w:p>
+    <w:p>
+      <w:pPr>
+        <w:rPr>
+          <w:rFonts w:ascii="Helvetica Neue Light" w:eastAsiaTheme="minorEastAsia" w:hAnsi="Helvetica Neue Light"/>
+          <w:sz w:val="21"/>
+          <w:szCs w:val="21"/>
+        </w:rPr>
+      </w:pPr>
+      <w:r>
+        <w:rPr>
+          <w:rFonts w:ascii="Helvetica Neue Light" w:eastAsiaTheme="minorEastAsia" w:hAnsi="Helvetica Neue Light"/>
+          <w:sz w:val="21"/>
+          <w:szCs w:val="21"/>
+        </w:rPr>
+        <w:t xml:space="preserve">Selecionámos </w:t>
+      </w:r>
+      <w:r>
+        <w:rPr>
+          <w:rFonts w:ascii="Helvetica Neue Light" w:eastAsiaTheme="minorEastAsia" w:hAnsi="Helvetica Neue Light"/>
+          <w:sz w:val="21"/>
+          <w:szCs w:val="21"/>
+        </w:rPr>
+        <w:t xml:space="preserve">a morada e o código de espaço de todos os postos exceto dos que </w:t>
+      </w:r>
+      <w:r>
+        <w:rPr>
+          <w:rFonts w:ascii="Helvetica Neue Light" w:eastAsiaTheme="minorEastAsia" w:hAnsi="Helvetica Neue Light"/>
+          <w:sz w:val="21"/>
+          <w:szCs w:val="21"/>
+        </w:rPr>
+        <w:t>já foram ou estão</w:t>
+      </w:r>
+      <w:r>
+        <w:rPr>
+          <w:rFonts w:ascii="Helvetica Neue Light" w:eastAsiaTheme="minorEastAsia" w:hAnsi="Helvetica Neue Light"/>
+          <w:sz w:val="21"/>
+          <w:szCs w:val="21"/>
+        </w:rPr>
+        <w:t xml:space="preserve"> </w:t>
+      </w:r>
+      <w:r>
+        <w:rPr>
+          <w:rFonts w:ascii="Helvetica Neue Light" w:eastAsiaTheme="minorEastAsia" w:hAnsi="Helvetica Neue Light"/>
+          <w:sz w:val="21"/>
+          <w:szCs w:val="21"/>
+        </w:rPr>
+        <w:t xml:space="preserve">alugados, </w:t>
+      </w:r>
+      <w:r>
+        <w:rPr>
+          <w:rFonts w:ascii="Helvetica Neue Light" w:eastAsiaTheme="minorEastAsia" w:hAnsi="Helvetica Neue Light"/>
+          <w:sz w:val="21"/>
+          <w:szCs w:val="21"/>
+        </w:rPr>
+        <w:t>ou seja</w:t>
+      </w:r>
+      <w:r>
+        <w:rPr>
+          <w:rFonts w:ascii="Helvetica Neue Light" w:eastAsiaTheme="minorEastAsia" w:hAnsi="Helvetica Neue Light"/>
+          <w:sz w:val="21"/>
+          <w:szCs w:val="21"/>
+        </w:rPr>
+        <w:t>,</w:t>
+      </w:r>
+      <w:r>
+        <w:rPr>
+          <w:rFonts w:ascii="Helvetica Neue Light" w:eastAsiaTheme="minorEastAsia" w:hAnsi="Helvetica Neue Light"/>
+          <w:sz w:val="21"/>
+          <w:szCs w:val="21"/>
+        </w:rPr>
+        <w:t xml:space="preserve"> na tabela aluga</w:t>
+      </w:r>
+      <w:r>
+        <w:rPr>
+          <w:rFonts w:ascii="Helvetica Neue Light" w:eastAsiaTheme="minorEastAsia" w:hAnsi="Helvetica Neue Light"/>
+          <w:sz w:val="21"/>
+          <w:szCs w:val="21"/>
+        </w:rPr>
+        <w:t xml:space="preserve">. Para tal usámos uma </w:t>
+      </w:r>
+      <w:proofErr w:type="spellStart"/>
+      <w:r>
+        <w:rPr>
+          <w:rFonts w:ascii="Helvetica Neue Light" w:eastAsiaTheme="minorEastAsia" w:hAnsi="Helvetica Neue Light"/>
+          <w:sz w:val="21"/>
+          <w:szCs w:val="21"/>
+        </w:rPr>
+        <w:t>sub-query</w:t>
+      </w:r>
+      <w:proofErr w:type="spellEnd"/>
+      <w:r>
+        <w:rPr>
+          <w:rFonts w:ascii="Helvetica Neue Light" w:eastAsiaTheme="minorEastAsia" w:hAnsi="Helvetica Neue Light"/>
+          <w:sz w:val="21"/>
+          <w:szCs w:val="21"/>
+        </w:rPr>
+        <w:t xml:space="preserve"> que seleciona a morada dos postos alugados. Ficando apenas com os espaços que têm postos que nunca foram alugados.</w:t>
+      </w:r>
+    </w:p>
+    <w:p>
+      <w:pPr>
+        <w:rPr>
+          <w:rFonts w:ascii="Helvetica Neue Light" w:eastAsiaTheme="minorEastAsia" w:hAnsi="Helvetica Neue Light"/>
+          <w:sz w:val="21"/>
+          <w:szCs w:val="21"/>
+        </w:rPr>
+      </w:pPr>
+    </w:p>
+    <w:p>
+      <w:pPr>
+        <w:rPr>
+          <w:rFonts w:ascii="Helvetica Neue Light" w:eastAsiaTheme="minorEastAsia" w:hAnsi="Helvetica Neue Light"/>
+        </w:rPr>
+      </w:pPr>
+      <w:r>
+        <w:rPr>
+          <w:rFonts w:ascii="Helvetica Neue Light" w:eastAsiaTheme="minorEastAsia" w:hAnsi="Helvetica Neue Light"/>
+        </w:rPr>
+        <w:t xml:space="preserve">b) </w:t>
+      </w:r>
+    </w:p>
+    <w:p>
+      <w:pPr>
+        <w:spacing w:after="0"/>
+        <w:rPr>
+          <w:rFonts w:ascii="Helvetica Neue Light" w:eastAsiaTheme="minorEastAsia" w:hAnsi="Helvetica Neue Light"/>
+          <w:sz w:val="21"/>
+          <w:szCs w:val="21"/>
+        </w:rPr>
+      </w:pPr>
+      <w:r>
+        <w:rPr>
+          <w:rFonts w:ascii="Helvetica Neue Light" w:eastAsiaTheme="minorEastAsia" w:hAnsi="Helvetica Neue Light"/>
+          <w:sz w:val="21"/>
+          <w:szCs w:val="21"/>
+        </w:rPr>
+        <w:t>SELECT morada</w:t>
+      </w:r>
+    </w:p>
+    <w:p>
+      <w:pPr>
+        <w:spacing w:after="0"/>
+        <w:rPr>
+          <w:rFonts w:ascii="Helvetica Neue Light" w:eastAsiaTheme="minorEastAsia" w:hAnsi="Helvetica Neue Light"/>
+          <w:sz w:val="21"/>
+          <w:szCs w:val="21"/>
+        </w:rPr>
+      </w:pPr>
+      <w:r>
+        <w:rPr>
+          <w:rFonts w:ascii="Helvetica Neue Light" w:eastAsiaTheme="minorEastAsia" w:hAnsi="Helvetica Neue Light"/>
+          <w:sz w:val="21"/>
+          <w:szCs w:val="21"/>
+        </w:rPr>
+        <w:t>FROM aluga NATURAL JOIN reserva</w:t>
+      </w:r>
+    </w:p>
+    <w:p>
+      <w:pPr>
+        <w:spacing w:after="0"/>
+        <w:rPr>
+          <w:rFonts w:ascii="Helvetica Neue Light" w:eastAsiaTheme="minorEastAsia" w:hAnsi="Helvetica Neue Light"/>
+          <w:sz w:val="21"/>
+          <w:szCs w:val="21"/>
+        </w:rPr>
+      </w:pPr>
+      <w:r>
+        <w:rPr>
+          <w:rFonts w:ascii="Helvetica Neue Light" w:eastAsiaTheme="minorEastAsia" w:hAnsi="Helvetica Neue Light"/>
+          <w:sz w:val="21"/>
+          <w:szCs w:val="21"/>
+        </w:rPr>
+        <w:t>GROUP BY morada</w:t>
+      </w:r>
+    </w:p>
+    <w:p>
+      <w:pPr>
+        <w:spacing w:after="0"/>
+        <w:rPr>
+          <w:rFonts w:ascii="Helvetica Neue Light" w:eastAsiaTheme="minorEastAsia" w:hAnsi="Helvetica Neue Light"/>
+          <w:sz w:val="21"/>
+          <w:szCs w:val="21"/>
+        </w:rPr>
+      </w:pPr>
+      <w:r>
+        <w:rPr>
+          <w:rFonts w:ascii="Helvetica Neue Light" w:eastAsiaTheme="minorEastAsia" w:hAnsi="Helvetica Neue Light"/>
+          <w:sz w:val="21"/>
+          <w:szCs w:val="21"/>
+        </w:rPr>
+        <w:t>HAVING COUNT(morada) &gt;= (</w:t>
+      </w:r>
+    </w:p>
+    <w:p>
+      <w:pPr>
+        <w:spacing w:after="0"/>
+        <w:rPr>
+          <w:rFonts w:ascii="Helvetica Neue Light" w:eastAsiaTheme="minorEastAsia" w:hAnsi="Helvetica Neue Light"/>
+          <w:sz w:val="21"/>
+          <w:szCs w:val="21"/>
+        </w:rPr>
+      </w:pPr>
+      <w:r>
+        <w:rPr>
+          <w:rFonts w:ascii="Helvetica Neue Light" w:eastAsiaTheme="minorEastAsia" w:hAnsi="Helvetica Neue Light"/>
+          <w:sz w:val="21"/>
+          <w:szCs w:val="21"/>
+        </w:rPr>
+        <w:tab/>
+        <w:t>SELECT AVG(</w:t>
+      </w:r>
+      <w:proofErr w:type="gramStart"/>
+      <w:r>
+        <w:rPr>
+          <w:rFonts w:ascii="Helvetica Neue Light" w:eastAsiaTheme="minorEastAsia" w:hAnsi="Helvetica Neue Light"/>
+          <w:sz w:val="21"/>
+          <w:szCs w:val="21"/>
+        </w:rPr>
+        <w:t>temp.count</w:t>
+      </w:r>
+      <w:proofErr w:type="gramEnd"/>
+      <w:r>
+        <w:rPr>
+          <w:rFonts w:ascii="Helvetica Neue Light" w:eastAsiaTheme="minorEastAsia" w:hAnsi="Helvetica Neue Light"/>
+          <w:sz w:val="21"/>
+          <w:szCs w:val="21"/>
+        </w:rPr>
+        <w:t>)</w:t>
+      </w:r>
+    </w:p>
+    <w:p>
+      <w:pPr>
+        <w:spacing w:after="0"/>
+        <w:ind w:firstLine="708"/>
+        <w:rPr>
+          <w:rFonts w:ascii="Helvetica Neue Light" w:eastAsiaTheme="minorEastAsia" w:hAnsi="Helvetica Neue Light"/>
+          <w:sz w:val="21"/>
+          <w:szCs w:val="21"/>
+        </w:rPr>
+      </w:pPr>
+      <w:r>
+        <w:rPr>
+          <w:rFonts w:ascii="Helvetica Neue Light" w:eastAsiaTheme="minorEastAsia" w:hAnsi="Helvetica Neue Light"/>
+          <w:sz w:val="21"/>
+          <w:szCs w:val="21"/>
+        </w:rPr>
+        <w:t>FROM (</w:t>
+      </w:r>
+    </w:p>
+    <w:p>
+      <w:pPr>
+        <w:spacing w:after="0"/>
+        <w:rPr>
+          <w:rFonts w:ascii="Helvetica Neue Light" w:eastAsiaTheme="minorEastAsia" w:hAnsi="Helvetica Neue Light"/>
+          <w:sz w:val="21"/>
+          <w:szCs w:val="21"/>
+        </w:rPr>
+      </w:pPr>
+      <w:r>
+        <w:rPr>
+          <w:rFonts w:ascii="Helvetica Neue Light" w:eastAsiaTheme="minorEastAsia" w:hAnsi="Helvetica Neue Light"/>
+          <w:sz w:val="21"/>
+          <w:szCs w:val="21"/>
+        </w:rPr>
+        <w:tab/>
+      </w:r>
+      <w:r>
+        <w:rPr>
+          <w:rFonts w:ascii="Helvetica Neue Light" w:eastAsiaTheme="minorEastAsia" w:hAnsi="Helvetica Neue Light"/>
+          <w:sz w:val="21"/>
+          <w:szCs w:val="21"/>
+        </w:rPr>
+        <w:tab/>
+        <w:t xml:space="preserve">SELECT COUNT(morada) as </w:t>
+      </w:r>
+      <w:proofErr w:type="spellStart"/>
+      <w:r>
+        <w:rPr>
+          <w:rFonts w:ascii="Helvetica Neue Light" w:eastAsiaTheme="minorEastAsia" w:hAnsi="Helvetica Neue Light"/>
+          <w:sz w:val="21"/>
+          <w:szCs w:val="21"/>
+        </w:rPr>
+        <w:t>count</w:t>
+      </w:r>
+      <w:proofErr w:type="spellEnd"/>
+    </w:p>
+    <w:p>
+      <w:pPr>
+        <w:spacing w:after="0"/>
+        <w:ind w:left="708" w:firstLine="708"/>
+        <w:rPr>
+          <w:rFonts w:ascii="Helvetica Neue Light" w:eastAsiaTheme="minorEastAsia" w:hAnsi="Helvetica Neue Light"/>
+          <w:sz w:val="21"/>
+          <w:szCs w:val="21"/>
+        </w:rPr>
+      </w:pPr>
+      <w:r>
+        <w:rPr>
+          <w:rFonts w:ascii="Helvetica Neue Light" w:eastAsiaTheme="minorEastAsia" w:hAnsi="Helvetica Neue Light"/>
+          <w:sz w:val="21"/>
+          <w:szCs w:val="21"/>
+        </w:rPr>
+        <w:t>FROM aluga NATURAL JOIN reserva</w:t>
+      </w:r>
+    </w:p>
+    <w:p>
+      <w:pPr>
+        <w:spacing w:after="0"/>
+        <w:rPr>
+          <w:rFonts w:ascii="Helvetica Neue Light" w:eastAsiaTheme="minorEastAsia" w:hAnsi="Helvetica Neue Light"/>
+          <w:sz w:val="21"/>
+          <w:szCs w:val="21"/>
+        </w:rPr>
+      </w:pPr>
+      <w:r>
+        <w:rPr>
+          <w:rFonts w:ascii="Helvetica Neue Light" w:eastAsiaTheme="minorEastAsia" w:hAnsi="Helvetica Neue Light"/>
+          <w:sz w:val="21"/>
+          <w:szCs w:val="21"/>
+        </w:rPr>
+        <w:tab/>
+      </w:r>
+      <w:r>
+        <w:rPr>
+          <w:rFonts w:ascii="Helvetica Neue Light" w:eastAsiaTheme="minorEastAsia" w:hAnsi="Helvetica Neue Light"/>
+          <w:sz w:val="21"/>
+          <w:szCs w:val="21"/>
+        </w:rPr>
+        <w:tab/>
+        <w:t>GROUP BY morada</w:t>
+      </w:r>
+      <w:r>
+        <w:rPr>
+          <w:rFonts w:ascii="Helvetica Neue Light" w:eastAsiaTheme="minorEastAsia" w:hAnsi="Helvetica Neue Light"/>
+          <w:sz w:val="21"/>
+          <w:szCs w:val="21"/>
+        </w:rPr>
+        <w:t xml:space="preserve">) as </w:t>
+      </w:r>
+      <w:proofErr w:type="spellStart"/>
+      <w:r>
+        <w:rPr>
+          <w:rFonts w:ascii="Helvetica Neue Light" w:eastAsiaTheme="minorEastAsia" w:hAnsi="Helvetica Neue Light"/>
+          <w:sz w:val="21"/>
+          <w:szCs w:val="21"/>
+        </w:rPr>
+        <w:t>temp</w:t>
+      </w:r>
+      <w:proofErr w:type="spellEnd"/>
+    </w:p>
+    <w:p>
+      <w:pPr>
+        <w:spacing w:after="0"/>
+        <w:rPr>
+          <w:rFonts w:ascii="Helvetica Neue Light" w:eastAsiaTheme="minorEastAsia" w:hAnsi="Helvetica Neue Light"/>
+          <w:sz w:val="21"/>
+          <w:szCs w:val="21"/>
+        </w:rPr>
+      </w:pPr>
+      <w:r>
+        <w:rPr>
+          <w:rFonts w:ascii="Helvetica Neue Light" w:eastAsiaTheme="minorEastAsia" w:hAnsi="Helvetica Neue Light"/>
+          <w:sz w:val="21"/>
+          <w:szCs w:val="21"/>
+        </w:rPr>
+        <w:t>);</w:t>
+      </w:r>
+    </w:p>
+    <w:p>
+      <w:pPr>
+        <w:spacing w:after="0"/>
+        <w:rPr>
+          <w:rFonts w:ascii="Helvetica Neue Light" w:eastAsiaTheme="minorEastAsia" w:hAnsi="Helvetica Neue Light"/>
+          <w:sz w:val="21"/>
+          <w:szCs w:val="21"/>
+        </w:rPr>
+      </w:pPr>
+    </w:p>
+    <w:p>
+      <w:pPr>
+        <w:rPr>
+          <w:rFonts w:ascii="Helvetica Neue Light" w:eastAsiaTheme="minorEastAsia" w:hAnsi="Helvetica Neue Light"/>
+          <w:sz w:val="21"/>
+          <w:szCs w:val="21"/>
+        </w:rPr>
+      </w:pPr>
+      <w:r>
+        <w:rPr>
+          <w:rFonts w:ascii="Helvetica Neue Light" w:eastAsiaTheme="minorEastAsia" w:hAnsi="Helvetica Neue Light"/>
+          <w:sz w:val="21"/>
+          <w:szCs w:val="21"/>
+        </w:rPr>
+        <w:t xml:space="preserve">Selecionámos a morada dos edifícios onde, por morada, verificámos </w:t>
+      </w:r>
+      <w:r>
+        <w:rPr>
+          <w:rFonts w:ascii="Helvetica Neue Light" w:eastAsiaTheme="minorEastAsia" w:hAnsi="Helvetica Neue Light"/>
+          <w:sz w:val="21"/>
+          <w:szCs w:val="21"/>
+        </w:rPr>
+        <w:t>qu</w:t>
+      </w:r>
+      <w:r>
+        <w:rPr>
+          <w:rFonts w:ascii="Helvetica Neue Light" w:eastAsiaTheme="minorEastAsia" w:hAnsi="Helvetica Neue Light"/>
+          <w:sz w:val="21"/>
+          <w:szCs w:val="21"/>
+        </w:rPr>
+        <w:t>e o número de reservas é superior à média de número de reservas</w:t>
+      </w:r>
+      <w:r>
+        <w:rPr>
+          <w:rFonts w:ascii="Helvetica Neue Light" w:eastAsiaTheme="minorEastAsia" w:hAnsi="Helvetica Neue Light"/>
+          <w:sz w:val="21"/>
+          <w:szCs w:val="21"/>
+        </w:rPr>
+        <w:t xml:space="preserve"> de todos os edifícios</w:t>
+      </w:r>
+      <w:r>
+        <w:rPr>
+          <w:rFonts w:ascii="Helvetica Neue Light" w:eastAsiaTheme="minorEastAsia" w:hAnsi="Helvetica Neue Light"/>
+          <w:sz w:val="21"/>
+          <w:szCs w:val="21"/>
+        </w:rPr>
+        <w:t>. Para tal usá</w:t>
+      </w:r>
+      <w:r>
+        <w:rPr>
+          <w:rFonts w:ascii="Helvetica Neue Light" w:eastAsiaTheme="minorEastAsia" w:hAnsi="Helvetica Neue Light"/>
+          <w:sz w:val="21"/>
+          <w:szCs w:val="21"/>
+        </w:rPr>
+        <w:t xml:space="preserve">mos uma </w:t>
+      </w:r>
+      <w:proofErr w:type="spellStart"/>
+      <w:r>
+        <w:rPr>
+          <w:rFonts w:ascii="Helvetica Neue Light" w:eastAsiaTheme="minorEastAsia" w:hAnsi="Helvetica Neue Light"/>
+          <w:sz w:val="21"/>
+          <w:szCs w:val="21"/>
+        </w:rPr>
+        <w:t>sub-query</w:t>
+      </w:r>
+      <w:proofErr w:type="spellEnd"/>
+      <w:r>
+        <w:rPr>
+          <w:rFonts w:ascii="Helvetica Neue Light" w:eastAsiaTheme="minorEastAsia" w:hAnsi="Helvetica Neue Light"/>
+          <w:sz w:val="21"/>
+          <w:szCs w:val="21"/>
+        </w:rPr>
+        <w:t xml:space="preserve"> que seleciona o n</w:t>
+      </w:r>
+      <w:r>
+        <w:rPr>
+          <w:rFonts w:ascii="Helvetica Neue Light" w:eastAsiaTheme="minorEastAsia" w:hAnsi="Helvetica Neue Light"/>
+          <w:sz w:val="21"/>
+          <w:szCs w:val="21"/>
+        </w:rPr>
+        <w:t>ú</w:t>
+      </w:r>
+      <w:r>
+        <w:rPr>
+          <w:rFonts w:ascii="Helvetica Neue Light" w:eastAsiaTheme="minorEastAsia" w:hAnsi="Helvetica Neue Light"/>
+          <w:sz w:val="21"/>
+          <w:szCs w:val="21"/>
+        </w:rPr>
+        <w:t>mero de vezes que a morada se encontra reservada</w:t>
+      </w:r>
+      <w:r>
+        <w:rPr>
+          <w:rFonts w:ascii="Helvetica Neue Light" w:eastAsiaTheme="minorEastAsia" w:hAnsi="Helvetica Neue Light"/>
+          <w:sz w:val="21"/>
+          <w:szCs w:val="21"/>
+        </w:rPr>
+        <w:t xml:space="preserve"> e comparamos esse número com a média de modo a ficar com os edifícios com maior número de reservas que a média.</w:t>
+      </w:r>
+    </w:p>
+    <w:p>
+      <w:pPr>
+        <w:rPr>
+          <w:rFonts w:ascii="Helvetica Neue Light" w:eastAsiaTheme="minorEastAsia" w:hAnsi="Helvetica Neue Light"/>
+          <w:sz w:val="21"/>
+          <w:szCs w:val="21"/>
+        </w:rPr>
+      </w:pPr>
+    </w:p>
+    <w:p>
+      <w:pPr>
+        <w:rPr>
+          <w:rFonts w:ascii="Helvetica Neue Light" w:eastAsiaTheme="minorEastAsia" w:hAnsi="Helvetica Neue Light"/>
+        </w:rPr>
+      </w:pPr>
+      <w:r>
+        <w:rPr>
+          <w:rFonts w:ascii="Helvetica Neue Light" w:eastAsiaTheme="minorEastAsia" w:hAnsi="Helvetica Neue Light"/>
+        </w:rPr>
+        <w:t>c)</w:t>
+      </w:r>
+    </w:p>
+    <w:p>
+      <w:pPr>
+        <w:spacing w:after="0"/>
+        <w:rPr>
+          <w:rFonts w:ascii="Helvetica Neue Light" w:eastAsiaTheme="minorEastAsia" w:hAnsi="Helvetica Neue Light"/>
+          <w:sz w:val="21"/>
+          <w:szCs w:val="21"/>
+        </w:rPr>
+      </w:pPr>
+      <w:r>
+        <w:rPr>
+          <w:rFonts w:ascii="Helvetica Neue Light" w:eastAsiaTheme="minorEastAsia" w:hAnsi="Helvetica Neue Light"/>
+          <w:sz w:val="21"/>
+          <w:szCs w:val="21"/>
+        </w:rPr>
+        <w:t xml:space="preserve">SELECT </w:t>
+      </w:r>
+      <w:proofErr w:type="spellStart"/>
+      <w:r>
+        <w:rPr>
+          <w:rFonts w:ascii="Helvetica Neue Light" w:eastAsiaTheme="minorEastAsia" w:hAnsi="Helvetica Neue Light"/>
+          <w:sz w:val="21"/>
+          <w:szCs w:val="21"/>
+        </w:rPr>
+        <w:t>nif</w:t>
+      </w:r>
+      <w:proofErr w:type="spellEnd"/>
+      <w:r>
+        <w:rPr>
+          <w:rFonts w:ascii="Helvetica Neue Light" w:eastAsiaTheme="minorEastAsia" w:hAnsi="Helvetica Neue Light"/>
+          <w:sz w:val="21"/>
+          <w:szCs w:val="21"/>
+        </w:rPr>
+        <w:t>, nome</w:t>
+      </w:r>
+    </w:p>
+    <w:p>
+      <w:pPr>
+        <w:spacing w:after="0"/>
+        <w:rPr>
+          <w:rFonts w:ascii="Helvetica Neue Light" w:eastAsiaTheme="minorEastAsia" w:hAnsi="Helvetica Neue Light"/>
+          <w:sz w:val="21"/>
+          <w:szCs w:val="21"/>
+        </w:rPr>
+      </w:pPr>
+      <w:r>
+        <w:rPr>
+          <w:rFonts w:ascii="Helvetica Neue Light" w:eastAsiaTheme="minorEastAsia" w:hAnsi="Helvetica Neue Light"/>
+          <w:sz w:val="21"/>
+          <w:szCs w:val="21"/>
+        </w:rPr>
+        <w:t xml:space="preserve">FROM </w:t>
+      </w:r>
+      <w:proofErr w:type="spellStart"/>
+      <w:r>
+        <w:rPr>
+          <w:rFonts w:ascii="Helvetica Neue Light" w:eastAsiaTheme="minorEastAsia" w:hAnsi="Helvetica Neue Light"/>
+          <w:sz w:val="21"/>
+          <w:szCs w:val="21"/>
+        </w:rPr>
+        <w:t>user</w:t>
+      </w:r>
+      <w:proofErr w:type="spellEnd"/>
+    </w:p>
+    <w:p>
+      <w:pPr>
+        <w:spacing w:after="0"/>
+        <w:rPr>
+          <w:rFonts w:ascii="Helvetica Neue Light" w:eastAsiaTheme="minorEastAsia" w:hAnsi="Helvetica Neue Light"/>
+          <w:sz w:val="21"/>
+          <w:szCs w:val="21"/>
+        </w:rPr>
+      </w:pPr>
+      <w:r>
+        <w:rPr>
+          <w:rFonts w:ascii="Helvetica Neue Light" w:eastAsiaTheme="minorEastAsia" w:hAnsi="Helvetica Neue Light"/>
+          <w:sz w:val="21"/>
+          <w:szCs w:val="21"/>
+        </w:rPr>
+        <w:t xml:space="preserve">NATURAL </w:t>
+      </w:r>
+      <w:proofErr w:type="gramStart"/>
+      <w:r>
+        <w:rPr>
+          <w:rFonts w:ascii="Helvetica Neue Light" w:eastAsiaTheme="minorEastAsia" w:hAnsi="Helvetica Neue Light"/>
+          <w:sz w:val="21"/>
+          <w:szCs w:val="21"/>
+        </w:rPr>
+        <w:t>JOIN(</w:t>
+      </w:r>
+      <w:proofErr w:type="gramEnd"/>
+    </w:p>
+    <w:p>
+      <w:pPr>
+        <w:spacing w:after="0"/>
+        <w:ind w:firstLine="708"/>
+        <w:rPr>
+          <w:rFonts w:ascii="Helvetica Neue Light" w:eastAsiaTheme="minorEastAsia" w:hAnsi="Helvetica Neue Light"/>
+          <w:sz w:val="21"/>
+          <w:szCs w:val="21"/>
+        </w:rPr>
+      </w:pPr>
+      <w:r>
+        <w:rPr>
+          <w:rFonts w:ascii="Helvetica Neue Light" w:eastAsiaTheme="minorEastAsia" w:hAnsi="Helvetica Neue Light"/>
+          <w:sz w:val="21"/>
+          <w:szCs w:val="21"/>
+        </w:rPr>
+        <w:t xml:space="preserve">SELECT </w:t>
+      </w:r>
+      <w:proofErr w:type="spellStart"/>
+      <w:r>
+        <w:rPr>
+          <w:rFonts w:ascii="Helvetica Neue Light" w:eastAsiaTheme="minorEastAsia" w:hAnsi="Helvetica Neue Light"/>
+          <w:sz w:val="21"/>
+          <w:szCs w:val="21"/>
+        </w:rPr>
+        <w:t>nif</w:t>
+      </w:r>
+      <w:proofErr w:type="spellEnd"/>
+    </w:p>
+    <w:p>
+      <w:pPr>
+        <w:spacing w:after="0"/>
+        <w:ind w:firstLine="708"/>
+        <w:rPr>
+          <w:rFonts w:ascii="Helvetica Neue Light" w:eastAsiaTheme="minorEastAsia" w:hAnsi="Helvetica Neue Light"/>
+          <w:sz w:val="21"/>
+          <w:szCs w:val="21"/>
+        </w:rPr>
+      </w:pPr>
+      <w:r>
+        <w:rPr>
+          <w:rFonts w:ascii="Helvetica Neue Light" w:eastAsiaTheme="minorEastAsia" w:hAnsi="Helvetica Neue Light"/>
+          <w:sz w:val="21"/>
+          <w:szCs w:val="21"/>
+        </w:rPr>
+        <w:t>FROM aluga NATURAL JOIN fiscaliza</w:t>
+      </w:r>
+    </w:p>
+    <w:p>
+      <w:pPr>
+        <w:spacing w:after="0"/>
+        <w:rPr>
+          <w:rFonts w:ascii="Helvetica Neue Light" w:eastAsiaTheme="minorEastAsia" w:hAnsi="Helvetica Neue Light"/>
+          <w:sz w:val="21"/>
+          <w:szCs w:val="21"/>
+        </w:rPr>
+      </w:pPr>
+      <w:r>
+        <w:rPr>
+          <w:rFonts w:ascii="Helvetica Neue Light" w:eastAsiaTheme="minorEastAsia" w:hAnsi="Helvetica Neue Light"/>
+          <w:sz w:val="21"/>
+          <w:szCs w:val="21"/>
+        </w:rPr>
+        <w:t xml:space="preserve">  </w:t>
+      </w:r>
+      <w:r>
+        <w:rPr>
+          <w:rFonts w:ascii="Helvetica Neue Light" w:eastAsiaTheme="minorEastAsia" w:hAnsi="Helvetica Neue Light"/>
+          <w:sz w:val="21"/>
+          <w:szCs w:val="21"/>
+        </w:rPr>
+        <w:tab/>
+        <w:t xml:space="preserve">GROUP BY </w:t>
+      </w:r>
+      <w:proofErr w:type="spellStart"/>
+      <w:r>
+        <w:rPr>
+          <w:rFonts w:ascii="Helvetica Neue Light" w:eastAsiaTheme="minorEastAsia" w:hAnsi="Helvetica Neue Light"/>
+          <w:sz w:val="21"/>
+          <w:szCs w:val="21"/>
+        </w:rPr>
+        <w:t>nif</w:t>
+      </w:r>
+      <w:proofErr w:type="spellEnd"/>
+    </w:p>
+    <w:p>
+      <w:pPr>
+        <w:spacing w:after="0"/>
+        <w:ind w:firstLine="708"/>
+        <w:rPr>
+          <w:rFonts w:ascii="Helvetica Neue Light" w:eastAsiaTheme="minorEastAsia" w:hAnsi="Helvetica Neue Light"/>
+          <w:sz w:val="21"/>
+          <w:szCs w:val="21"/>
+        </w:rPr>
+      </w:pPr>
+      <w:r>
+        <w:rPr>
+          <w:rFonts w:ascii="Helvetica Neue Light" w:eastAsiaTheme="minorEastAsia" w:hAnsi="Helvetica Neue Light"/>
+          <w:sz w:val="21"/>
+          <w:szCs w:val="21"/>
+        </w:rPr>
+        <w:t xml:space="preserve">HAVING </w:t>
+      </w:r>
+      <w:proofErr w:type="gramStart"/>
+      <w:r>
+        <w:rPr>
+          <w:rFonts w:ascii="Helvetica Neue Light" w:eastAsiaTheme="minorEastAsia" w:hAnsi="Helvetica Neue Light"/>
+          <w:sz w:val="21"/>
+          <w:szCs w:val="21"/>
+        </w:rPr>
+        <w:t>COUNT(</w:t>
+      </w:r>
+      <w:proofErr w:type="gramEnd"/>
+      <w:r>
+        <w:rPr>
+          <w:rFonts w:ascii="Helvetica Neue Light" w:eastAsiaTheme="minorEastAsia" w:hAnsi="Helvetica Neue Light"/>
+          <w:sz w:val="21"/>
+          <w:szCs w:val="21"/>
+        </w:rPr>
+        <w:t>DISTINCT id) = 1</w:t>
+      </w:r>
+    </w:p>
+    <w:p>
+      <w:pPr>
+        <w:spacing w:after="0"/>
+        <w:rPr>
+          <w:rFonts w:ascii="Helvetica Neue Light" w:eastAsiaTheme="minorEastAsia" w:hAnsi="Helvetica Neue Light"/>
+          <w:sz w:val="21"/>
+          <w:szCs w:val="21"/>
+        </w:rPr>
+      </w:pPr>
+      <w:r>
+        <w:rPr>
+          <w:rFonts w:ascii="Helvetica Neue Light" w:eastAsiaTheme="minorEastAsia" w:hAnsi="Helvetica Neue Light"/>
+          <w:sz w:val="21"/>
+          <w:szCs w:val="21"/>
+        </w:rPr>
+        <w:t xml:space="preserve">) AS </w:t>
+      </w:r>
+      <w:proofErr w:type="spellStart"/>
+      <w:r>
+        <w:rPr>
+          <w:rFonts w:ascii="Helvetica Neue Light" w:eastAsiaTheme="minorEastAsia" w:hAnsi="Helvetica Neue Light"/>
+          <w:sz w:val="21"/>
+          <w:szCs w:val="21"/>
+        </w:rPr>
+        <w:t>temp</w:t>
+      </w:r>
+      <w:proofErr w:type="spellEnd"/>
+      <w:r>
+        <w:rPr>
+          <w:rFonts w:ascii="Helvetica Neue Light" w:eastAsiaTheme="minorEastAsia" w:hAnsi="Helvetica Neue Light"/>
+          <w:sz w:val="21"/>
+          <w:szCs w:val="21"/>
+        </w:rPr>
+        <w:t>;</w:t>
+      </w:r>
+    </w:p>
+    <w:p>
+      <w:pPr>
+        <w:spacing w:after="0"/>
+        <w:rPr>
+          <w:rFonts w:ascii="Helvetica Neue Light" w:eastAsiaTheme="minorEastAsia" w:hAnsi="Helvetica Neue Light"/>
+          <w:sz w:val="21"/>
+          <w:szCs w:val="21"/>
+        </w:rPr>
+      </w:pPr>
+    </w:p>
+    <w:p>
+      <w:pPr>
+        <w:rPr>
+          <w:rFonts w:ascii="Helvetica Neue Light" w:eastAsiaTheme="minorEastAsia" w:hAnsi="Helvetica Neue Light"/>
+          <w:sz w:val="21"/>
+          <w:szCs w:val="21"/>
+        </w:rPr>
+      </w:pPr>
+      <w:r>
+        <w:rPr>
+          <w:rFonts w:ascii="Helvetica Neue Light" w:eastAsiaTheme="minorEastAsia" w:hAnsi="Helvetica Neue Light"/>
+          <w:sz w:val="21"/>
+          <w:szCs w:val="21"/>
+        </w:rPr>
+        <w:t xml:space="preserve">Selecionámos o </w:t>
+      </w:r>
+      <w:proofErr w:type="spellStart"/>
+      <w:r>
+        <w:rPr>
+          <w:rFonts w:ascii="Helvetica Neue Light" w:eastAsiaTheme="minorEastAsia" w:hAnsi="Helvetica Neue Light"/>
+          <w:sz w:val="21"/>
+          <w:szCs w:val="21"/>
+        </w:rPr>
+        <w:t>nif</w:t>
+      </w:r>
+      <w:proofErr w:type="spellEnd"/>
+      <w:r>
+        <w:rPr>
+          <w:rFonts w:ascii="Helvetica Neue Light" w:eastAsiaTheme="minorEastAsia" w:hAnsi="Helvetica Neue Light"/>
+          <w:sz w:val="21"/>
+          <w:szCs w:val="21"/>
+        </w:rPr>
+        <w:t xml:space="preserve"> e o nome do utilizador cujos alugáveis foram fiscalizados sempre pelo mesmo fiscal. Para tal usámos uma </w:t>
+      </w:r>
+      <w:proofErr w:type="spellStart"/>
+      <w:r>
+        <w:rPr>
+          <w:rFonts w:ascii="Helvetica Neue Light" w:eastAsiaTheme="minorEastAsia" w:hAnsi="Helvetica Neue Light"/>
+          <w:sz w:val="21"/>
+          <w:szCs w:val="21"/>
+        </w:rPr>
+        <w:t>sub</w:t>
+      </w:r>
+      <w:r>
+        <w:rPr>
+          <w:rFonts w:ascii="Helvetica Neue Light" w:eastAsiaTheme="minorEastAsia" w:hAnsi="Helvetica Neue Light"/>
+          <w:sz w:val="21"/>
+          <w:szCs w:val="21"/>
+        </w:rPr>
+        <w:t>-</w:t>
+      </w:r>
+      <w:r>
+        <w:rPr>
+          <w:rFonts w:ascii="Helvetica Neue Light" w:eastAsiaTheme="minorEastAsia" w:hAnsi="Helvetica Neue Light"/>
+          <w:sz w:val="21"/>
+          <w:szCs w:val="21"/>
+        </w:rPr>
+        <w:t>query</w:t>
+      </w:r>
+      <w:proofErr w:type="spellEnd"/>
+      <w:r>
+        <w:rPr>
+          <w:rFonts w:ascii="Helvetica Neue Light" w:eastAsiaTheme="minorEastAsia" w:hAnsi="Helvetica Neue Light"/>
+          <w:sz w:val="21"/>
+          <w:szCs w:val="21"/>
+        </w:rPr>
+        <w:t xml:space="preserve"> que</w:t>
+      </w:r>
+      <w:r>
+        <w:rPr>
+          <w:rFonts w:ascii="Helvetica Neue Light" w:eastAsiaTheme="minorEastAsia" w:hAnsi="Helvetica Neue Light"/>
+          <w:sz w:val="21"/>
+          <w:szCs w:val="21"/>
+        </w:rPr>
+        <w:t xml:space="preserve"> para cada </w:t>
+      </w:r>
+      <w:proofErr w:type="spellStart"/>
+      <w:r>
+        <w:rPr>
+          <w:rFonts w:ascii="Helvetica Neue Light" w:eastAsiaTheme="minorEastAsia" w:hAnsi="Helvetica Neue Light"/>
+          <w:sz w:val="21"/>
+          <w:szCs w:val="21"/>
+        </w:rPr>
+        <w:t>nif</w:t>
+      </w:r>
+      <w:proofErr w:type="spellEnd"/>
+      <w:r>
+        <w:rPr>
+          <w:rFonts w:ascii="Helvetica Neue Light" w:eastAsiaTheme="minorEastAsia" w:hAnsi="Helvetica Neue Light"/>
+          <w:sz w:val="21"/>
+          <w:szCs w:val="21"/>
+        </w:rPr>
+        <w:t xml:space="preserve"> </w:t>
+      </w:r>
+      <w:r>
+        <w:rPr>
+          <w:rFonts w:ascii="Helvetica Neue Light" w:eastAsiaTheme="minorEastAsia" w:hAnsi="Helvetica Neue Light"/>
+          <w:sz w:val="21"/>
+          <w:szCs w:val="21"/>
+        </w:rPr>
+        <w:t xml:space="preserve">de utilizador </w:t>
+      </w:r>
+      <w:r>
+        <w:rPr>
+          <w:rFonts w:ascii="Helvetica Neue Light" w:eastAsiaTheme="minorEastAsia" w:hAnsi="Helvetica Neue Light"/>
+          <w:sz w:val="21"/>
+          <w:szCs w:val="21"/>
+        </w:rPr>
+        <w:t>seleciona-</w:t>
+      </w:r>
+      <w:r>
+        <w:rPr>
+          <w:rFonts w:ascii="Helvetica Neue Light" w:eastAsiaTheme="minorEastAsia" w:hAnsi="Helvetica Neue Light"/>
+          <w:sz w:val="21"/>
+          <w:szCs w:val="21"/>
+        </w:rPr>
+        <w:t xml:space="preserve">o </w:t>
+      </w:r>
+      <w:r>
+        <w:rPr>
+          <w:rFonts w:ascii="Helvetica Neue Light" w:eastAsiaTheme="minorEastAsia" w:hAnsi="Helvetica Neue Light"/>
+          <w:sz w:val="21"/>
+          <w:szCs w:val="21"/>
+        </w:rPr>
+        <w:t>se tiver apenas um id de fiscal associado.</w:t>
+      </w:r>
+    </w:p>
+    <w:p>
+      <w:pPr>
+        <w:rPr>
+          <w:rFonts w:ascii="Helvetica Neue Light" w:eastAsiaTheme="minorEastAsia" w:hAnsi="Helvetica Neue Light"/>
+        </w:rPr>
+      </w:pPr>
+    </w:p>
+    <w:p>
+      <w:pPr>
+        <w:rPr>
+          <w:rFonts w:ascii="Helvetica Neue Light" w:eastAsiaTheme="minorEastAsia" w:hAnsi="Helvetica Neue Light"/>
+        </w:rPr>
+      </w:pPr>
+      <w:r>
+        <w:rPr>
+          <w:rFonts w:ascii="Helvetica Neue Light" w:eastAsiaTheme="minorEastAsia" w:hAnsi="Helvetica Neue Light"/>
+        </w:rPr>
+        <w:t>d)</w:t>
+      </w:r>
+    </w:p>
+    <w:p>
+      <w:pPr>
+        <w:spacing w:after="0"/>
+        <w:rPr>
+          <w:rFonts w:ascii="Helvetica Neue Light" w:eastAsiaTheme="minorEastAsia" w:hAnsi="Helvetica Neue Light"/>
+          <w:sz w:val="21"/>
+          <w:szCs w:val="21"/>
+        </w:rPr>
+      </w:pPr>
+      <w:r>
+        <w:rPr>
+          <w:rFonts w:ascii="Helvetica Neue Light" w:eastAsiaTheme="minorEastAsia" w:hAnsi="Helvetica Neue Light"/>
+          <w:sz w:val="21"/>
+          <w:szCs w:val="21"/>
+        </w:rPr>
+        <w:t xml:space="preserve">SELECT morada, </w:t>
+      </w:r>
+      <w:proofErr w:type="spellStart"/>
+      <w:r>
+        <w:rPr>
+          <w:rFonts w:ascii="Helvetica Neue Light" w:eastAsiaTheme="minorEastAsia" w:hAnsi="Helvetica Neue Light"/>
+          <w:sz w:val="21"/>
+          <w:szCs w:val="21"/>
+        </w:rPr>
+        <w:t>codigo_espaco</w:t>
+      </w:r>
+      <w:proofErr w:type="spellEnd"/>
+      <w:r>
+        <w:rPr>
+          <w:rFonts w:ascii="Helvetica Neue Light" w:eastAsiaTheme="minorEastAsia" w:hAnsi="Helvetica Neue Light"/>
+          <w:sz w:val="21"/>
+          <w:szCs w:val="21"/>
+        </w:rPr>
+        <w:t>, pago</w:t>
+      </w:r>
+    </w:p>
+    <w:p>
+      <w:pPr>
+        <w:spacing w:after="0"/>
+        <w:rPr>
+          <w:rFonts w:ascii="Helvetica Neue Light" w:eastAsiaTheme="minorEastAsia" w:hAnsi="Helvetica Neue Light"/>
+          <w:sz w:val="21"/>
+          <w:szCs w:val="21"/>
+        </w:rPr>
+      </w:pPr>
+      <w:r>
+        <w:rPr>
+          <w:rFonts w:ascii="Helvetica Neue Light" w:eastAsiaTheme="minorEastAsia" w:hAnsi="Helvetica Neue Light"/>
+          <w:sz w:val="21"/>
+          <w:szCs w:val="21"/>
+        </w:rPr>
+        <w:t>FROM</w:t>
+      </w:r>
+    </w:p>
+    <w:p>
+      <w:pPr>
+        <w:spacing w:after="0"/>
+        <w:rPr>
+          <w:rFonts w:ascii="Helvetica Neue Light" w:eastAsiaTheme="minorEastAsia" w:hAnsi="Helvetica Neue Light"/>
+          <w:sz w:val="21"/>
+          <w:szCs w:val="21"/>
+        </w:rPr>
+      </w:pPr>
+      <w:r>
+        <w:rPr>
+          <w:rFonts w:ascii="Helvetica Neue Light" w:eastAsiaTheme="minorEastAsia" w:hAnsi="Helvetica Neue Light"/>
+          <w:sz w:val="21"/>
+          <w:szCs w:val="21"/>
+        </w:rPr>
+        <w:t xml:space="preserve">(SELECT morada, </w:t>
+      </w:r>
+      <w:proofErr w:type="spellStart"/>
+      <w:r>
+        <w:rPr>
+          <w:rFonts w:ascii="Helvetica Neue Light" w:eastAsiaTheme="minorEastAsia" w:hAnsi="Helvetica Neue Light"/>
+          <w:sz w:val="21"/>
+          <w:szCs w:val="21"/>
+        </w:rPr>
+        <w:t>codigo_espaco</w:t>
+      </w:r>
+      <w:proofErr w:type="spellEnd"/>
+      <w:r>
+        <w:rPr>
+          <w:rFonts w:ascii="Helvetica Neue Light" w:eastAsiaTheme="minorEastAsia" w:hAnsi="Helvetica Neue Light"/>
+          <w:sz w:val="21"/>
+          <w:szCs w:val="21"/>
+        </w:rPr>
+        <w:t xml:space="preserve">, </w:t>
+      </w:r>
+      <w:proofErr w:type="gramStart"/>
+      <w:r>
+        <w:rPr>
+          <w:rFonts w:ascii="Helvetica Neue Light" w:eastAsiaTheme="minorEastAsia" w:hAnsi="Helvetica Neue Light"/>
+          <w:sz w:val="21"/>
+          <w:szCs w:val="21"/>
+        </w:rPr>
+        <w:t>sum(</w:t>
+      </w:r>
+      <w:proofErr w:type="gramEnd"/>
+      <w:r>
+        <w:rPr>
+          <w:rFonts w:ascii="Helvetica Neue Light" w:eastAsiaTheme="minorEastAsia" w:hAnsi="Helvetica Neue Light"/>
+          <w:sz w:val="21"/>
+          <w:szCs w:val="21"/>
+        </w:rPr>
+        <w:t>(</w:t>
+      </w:r>
+      <w:proofErr w:type="spellStart"/>
+      <w:r>
+        <w:rPr>
+          <w:rFonts w:ascii="Helvetica Neue Light" w:eastAsiaTheme="minorEastAsia" w:hAnsi="Helvetica Neue Light"/>
+          <w:sz w:val="21"/>
+          <w:szCs w:val="21"/>
+        </w:rPr>
+        <w:t>datediff</w:t>
+      </w:r>
+      <w:proofErr w:type="spellEnd"/>
+      <w:r>
+        <w:rPr>
+          <w:rFonts w:ascii="Helvetica Neue Light" w:eastAsiaTheme="minorEastAsia" w:hAnsi="Helvetica Neue Light"/>
+          <w:sz w:val="21"/>
+          <w:szCs w:val="21"/>
+        </w:rPr>
+        <w:t>(</w:t>
+      </w:r>
+      <w:proofErr w:type="spellStart"/>
+      <w:r>
+        <w:rPr>
+          <w:rFonts w:ascii="Helvetica Neue Light" w:eastAsiaTheme="minorEastAsia" w:hAnsi="Helvetica Neue Light"/>
+          <w:sz w:val="21"/>
+          <w:szCs w:val="21"/>
+        </w:rPr>
+        <w:t>data_fim</w:t>
+      </w:r>
+      <w:proofErr w:type="spellEnd"/>
+      <w:r>
+        <w:rPr>
+          <w:rFonts w:ascii="Helvetica Neue Light" w:eastAsiaTheme="minorEastAsia" w:hAnsi="Helvetica Neue Light"/>
+          <w:sz w:val="21"/>
+          <w:szCs w:val="21"/>
+        </w:rPr>
+        <w:t xml:space="preserve">, </w:t>
+      </w:r>
+      <w:proofErr w:type="spellStart"/>
+      <w:r>
+        <w:rPr>
+          <w:rFonts w:ascii="Helvetica Neue Light" w:eastAsiaTheme="minorEastAsia" w:hAnsi="Helvetica Neue Light"/>
+          <w:sz w:val="21"/>
+          <w:szCs w:val="21"/>
+        </w:rPr>
+        <w:t>data_inicio</w:t>
+      </w:r>
+      <w:proofErr w:type="spellEnd"/>
+      <w:r>
+        <w:rPr>
+          <w:rFonts w:ascii="Helvetica Neue Light" w:eastAsiaTheme="minorEastAsia" w:hAnsi="Helvetica Neue Light"/>
+          <w:sz w:val="21"/>
+          <w:szCs w:val="21"/>
+        </w:rPr>
+        <w:t>))*tarifa)</w:t>
+      </w:r>
+    </w:p>
+    <w:p>
+      <w:pPr>
+        <w:spacing w:after="0"/>
+        <w:rPr>
+          <w:rFonts w:ascii="Helvetica Neue Light" w:eastAsiaTheme="minorEastAsia" w:hAnsi="Helvetica Neue Light"/>
+          <w:sz w:val="21"/>
+          <w:szCs w:val="21"/>
+        </w:rPr>
+      </w:pPr>
+      <w:proofErr w:type="gramStart"/>
+      <w:r>
+        <w:rPr>
+          <w:rFonts w:ascii="Helvetica Neue Light" w:eastAsiaTheme="minorEastAsia" w:hAnsi="Helvetica Neue Light"/>
+          <w:sz w:val="21"/>
+          <w:szCs w:val="21"/>
+        </w:rPr>
+        <w:t>as pago</w:t>
+      </w:r>
+      <w:proofErr w:type="gramEnd"/>
+    </w:p>
+    <w:p>
+      <w:pPr>
+        <w:spacing w:after="0"/>
+        <w:rPr>
+          <w:rFonts w:ascii="Helvetica Neue Light" w:eastAsiaTheme="minorEastAsia" w:hAnsi="Helvetica Neue Light"/>
+          <w:sz w:val="21"/>
+          <w:szCs w:val="21"/>
+        </w:rPr>
+      </w:pPr>
+      <w:r>
+        <w:rPr>
+          <w:rFonts w:ascii="Helvetica Neue Light" w:eastAsiaTheme="minorEastAsia" w:hAnsi="Helvetica Neue Light"/>
+          <w:sz w:val="21"/>
+          <w:szCs w:val="21"/>
+        </w:rPr>
+        <w:t>FROM oferta NATURAL JOIN aluga NATURAL JOIN paga NATURAL JOIN posto</w:t>
+      </w:r>
+    </w:p>
+    <w:p>
+      <w:pPr>
+        <w:spacing w:after="0"/>
+        <w:rPr>
+          <w:rFonts w:ascii="Helvetica Neue Light" w:eastAsiaTheme="minorEastAsia" w:hAnsi="Helvetica Neue Light"/>
+          <w:sz w:val="21"/>
+          <w:szCs w:val="21"/>
+        </w:rPr>
+      </w:pPr>
+      <w:r>
+        <w:rPr>
+          <w:rFonts w:ascii="Helvetica Neue Light" w:eastAsiaTheme="minorEastAsia" w:hAnsi="Helvetica Neue Light"/>
+          <w:sz w:val="21"/>
+          <w:szCs w:val="21"/>
+        </w:rPr>
+        <w:t xml:space="preserve">WHERE (data </w:t>
+      </w:r>
+      <w:proofErr w:type="spellStart"/>
+      <w:r>
+        <w:rPr>
+          <w:rFonts w:ascii="Helvetica Neue Light" w:eastAsiaTheme="minorEastAsia" w:hAnsi="Helvetica Neue Light"/>
+          <w:sz w:val="21"/>
+          <w:szCs w:val="21"/>
+        </w:rPr>
+        <w:t>between</w:t>
+      </w:r>
+      <w:proofErr w:type="spellEnd"/>
+      <w:r>
+        <w:rPr>
+          <w:rFonts w:ascii="Helvetica Neue Light" w:eastAsiaTheme="minorEastAsia" w:hAnsi="Helvetica Neue Light"/>
+          <w:sz w:val="21"/>
+          <w:szCs w:val="21"/>
+        </w:rPr>
+        <w:t xml:space="preserve"> '2016-01-01 00:00:01' </w:t>
+      </w:r>
+      <w:proofErr w:type="spellStart"/>
+      <w:r>
+        <w:rPr>
+          <w:rFonts w:ascii="Helvetica Neue Light" w:eastAsiaTheme="minorEastAsia" w:hAnsi="Helvetica Neue Light"/>
+          <w:sz w:val="21"/>
+          <w:szCs w:val="21"/>
+        </w:rPr>
+        <w:t>and</w:t>
+      </w:r>
+      <w:proofErr w:type="spellEnd"/>
+      <w:r>
+        <w:rPr>
+          <w:rFonts w:ascii="Helvetica Neue Light" w:eastAsiaTheme="minorEastAsia" w:hAnsi="Helvetica Neue Light"/>
+          <w:sz w:val="21"/>
+          <w:szCs w:val="21"/>
+        </w:rPr>
+        <w:t xml:space="preserve"> '2016-12-31 23:59:59')</w:t>
+      </w:r>
+    </w:p>
+    <w:p>
+      <w:pPr>
+        <w:spacing w:after="0"/>
+        <w:rPr>
+          <w:rFonts w:ascii="Helvetica Neue Light" w:eastAsiaTheme="minorEastAsia" w:hAnsi="Helvetica Neue Light"/>
+          <w:sz w:val="21"/>
+          <w:szCs w:val="21"/>
+        </w:rPr>
+      </w:pPr>
+      <w:r>
+        <w:rPr>
+          <w:rFonts w:ascii="Helvetica Neue Light" w:eastAsiaTheme="minorEastAsia" w:hAnsi="Helvetica Neue Light"/>
+          <w:sz w:val="21"/>
+          <w:szCs w:val="21"/>
+        </w:rPr>
+        <w:t xml:space="preserve">GROUP BY </w:t>
+      </w:r>
+      <w:proofErr w:type="spellStart"/>
+      <w:r>
+        <w:rPr>
+          <w:rFonts w:ascii="Helvetica Neue Light" w:eastAsiaTheme="minorEastAsia" w:hAnsi="Helvetica Neue Light"/>
+          <w:sz w:val="21"/>
+          <w:szCs w:val="21"/>
+        </w:rPr>
+        <w:t>codigo_espaco</w:t>
+      </w:r>
+      <w:proofErr w:type="spellEnd"/>
+      <w:r>
+        <w:rPr>
+          <w:rFonts w:ascii="Helvetica Neue Light" w:eastAsiaTheme="minorEastAsia" w:hAnsi="Helvetica Neue Light"/>
+          <w:sz w:val="21"/>
+          <w:szCs w:val="21"/>
+        </w:rPr>
+        <w:t xml:space="preserve">, morada) as </w:t>
+      </w:r>
+      <w:proofErr w:type="spellStart"/>
+      <w:r>
+        <w:rPr>
+          <w:rFonts w:ascii="Helvetica Neue Light" w:eastAsiaTheme="minorEastAsia" w:hAnsi="Helvetica Neue Light"/>
+          <w:sz w:val="21"/>
+          <w:szCs w:val="21"/>
+        </w:rPr>
+        <w:t>temp</w:t>
+      </w:r>
+      <w:proofErr w:type="spellEnd"/>
+    </w:p>
+    <w:p>
+      <w:pPr>
+        <w:spacing w:after="0"/>
+        <w:rPr>
+          <w:rFonts w:ascii="Helvetica Neue Light" w:eastAsiaTheme="minorEastAsia" w:hAnsi="Helvetica Neue Light"/>
+          <w:sz w:val="21"/>
+          <w:szCs w:val="21"/>
+        </w:rPr>
+      </w:pPr>
+      <w:r>
+        <w:rPr>
+          <w:rFonts w:ascii="Helvetica Neue Light" w:eastAsiaTheme="minorEastAsia" w:hAnsi="Helvetica Neue Light"/>
+          <w:sz w:val="21"/>
+          <w:szCs w:val="21"/>
+        </w:rPr>
+        <w:t>UNION</w:t>
+      </w:r>
+    </w:p>
+    <w:p>
+      <w:pPr>
+        <w:spacing w:after="0"/>
+        <w:rPr>
+          <w:rFonts w:ascii="Helvetica Neue Light" w:eastAsiaTheme="minorEastAsia" w:hAnsi="Helvetica Neue Light"/>
+          <w:sz w:val="21"/>
+          <w:szCs w:val="21"/>
+        </w:rPr>
+      </w:pPr>
+      <w:r>
+        <w:rPr>
+          <w:rFonts w:ascii="Helvetica Neue Light" w:eastAsiaTheme="minorEastAsia" w:hAnsi="Helvetica Neue Light"/>
+          <w:sz w:val="21"/>
+          <w:szCs w:val="21"/>
+        </w:rPr>
+        <w:t xml:space="preserve">(SELECT morada, </w:t>
+      </w:r>
+      <w:proofErr w:type="spellStart"/>
+      <w:r>
+        <w:rPr>
+          <w:rFonts w:ascii="Helvetica Neue Light" w:eastAsiaTheme="minorEastAsia" w:hAnsi="Helvetica Neue Light"/>
+          <w:sz w:val="21"/>
+          <w:szCs w:val="21"/>
+        </w:rPr>
+        <w:t>codigo</w:t>
+      </w:r>
+      <w:proofErr w:type="spellEnd"/>
+      <w:r>
+        <w:rPr>
+          <w:rFonts w:ascii="Helvetica Neue Light" w:eastAsiaTheme="minorEastAsia" w:hAnsi="Helvetica Neue Light"/>
+          <w:sz w:val="21"/>
+          <w:szCs w:val="21"/>
+        </w:rPr>
+        <w:t xml:space="preserve"> as </w:t>
+      </w:r>
+      <w:proofErr w:type="spellStart"/>
+      <w:r>
+        <w:rPr>
+          <w:rFonts w:ascii="Helvetica Neue Light" w:eastAsiaTheme="minorEastAsia" w:hAnsi="Helvetica Neue Light"/>
+          <w:sz w:val="21"/>
+          <w:szCs w:val="21"/>
+        </w:rPr>
+        <w:t>codigo_espaco</w:t>
+      </w:r>
+      <w:proofErr w:type="spellEnd"/>
+      <w:r>
+        <w:rPr>
+          <w:rFonts w:ascii="Helvetica Neue Light" w:eastAsiaTheme="minorEastAsia" w:hAnsi="Helvetica Neue Light"/>
+          <w:sz w:val="21"/>
+          <w:szCs w:val="21"/>
+        </w:rPr>
+        <w:t xml:space="preserve">, </w:t>
+      </w:r>
+      <w:proofErr w:type="gramStart"/>
+      <w:r>
+        <w:rPr>
+          <w:rFonts w:ascii="Helvetica Neue Light" w:eastAsiaTheme="minorEastAsia" w:hAnsi="Helvetica Neue Light"/>
+          <w:sz w:val="21"/>
+          <w:szCs w:val="21"/>
+        </w:rPr>
+        <w:t>sum(</w:t>
+      </w:r>
+      <w:proofErr w:type="gramEnd"/>
+      <w:r>
+        <w:rPr>
+          <w:rFonts w:ascii="Helvetica Neue Light" w:eastAsiaTheme="minorEastAsia" w:hAnsi="Helvetica Neue Light"/>
+          <w:sz w:val="21"/>
+          <w:szCs w:val="21"/>
+        </w:rPr>
+        <w:t>(</w:t>
+      </w:r>
+      <w:proofErr w:type="spellStart"/>
+      <w:r>
+        <w:rPr>
+          <w:rFonts w:ascii="Helvetica Neue Light" w:eastAsiaTheme="minorEastAsia" w:hAnsi="Helvetica Neue Light"/>
+          <w:sz w:val="21"/>
+          <w:szCs w:val="21"/>
+        </w:rPr>
+        <w:t>datediff</w:t>
+      </w:r>
+      <w:proofErr w:type="spellEnd"/>
+      <w:r>
+        <w:rPr>
+          <w:rFonts w:ascii="Helvetica Neue Light" w:eastAsiaTheme="minorEastAsia" w:hAnsi="Helvetica Neue Light"/>
+          <w:sz w:val="21"/>
+          <w:szCs w:val="21"/>
+        </w:rPr>
+        <w:t>(</w:t>
+      </w:r>
+      <w:proofErr w:type="spellStart"/>
+      <w:r>
+        <w:rPr>
+          <w:rFonts w:ascii="Helvetica Neue Light" w:eastAsiaTheme="minorEastAsia" w:hAnsi="Helvetica Neue Light"/>
+          <w:sz w:val="21"/>
+          <w:szCs w:val="21"/>
+        </w:rPr>
+        <w:t>data_fim</w:t>
+      </w:r>
+      <w:proofErr w:type="spellEnd"/>
+      <w:r>
+        <w:rPr>
+          <w:rFonts w:ascii="Helvetica Neue Light" w:eastAsiaTheme="minorEastAsia" w:hAnsi="Helvetica Neue Light"/>
+          <w:sz w:val="21"/>
+          <w:szCs w:val="21"/>
+        </w:rPr>
+        <w:t xml:space="preserve">, </w:t>
+      </w:r>
+      <w:proofErr w:type="spellStart"/>
+      <w:r>
+        <w:rPr>
+          <w:rFonts w:ascii="Helvetica Neue Light" w:eastAsiaTheme="minorEastAsia" w:hAnsi="Helvetica Neue Light"/>
+          <w:sz w:val="21"/>
+          <w:szCs w:val="21"/>
+        </w:rPr>
+        <w:t>data_inicio</w:t>
+      </w:r>
+      <w:proofErr w:type="spellEnd"/>
+      <w:r>
+        <w:rPr>
+          <w:rFonts w:ascii="Helvetica Neue Light" w:eastAsiaTheme="minorEastAsia" w:hAnsi="Helvetica Neue Light"/>
+          <w:sz w:val="21"/>
+          <w:szCs w:val="21"/>
+        </w:rPr>
+        <w:t>))*tarifa) as pago</w:t>
+      </w:r>
+    </w:p>
+    <w:p>
+      <w:pPr>
+        <w:spacing w:after="0"/>
+        <w:rPr>
+          <w:rFonts w:ascii="Helvetica Neue Light" w:eastAsiaTheme="minorEastAsia" w:hAnsi="Helvetica Neue Light"/>
+          <w:sz w:val="21"/>
+          <w:szCs w:val="21"/>
+        </w:rPr>
+      </w:pPr>
+      <w:r>
+        <w:rPr>
+          <w:rFonts w:ascii="Helvetica Neue Light" w:eastAsiaTheme="minorEastAsia" w:hAnsi="Helvetica Neue Light"/>
+          <w:sz w:val="21"/>
+          <w:szCs w:val="21"/>
+        </w:rPr>
+        <w:t xml:space="preserve">FROM oferta NATURAL JOIN aluga NATURAL JOIN paga NATURAL JOIN </w:t>
+      </w:r>
+      <w:proofErr w:type="spellStart"/>
+      <w:r>
+        <w:rPr>
+          <w:rFonts w:ascii="Helvetica Neue Light" w:eastAsiaTheme="minorEastAsia" w:hAnsi="Helvetica Neue Light"/>
+          <w:sz w:val="21"/>
+          <w:szCs w:val="21"/>
+        </w:rPr>
+        <w:t>espaco</w:t>
+      </w:r>
+      <w:proofErr w:type="spellEnd"/>
+    </w:p>
+    <w:p>
+      <w:pPr>
+        <w:spacing w:after="0"/>
+        <w:rPr>
+          <w:rFonts w:ascii="Helvetica Neue Light" w:eastAsiaTheme="minorEastAsia" w:hAnsi="Helvetica Neue Light"/>
+          <w:sz w:val="21"/>
+          <w:szCs w:val="21"/>
+        </w:rPr>
+      </w:pPr>
+      <w:r>
+        <w:rPr>
+          <w:rFonts w:ascii="Helvetica Neue Light" w:eastAsiaTheme="minorEastAsia" w:hAnsi="Helvetica Neue Light"/>
+          <w:sz w:val="21"/>
+          <w:szCs w:val="21"/>
+        </w:rPr>
+        <w:t xml:space="preserve">WHERE (data </w:t>
+      </w:r>
+      <w:proofErr w:type="spellStart"/>
+      <w:r>
+        <w:rPr>
+          <w:rFonts w:ascii="Helvetica Neue Light" w:eastAsiaTheme="minorEastAsia" w:hAnsi="Helvetica Neue Light"/>
+          <w:sz w:val="21"/>
+          <w:szCs w:val="21"/>
+        </w:rPr>
+        <w:t>between</w:t>
+      </w:r>
+      <w:proofErr w:type="spellEnd"/>
+      <w:r>
+        <w:rPr>
+          <w:rFonts w:ascii="Helvetica Neue Light" w:eastAsiaTheme="minorEastAsia" w:hAnsi="Helvetica Neue Light"/>
+          <w:sz w:val="21"/>
+          <w:szCs w:val="21"/>
+        </w:rPr>
+        <w:t xml:space="preserve"> '2016-01-01 00:00:01' </w:t>
+      </w:r>
+      <w:proofErr w:type="spellStart"/>
+      <w:r>
+        <w:rPr>
+          <w:rFonts w:ascii="Helvetica Neue Light" w:eastAsiaTheme="minorEastAsia" w:hAnsi="Helvetica Neue Light"/>
+          <w:sz w:val="21"/>
+          <w:szCs w:val="21"/>
+        </w:rPr>
+        <w:t>and</w:t>
+      </w:r>
+      <w:proofErr w:type="spellEnd"/>
+      <w:r>
+        <w:rPr>
+          <w:rFonts w:ascii="Helvetica Neue Light" w:eastAsiaTheme="minorEastAsia" w:hAnsi="Helvetica Neue Light"/>
+          <w:sz w:val="21"/>
+          <w:szCs w:val="21"/>
+        </w:rPr>
+        <w:t xml:space="preserve"> '2016-12-31 23:59:59')</w:t>
+      </w:r>
+    </w:p>
+    <w:p>
+      <w:pPr>
+        <w:spacing w:after="0"/>
+        <w:rPr>
+          <w:rFonts w:ascii="Helvetica Neue Light" w:eastAsiaTheme="minorEastAsia" w:hAnsi="Helvetica Neue Light"/>
+          <w:sz w:val="21"/>
+          <w:szCs w:val="21"/>
+        </w:rPr>
+      </w:pPr>
+      <w:r>
+        <w:rPr>
+          <w:rFonts w:ascii="Helvetica Neue Light" w:eastAsiaTheme="minorEastAsia" w:hAnsi="Helvetica Neue Light"/>
+          <w:sz w:val="21"/>
+          <w:szCs w:val="21"/>
+        </w:rPr>
+        <w:t xml:space="preserve">GROUP BY </w:t>
+      </w:r>
+      <w:proofErr w:type="spellStart"/>
+      <w:r>
+        <w:rPr>
+          <w:rFonts w:ascii="Helvetica Neue Light" w:eastAsiaTheme="minorEastAsia" w:hAnsi="Helvetica Neue Light"/>
+          <w:sz w:val="21"/>
+          <w:szCs w:val="21"/>
+        </w:rPr>
+        <w:t>codigo_espaco</w:t>
+      </w:r>
+      <w:proofErr w:type="spellEnd"/>
+      <w:r>
+        <w:rPr>
+          <w:rFonts w:ascii="Helvetica Neue Light" w:eastAsiaTheme="minorEastAsia" w:hAnsi="Helvetica Neue Light"/>
+          <w:sz w:val="21"/>
+          <w:szCs w:val="21"/>
+        </w:rPr>
+        <w:t>, morada);</w:t>
+      </w:r>
+    </w:p>
+    <w:p>
+      <w:pPr>
+        <w:spacing w:after="0"/>
+        <w:rPr>
+          <w:rFonts w:ascii="Helvetica Neue Light" w:eastAsiaTheme="minorEastAsia" w:hAnsi="Helvetica Neue Light"/>
+          <w:sz w:val="21"/>
+          <w:szCs w:val="21"/>
+        </w:rPr>
+      </w:pPr>
+    </w:p>
+    <w:p>
+      <w:pPr>
+        <w:rPr>
+          <w:rFonts w:ascii="Helvetica Neue Light" w:eastAsiaTheme="minorEastAsia" w:hAnsi="Helvetica Neue Light"/>
+          <w:sz w:val="21"/>
+          <w:szCs w:val="21"/>
+        </w:rPr>
+      </w:pPr>
+      <w:r>
+        <w:rPr>
+          <w:rFonts w:ascii="Helvetica Neue Light" w:eastAsiaTheme="minorEastAsia" w:hAnsi="Helvetica Neue Light"/>
+          <w:sz w:val="21"/>
+          <w:szCs w:val="21"/>
+        </w:rPr>
+        <w:t xml:space="preserve">Selecionámos em ambas as </w:t>
+      </w:r>
+      <w:proofErr w:type="spellStart"/>
+      <w:r>
+        <w:rPr>
+          <w:rFonts w:ascii="Helvetica Neue Light" w:eastAsiaTheme="minorEastAsia" w:hAnsi="Helvetica Neue Light"/>
+          <w:sz w:val="21"/>
+          <w:szCs w:val="21"/>
+        </w:rPr>
+        <w:t>sub-queries</w:t>
+      </w:r>
+      <w:proofErr w:type="spellEnd"/>
+      <w:r>
+        <w:rPr>
+          <w:rFonts w:ascii="Helvetica Neue Light" w:eastAsiaTheme="minorEastAsia" w:hAnsi="Helvetica Neue Light"/>
+          <w:sz w:val="21"/>
+          <w:szCs w:val="21"/>
+        </w:rPr>
+        <w:t xml:space="preserve"> a </w:t>
+      </w:r>
+      <w:r>
+        <w:rPr>
+          <w:rFonts w:ascii="Helvetica Neue Light" w:eastAsiaTheme="minorEastAsia" w:hAnsi="Helvetica Neue Light"/>
+          <w:sz w:val="21"/>
+          <w:szCs w:val="21"/>
+        </w:rPr>
+        <w:t>morada, código de espaço e soma da tarifa total realizada por cada um dos espaços</w:t>
+      </w:r>
+      <w:r>
+        <w:rPr>
+          <w:rFonts w:ascii="Helvetica Neue Light" w:eastAsiaTheme="minorEastAsia" w:hAnsi="Helvetica Neue Light"/>
+          <w:sz w:val="21"/>
+          <w:szCs w:val="21"/>
+        </w:rPr>
+        <w:t xml:space="preserve"> em 2016. A primeira </w:t>
+      </w:r>
+      <w:proofErr w:type="spellStart"/>
+      <w:r>
+        <w:rPr>
+          <w:rFonts w:ascii="Helvetica Neue Light" w:eastAsiaTheme="minorEastAsia" w:hAnsi="Helvetica Neue Light"/>
+          <w:sz w:val="21"/>
+          <w:szCs w:val="21"/>
+        </w:rPr>
+        <w:t>sub-query</w:t>
+      </w:r>
+      <w:proofErr w:type="spellEnd"/>
+      <w:r>
+        <w:rPr>
+          <w:rFonts w:ascii="Helvetica Neue Light" w:eastAsiaTheme="minorEastAsia" w:hAnsi="Helvetica Neue Light"/>
+          <w:sz w:val="21"/>
+          <w:szCs w:val="21"/>
+        </w:rPr>
+        <w:t xml:space="preserve"> funciona para espaços e a segunda para postos. Fizemos um UNION entre ambas, o que permitiu juntar todos os valores numa só tabela o que permite com que possamos selecionar a morada, código de espaço e montante total realizado durante o ano de 2016 pelo espaço.</w:t>
+      </w:r>
+    </w:p>
+    <w:p>
+      <w:pPr>
+        <w:rPr>
+          <w:rFonts w:ascii="Helvetica Neue Light" w:eastAsiaTheme="minorEastAsia" w:hAnsi="Helvetica Neue Light"/>
+          <w:sz w:val="21"/>
+          <w:szCs w:val="21"/>
+        </w:rPr>
+      </w:pPr>
+    </w:p>
+    <w:p>
+      <w:pPr>
+        <w:rPr>
+          <w:rFonts w:ascii="Helvetica Neue Light" w:eastAsiaTheme="minorEastAsia" w:hAnsi="Helvetica Neue Light"/>
+        </w:rPr>
+      </w:pPr>
+      <w:r>
+        <w:rPr>
+          <w:rFonts w:ascii="Helvetica Neue Light" w:eastAsiaTheme="minorEastAsia" w:hAnsi="Helvetica Neue Light"/>
+        </w:rPr>
+        <w:t xml:space="preserve">e) </w:t>
+      </w:r>
+    </w:p>
+    <w:p>
+      <w:pPr>
+        <w:spacing w:after="0"/>
+        <w:rPr>
+          <w:rFonts w:ascii="Helvetica Neue Light" w:eastAsiaTheme="minorEastAsia" w:hAnsi="Helvetica Neue Light"/>
+          <w:sz w:val="21"/>
+          <w:szCs w:val="21"/>
+        </w:rPr>
+      </w:pPr>
+      <w:r>
+        <w:rPr>
+          <w:rFonts w:ascii="Helvetica Neue Light" w:eastAsiaTheme="minorEastAsia" w:hAnsi="Helvetica Neue Light"/>
+          <w:sz w:val="21"/>
+          <w:szCs w:val="21"/>
+        </w:rPr>
+        <w:t xml:space="preserve">SELECT morada, </w:t>
+      </w:r>
+      <w:proofErr w:type="spellStart"/>
+      <w:r>
+        <w:rPr>
+          <w:rFonts w:ascii="Helvetica Neue Light" w:eastAsiaTheme="minorEastAsia" w:hAnsi="Helvetica Neue Light"/>
+          <w:sz w:val="21"/>
+          <w:szCs w:val="21"/>
+        </w:rPr>
+        <w:t>codigo_espaco</w:t>
+      </w:r>
+      <w:proofErr w:type="spellEnd"/>
+    </w:p>
+    <w:p>
+      <w:pPr>
+        <w:spacing w:after="0"/>
+        <w:rPr>
+          <w:rFonts w:ascii="Helvetica Neue Light" w:eastAsiaTheme="minorEastAsia" w:hAnsi="Helvetica Neue Light"/>
+          <w:sz w:val="21"/>
+          <w:szCs w:val="21"/>
+        </w:rPr>
+      </w:pPr>
+      <w:r>
+        <w:rPr>
+          <w:rFonts w:ascii="Helvetica Neue Light" w:eastAsiaTheme="minorEastAsia" w:hAnsi="Helvetica Neue Light"/>
+          <w:sz w:val="21"/>
+          <w:szCs w:val="21"/>
+        </w:rPr>
+        <w:t xml:space="preserve">FROM (SELECT morada, </w:t>
+      </w:r>
+      <w:proofErr w:type="spellStart"/>
+      <w:r>
+        <w:rPr>
+          <w:rFonts w:ascii="Helvetica Neue Light" w:eastAsiaTheme="minorEastAsia" w:hAnsi="Helvetica Neue Light"/>
+          <w:sz w:val="21"/>
+          <w:szCs w:val="21"/>
+        </w:rPr>
+        <w:t>codigo_espaco</w:t>
+      </w:r>
+      <w:proofErr w:type="spellEnd"/>
+      <w:r>
+        <w:rPr>
+          <w:rFonts w:ascii="Helvetica Neue Light" w:eastAsiaTheme="minorEastAsia" w:hAnsi="Helvetica Neue Light"/>
+          <w:sz w:val="21"/>
+          <w:szCs w:val="21"/>
+        </w:rPr>
+        <w:t>, COUNT(</w:t>
+      </w:r>
+      <w:proofErr w:type="spellStart"/>
+      <w:r>
+        <w:rPr>
+          <w:rFonts w:ascii="Helvetica Neue Light" w:eastAsiaTheme="minorEastAsia" w:hAnsi="Helvetica Neue Light"/>
+          <w:sz w:val="21"/>
+          <w:szCs w:val="21"/>
+        </w:rPr>
+        <w:t>codigo</w:t>
+      </w:r>
+      <w:proofErr w:type="spellEnd"/>
+      <w:r>
+        <w:rPr>
+          <w:rFonts w:ascii="Helvetica Neue Light" w:eastAsiaTheme="minorEastAsia" w:hAnsi="Helvetica Neue Light"/>
+          <w:sz w:val="21"/>
+          <w:szCs w:val="21"/>
+        </w:rPr>
+        <w:t xml:space="preserve">) as </w:t>
+      </w:r>
+      <w:proofErr w:type="spellStart"/>
+      <w:r>
+        <w:rPr>
+          <w:rFonts w:ascii="Helvetica Neue Light" w:eastAsiaTheme="minorEastAsia" w:hAnsi="Helvetica Neue Light"/>
+          <w:sz w:val="21"/>
+          <w:szCs w:val="21"/>
+        </w:rPr>
+        <w:t>count</w:t>
+      </w:r>
+      <w:proofErr w:type="spellEnd"/>
+    </w:p>
+    <w:p>
+      <w:pPr>
+        <w:spacing w:after="0"/>
+        <w:rPr>
+          <w:rFonts w:ascii="Helvetica Neue Light" w:eastAsiaTheme="minorEastAsia" w:hAnsi="Helvetica Neue Light"/>
+          <w:sz w:val="21"/>
+          <w:szCs w:val="21"/>
+        </w:rPr>
+      </w:pPr>
+      <w:r>
+        <w:rPr>
+          <w:rFonts w:ascii="Helvetica Neue Light" w:eastAsiaTheme="minorEastAsia" w:hAnsi="Helvetica Neue Light"/>
+          <w:sz w:val="21"/>
+          <w:szCs w:val="21"/>
+        </w:rPr>
+        <w:tab/>
+        <w:t>FROM posto</w:t>
+      </w:r>
+    </w:p>
+    <w:p>
+      <w:pPr>
+        <w:spacing w:after="0"/>
+        <w:rPr>
+          <w:rFonts w:ascii="Helvetica Neue Light" w:eastAsiaTheme="minorEastAsia" w:hAnsi="Helvetica Neue Light"/>
+          <w:sz w:val="21"/>
+          <w:szCs w:val="21"/>
+        </w:rPr>
+      </w:pPr>
+      <w:r>
+        <w:rPr>
+          <w:rFonts w:ascii="Helvetica Neue Light" w:eastAsiaTheme="minorEastAsia" w:hAnsi="Helvetica Neue Light"/>
+          <w:sz w:val="21"/>
+          <w:szCs w:val="21"/>
+        </w:rPr>
+        <w:tab/>
+        <w:t xml:space="preserve">GROUP BY morada, </w:t>
+      </w:r>
+      <w:proofErr w:type="spellStart"/>
+      <w:r>
+        <w:rPr>
+          <w:rFonts w:ascii="Helvetica Neue Light" w:eastAsiaTheme="minorEastAsia" w:hAnsi="Helvetica Neue Light"/>
+          <w:sz w:val="21"/>
+          <w:szCs w:val="21"/>
+        </w:rPr>
+        <w:t>codigo_espaco</w:t>
+      </w:r>
+      <w:proofErr w:type="spellEnd"/>
+      <w:r>
+        <w:rPr>
+          <w:rFonts w:ascii="Helvetica Neue Light" w:eastAsiaTheme="minorEastAsia" w:hAnsi="Helvetica Neue Light"/>
+          <w:sz w:val="21"/>
+          <w:szCs w:val="21"/>
+        </w:rPr>
+        <w:t xml:space="preserve">) as </w:t>
+      </w:r>
+      <w:proofErr w:type="spellStart"/>
+      <w:r>
+        <w:rPr>
+          <w:rFonts w:ascii="Helvetica Neue Light" w:eastAsiaTheme="minorEastAsia" w:hAnsi="Helvetica Neue Light"/>
+          <w:sz w:val="21"/>
+          <w:szCs w:val="21"/>
+        </w:rPr>
+        <w:t>temp</w:t>
+      </w:r>
+      <w:proofErr w:type="spellEnd"/>
+    </w:p>
+    <w:p>
+      <w:pPr>
+        <w:spacing w:after="0"/>
+        <w:rPr>
+          <w:rFonts w:ascii="Helvetica Neue Light" w:eastAsiaTheme="minorEastAsia" w:hAnsi="Helvetica Neue Light"/>
+          <w:sz w:val="21"/>
+          <w:szCs w:val="21"/>
+        </w:rPr>
+      </w:pPr>
+      <w:r>
+        <w:rPr>
+          <w:rFonts w:ascii="Helvetica Neue Light" w:eastAsiaTheme="minorEastAsia" w:hAnsi="Helvetica Neue Light"/>
+          <w:sz w:val="21"/>
+          <w:szCs w:val="21"/>
+        </w:rPr>
+        <w:tab/>
+        <w:t>NATURAL JOIN</w:t>
+      </w:r>
+    </w:p>
+    <w:p>
+      <w:pPr>
+        <w:spacing w:after="0"/>
+        <w:ind w:left="708"/>
+        <w:rPr>
+          <w:rFonts w:ascii="Helvetica Neue Light" w:eastAsiaTheme="minorEastAsia" w:hAnsi="Helvetica Neue Light"/>
+          <w:sz w:val="21"/>
+          <w:szCs w:val="21"/>
+        </w:rPr>
+      </w:pPr>
+      <w:r>
+        <w:rPr>
+          <w:rFonts w:ascii="Helvetica Neue Light" w:eastAsiaTheme="minorEastAsia" w:hAnsi="Helvetica Neue Light"/>
+          <w:sz w:val="21"/>
+          <w:szCs w:val="21"/>
+        </w:rPr>
+        <w:t xml:space="preserve">(SELECT </w:t>
+      </w:r>
+      <w:proofErr w:type="spellStart"/>
+      <w:proofErr w:type="gramStart"/>
+      <w:r>
+        <w:rPr>
+          <w:rFonts w:ascii="Helvetica Neue Light" w:eastAsiaTheme="minorEastAsia" w:hAnsi="Helvetica Neue Light"/>
+          <w:sz w:val="21"/>
+          <w:szCs w:val="21"/>
+        </w:rPr>
+        <w:t>aceite.morada</w:t>
+      </w:r>
+      <w:proofErr w:type="spellEnd"/>
+      <w:proofErr w:type="gramEnd"/>
+      <w:r>
+        <w:rPr>
+          <w:rFonts w:ascii="Helvetica Neue Light" w:eastAsiaTheme="minorEastAsia" w:hAnsi="Helvetica Neue Light"/>
+          <w:sz w:val="21"/>
+          <w:szCs w:val="21"/>
+        </w:rPr>
+        <w:t xml:space="preserve"> as morada, </w:t>
+      </w:r>
+      <w:proofErr w:type="spellStart"/>
+      <w:r>
+        <w:rPr>
+          <w:rFonts w:ascii="Helvetica Neue Light" w:eastAsiaTheme="minorEastAsia" w:hAnsi="Helvetica Neue Light"/>
+          <w:sz w:val="21"/>
+          <w:szCs w:val="21"/>
+        </w:rPr>
+        <w:t>aceite.codigo_espaco</w:t>
+      </w:r>
+      <w:proofErr w:type="spellEnd"/>
+      <w:r>
+        <w:rPr>
+          <w:rFonts w:ascii="Helvetica Neue Light" w:eastAsiaTheme="minorEastAsia" w:hAnsi="Helvetica Neue Light"/>
+          <w:sz w:val="21"/>
+          <w:szCs w:val="21"/>
+        </w:rPr>
+        <w:t xml:space="preserve"> as </w:t>
+      </w:r>
+      <w:proofErr w:type="spellStart"/>
+      <w:r>
+        <w:rPr>
+          <w:rFonts w:ascii="Helvetica Neue Light" w:eastAsiaTheme="minorEastAsia" w:hAnsi="Helvetica Neue Light"/>
+          <w:sz w:val="21"/>
+          <w:szCs w:val="21"/>
+        </w:rPr>
+        <w:t>codigo_espaco</w:t>
+      </w:r>
+      <w:proofErr w:type="spellEnd"/>
+      <w:r>
+        <w:rPr>
+          <w:rFonts w:ascii="Helvetica Neue Light" w:eastAsiaTheme="minorEastAsia" w:hAnsi="Helvetica Neue Light"/>
+          <w:sz w:val="21"/>
+          <w:szCs w:val="21"/>
+        </w:rPr>
+        <w:t xml:space="preserve">, </w:t>
+      </w:r>
+      <w:proofErr w:type="spellStart"/>
+      <w:r>
+        <w:rPr>
+          <w:rFonts w:ascii="Helvetica Neue Light" w:eastAsiaTheme="minorEastAsia" w:hAnsi="Helvetica Neue Light"/>
+          <w:sz w:val="21"/>
+          <w:szCs w:val="21"/>
+        </w:rPr>
+        <w:t>count</w:t>
+      </w:r>
+      <w:proofErr w:type="spellEnd"/>
+      <w:r>
+        <w:rPr>
+          <w:rFonts w:ascii="Helvetica Neue Light" w:eastAsiaTheme="minorEastAsia" w:hAnsi="Helvetica Neue Light"/>
+          <w:sz w:val="21"/>
+          <w:szCs w:val="21"/>
+        </w:rPr>
+        <w:t>(</w:t>
+      </w:r>
+      <w:proofErr w:type="spellStart"/>
+      <w:r>
+        <w:rPr>
+          <w:rFonts w:ascii="Helvetica Neue Light" w:eastAsiaTheme="minorEastAsia" w:hAnsi="Helvetica Neue Light"/>
+          <w:sz w:val="21"/>
+          <w:szCs w:val="21"/>
+        </w:rPr>
+        <w:t>aceite.codigo</w:t>
+      </w:r>
+      <w:proofErr w:type="spellEnd"/>
+      <w:r>
+        <w:rPr>
+          <w:rFonts w:ascii="Helvetica Neue Light" w:eastAsiaTheme="minorEastAsia" w:hAnsi="Helvetica Neue Light"/>
+          <w:sz w:val="21"/>
+          <w:szCs w:val="21"/>
+        </w:rPr>
+        <w:t xml:space="preserve">) as </w:t>
+      </w:r>
+      <w:proofErr w:type="spellStart"/>
+      <w:r>
+        <w:rPr>
+          <w:rFonts w:ascii="Helvetica Neue Light" w:eastAsiaTheme="minorEastAsia" w:hAnsi="Helvetica Neue Light"/>
+          <w:sz w:val="21"/>
+          <w:szCs w:val="21"/>
+        </w:rPr>
+        <w:t>count</w:t>
+      </w:r>
+      <w:proofErr w:type="spellEnd"/>
+    </w:p>
+    <w:p>
+      <w:pPr>
+        <w:spacing w:after="0"/>
+        <w:rPr>
+          <w:rFonts w:ascii="Helvetica Neue Light" w:eastAsiaTheme="minorEastAsia" w:hAnsi="Helvetica Neue Light"/>
+          <w:sz w:val="21"/>
+          <w:szCs w:val="21"/>
+        </w:rPr>
+      </w:pPr>
+      <w:r>
+        <w:rPr>
+          <w:rFonts w:ascii="Helvetica Neue Light" w:eastAsiaTheme="minorEastAsia" w:hAnsi="Helvetica Neue Light"/>
+          <w:sz w:val="21"/>
+          <w:szCs w:val="21"/>
+        </w:rPr>
+        <w:tab/>
+        <w:t xml:space="preserve">FROM (SELECT DISTINCT morada, </w:t>
+      </w:r>
+      <w:proofErr w:type="spellStart"/>
+      <w:r>
+        <w:rPr>
+          <w:rFonts w:ascii="Helvetica Neue Light" w:eastAsiaTheme="minorEastAsia" w:hAnsi="Helvetica Neue Light"/>
+          <w:sz w:val="21"/>
+          <w:szCs w:val="21"/>
+        </w:rPr>
+        <w:t>codigo_espaco</w:t>
+      </w:r>
+      <w:proofErr w:type="spellEnd"/>
+      <w:r>
+        <w:rPr>
+          <w:rFonts w:ascii="Helvetica Neue Light" w:eastAsiaTheme="minorEastAsia" w:hAnsi="Helvetica Neue Light"/>
+          <w:sz w:val="21"/>
+          <w:szCs w:val="21"/>
+        </w:rPr>
+        <w:t xml:space="preserve">, </w:t>
+      </w:r>
+      <w:proofErr w:type="spellStart"/>
+      <w:r>
+        <w:rPr>
+          <w:rFonts w:ascii="Helvetica Neue Light" w:eastAsiaTheme="minorEastAsia" w:hAnsi="Helvetica Neue Light"/>
+          <w:sz w:val="21"/>
+          <w:szCs w:val="21"/>
+        </w:rPr>
+        <w:t>codigo</w:t>
+      </w:r>
+      <w:proofErr w:type="spellEnd"/>
+    </w:p>
+    <w:p>
+      <w:pPr>
+        <w:spacing w:after="0"/>
+        <w:rPr>
+          <w:rFonts w:ascii="Helvetica Neue Light" w:eastAsiaTheme="minorEastAsia" w:hAnsi="Helvetica Neue Light"/>
+          <w:sz w:val="21"/>
+          <w:szCs w:val="21"/>
+        </w:rPr>
+      </w:pPr>
+      <w:r>
+        <w:rPr>
+          <w:rFonts w:ascii="Helvetica Neue Light" w:eastAsiaTheme="minorEastAsia" w:hAnsi="Helvetica Neue Light"/>
+          <w:sz w:val="21"/>
+          <w:szCs w:val="21"/>
+        </w:rPr>
+        <w:tab/>
+      </w:r>
+      <w:r>
+        <w:rPr>
+          <w:rFonts w:ascii="Helvetica Neue Light" w:eastAsiaTheme="minorEastAsia" w:hAnsi="Helvetica Neue Light"/>
+          <w:sz w:val="21"/>
+          <w:szCs w:val="21"/>
+        </w:rPr>
+        <w:tab/>
+        <w:t>FROM posto NATURAL JOIN aluga NATURAL JOIN estado</w:t>
+      </w:r>
+    </w:p>
+    <w:p>
+      <w:pPr>
+        <w:spacing w:after="0"/>
+        <w:rPr>
+          <w:rFonts w:ascii="Helvetica Neue Light" w:eastAsiaTheme="minorEastAsia" w:hAnsi="Helvetica Neue Light"/>
+          <w:sz w:val="21"/>
+          <w:szCs w:val="21"/>
+        </w:rPr>
+      </w:pPr>
+      <w:r>
+        <w:rPr>
+          <w:rFonts w:ascii="Helvetica Neue Light" w:eastAsiaTheme="minorEastAsia" w:hAnsi="Helvetica Neue Light"/>
+          <w:sz w:val="21"/>
+          <w:szCs w:val="21"/>
+        </w:rPr>
+        <w:tab/>
+      </w:r>
+      <w:r>
+        <w:rPr>
+          <w:rFonts w:ascii="Helvetica Neue Light" w:eastAsiaTheme="minorEastAsia" w:hAnsi="Helvetica Neue Light"/>
+          <w:sz w:val="21"/>
+          <w:szCs w:val="21"/>
+        </w:rPr>
+        <w:tab/>
+        <w:t xml:space="preserve">WHERE estado = 'aceite') </w:t>
+      </w:r>
+      <w:proofErr w:type="gramStart"/>
+      <w:r>
+        <w:rPr>
+          <w:rFonts w:ascii="Helvetica Neue Light" w:eastAsiaTheme="minorEastAsia" w:hAnsi="Helvetica Neue Light"/>
+          <w:sz w:val="21"/>
+          <w:szCs w:val="21"/>
+        </w:rPr>
+        <w:t>AS aceite</w:t>
+      </w:r>
+      <w:proofErr w:type="gramEnd"/>
+    </w:p>
+    <w:p>
+      <w:pPr>
+        <w:spacing w:after="0"/>
+        <w:rPr>
+          <w:rFonts w:ascii="Helvetica Neue Light" w:eastAsiaTheme="minorEastAsia" w:hAnsi="Helvetica Neue Light"/>
+          <w:sz w:val="21"/>
+          <w:szCs w:val="21"/>
+        </w:rPr>
+      </w:pPr>
+      <w:r>
+        <w:rPr>
+          <w:rFonts w:ascii="Helvetica Neue Light" w:eastAsiaTheme="minorEastAsia" w:hAnsi="Helvetica Neue Light"/>
+          <w:sz w:val="21"/>
+          <w:szCs w:val="21"/>
+        </w:rPr>
+        <w:t xml:space="preserve">GROUP BY morada, </w:t>
+      </w:r>
+      <w:proofErr w:type="spellStart"/>
+      <w:r>
+        <w:rPr>
+          <w:rFonts w:ascii="Helvetica Neue Light" w:eastAsiaTheme="minorEastAsia" w:hAnsi="Helvetica Neue Light"/>
+          <w:sz w:val="21"/>
+          <w:szCs w:val="21"/>
+        </w:rPr>
+        <w:t>codigo_espaco</w:t>
+      </w:r>
+      <w:proofErr w:type="spellEnd"/>
+      <w:r>
+        <w:rPr>
+          <w:rFonts w:ascii="Helvetica Neue Light" w:eastAsiaTheme="minorEastAsia" w:hAnsi="Helvetica Neue Light"/>
+          <w:sz w:val="21"/>
+          <w:szCs w:val="21"/>
+        </w:rPr>
+        <w:t xml:space="preserve">) </w:t>
+      </w:r>
+      <w:proofErr w:type="gramStart"/>
+      <w:r>
+        <w:rPr>
+          <w:rFonts w:ascii="Helvetica Neue Light" w:eastAsiaTheme="minorEastAsia" w:hAnsi="Helvetica Neue Light"/>
+          <w:sz w:val="21"/>
+          <w:szCs w:val="21"/>
+        </w:rPr>
+        <w:t xml:space="preserve">as </w:t>
+      </w:r>
+      <w:proofErr w:type="spellStart"/>
+      <w:r>
+        <w:rPr>
+          <w:rFonts w:ascii="Helvetica Neue Light" w:eastAsiaTheme="minorEastAsia" w:hAnsi="Helvetica Neue Light"/>
+          <w:sz w:val="21"/>
+          <w:szCs w:val="21"/>
+        </w:rPr>
+        <w:t>total</w:t>
+      </w:r>
+      <w:proofErr w:type="gramEnd"/>
+      <w:r>
+        <w:rPr>
+          <w:rFonts w:ascii="Helvetica Neue Light" w:eastAsiaTheme="minorEastAsia" w:hAnsi="Helvetica Neue Light"/>
+          <w:sz w:val="21"/>
+          <w:szCs w:val="21"/>
+        </w:rPr>
+        <w:t>_aceite</w:t>
+      </w:r>
+      <w:proofErr w:type="spellEnd"/>
+      <w:r>
+        <w:rPr>
+          <w:rFonts w:ascii="Helvetica Neue Light" w:eastAsiaTheme="minorEastAsia" w:hAnsi="Helvetica Neue Light"/>
+          <w:sz w:val="21"/>
+          <w:szCs w:val="21"/>
+        </w:rPr>
+        <w:t>;</w:t>
+      </w:r>
+    </w:p>
+    <w:p>
+      <w:pPr>
+        <w:spacing w:after="0"/>
+        <w:rPr>
+          <w:rFonts w:ascii="Helvetica Neue Light" w:eastAsiaTheme="minorEastAsia" w:hAnsi="Helvetica Neue Light"/>
+          <w:sz w:val="21"/>
+          <w:szCs w:val="21"/>
+        </w:rPr>
+      </w:pPr>
+    </w:p>
+    <w:p>
+      <w:pPr>
+        <w:rPr>
+          <w:rFonts w:ascii="Helvetica Neue Light" w:eastAsiaTheme="minorEastAsia" w:hAnsi="Helvetica Neue Light"/>
+          <w:sz w:val="21"/>
+          <w:szCs w:val="21"/>
+        </w:rPr>
+      </w:pPr>
+    </w:p>
+    <w:p>
+      <w:pPr>
+        <w:rPr>
+          <w:rFonts w:ascii="Helvetica Neue Light" w:eastAsiaTheme="minorEastAsia" w:hAnsi="Helvetica Neue Light"/>
+          <w:sz w:val="21"/>
+          <w:szCs w:val="21"/>
+        </w:rPr>
+      </w:pPr>
+      <w:r>
+        <w:rPr>
+          <w:rFonts w:ascii="Helvetica Neue Light" w:eastAsiaTheme="minorEastAsia" w:hAnsi="Helvetica Neue Light"/>
+          <w:sz w:val="21"/>
+          <w:szCs w:val="21"/>
+        </w:rPr>
+        <w:t xml:space="preserve">Selecionámos a morada e </w:t>
+      </w:r>
+      <w:proofErr w:type="spellStart"/>
+      <w:r>
+        <w:rPr>
+          <w:rFonts w:ascii="Helvetica Neue Light" w:eastAsiaTheme="minorEastAsia" w:hAnsi="Helvetica Neue Light"/>
+          <w:sz w:val="21"/>
+          <w:szCs w:val="21"/>
+        </w:rPr>
+        <w:t>código_espaco</w:t>
+      </w:r>
+      <w:proofErr w:type="spellEnd"/>
+      <w:r>
+        <w:rPr>
+          <w:rFonts w:ascii="Helvetica Neue Light" w:eastAsiaTheme="minorEastAsia" w:hAnsi="Helvetica Neue Light"/>
+          <w:sz w:val="21"/>
+          <w:szCs w:val="21"/>
+        </w:rPr>
+        <w:t xml:space="preserve"> do NATURAL JOIN de duas </w:t>
+      </w:r>
+      <w:proofErr w:type="spellStart"/>
+      <w:r>
+        <w:rPr>
+          <w:rFonts w:ascii="Helvetica Neue Light" w:eastAsiaTheme="minorEastAsia" w:hAnsi="Helvetica Neue Light"/>
+          <w:sz w:val="21"/>
+          <w:szCs w:val="21"/>
+        </w:rPr>
+        <w:t>sub-queries</w:t>
+      </w:r>
+      <w:proofErr w:type="spellEnd"/>
+      <w:r>
+        <w:rPr>
+          <w:rFonts w:ascii="Helvetica Neue Light" w:eastAsiaTheme="minorEastAsia" w:hAnsi="Helvetica Neue Light"/>
+          <w:sz w:val="21"/>
+          <w:szCs w:val="21"/>
+        </w:rPr>
+        <w:t xml:space="preserve"> de forma a obter os espaços de trabalho cujos postos nele contidos foram todos alugados. Começámos por criar uma </w:t>
+      </w:r>
+      <w:proofErr w:type="spellStart"/>
+      <w:r>
+        <w:rPr>
+          <w:rFonts w:ascii="Helvetica Neue Light" w:eastAsiaTheme="minorEastAsia" w:hAnsi="Helvetica Neue Light"/>
+          <w:sz w:val="21"/>
+          <w:szCs w:val="21"/>
+        </w:rPr>
+        <w:t>sub-query</w:t>
+      </w:r>
+      <w:proofErr w:type="spellEnd"/>
+      <w:r>
+        <w:rPr>
+          <w:rFonts w:ascii="Helvetica Neue Light" w:eastAsiaTheme="minorEastAsia" w:hAnsi="Helvetica Neue Light"/>
+          <w:sz w:val="21"/>
+          <w:szCs w:val="21"/>
+        </w:rPr>
+        <w:t xml:space="preserve"> que resulta numa tabela com as colunas morada, código de espaço e número de postos que o espaço contém. De seguida criámos outra tabela usando uma </w:t>
+      </w:r>
+      <w:proofErr w:type="spellStart"/>
+      <w:r>
+        <w:rPr>
+          <w:rFonts w:ascii="Helvetica Neue Light" w:eastAsiaTheme="minorEastAsia" w:hAnsi="Helvetica Neue Light"/>
+          <w:sz w:val="21"/>
+          <w:szCs w:val="21"/>
+        </w:rPr>
+        <w:t>sub-query</w:t>
+      </w:r>
+      <w:proofErr w:type="spellEnd"/>
+      <w:r>
+        <w:rPr>
+          <w:rFonts w:ascii="Helvetica Neue Light" w:eastAsiaTheme="minorEastAsia" w:hAnsi="Helvetica Neue Light"/>
+          <w:sz w:val="21"/>
+          <w:szCs w:val="21"/>
+        </w:rPr>
+        <w:t xml:space="preserve"> com as colunas morada, código de espaço e número de postos que o espaço contém que já tiveram um estado aceite (já foram alugados). Como ambas as tabelas têm os mesmos nomes das colunas fazemos NATURAL JOIN entre as duas de forma a obter as linhas em que o número de postos é igual ao número de postos que já tiveram postos aceites.</w:t>
+      </w:r>
+    </w:p>
+    <w:p>
+      <w:pPr>
+        <w:rPr>
+          <w:rFonts w:ascii="Helvetica Neue Light" w:eastAsiaTheme="minorEastAsia" w:hAnsi="Helvetica Neue Light"/>
+          <w:sz w:val="21"/>
+          <w:szCs w:val="21"/>
+        </w:rPr>
+      </w:pPr>
+    </w:p>
+    <w:p>
+      <w:pPr>
         <w:rPr>
           <w:rFonts w:ascii="Helvetica Neue Light" w:hAnsi="Helvetica Neue Light" w:cs="Helvetica Neue"/>
           <w:color w:val="343434"/>
@@ -2160,578 +3371,8 @@
           <w:sz w:val="36"/>
           <w:szCs w:val="36"/>
         </w:rPr>
-        <w:t>Restrições de Integridade</w:t>
-      </w:r>
-    </w:p>
-    <w:p>
-      <w:pPr>
-        <w:rPr>
-          <w:rFonts w:ascii="Helvetica Neue Light" w:eastAsiaTheme="minorEastAsia" w:hAnsi="Helvetica Neue Light"/>
-        </w:rPr>
-      </w:pPr>
-      <w:r>
-        <w:rPr>
-          <w:rFonts w:ascii="Helvetica Neue Light" w:eastAsiaTheme="minorEastAsia" w:hAnsi="Helvetica Neue Light"/>
-        </w:rPr>
-        <w:t>a)</w:t>
-      </w:r>
-    </w:p>
-    <w:p>
-      <w:pPr>
-        <w:rPr>
-          <w:rFonts w:ascii="Helvetica Neue Light" w:eastAsiaTheme="minorEastAsia" w:hAnsi="Helvetica Neue Light"/>
-          <w:sz w:val="21"/>
-          <w:szCs w:val="21"/>
-        </w:rPr>
-      </w:pPr>
-      <w:r>
-        <w:rPr>
-          <w:rFonts w:ascii="Helvetica Neue Light" w:eastAsiaTheme="minorEastAsia" w:hAnsi="Helvetica Neue Light"/>
-          <w:sz w:val="21"/>
-          <w:szCs w:val="21"/>
-        </w:rPr>
-        <w:t>DELIMITER //</w:t>
-      </w:r>
-    </w:p>
-    <w:p>
-      <w:pPr>
-        <w:rPr>
-          <w:rFonts w:ascii="Helvetica Neue Light" w:eastAsiaTheme="minorEastAsia" w:hAnsi="Helvetica Neue Light"/>
-          <w:sz w:val="21"/>
-          <w:szCs w:val="21"/>
-        </w:rPr>
-      </w:pPr>
-      <w:r>
-        <w:rPr>
-          <w:rFonts w:ascii="Helvetica Neue Light" w:eastAsiaTheme="minorEastAsia" w:hAnsi="Helvetica Neue Light"/>
-          <w:sz w:val="21"/>
-          <w:szCs w:val="21"/>
-        </w:rPr>
-        <w:t>DROP TRIGGER IF exists overlapping_offers;</w:t>
-      </w:r>
-    </w:p>
-    <w:p>
-      <w:pPr>
-        <w:rPr>
-          <w:rFonts w:ascii="Helvetica Neue Light" w:eastAsiaTheme="minorEastAsia" w:hAnsi="Helvetica Neue Light"/>
-          <w:sz w:val="21"/>
-          <w:szCs w:val="21"/>
-        </w:rPr>
-      </w:pPr>
-      <w:r>
-        <w:rPr>
-          <w:rFonts w:ascii="Helvetica Neue Light" w:eastAsiaTheme="minorEastAsia" w:hAnsi="Helvetica Neue Light"/>
-          <w:sz w:val="21"/>
-          <w:szCs w:val="21"/>
-        </w:rPr>
-        <w:t>CREATE TRIGGER overlapping_offers</w:t>
-      </w:r>
-    </w:p>
-    <w:p>
-      <w:pPr>
-        <w:rPr>
-          <w:rFonts w:ascii="Helvetica Neue Light" w:eastAsiaTheme="minorEastAsia" w:hAnsi="Helvetica Neue Light"/>
-          <w:sz w:val="21"/>
-          <w:szCs w:val="21"/>
-        </w:rPr>
-      </w:pPr>
-      <w:r>
-        <w:rPr>
-          <w:rFonts w:ascii="Helvetica Neue Light" w:eastAsiaTheme="minorEastAsia" w:hAnsi="Helvetica Neue Light"/>
-          <w:sz w:val="21"/>
-          <w:szCs w:val="21"/>
-        </w:rPr>
-        <w:t>BEFORE INSERT ON oferta</w:t>
-      </w:r>
-    </w:p>
-    <w:p>
-      <w:pPr>
-        <w:rPr>
-          <w:rFonts w:ascii="Helvetica Neue Light" w:eastAsiaTheme="minorEastAsia" w:hAnsi="Helvetica Neue Light"/>
-          <w:sz w:val="21"/>
-          <w:szCs w:val="21"/>
-        </w:rPr>
-      </w:pPr>
-      <w:r>
-        <w:rPr>
-          <w:rFonts w:ascii="Helvetica Neue Light" w:eastAsiaTheme="minorEastAsia" w:hAnsi="Helvetica Neue Light"/>
-          <w:sz w:val="21"/>
-          <w:szCs w:val="21"/>
-        </w:rPr>
-        <w:t>FOR EACH ROW</w:t>
-      </w:r>
-    </w:p>
-    <w:p>
-      <w:pPr>
-        <w:rPr>
-          <w:rFonts w:ascii="Helvetica Neue Light" w:eastAsiaTheme="minorEastAsia" w:hAnsi="Helvetica Neue Light"/>
-          <w:sz w:val="21"/>
-          <w:szCs w:val="21"/>
-        </w:rPr>
-      </w:pPr>
-      <w:r>
-        <w:rPr>
-          <w:rFonts w:ascii="Helvetica Neue Light" w:eastAsiaTheme="minorEastAsia" w:hAnsi="Helvetica Neue Light"/>
-          <w:sz w:val="21"/>
-          <w:szCs w:val="21"/>
-        </w:rPr>
-        <w:t>BEGIN</w:t>
-      </w:r>
-    </w:p>
-    <w:p>
-      <w:pPr>
-        <w:ind w:left="708"/>
-        <w:rPr>
-          <w:rFonts w:ascii="Helvetica Neue Light" w:eastAsiaTheme="minorEastAsia" w:hAnsi="Helvetica Neue Light"/>
-          <w:sz w:val="21"/>
-          <w:szCs w:val="21"/>
-        </w:rPr>
-      </w:pPr>
-      <w:r>
-        <w:rPr>
-          <w:rFonts w:ascii="Helvetica Neue Light" w:eastAsiaTheme="minorEastAsia" w:hAnsi="Helvetica Neue Light"/>
-          <w:sz w:val="21"/>
-          <w:szCs w:val="21"/>
-        </w:rPr>
-        <w:t xml:space="preserve">IF exists(SELECT * FROM oferta WHERE codigo = NEW.codigo AND morada = NEW.morada </w:t>
-      </w:r>
-    </w:p>
-    <w:p>
-      <w:pPr>
-        <w:ind w:left="708" w:firstLine="708"/>
-        <w:rPr>
-          <w:rFonts w:ascii="Helvetica Neue Light" w:eastAsiaTheme="minorEastAsia" w:hAnsi="Helvetica Neue Light"/>
-          <w:sz w:val="21"/>
-          <w:szCs w:val="21"/>
-        </w:rPr>
-      </w:pPr>
-      <w:r>
-        <w:rPr>
-          <w:rFonts w:ascii="Helvetica Neue Light" w:eastAsiaTheme="minorEastAsia" w:hAnsi="Helvetica Neue Light"/>
-          <w:sz w:val="21"/>
-          <w:szCs w:val="21"/>
-        </w:rPr>
-        <w:t>AND ((new.data_inicio &gt;= data_inicio AND new.data_inicio &lt;= data_fim)</w:t>
-      </w:r>
-    </w:p>
-    <w:p>
-      <w:pPr>
-        <w:rPr>
-          <w:rFonts w:ascii="Helvetica Neue Light" w:eastAsiaTheme="minorEastAsia" w:hAnsi="Helvetica Neue Light"/>
-          <w:sz w:val="21"/>
-          <w:szCs w:val="21"/>
-        </w:rPr>
-      </w:pPr>
-      <w:r>
-        <w:rPr>
-          <w:rFonts w:ascii="Helvetica Neue Light" w:eastAsiaTheme="minorEastAsia" w:hAnsi="Helvetica Neue Light"/>
-          <w:sz w:val="21"/>
-          <w:szCs w:val="21"/>
-        </w:rPr>
-        <w:tab/>
-      </w:r>
-      <w:r>
-        <w:rPr>
-          <w:rFonts w:ascii="Helvetica Neue Light" w:eastAsiaTheme="minorEastAsia" w:hAnsi="Helvetica Neue Light"/>
-          <w:sz w:val="21"/>
-          <w:szCs w:val="21"/>
-        </w:rPr>
-        <w:tab/>
-      </w:r>
-      <w:r>
-        <w:rPr>
-          <w:rFonts w:ascii="Helvetica Neue Light" w:eastAsiaTheme="minorEastAsia" w:hAnsi="Helvetica Neue Light"/>
-          <w:sz w:val="21"/>
-          <w:szCs w:val="21"/>
-        </w:rPr>
-        <w:tab/>
-      </w:r>
-      <w:r>
-        <w:rPr>
-          <w:rFonts w:ascii="Helvetica Neue Light" w:eastAsiaTheme="minorEastAsia" w:hAnsi="Helvetica Neue Light"/>
-          <w:sz w:val="21"/>
-          <w:szCs w:val="21"/>
-        </w:rPr>
-        <w:t>OR (new.data_fim &gt;= data_inicio AND new.data_fim &lt;= data_fim)</w:t>
-      </w:r>
-    </w:p>
-    <w:p>
-      <w:pPr>
-        <w:rPr>
-          <w:rFonts w:ascii="Helvetica Neue Light" w:eastAsiaTheme="minorEastAsia" w:hAnsi="Helvetica Neue Light"/>
-          <w:sz w:val="21"/>
-          <w:szCs w:val="21"/>
-        </w:rPr>
-      </w:pPr>
-      <w:r>
-        <w:rPr>
-          <w:rFonts w:ascii="Helvetica Neue Light" w:eastAsiaTheme="minorEastAsia" w:hAnsi="Helvetica Neue Light"/>
-          <w:sz w:val="21"/>
-          <w:szCs w:val="21"/>
-        </w:rPr>
-        <w:tab/>
-      </w:r>
-      <w:r>
-        <w:rPr>
-          <w:rFonts w:ascii="Helvetica Neue Light" w:eastAsiaTheme="minorEastAsia" w:hAnsi="Helvetica Neue Light"/>
-          <w:sz w:val="21"/>
-          <w:szCs w:val="21"/>
-        </w:rPr>
-        <w:tab/>
-      </w:r>
-      <w:r>
-        <w:rPr>
-          <w:rFonts w:ascii="Helvetica Neue Light" w:eastAsiaTheme="minorEastAsia" w:hAnsi="Helvetica Neue Light"/>
-          <w:sz w:val="21"/>
-          <w:szCs w:val="21"/>
-        </w:rPr>
-        <w:tab/>
-      </w:r>
-      <w:r>
-        <w:rPr>
-          <w:rFonts w:ascii="Helvetica Neue Light" w:eastAsiaTheme="minorEastAsia" w:hAnsi="Helvetica Neue Light"/>
-          <w:sz w:val="21"/>
-          <w:szCs w:val="21"/>
-        </w:rPr>
-        <w:t>OR (new.data_inicio &lt;= data_inicio AND new.data_fim &gt;= data_fim)))</w:t>
-      </w:r>
-    </w:p>
-    <w:p>
-      <w:pPr>
-        <w:rPr>
-          <w:rFonts w:ascii="Helvetica Neue Light" w:eastAsiaTheme="minorEastAsia" w:hAnsi="Helvetica Neue Light"/>
-          <w:sz w:val="21"/>
-          <w:szCs w:val="21"/>
-        </w:rPr>
-      </w:pPr>
-      <w:r>
-        <w:rPr>
-          <w:rFonts w:ascii="Helvetica Neue Light" w:eastAsiaTheme="minorEastAsia" w:hAnsi="Helvetica Neue Light"/>
-          <w:sz w:val="21"/>
-          <w:szCs w:val="21"/>
-        </w:rPr>
-        <w:t xml:space="preserve">                    </w:t>
-      </w:r>
-      <w:r>
-        <w:rPr>
-          <w:rFonts w:ascii="Helvetica Neue Light" w:eastAsiaTheme="minorEastAsia" w:hAnsi="Helvetica Neue Light"/>
-          <w:sz w:val="21"/>
-          <w:szCs w:val="21"/>
-        </w:rPr>
-        <w:tab/>
-      </w:r>
-      <w:r>
-        <w:rPr>
-          <w:rFonts w:ascii="Helvetica Neue Light" w:eastAsiaTheme="minorEastAsia" w:hAnsi="Helvetica Neue Light"/>
-          <w:sz w:val="21"/>
-          <w:szCs w:val="21"/>
-        </w:rPr>
-        <w:t>THEN call erro_overlapping_offers();</w:t>
-      </w:r>
-    </w:p>
-    <w:p>
-      <w:pPr>
-        <w:rPr>
-          <w:rFonts w:ascii="Helvetica Neue Light" w:eastAsiaTheme="minorEastAsia" w:hAnsi="Helvetica Neue Light"/>
-          <w:sz w:val="21"/>
-          <w:szCs w:val="21"/>
-        </w:rPr>
-      </w:pPr>
-      <w:r>
-        <w:rPr>
-          <w:rFonts w:ascii="Helvetica Neue Light" w:eastAsiaTheme="minorEastAsia" w:hAnsi="Helvetica Neue Light"/>
-          <w:sz w:val="21"/>
-          <w:szCs w:val="21"/>
-        </w:rPr>
-        <w:t xml:space="preserve">        </w:t>
-      </w:r>
-      <w:r>
-        <w:rPr>
-          <w:rFonts w:ascii="Helvetica Neue Light" w:eastAsiaTheme="minorEastAsia" w:hAnsi="Helvetica Neue Light"/>
-          <w:sz w:val="21"/>
-          <w:szCs w:val="21"/>
-        </w:rPr>
-        <w:tab/>
-      </w:r>
-      <w:r>
-        <w:rPr>
-          <w:rFonts w:ascii="Helvetica Neue Light" w:eastAsiaTheme="minorEastAsia" w:hAnsi="Helvetica Neue Light"/>
-          <w:sz w:val="21"/>
-          <w:szCs w:val="21"/>
-        </w:rPr>
-        <w:t>END IF;</w:t>
-      </w:r>
-    </w:p>
-    <w:p>
-      <w:pPr>
-        <w:rPr>
-          <w:rFonts w:ascii="Helvetica Neue Light" w:eastAsiaTheme="minorEastAsia" w:hAnsi="Helvetica Neue Light"/>
-          <w:sz w:val="21"/>
-          <w:szCs w:val="21"/>
-        </w:rPr>
-      </w:pPr>
-      <w:r>
-        <w:rPr>
-          <w:rFonts w:ascii="Helvetica Neue Light" w:eastAsiaTheme="minorEastAsia" w:hAnsi="Helvetica Neue Light"/>
-          <w:sz w:val="21"/>
-          <w:szCs w:val="21"/>
-        </w:rPr>
-        <w:t>END //</w:t>
-      </w:r>
-    </w:p>
-    <w:p>
-      <w:pPr>
-        <w:rPr>
-          <w:rFonts w:ascii="Helvetica Neue Light" w:eastAsiaTheme="minorEastAsia" w:hAnsi="Helvetica Neue Light"/>
-          <w:sz w:val="21"/>
-          <w:szCs w:val="21"/>
-        </w:rPr>
-      </w:pPr>
-      <w:r>
-        <w:rPr>
-          <w:rFonts w:ascii="Helvetica Neue Light" w:eastAsiaTheme="minorEastAsia" w:hAnsi="Helvetica Neue Light"/>
-          <w:sz w:val="21"/>
-          <w:szCs w:val="21"/>
-        </w:rPr>
-        <w:t>DELIMITER ;</w:t>
-      </w:r>
-    </w:p>
-    <w:p>
-      <w:pPr>
-        <w:rPr>
-          <w:rFonts w:ascii="Helvetica Neue Light" w:eastAsiaTheme="minorEastAsia" w:hAnsi="Helvetica Neue Light"/>
-        </w:rPr>
-      </w:pPr>
-    </w:p>
-    <w:p>
-      <w:pPr>
-        <w:rPr>
-          <w:rFonts w:ascii="Helvetica Neue Light" w:eastAsiaTheme="minorEastAsia" w:hAnsi="Helvetica Neue Light"/>
-        </w:rPr>
-      </w:pPr>
-    </w:p>
-    <w:p>
-      <w:pPr>
-        <w:rPr>
-          <w:rFonts w:ascii="Helvetica Neue Light" w:eastAsiaTheme="minorEastAsia" w:hAnsi="Helvetica Neue Light"/>
-        </w:rPr>
-      </w:pPr>
-      <w:r>
-        <w:rPr>
-          <w:rFonts w:ascii="Helvetica Neue Light" w:eastAsiaTheme="minorEastAsia" w:hAnsi="Helvetica Neue Light"/>
-        </w:rPr>
-        <w:t xml:space="preserve">b) </w:t>
-      </w:r>
-    </w:p>
-    <w:p>
-      <w:pPr>
-        <w:rPr>
-          <w:rFonts w:ascii="Helvetica Neue Light" w:eastAsiaTheme="minorEastAsia" w:hAnsi="Helvetica Neue Light"/>
-          <w:sz w:val="21"/>
-          <w:szCs w:val="21"/>
-        </w:rPr>
-      </w:pPr>
-      <w:r>
-        <w:rPr>
-          <w:rFonts w:ascii="Helvetica Neue Light" w:eastAsiaTheme="minorEastAsia" w:hAnsi="Helvetica Neue Light"/>
-          <w:sz w:val="21"/>
-          <w:szCs w:val="21"/>
-        </w:rPr>
-        <w:t>DELIMITER //</w:t>
-      </w:r>
-    </w:p>
-    <w:p>
-      <w:pPr>
-        <w:rPr>
-          <w:rFonts w:ascii="Helvetica Neue Light" w:eastAsiaTheme="minorEastAsia" w:hAnsi="Helvetica Neue Light"/>
-          <w:sz w:val="21"/>
-          <w:szCs w:val="21"/>
-        </w:rPr>
-      </w:pPr>
-      <w:r>
-        <w:rPr>
-          <w:rFonts w:ascii="Helvetica Neue Light" w:eastAsiaTheme="minorEastAsia" w:hAnsi="Helvetica Neue Light"/>
-          <w:sz w:val="21"/>
-          <w:szCs w:val="21"/>
-        </w:rPr>
-        <w:t>DROP TRIGGER IF exists pay_date_check;</w:t>
-      </w:r>
-    </w:p>
-    <w:p>
-      <w:pPr>
-        <w:rPr>
-          <w:rFonts w:ascii="Helvetica Neue Light" w:eastAsiaTheme="minorEastAsia" w:hAnsi="Helvetica Neue Light"/>
-          <w:sz w:val="21"/>
-          <w:szCs w:val="21"/>
-        </w:rPr>
-      </w:pPr>
-      <w:r>
-        <w:rPr>
-          <w:rFonts w:ascii="Helvetica Neue Light" w:eastAsiaTheme="minorEastAsia" w:hAnsi="Helvetica Neue Light"/>
-          <w:sz w:val="21"/>
-          <w:szCs w:val="21"/>
-        </w:rPr>
-        <w:t>CREATE TRIGGER pay_date_check</w:t>
-      </w:r>
-    </w:p>
-    <w:p>
-      <w:pPr>
-        <w:rPr>
-          <w:rFonts w:ascii="Helvetica Neue Light" w:eastAsiaTheme="minorEastAsia" w:hAnsi="Helvetica Neue Light"/>
-          <w:sz w:val="21"/>
-          <w:szCs w:val="21"/>
-        </w:rPr>
-      </w:pPr>
-      <w:r>
-        <w:rPr>
-          <w:rFonts w:ascii="Helvetica Neue Light" w:eastAsiaTheme="minorEastAsia" w:hAnsi="Helvetica Neue Light"/>
-          <w:sz w:val="21"/>
-          <w:szCs w:val="21"/>
-        </w:rPr>
-        <w:t>BEFORE INSERT ON paga</w:t>
-      </w:r>
-    </w:p>
-    <w:p>
-      <w:pPr>
-        <w:rPr>
-          <w:rFonts w:ascii="Helvetica Neue Light" w:eastAsiaTheme="minorEastAsia" w:hAnsi="Helvetica Neue Light"/>
-          <w:sz w:val="21"/>
-          <w:szCs w:val="21"/>
-        </w:rPr>
-      </w:pPr>
-      <w:r>
-        <w:rPr>
-          <w:rFonts w:ascii="Helvetica Neue Light" w:eastAsiaTheme="minorEastAsia" w:hAnsi="Helvetica Neue Light"/>
-          <w:sz w:val="21"/>
-          <w:szCs w:val="21"/>
-        </w:rPr>
-        <w:t>FOR EACH ROW</w:t>
-      </w:r>
-    </w:p>
-    <w:p>
-      <w:pPr>
-        <w:rPr>
-          <w:rFonts w:ascii="Helvetica Neue Light" w:eastAsiaTheme="minorEastAsia" w:hAnsi="Helvetica Neue Light"/>
-          <w:sz w:val="21"/>
-          <w:szCs w:val="21"/>
-        </w:rPr>
-      </w:pPr>
-      <w:r>
-        <w:rPr>
-          <w:rFonts w:ascii="Helvetica Neue Light" w:eastAsiaTheme="minorEastAsia" w:hAnsi="Helvetica Neue Light"/>
-          <w:sz w:val="21"/>
-          <w:szCs w:val="21"/>
-        </w:rPr>
-        <w:t>BEGIN</w:t>
-      </w:r>
-    </w:p>
-    <w:p>
-      <w:pPr>
-        <w:ind w:left="708"/>
-        <w:rPr>
-          <w:rFonts w:ascii="Helvetica Neue Light" w:eastAsiaTheme="minorEastAsia" w:hAnsi="Helvetica Neue Light"/>
-          <w:sz w:val="21"/>
-          <w:szCs w:val="21"/>
-        </w:rPr>
-      </w:pPr>
-      <w:r>
-        <w:rPr>
-          <w:rFonts w:ascii="Helvetica Neue Light" w:eastAsiaTheme="minorEastAsia" w:hAnsi="Helvetica Neue Light"/>
-          <w:sz w:val="21"/>
-          <w:szCs w:val="21"/>
-        </w:rPr>
-        <w:t>IF exists(SELECT * FROM estado WHERE numero = NEW.numero AND NEW.data &lt;= time_stamp)</w:t>
-      </w:r>
-    </w:p>
-    <w:p>
-      <w:pPr>
-        <w:ind w:left="708" w:firstLine="708"/>
-        <w:rPr>
-          <w:rFonts w:ascii="Helvetica Neue Light" w:eastAsiaTheme="minorEastAsia" w:hAnsi="Helvetica Neue Light"/>
-          <w:sz w:val="21"/>
-          <w:szCs w:val="21"/>
-        </w:rPr>
-      </w:pPr>
-      <w:r>
-        <w:rPr>
-          <w:rFonts w:ascii="Helvetica Neue Light" w:eastAsiaTheme="minorEastAsia" w:hAnsi="Helvetica Neue Light"/>
-          <w:sz w:val="21"/>
-          <w:szCs w:val="21"/>
-        </w:rPr>
-        <w:t>THEN call erro_pay_date_check();</w:t>
-      </w:r>
-    </w:p>
-    <w:p>
-      <w:pPr>
-        <w:rPr>
-          <w:rFonts w:ascii="Helvetica Neue Light" w:eastAsiaTheme="minorEastAsia" w:hAnsi="Helvetica Neue Light"/>
-          <w:sz w:val="21"/>
-          <w:szCs w:val="21"/>
-        </w:rPr>
-      </w:pPr>
-      <w:r>
-        <w:rPr>
-          <w:rFonts w:ascii="Helvetica Neue Light" w:eastAsiaTheme="minorEastAsia" w:hAnsi="Helvetica Neue Light"/>
-          <w:sz w:val="21"/>
-          <w:szCs w:val="21"/>
-        </w:rPr>
-        <w:t xml:space="preserve">        </w:t>
-      </w:r>
-      <w:r>
-        <w:rPr>
-          <w:rFonts w:ascii="Helvetica Neue Light" w:eastAsiaTheme="minorEastAsia" w:hAnsi="Helvetica Neue Light"/>
-          <w:sz w:val="21"/>
-          <w:szCs w:val="21"/>
-        </w:rPr>
-        <w:tab/>
-      </w:r>
-      <w:bookmarkStart w:id="0" w:name="_GoBack"/>
-      <w:bookmarkEnd w:id="0"/>
-      <w:r>
-        <w:rPr>
-          <w:rFonts w:ascii="Helvetica Neue Light" w:eastAsiaTheme="minorEastAsia" w:hAnsi="Helvetica Neue Light"/>
-          <w:sz w:val="21"/>
-          <w:szCs w:val="21"/>
-        </w:rPr>
-        <w:t>END IF;</w:t>
-      </w:r>
-    </w:p>
-    <w:p>
-      <w:pPr>
-        <w:rPr>
-          <w:rFonts w:ascii="Helvetica Neue Light" w:eastAsiaTheme="minorEastAsia" w:hAnsi="Helvetica Neue Light"/>
-          <w:sz w:val="21"/>
-          <w:szCs w:val="21"/>
-        </w:rPr>
-      </w:pPr>
-      <w:r>
-        <w:rPr>
-          <w:rFonts w:ascii="Helvetica Neue Light" w:eastAsiaTheme="minorEastAsia" w:hAnsi="Helvetica Neue Light"/>
-          <w:sz w:val="21"/>
-          <w:szCs w:val="21"/>
-        </w:rPr>
-        <w:t>END //</w:t>
-      </w:r>
-    </w:p>
-    <w:p>
-      <w:pPr>
-        <w:rPr>
-          <w:rFonts w:ascii="Helvetica Neue Light" w:eastAsiaTheme="minorEastAsia" w:hAnsi="Helvetica Neue Light"/>
-          <w:sz w:val="21"/>
-          <w:szCs w:val="21"/>
-        </w:rPr>
-      </w:pPr>
-      <w:r>
-        <w:rPr>
-          <w:rFonts w:ascii="Helvetica Neue Light" w:eastAsiaTheme="minorEastAsia" w:hAnsi="Helvetica Neue Light"/>
-          <w:sz w:val="21"/>
-          <w:szCs w:val="21"/>
-        </w:rPr>
-        <w:t>DELIMITER ;</w:t>
-      </w:r>
-    </w:p>
-    <w:p>
-      <w:pPr>
+      </w:pPr>
+      <w:r>
         <w:rPr>
           <w:rFonts w:ascii="Helvetica Neue Light" w:hAnsi="Helvetica Neue Light" w:cs="Helvetica Neue"/>
           <w:color w:val="343434"/>
@@ -2740,7 +3381,1339 @@
           <w:sz w:val="36"/>
           <w:szCs w:val="36"/>
         </w:rPr>
-      </w:pPr>
+        <w:t>Restrições de Integridade</w:t>
+      </w:r>
+    </w:p>
+    <w:p>
+      <w:pPr>
+        <w:rPr>
+          <w:rFonts w:ascii="Helvetica Neue Light" w:eastAsiaTheme="minorEastAsia" w:hAnsi="Helvetica Neue Light"/>
+        </w:rPr>
+      </w:pPr>
+      <w:r>
+        <w:rPr>
+          <w:rFonts w:ascii="Helvetica Neue Light" w:eastAsiaTheme="minorEastAsia" w:hAnsi="Helvetica Neue Light"/>
+        </w:rPr>
+        <w:t>a)</w:t>
+      </w:r>
+    </w:p>
+    <w:p>
+      <w:pPr>
+        <w:spacing w:after="0"/>
+        <w:rPr>
+          <w:rFonts w:ascii="Helvetica Neue Light" w:eastAsiaTheme="minorEastAsia" w:hAnsi="Helvetica Neue Light"/>
+          <w:sz w:val="21"/>
+          <w:szCs w:val="21"/>
+        </w:rPr>
+      </w:pPr>
+      <w:r>
+        <w:rPr>
+          <w:rFonts w:ascii="Helvetica Neue Light" w:eastAsiaTheme="minorEastAsia" w:hAnsi="Helvetica Neue Light"/>
+          <w:sz w:val="21"/>
+          <w:szCs w:val="21"/>
+        </w:rPr>
+        <w:t>DELIMITER //</w:t>
+      </w:r>
+    </w:p>
+    <w:p>
+      <w:pPr>
+        <w:spacing w:after="0"/>
+        <w:rPr>
+          <w:rFonts w:ascii="Helvetica Neue Light" w:eastAsiaTheme="minorEastAsia" w:hAnsi="Helvetica Neue Light"/>
+          <w:sz w:val="21"/>
+          <w:szCs w:val="21"/>
+        </w:rPr>
+      </w:pPr>
+      <w:r>
+        <w:rPr>
+          <w:rFonts w:ascii="Helvetica Neue Light" w:eastAsiaTheme="minorEastAsia" w:hAnsi="Helvetica Neue Light"/>
+          <w:sz w:val="21"/>
+          <w:szCs w:val="21"/>
+        </w:rPr>
+        <w:t xml:space="preserve">DROP TRIGGER IF </w:t>
+      </w:r>
+      <w:proofErr w:type="spellStart"/>
+      <w:r>
+        <w:rPr>
+          <w:rFonts w:ascii="Helvetica Neue Light" w:eastAsiaTheme="minorEastAsia" w:hAnsi="Helvetica Neue Light"/>
+          <w:sz w:val="21"/>
+          <w:szCs w:val="21"/>
+        </w:rPr>
+        <w:t>exists</w:t>
+      </w:r>
+      <w:proofErr w:type="spellEnd"/>
+      <w:r>
+        <w:rPr>
+          <w:rFonts w:ascii="Helvetica Neue Light" w:eastAsiaTheme="minorEastAsia" w:hAnsi="Helvetica Neue Light"/>
+          <w:sz w:val="21"/>
+          <w:szCs w:val="21"/>
+        </w:rPr>
+        <w:t xml:space="preserve"> </w:t>
+      </w:r>
+      <w:proofErr w:type="spellStart"/>
+      <w:r>
+        <w:rPr>
+          <w:rFonts w:ascii="Helvetica Neue Light" w:eastAsiaTheme="minorEastAsia" w:hAnsi="Helvetica Neue Light"/>
+          <w:sz w:val="21"/>
+          <w:szCs w:val="21"/>
+        </w:rPr>
+        <w:t>overlapping_offers</w:t>
+      </w:r>
+      <w:proofErr w:type="spellEnd"/>
+      <w:r>
+        <w:rPr>
+          <w:rFonts w:ascii="Helvetica Neue Light" w:eastAsiaTheme="minorEastAsia" w:hAnsi="Helvetica Neue Light"/>
+          <w:sz w:val="21"/>
+          <w:szCs w:val="21"/>
+        </w:rPr>
+        <w:t>;</w:t>
+      </w:r>
+    </w:p>
+    <w:p>
+      <w:pPr>
+        <w:spacing w:after="0"/>
+        <w:rPr>
+          <w:rFonts w:ascii="Helvetica Neue Light" w:eastAsiaTheme="minorEastAsia" w:hAnsi="Helvetica Neue Light"/>
+          <w:sz w:val="21"/>
+          <w:szCs w:val="21"/>
+        </w:rPr>
+      </w:pPr>
+      <w:r>
+        <w:rPr>
+          <w:rFonts w:ascii="Helvetica Neue Light" w:eastAsiaTheme="minorEastAsia" w:hAnsi="Helvetica Neue Light"/>
+          <w:sz w:val="21"/>
+          <w:szCs w:val="21"/>
+        </w:rPr>
+        <w:t xml:space="preserve">CREATE TRIGGER </w:t>
+      </w:r>
+      <w:proofErr w:type="spellStart"/>
+      <w:r>
+        <w:rPr>
+          <w:rFonts w:ascii="Helvetica Neue Light" w:eastAsiaTheme="minorEastAsia" w:hAnsi="Helvetica Neue Light"/>
+          <w:sz w:val="21"/>
+          <w:szCs w:val="21"/>
+        </w:rPr>
+        <w:t>overlapping_offers</w:t>
+      </w:r>
+      <w:proofErr w:type="spellEnd"/>
+    </w:p>
+    <w:p>
+      <w:pPr>
+        <w:spacing w:after="0"/>
+        <w:rPr>
+          <w:rFonts w:ascii="Helvetica Neue Light" w:eastAsiaTheme="minorEastAsia" w:hAnsi="Helvetica Neue Light"/>
+          <w:sz w:val="21"/>
+          <w:szCs w:val="21"/>
+        </w:rPr>
+      </w:pPr>
+      <w:r>
+        <w:rPr>
+          <w:rFonts w:ascii="Helvetica Neue Light" w:eastAsiaTheme="minorEastAsia" w:hAnsi="Helvetica Neue Light"/>
+          <w:sz w:val="21"/>
+          <w:szCs w:val="21"/>
+        </w:rPr>
+        <w:t>BEFORE INSERT ON oferta</w:t>
+      </w:r>
+    </w:p>
+    <w:p>
+      <w:pPr>
+        <w:spacing w:after="0"/>
+        <w:rPr>
+          <w:rFonts w:ascii="Helvetica Neue Light" w:eastAsiaTheme="minorEastAsia" w:hAnsi="Helvetica Neue Light"/>
+          <w:sz w:val="21"/>
+          <w:szCs w:val="21"/>
+        </w:rPr>
+      </w:pPr>
+      <w:r>
+        <w:rPr>
+          <w:rFonts w:ascii="Helvetica Neue Light" w:eastAsiaTheme="minorEastAsia" w:hAnsi="Helvetica Neue Light"/>
+          <w:sz w:val="21"/>
+          <w:szCs w:val="21"/>
+        </w:rPr>
+        <w:t>FOR EACH ROW</w:t>
+      </w:r>
+    </w:p>
+    <w:p>
+      <w:pPr>
+        <w:spacing w:after="0"/>
+        <w:rPr>
+          <w:rFonts w:ascii="Helvetica Neue Light" w:eastAsiaTheme="minorEastAsia" w:hAnsi="Helvetica Neue Light"/>
+          <w:sz w:val="21"/>
+          <w:szCs w:val="21"/>
+        </w:rPr>
+      </w:pPr>
+      <w:r>
+        <w:rPr>
+          <w:rFonts w:ascii="Helvetica Neue Light" w:eastAsiaTheme="minorEastAsia" w:hAnsi="Helvetica Neue Light"/>
+          <w:sz w:val="21"/>
+          <w:szCs w:val="21"/>
+        </w:rPr>
+        <w:t>BEGIN</w:t>
+      </w:r>
+    </w:p>
+    <w:p>
+      <w:pPr>
+        <w:spacing w:after="0"/>
+        <w:ind w:left="708"/>
+        <w:rPr>
+          <w:rFonts w:ascii="Helvetica Neue Light" w:eastAsiaTheme="minorEastAsia" w:hAnsi="Helvetica Neue Light"/>
+          <w:sz w:val="21"/>
+          <w:szCs w:val="21"/>
+        </w:rPr>
+      </w:pPr>
+      <w:r>
+        <w:rPr>
+          <w:rFonts w:ascii="Helvetica Neue Light" w:eastAsiaTheme="minorEastAsia" w:hAnsi="Helvetica Neue Light"/>
+          <w:sz w:val="21"/>
+          <w:szCs w:val="21"/>
+        </w:rPr>
+        <w:t xml:space="preserve">IF </w:t>
+      </w:r>
+      <w:proofErr w:type="spellStart"/>
+      <w:proofErr w:type="gramStart"/>
+      <w:r>
+        <w:rPr>
+          <w:rFonts w:ascii="Helvetica Neue Light" w:eastAsiaTheme="minorEastAsia" w:hAnsi="Helvetica Neue Light"/>
+          <w:sz w:val="21"/>
+          <w:szCs w:val="21"/>
+        </w:rPr>
+        <w:t>exists</w:t>
+      </w:r>
+      <w:proofErr w:type="spellEnd"/>
+      <w:r>
+        <w:rPr>
+          <w:rFonts w:ascii="Helvetica Neue Light" w:eastAsiaTheme="minorEastAsia" w:hAnsi="Helvetica Neue Light"/>
+          <w:sz w:val="21"/>
+          <w:szCs w:val="21"/>
+        </w:rPr>
+        <w:t>(</w:t>
+      </w:r>
+      <w:proofErr w:type="gramEnd"/>
+      <w:r>
+        <w:rPr>
+          <w:rFonts w:ascii="Helvetica Neue Light" w:eastAsiaTheme="minorEastAsia" w:hAnsi="Helvetica Neue Light"/>
+          <w:sz w:val="21"/>
+          <w:szCs w:val="21"/>
+        </w:rPr>
+        <w:t xml:space="preserve">SELECT * FROM oferta WHERE </w:t>
+      </w:r>
+      <w:proofErr w:type="spellStart"/>
+      <w:r>
+        <w:rPr>
+          <w:rFonts w:ascii="Helvetica Neue Light" w:eastAsiaTheme="minorEastAsia" w:hAnsi="Helvetica Neue Light"/>
+          <w:sz w:val="21"/>
+          <w:szCs w:val="21"/>
+        </w:rPr>
+        <w:t>codigo</w:t>
+      </w:r>
+      <w:proofErr w:type="spellEnd"/>
+      <w:r>
+        <w:rPr>
+          <w:rFonts w:ascii="Helvetica Neue Light" w:eastAsiaTheme="minorEastAsia" w:hAnsi="Helvetica Neue Light"/>
+          <w:sz w:val="21"/>
+          <w:szCs w:val="21"/>
+        </w:rPr>
+        <w:t xml:space="preserve"> = </w:t>
+      </w:r>
+      <w:proofErr w:type="spellStart"/>
+      <w:r>
+        <w:rPr>
+          <w:rFonts w:ascii="Helvetica Neue Light" w:eastAsiaTheme="minorEastAsia" w:hAnsi="Helvetica Neue Light"/>
+          <w:sz w:val="21"/>
+          <w:szCs w:val="21"/>
+        </w:rPr>
+        <w:t>NEW.codigo</w:t>
+      </w:r>
+      <w:proofErr w:type="spellEnd"/>
+      <w:r>
+        <w:rPr>
+          <w:rFonts w:ascii="Helvetica Neue Light" w:eastAsiaTheme="minorEastAsia" w:hAnsi="Helvetica Neue Light"/>
+          <w:sz w:val="21"/>
+          <w:szCs w:val="21"/>
+        </w:rPr>
+        <w:t xml:space="preserve"> AND morada = </w:t>
+      </w:r>
+      <w:proofErr w:type="spellStart"/>
+      <w:r>
+        <w:rPr>
+          <w:rFonts w:ascii="Helvetica Neue Light" w:eastAsiaTheme="minorEastAsia" w:hAnsi="Helvetica Neue Light"/>
+          <w:sz w:val="21"/>
+          <w:szCs w:val="21"/>
+        </w:rPr>
+        <w:t>NEW.morada</w:t>
+      </w:r>
+      <w:proofErr w:type="spellEnd"/>
+      <w:r>
+        <w:rPr>
+          <w:rFonts w:ascii="Helvetica Neue Light" w:eastAsiaTheme="minorEastAsia" w:hAnsi="Helvetica Neue Light"/>
+          <w:sz w:val="21"/>
+          <w:szCs w:val="21"/>
+        </w:rPr>
+        <w:t xml:space="preserve"> </w:t>
+      </w:r>
+    </w:p>
+    <w:p>
+      <w:pPr>
+        <w:spacing w:after="0"/>
+        <w:ind w:left="708" w:firstLine="708"/>
+        <w:rPr>
+          <w:rFonts w:ascii="Helvetica Neue Light" w:eastAsiaTheme="minorEastAsia" w:hAnsi="Helvetica Neue Light"/>
+          <w:sz w:val="21"/>
+          <w:szCs w:val="21"/>
+        </w:rPr>
+      </w:pPr>
+      <w:r>
+        <w:rPr>
+          <w:rFonts w:ascii="Helvetica Neue Light" w:eastAsiaTheme="minorEastAsia" w:hAnsi="Helvetica Neue Light"/>
+          <w:sz w:val="21"/>
+          <w:szCs w:val="21"/>
+        </w:rPr>
+        <w:t>AND ((</w:t>
+      </w:r>
+      <w:proofErr w:type="spellStart"/>
+      <w:r>
+        <w:rPr>
+          <w:rFonts w:ascii="Helvetica Neue Light" w:eastAsiaTheme="minorEastAsia" w:hAnsi="Helvetica Neue Light"/>
+          <w:sz w:val="21"/>
+          <w:szCs w:val="21"/>
+        </w:rPr>
+        <w:t>new.data_inicio</w:t>
+      </w:r>
+      <w:proofErr w:type="spellEnd"/>
+      <w:r>
+        <w:rPr>
+          <w:rFonts w:ascii="Helvetica Neue Light" w:eastAsiaTheme="minorEastAsia" w:hAnsi="Helvetica Neue Light"/>
+          <w:sz w:val="21"/>
+          <w:szCs w:val="21"/>
+        </w:rPr>
+        <w:t xml:space="preserve"> &gt;= </w:t>
+      </w:r>
+      <w:proofErr w:type="spellStart"/>
+      <w:r>
+        <w:rPr>
+          <w:rFonts w:ascii="Helvetica Neue Light" w:eastAsiaTheme="minorEastAsia" w:hAnsi="Helvetica Neue Light"/>
+          <w:sz w:val="21"/>
+          <w:szCs w:val="21"/>
+        </w:rPr>
+        <w:t>data_inicio</w:t>
+      </w:r>
+      <w:proofErr w:type="spellEnd"/>
+      <w:r>
+        <w:rPr>
+          <w:rFonts w:ascii="Helvetica Neue Light" w:eastAsiaTheme="minorEastAsia" w:hAnsi="Helvetica Neue Light"/>
+          <w:sz w:val="21"/>
+          <w:szCs w:val="21"/>
+        </w:rPr>
+        <w:t xml:space="preserve"> AND </w:t>
+      </w:r>
+      <w:proofErr w:type="spellStart"/>
+      <w:r>
+        <w:rPr>
+          <w:rFonts w:ascii="Helvetica Neue Light" w:eastAsiaTheme="minorEastAsia" w:hAnsi="Helvetica Neue Light"/>
+          <w:sz w:val="21"/>
+          <w:szCs w:val="21"/>
+        </w:rPr>
+        <w:t>new.data_inicio</w:t>
+      </w:r>
+      <w:proofErr w:type="spellEnd"/>
+      <w:r>
+        <w:rPr>
+          <w:rFonts w:ascii="Helvetica Neue Light" w:eastAsiaTheme="minorEastAsia" w:hAnsi="Helvetica Neue Light"/>
+          <w:sz w:val="21"/>
+          <w:szCs w:val="21"/>
+        </w:rPr>
+        <w:t xml:space="preserve"> &lt;= </w:t>
+      </w:r>
+      <w:proofErr w:type="spellStart"/>
+      <w:r>
+        <w:rPr>
+          <w:rFonts w:ascii="Helvetica Neue Light" w:eastAsiaTheme="minorEastAsia" w:hAnsi="Helvetica Neue Light"/>
+          <w:sz w:val="21"/>
+          <w:szCs w:val="21"/>
+        </w:rPr>
+        <w:t>data_fim</w:t>
+      </w:r>
+      <w:proofErr w:type="spellEnd"/>
+      <w:r>
+        <w:rPr>
+          <w:rFonts w:ascii="Helvetica Neue Light" w:eastAsiaTheme="minorEastAsia" w:hAnsi="Helvetica Neue Light"/>
+          <w:sz w:val="21"/>
+          <w:szCs w:val="21"/>
+        </w:rPr>
+        <w:t>)</w:t>
+      </w:r>
+    </w:p>
+    <w:p>
+      <w:pPr>
+        <w:spacing w:after="0"/>
+        <w:rPr>
+          <w:rFonts w:ascii="Helvetica Neue Light" w:eastAsiaTheme="minorEastAsia" w:hAnsi="Helvetica Neue Light"/>
+          <w:sz w:val="21"/>
+          <w:szCs w:val="21"/>
+        </w:rPr>
+      </w:pPr>
+      <w:r>
+        <w:rPr>
+          <w:rFonts w:ascii="Helvetica Neue Light" w:eastAsiaTheme="minorEastAsia" w:hAnsi="Helvetica Neue Light"/>
+          <w:sz w:val="21"/>
+          <w:szCs w:val="21"/>
+        </w:rPr>
+        <w:tab/>
+      </w:r>
+      <w:r>
+        <w:rPr>
+          <w:rFonts w:ascii="Helvetica Neue Light" w:eastAsiaTheme="minorEastAsia" w:hAnsi="Helvetica Neue Light"/>
+          <w:sz w:val="21"/>
+          <w:szCs w:val="21"/>
+        </w:rPr>
+        <w:tab/>
+      </w:r>
+      <w:r>
+        <w:rPr>
+          <w:rFonts w:ascii="Helvetica Neue Light" w:eastAsiaTheme="minorEastAsia" w:hAnsi="Helvetica Neue Light"/>
+          <w:sz w:val="21"/>
+          <w:szCs w:val="21"/>
+        </w:rPr>
+        <w:tab/>
+      </w:r>
+      <w:r>
+        <w:rPr>
+          <w:rFonts w:ascii="Helvetica Neue Light" w:eastAsiaTheme="minorEastAsia" w:hAnsi="Helvetica Neue Light"/>
+          <w:sz w:val="21"/>
+          <w:szCs w:val="21"/>
+        </w:rPr>
+        <w:t>OR (</w:t>
+      </w:r>
+      <w:proofErr w:type="spellStart"/>
+      <w:r>
+        <w:rPr>
+          <w:rFonts w:ascii="Helvetica Neue Light" w:eastAsiaTheme="minorEastAsia" w:hAnsi="Helvetica Neue Light"/>
+          <w:sz w:val="21"/>
+          <w:szCs w:val="21"/>
+        </w:rPr>
+        <w:t>new.data_fim</w:t>
+      </w:r>
+      <w:proofErr w:type="spellEnd"/>
+      <w:r>
+        <w:rPr>
+          <w:rFonts w:ascii="Helvetica Neue Light" w:eastAsiaTheme="minorEastAsia" w:hAnsi="Helvetica Neue Light"/>
+          <w:sz w:val="21"/>
+          <w:szCs w:val="21"/>
+        </w:rPr>
+        <w:t xml:space="preserve"> &gt;= </w:t>
+      </w:r>
+      <w:proofErr w:type="spellStart"/>
+      <w:r>
+        <w:rPr>
+          <w:rFonts w:ascii="Helvetica Neue Light" w:eastAsiaTheme="minorEastAsia" w:hAnsi="Helvetica Neue Light"/>
+          <w:sz w:val="21"/>
+          <w:szCs w:val="21"/>
+        </w:rPr>
+        <w:t>data_inicio</w:t>
+      </w:r>
+      <w:proofErr w:type="spellEnd"/>
+      <w:r>
+        <w:rPr>
+          <w:rFonts w:ascii="Helvetica Neue Light" w:eastAsiaTheme="minorEastAsia" w:hAnsi="Helvetica Neue Light"/>
+          <w:sz w:val="21"/>
+          <w:szCs w:val="21"/>
+        </w:rPr>
+        <w:t xml:space="preserve"> AND </w:t>
+      </w:r>
+      <w:proofErr w:type="spellStart"/>
+      <w:r>
+        <w:rPr>
+          <w:rFonts w:ascii="Helvetica Neue Light" w:eastAsiaTheme="minorEastAsia" w:hAnsi="Helvetica Neue Light"/>
+          <w:sz w:val="21"/>
+          <w:szCs w:val="21"/>
+        </w:rPr>
+        <w:t>new.data_fim</w:t>
+      </w:r>
+      <w:proofErr w:type="spellEnd"/>
+      <w:r>
+        <w:rPr>
+          <w:rFonts w:ascii="Helvetica Neue Light" w:eastAsiaTheme="minorEastAsia" w:hAnsi="Helvetica Neue Light"/>
+          <w:sz w:val="21"/>
+          <w:szCs w:val="21"/>
+        </w:rPr>
+        <w:t xml:space="preserve"> &lt;= </w:t>
+      </w:r>
+      <w:proofErr w:type="spellStart"/>
+      <w:r>
+        <w:rPr>
+          <w:rFonts w:ascii="Helvetica Neue Light" w:eastAsiaTheme="minorEastAsia" w:hAnsi="Helvetica Neue Light"/>
+          <w:sz w:val="21"/>
+          <w:szCs w:val="21"/>
+        </w:rPr>
+        <w:t>data_fim</w:t>
+      </w:r>
+      <w:proofErr w:type="spellEnd"/>
+      <w:r>
+        <w:rPr>
+          <w:rFonts w:ascii="Helvetica Neue Light" w:eastAsiaTheme="minorEastAsia" w:hAnsi="Helvetica Neue Light"/>
+          <w:sz w:val="21"/>
+          <w:szCs w:val="21"/>
+        </w:rPr>
+        <w:t>)</w:t>
+      </w:r>
+    </w:p>
+    <w:p>
+      <w:pPr>
+        <w:spacing w:after="0"/>
+        <w:rPr>
+          <w:rFonts w:ascii="Helvetica Neue Light" w:eastAsiaTheme="minorEastAsia" w:hAnsi="Helvetica Neue Light"/>
+          <w:sz w:val="21"/>
+          <w:szCs w:val="21"/>
+        </w:rPr>
+      </w:pPr>
+      <w:r>
+        <w:rPr>
+          <w:rFonts w:ascii="Helvetica Neue Light" w:eastAsiaTheme="minorEastAsia" w:hAnsi="Helvetica Neue Light"/>
+          <w:sz w:val="21"/>
+          <w:szCs w:val="21"/>
+        </w:rPr>
+        <w:tab/>
+      </w:r>
+      <w:r>
+        <w:rPr>
+          <w:rFonts w:ascii="Helvetica Neue Light" w:eastAsiaTheme="minorEastAsia" w:hAnsi="Helvetica Neue Light"/>
+          <w:sz w:val="21"/>
+          <w:szCs w:val="21"/>
+        </w:rPr>
+        <w:tab/>
+      </w:r>
+      <w:r>
+        <w:rPr>
+          <w:rFonts w:ascii="Helvetica Neue Light" w:eastAsiaTheme="minorEastAsia" w:hAnsi="Helvetica Neue Light"/>
+          <w:sz w:val="21"/>
+          <w:szCs w:val="21"/>
+        </w:rPr>
+        <w:tab/>
+      </w:r>
+      <w:r>
+        <w:rPr>
+          <w:rFonts w:ascii="Helvetica Neue Light" w:eastAsiaTheme="minorEastAsia" w:hAnsi="Helvetica Neue Light"/>
+          <w:sz w:val="21"/>
+          <w:szCs w:val="21"/>
+        </w:rPr>
+        <w:t>OR (</w:t>
+      </w:r>
+      <w:proofErr w:type="spellStart"/>
+      <w:r>
+        <w:rPr>
+          <w:rFonts w:ascii="Helvetica Neue Light" w:eastAsiaTheme="minorEastAsia" w:hAnsi="Helvetica Neue Light"/>
+          <w:sz w:val="21"/>
+          <w:szCs w:val="21"/>
+        </w:rPr>
+        <w:t>new.data_inicio</w:t>
+      </w:r>
+      <w:proofErr w:type="spellEnd"/>
+      <w:r>
+        <w:rPr>
+          <w:rFonts w:ascii="Helvetica Neue Light" w:eastAsiaTheme="minorEastAsia" w:hAnsi="Helvetica Neue Light"/>
+          <w:sz w:val="21"/>
+          <w:szCs w:val="21"/>
+        </w:rPr>
+        <w:t xml:space="preserve"> &lt;= </w:t>
+      </w:r>
+      <w:proofErr w:type="spellStart"/>
+      <w:r>
+        <w:rPr>
+          <w:rFonts w:ascii="Helvetica Neue Light" w:eastAsiaTheme="minorEastAsia" w:hAnsi="Helvetica Neue Light"/>
+          <w:sz w:val="21"/>
+          <w:szCs w:val="21"/>
+        </w:rPr>
+        <w:t>data_inicio</w:t>
+      </w:r>
+      <w:proofErr w:type="spellEnd"/>
+      <w:r>
+        <w:rPr>
+          <w:rFonts w:ascii="Helvetica Neue Light" w:eastAsiaTheme="minorEastAsia" w:hAnsi="Helvetica Neue Light"/>
+          <w:sz w:val="21"/>
+          <w:szCs w:val="21"/>
+        </w:rPr>
+        <w:t xml:space="preserve"> AND </w:t>
+      </w:r>
+      <w:proofErr w:type="spellStart"/>
+      <w:r>
+        <w:rPr>
+          <w:rFonts w:ascii="Helvetica Neue Light" w:eastAsiaTheme="minorEastAsia" w:hAnsi="Helvetica Neue Light"/>
+          <w:sz w:val="21"/>
+          <w:szCs w:val="21"/>
+        </w:rPr>
+        <w:t>new.data_fim</w:t>
+      </w:r>
+      <w:proofErr w:type="spellEnd"/>
+      <w:r>
+        <w:rPr>
+          <w:rFonts w:ascii="Helvetica Neue Light" w:eastAsiaTheme="minorEastAsia" w:hAnsi="Helvetica Neue Light"/>
+          <w:sz w:val="21"/>
+          <w:szCs w:val="21"/>
+        </w:rPr>
+        <w:t xml:space="preserve"> &gt;= </w:t>
+      </w:r>
+      <w:proofErr w:type="spellStart"/>
+      <w:r>
+        <w:rPr>
+          <w:rFonts w:ascii="Helvetica Neue Light" w:eastAsiaTheme="minorEastAsia" w:hAnsi="Helvetica Neue Light"/>
+          <w:sz w:val="21"/>
+          <w:szCs w:val="21"/>
+        </w:rPr>
+        <w:t>data_fim</w:t>
+      </w:r>
+      <w:proofErr w:type="spellEnd"/>
+      <w:r>
+        <w:rPr>
+          <w:rFonts w:ascii="Helvetica Neue Light" w:eastAsiaTheme="minorEastAsia" w:hAnsi="Helvetica Neue Light"/>
+          <w:sz w:val="21"/>
+          <w:szCs w:val="21"/>
+        </w:rPr>
+        <w:t>)))</w:t>
+      </w:r>
+    </w:p>
+    <w:p>
+      <w:pPr>
+        <w:spacing w:after="0"/>
+        <w:rPr>
+          <w:rFonts w:ascii="Helvetica Neue Light" w:eastAsiaTheme="minorEastAsia" w:hAnsi="Helvetica Neue Light"/>
+          <w:sz w:val="21"/>
+          <w:szCs w:val="21"/>
+        </w:rPr>
+      </w:pPr>
+      <w:r>
+        <w:rPr>
+          <w:rFonts w:ascii="Helvetica Neue Light" w:eastAsiaTheme="minorEastAsia" w:hAnsi="Helvetica Neue Light"/>
+          <w:sz w:val="21"/>
+          <w:szCs w:val="21"/>
+        </w:rPr>
+        <w:t xml:space="preserve">                    </w:t>
+      </w:r>
+      <w:r>
+        <w:rPr>
+          <w:rFonts w:ascii="Helvetica Neue Light" w:eastAsiaTheme="minorEastAsia" w:hAnsi="Helvetica Neue Light"/>
+          <w:sz w:val="21"/>
+          <w:szCs w:val="21"/>
+        </w:rPr>
+        <w:tab/>
+      </w:r>
+      <w:r>
+        <w:rPr>
+          <w:rFonts w:ascii="Helvetica Neue Light" w:eastAsiaTheme="minorEastAsia" w:hAnsi="Helvetica Neue Light"/>
+          <w:sz w:val="21"/>
+          <w:szCs w:val="21"/>
+        </w:rPr>
+        <w:t xml:space="preserve">THEN </w:t>
+      </w:r>
+      <w:proofErr w:type="spellStart"/>
+      <w:r>
+        <w:rPr>
+          <w:rFonts w:ascii="Helvetica Neue Light" w:eastAsiaTheme="minorEastAsia" w:hAnsi="Helvetica Neue Light"/>
+          <w:sz w:val="21"/>
+          <w:szCs w:val="21"/>
+        </w:rPr>
+        <w:t>call</w:t>
+      </w:r>
+      <w:proofErr w:type="spellEnd"/>
+      <w:r>
+        <w:rPr>
+          <w:rFonts w:ascii="Helvetica Neue Light" w:eastAsiaTheme="minorEastAsia" w:hAnsi="Helvetica Neue Light"/>
+          <w:sz w:val="21"/>
+          <w:szCs w:val="21"/>
+        </w:rPr>
+        <w:t xml:space="preserve"> </w:t>
+      </w:r>
+      <w:proofErr w:type="spellStart"/>
+      <w:r>
+        <w:rPr>
+          <w:rFonts w:ascii="Helvetica Neue Light" w:eastAsiaTheme="minorEastAsia" w:hAnsi="Helvetica Neue Light"/>
+          <w:sz w:val="21"/>
+          <w:szCs w:val="21"/>
+        </w:rPr>
+        <w:t>erro_overlapping_</w:t>
+      </w:r>
+      <w:proofErr w:type="gramStart"/>
+      <w:r>
+        <w:rPr>
+          <w:rFonts w:ascii="Helvetica Neue Light" w:eastAsiaTheme="minorEastAsia" w:hAnsi="Helvetica Neue Light"/>
+          <w:sz w:val="21"/>
+          <w:szCs w:val="21"/>
+        </w:rPr>
+        <w:t>offers</w:t>
+      </w:r>
+      <w:proofErr w:type="spellEnd"/>
+      <w:r>
+        <w:rPr>
+          <w:rFonts w:ascii="Helvetica Neue Light" w:eastAsiaTheme="minorEastAsia" w:hAnsi="Helvetica Neue Light"/>
+          <w:sz w:val="21"/>
+          <w:szCs w:val="21"/>
+        </w:rPr>
+        <w:t>(</w:t>
+      </w:r>
+      <w:proofErr w:type="gramEnd"/>
+      <w:r>
+        <w:rPr>
+          <w:rFonts w:ascii="Helvetica Neue Light" w:eastAsiaTheme="minorEastAsia" w:hAnsi="Helvetica Neue Light"/>
+          <w:sz w:val="21"/>
+          <w:szCs w:val="21"/>
+        </w:rPr>
+        <w:t>);</w:t>
+      </w:r>
+    </w:p>
+    <w:p>
+      <w:pPr>
+        <w:spacing w:after="0"/>
+        <w:rPr>
+          <w:rFonts w:ascii="Helvetica Neue Light" w:eastAsiaTheme="minorEastAsia" w:hAnsi="Helvetica Neue Light"/>
+          <w:sz w:val="21"/>
+          <w:szCs w:val="21"/>
+        </w:rPr>
+      </w:pPr>
+      <w:r>
+        <w:rPr>
+          <w:rFonts w:ascii="Helvetica Neue Light" w:eastAsiaTheme="minorEastAsia" w:hAnsi="Helvetica Neue Light"/>
+          <w:sz w:val="21"/>
+          <w:szCs w:val="21"/>
+        </w:rPr>
+        <w:t xml:space="preserve">        </w:t>
+      </w:r>
+      <w:r>
+        <w:rPr>
+          <w:rFonts w:ascii="Helvetica Neue Light" w:eastAsiaTheme="minorEastAsia" w:hAnsi="Helvetica Neue Light"/>
+          <w:sz w:val="21"/>
+          <w:szCs w:val="21"/>
+        </w:rPr>
+        <w:tab/>
+      </w:r>
+      <w:r>
+        <w:rPr>
+          <w:rFonts w:ascii="Helvetica Neue Light" w:eastAsiaTheme="minorEastAsia" w:hAnsi="Helvetica Neue Light"/>
+          <w:sz w:val="21"/>
+          <w:szCs w:val="21"/>
+        </w:rPr>
+        <w:t>END IF;</w:t>
+      </w:r>
+    </w:p>
+    <w:p>
+      <w:pPr>
+        <w:spacing w:after="0"/>
+        <w:rPr>
+          <w:rFonts w:ascii="Helvetica Neue Light" w:eastAsiaTheme="minorEastAsia" w:hAnsi="Helvetica Neue Light"/>
+          <w:sz w:val="21"/>
+          <w:szCs w:val="21"/>
+        </w:rPr>
+      </w:pPr>
+      <w:r>
+        <w:rPr>
+          <w:rFonts w:ascii="Helvetica Neue Light" w:eastAsiaTheme="minorEastAsia" w:hAnsi="Helvetica Neue Light"/>
+          <w:sz w:val="21"/>
+          <w:szCs w:val="21"/>
+        </w:rPr>
+        <w:t>END //</w:t>
+      </w:r>
+    </w:p>
+    <w:p>
+      <w:pPr>
+        <w:spacing w:after="0"/>
+        <w:rPr>
+          <w:rFonts w:ascii="Helvetica Neue Light" w:eastAsiaTheme="minorEastAsia" w:hAnsi="Helvetica Neue Light"/>
+          <w:sz w:val="21"/>
+          <w:szCs w:val="21"/>
+        </w:rPr>
+      </w:pPr>
+      <w:proofErr w:type="gramStart"/>
+      <w:r>
+        <w:rPr>
+          <w:rFonts w:ascii="Helvetica Neue Light" w:eastAsiaTheme="minorEastAsia" w:hAnsi="Helvetica Neue Light"/>
+          <w:sz w:val="21"/>
+          <w:szCs w:val="21"/>
+        </w:rPr>
+        <w:t>DELIMITER ;</w:t>
+      </w:r>
+      <w:proofErr w:type="gramEnd"/>
+    </w:p>
+    <w:p>
+      <w:pPr>
+        <w:spacing w:after="0"/>
+        <w:rPr>
+          <w:rFonts w:ascii="Helvetica Neue Light" w:eastAsiaTheme="minorEastAsia" w:hAnsi="Helvetica Neue Light"/>
+          <w:sz w:val="21"/>
+          <w:szCs w:val="21"/>
+        </w:rPr>
+      </w:pPr>
+    </w:p>
+    <w:p>
+      <w:pPr>
+        <w:rPr>
+          <w:rFonts w:ascii="Helvetica Neue Light" w:eastAsiaTheme="minorEastAsia" w:hAnsi="Helvetica Neue Light"/>
+          <w:sz w:val="21"/>
+          <w:szCs w:val="21"/>
+        </w:rPr>
+      </w:pPr>
+      <w:r>
+        <w:rPr>
+          <w:rFonts w:ascii="Helvetica Neue Light" w:eastAsiaTheme="minorEastAsia" w:hAnsi="Helvetica Neue Light"/>
+          <w:sz w:val="21"/>
+          <w:szCs w:val="21"/>
+        </w:rPr>
+        <w:t xml:space="preserve">Com esta restrição </w:t>
+      </w:r>
+      <w:r>
+        <w:rPr>
+          <w:rFonts w:ascii="Helvetica Neue Light" w:eastAsiaTheme="minorEastAsia" w:hAnsi="Helvetica Neue Light"/>
+          <w:sz w:val="21"/>
+          <w:szCs w:val="21"/>
+        </w:rPr>
+        <w:t>fazemos com que não seja possível adicionar ofertas para o mesmo alugável com datas sobrepostas. Para definir esta restrição utilizámos um TRIGGER.</w:t>
+      </w:r>
+    </w:p>
+    <w:p>
+      <w:pPr>
+        <w:rPr>
+          <w:rFonts w:ascii="Helvetica Neue Light" w:eastAsiaTheme="minorEastAsia" w:hAnsi="Helvetica Neue Light"/>
+        </w:rPr>
+      </w:pPr>
+    </w:p>
+    <w:p>
+      <w:pPr>
+        <w:rPr>
+          <w:rFonts w:ascii="Helvetica Neue Light" w:eastAsiaTheme="minorEastAsia" w:hAnsi="Helvetica Neue Light"/>
+        </w:rPr>
+      </w:pPr>
+      <w:r>
+        <w:rPr>
+          <w:rFonts w:ascii="Helvetica Neue Light" w:eastAsiaTheme="minorEastAsia" w:hAnsi="Helvetica Neue Light"/>
+        </w:rPr>
+        <w:t xml:space="preserve">b) </w:t>
+      </w:r>
+    </w:p>
+    <w:p>
+      <w:pPr>
+        <w:spacing w:after="0"/>
+        <w:rPr>
+          <w:rFonts w:ascii="Helvetica Neue Light" w:eastAsiaTheme="minorEastAsia" w:hAnsi="Helvetica Neue Light"/>
+          <w:sz w:val="21"/>
+          <w:szCs w:val="21"/>
+        </w:rPr>
+      </w:pPr>
+      <w:r>
+        <w:rPr>
+          <w:rFonts w:ascii="Helvetica Neue Light" w:eastAsiaTheme="minorEastAsia" w:hAnsi="Helvetica Neue Light"/>
+          <w:sz w:val="21"/>
+          <w:szCs w:val="21"/>
+        </w:rPr>
+        <w:t>DELIMITER //</w:t>
+      </w:r>
+    </w:p>
+    <w:p>
+      <w:pPr>
+        <w:spacing w:after="0"/>
+        <w:rPr>
+          <w:rFonts w:ascii="Helvetica Neue Light" w:eastAsiaTheme="minorEastAsia" w:hAnsi="Helvetica Neue Light"/>
+          <w:sz w:val="21"/>
+          <w:szCs w:val="21"/>
+        </w:rPr>
+      </w:pPr>
+      <w:r>
+        <w:rPr>
+          <w:rFonts w:ascii="Helvetica Neue Light" w:eastAsiaTheme="minorEastAsia" w:hAnsi="Helvetica Neue Light"/>
+          <w:sz w:val="21"/>
+          <w:szCs w:val="21"/>
+        </w:rPr>
+        <w:t xml:space="preserve">DROP TRIGGER IF </w:t>
+      </w:r>
+      <w:proofErr w:type="spellStart"/>
+      <w:r>
+        <w:rPr>
+          <w:rFonts w:ascii="Helvetica Neue Light" w:eastAsiaTheme="minorEastAsia" w:hAnsi="Helvetica Neue Light"/>
+          <w:sz w:val="21"/>
+          <w:szCs w:val="21"/>
+        </w:rPr>
+        <w:t>exists</w:t>
+      </w:r>
+      <w:proofErr w:type="spellEnd"/>
+      <w:r>
+        <w:rPr>
+          <w:rFonts w:ascii="Helvetica Neue Light" w:eastAsiaTheme="minorEastAsia" w:hAnsi="Helvetica Neue Light"/>
+          <w:sz w:val="21"/>
+          <w:szCs w:val="21"/>
+        </w:rPr>
+        <w:t xml:space="preserve"> </w:t>
+      </w:r>
+      <w:proofErr w:type="spellStart"/>
+      <w:r>
+        <w:rPr>
+          <w:rFonts w:ascii="Helvetica Neue Light" w:eastAsiaTheme="minorEastAsia" w:hAnsi="Helvetica Neue Light"/>
+          <w:sz w:val="21"/>
+          <w:szCs w:val="21"/>
+        </w:rPr>
+        <w:t>pay_date_check</w:t>
+      </w:r>
+      <w:proofErr w:type="spellEnd"/>
+      <w:r>
+        <w:rPr>
+          <w:rFonts w:ascii="Helvetica Neue Light" w:eastAsiaTheme="minorEastAsia" w:hAnsi="Helvetica Neue Light"/>
+          <w:sz w:val="21"/>
+          <w:szCs w:val="21"/>
+        </w:rPr>
+        <w:t>;</w:t>
+      </w:r>
+    </w:p>
+    <w:p>
+      <w:pPr>
+        <w:spacing w:after="0"/>
+        <w:rPr>
+          <w:rFonts w:ascii="Helvetica Neue Light" w:eastAsiaTheme="minorEastAsia" w:hAnsi="Helvetica Neue Light"/>
+          <w:sz w:val="21"/>
+          <w:szCs w:val="21"/>
+        </w:rPr>
+      </w:pPr>
+      <w:r>
+        <w:rPr>
+          <w:rFonts w:ascii="Helvetica Neue Light" w:eastAsiaTheme="minorEastAsia" w:hAnsi="Helvetica Neue Light"/>
+          <w:sz w:val="21"/>
+          <w:szCs w:val="21"/>
+        </w:rPr>
+        <w:t xml:space="preserve">CREATE TRIGGER </w:t>
+      </w:r>
+      <w:proofErr w:type="spellStart"/>
+      <w:r>
+        <w:rPr>
+          <w:rFonts w:ascii="Helvetica Neue Light" w:eastAsiaTheme="minorEastAsia" w:hAnsi="Helvetica Neue Light"/>
+          <w:sz w:val="21"/>
+          <w:szCs w:val="21"/>
+        </w:rPr>
+        <w:t>pay_date_check</w:t>
+      </w:r>
+      <w:proofErr w:type="spellEnd"/>
+    </w:p>
+    <w:p>
+      <w:pPr>
+        <w:spacing w:after="0"/>
+        <w:rPr>
+          <w:rFonts w:ascii="Helvetica Neue Light" w:eastAsiaTheme="minorEastAsia" w:hAnsi="Helvetica Neue Light"/>
+          <w:sz w:val="21"/>
+          <w:szCs w:val="21"/>
+        </w:rPr>
+      </w:pPr>
+      <w:r>
+        <w:rPr>
+          <w:rFonts w:ascii="Helvetica Neue Light" w:eastAsiaTheme="minorEastAsia" w:hAnsi="Helvetica Neue Light"/>
+          <w:sz w:val="21"/>
+          <w:szCs w:val="21"/>
+        </w:rPr>
+        <w:t>BEFORE INSERT ON paga</w:t>
+      </w:r>
+    </w:p>
+    <w:p>
+      <w:pPr>
+        <w:spacing w:after="0"/>
+        <w:rPr>
+          <w:rFonts w:ascii="Helvetica Neue Light" w:eastAsiaTheme="minorEastAsia" w:hAnsi="Helvetica Neue Light"/>
+          <w:sz w:val="21"/>
+          <w:szCs w:val="21"/>
+        </w:rPr>
+      </w:pPr>
+      <w:r>
+        <w:rPr>
+          <w:rFonts w:ascii="Helvetica Neue Light" w:eastAsiaTheme="minorEastAsia" w:hAnsi="Helvetica Neue Light"/>
+          <w:sz w:val="21"/>
+          <w:szCs w:val="21"/>
+        </w:rPr>
+        <w:t>FOR EACH ROW</w:t>
+      </w:r>
+    </w:p>
+    <w:p>
+      <w:pPr>
+        <w:spacing w:after="0"/>
+        <w:rPr>
+          <w:rFonts w:ascii="Helvetica Neue Light" w:eastAsiaTheme="minorEastAsia" w:hAnsi="Helvetica Neue Light"/>
+          <w:sz w:val="21"/>
+          <w:szCs w:val="21"/>
+        </w:rPr>
+      </w:pPr>
+      <w:r>
+        <w:rPr>
+          <w:rFonts w:ascii="Helvetica Neue Light" w:eastAsiaTheme="minorEastAsia" w:hAnsi="Helvetica Neue Light"/>
+          <w:sz w:val="21"/>
+          <w:szCs w:val="21"/>
+        </w:rPr>
+        <w:t>BEGIN</w:t>
+      </w:r>
+    </w:p>
+    <w:p>
+      <w:pPr>
+        <w:spacing w:after="0"/>
+        <w:ind w:left="708"/>
+        <w:rPr>
+          <w:rFonts w:ascii="Helvetica Neue Light" w:eastAsiaTheme="minorEastAsia" w:hAnsi="Helvetica Neue Light"/>
+          <w:sz w:val="21"/>
+          <w:szCs w:val="21"/>
+        </w:rPr>
+      </w:pPr>
+      <w:r>
+        <w:rPr>
+          <w:rFonts w:ascii="Helvetica Neue Light" w:eastAsiaTheme="minorEastAsia" w:hAnsi="Helvetica Neue Light"/>
+          <w:sz w:val="21"/>
+          <w:szCs w:val="21"/>
+        </w:rPr>
+        <w:t xml:space="preserve">IF </w:t>
+      </w:r>
+      <w:proofErr w:type="spellStart"/>
+      <w:proofErr w:type="gramStart"/>
+      <w:r>
+        <w:rPr>
+          <w:rFonts w:ascii="Helvetica Neue Light" w:eastAsiaTheme="minorEastAsia" w:hAnsi="Helvetica Neue Light"/>
+          <w:sz w:val="21"/>
+          <w:szCs w:val="21"/>
+        </w:rPr>
+        <w:t>exists</w:t>
+      </w:r>
+      <w:proofErr w:type="spellEnd"/>
+      <w:r>
+        <w:rPr>
+          <w:rFonts w:ascii="Helvetica Neue Light" w:eastAsiaTheme="minorEastAsia" w:hAnsi="Helvetica Neue Light"/>
+          <w:sz w:val="21"/>
+          <w:szCs w:val="21"/>
+        </w:rPr>
+        <w:t>(</w:t>
+      </w:r>
+      <w:proofErr w:type="gramEnd"/>
+      <w:r>
+        <w:rPr>
+          <w:rFonts w:ascii="Helvetica Neue Light" w:eastAsiaTheme="minorEastAsia" w:hAnsi="Helvetica Neue Light"/>
+          <w:sz w:val="21"/>
+          <w:szCs w:val="21"/>
+        </w:rPr>
+        <w:t xml:space="preserve">SELECT * FROM estado WHERE numero = </w:t>
+      </w:r>
+      <w:proofErr w:type="spellStart"/>
+      <w:r>
+        <w:rPr>
+          <w:rFonts w:ascii="Helvetica Neue Light" w:eastAsiaTheme="minorEastAsia" w:hAnsi="Helvetica Neue Light"/>
+          <w:sz w:val="21"/>
+          <w:szCs w:val="21"/>
+        </w:rPr>
+        <w:t>NEW.numero</w:t>
+      </w:r>
+      <w:proofErr w:type="spellEnd"/>
+      <w:r>
+        <w:rPr>
+          <w:rFonts w:ascii="Helvetica Neue Light" w:eastAsiaTheme="minorEastAsia" w:hAnsi="Helvetica Neue Light"/>
+          <w:sz w:val="21"/>
+          <w:szCs w:val="21"/>
+        </w:rPr>
+        <w:t xml:space="preserve"> AND </w:t>
+      </w:r>
+      <w:proofErr w:type="spellStart"/>
+      <w:r>
+        <w:rPr>
+          <w:rFonts w:ascii="Helvetica Neue Light" w:eastAsiaTheme="minorEastAsia" w:hAnsi="Helvetica Neue Light"/>
+          <w:sz w:val="21"/>
+          <w:szCs w:val="21"/>
+        </w:rPr>
+        <w:t>NEW.data</w:t>
+      </w:r>
+      <w:proofErr w:type="spellEnd"/>
+      <w:r>
+        <w:rPr>
+          <w:rFonts w:ascii="Helvetica Neue Light" w:eastAsiaTheme="minorEastAsia" w:hAnsi="Helvetica Neue Light"/>
+          <w:sz w:val="21"/>
+          <w:szCs w:val="21"/>
+        </w:rPr>
+        <w:t xml:space="preserve"> &lt;= </w:t>
+      </w:r>
+      <w:proofErr w:type="spellStart"/>
+      <w:r>
+        <w:rPr>
+          <w:rFonts w:ascii="Helvetica Neue Light" w:eastAsiaTheme="minorEastAsia" w:hAnsi="Helvetica Neue Light"/>
+          <w:sz w:val="21"/>
+          <w:szCs w:val="21"/>
+        </w:rPr>
+        <w:t>time_stamp</w:t>
+      </w:r>
+      <w:proofErr w:type="spellEnd"/>
+      <w:r>
+        <w:rPr>
+          <w:rFonts w:ascii="Helvetica Neue Light" w:eastAsiaTheme="minorEastAsia" w:hAnsi="Helvetica Neue Light"/>
+          <w:sz w:val="21"/>
+          <w:szCs w:val="21"/>
+        </w:rPr>
+        <w:t>)</w:t>
+      </w:r>
+    </w:p>
+    <w:p>
+      <w:pPr>
+        <w:spacing w:after="0"/>
+        <w:ind w:left="708" w:firstLine="708"/>
+        <w:rPr>
+          <w:rFonts w:ascii="Helvetica Neue Light" w:eastAsiaTheme="minorEastAsia" w:hAnsi="Helvetica Neue Light"/>
+          <w:sz w:val="21"/>
+          <w:szCs w:val="21"/>
+        </w:rPr>
+      </w:pPr>
+      <w:r>
+        <w:rPr>
+          <w:rFonts w:ascii="Helvetica Neue Light" w:eastAsiaTheme="minorEastAsia" w:hAnsi="Helvetica Neue Light"/>
+          <w:sz w:val="21"/>
+          <w:szCs w:val="21"/>
+        </w:rPr>
+        <w:t xml:space="preserve">THEN </w:t>
+      </w:r>
+      <w:proofErr w:type="spellStart"/>
+      <w:r>
+        <w:rPr>
+          <w:rFonts w:ascii="Helvetica Neue Light" w:eastAsiaTheme="minorEastAsia" w:hAnsi="Helvetica Neue Light"/>
+          <w:sz w:val="21"/>
+          <w:szCs w:val="21"/>
+        </w:rPr>
+        <w:t>call</w:t>
+      </w:r>
+      <w:proofErr w:type="spellEnd"/>
+      <w:r>
+        <w:rPr>
+          <w:rFonts w:ascii="Helvetica Neue Light" w:eastAsiaTheme="minorEastAsia" w:hAnsi="Helvetica Neue Light"/>
+          <w:sz w:val="21"/>
+          <w:szCs w:val="21"/>
+        </w:rPr>
+        <w:t xml:space="preserve"> </w:t>
+      </w:r>
+      <w:proofErr w:type="spellStart"/>
+      <w:r>
+        <w:rPr>
+          <w:rFonts w:ascii="Helvetica Neue Light" w:eastAsiaTheme="minorEastAsia" w:hAnsi="Helvetica Neue Light"/>
+          <w:sz w:val="21"/>
+          <w:szCs w:val="21"/>
+        </w:rPr>
+        <w:t>erro_pay_date_</w:t>
+      </w:r>
+      <w:proofErr w:type="gramStart"/>
+      <w:r>
+        <w:rPr>
+          <w:rFonts w:ascii="Helvetica Neue Light" w:eastAsiaTheme="minorEastAsia" w:hAnsi="Helvetica Neue Light"/>
+          <w:sz w:val="21"/>
+          <w:szCs w:val="21"/>
+        </w:rPr>
+        <w:t>check</w:t>
+      </w:r>
+      <w:proofErr w:type="spellEnd"/>
+      <w:r>
+        <w:rPr>
+          <w:rFonts w:ascii="Helvetica Neue Light" w:eastAsiaTheme="minorEastAsia" w:hAnsi="Helvetica Neue Light"/>
+          <w:sz w:val="21"/>
+          <w:szCs w:val="21"/>
+        </w:rPr>
+        <w:t>(</w:t>
+      </w:r>
+      <w:proofErr w:type="gramEnd"/>
+      <w:r>
+        <w:rPr>
+          <w:rFonts w:ascii="Helvetica Neue Light" w:eastAsiaTheme="minorEastAsia" w:hAnsi="Helvetica Neue Light"/>
+          <w:sz w:val="21"/>
+          <w:szCs w:val="21"/>
+        </w:rPr>
+        <w:t>);</w:t>
+      </w:r>
+    </w:p>
+    <w:p>
+      <w:pPr>
+        <w:spacing w:after="0"/>
+        <w:rPr>
+          <w:rFonts w:ascii="Helvetica Neue Light" w:eastAsiaTheme="minorEastAsia" w:hAnsi="Helvetica Neue Light"/>
+          <w:sz w:val="21"/>
+          <w:szCs w:val="21"/>
+        </w:rPr>
+      </w:pPr>
+      <w:r>
+        <w:rPr>
+          <w:rFonts w:ascii="Helvetica Neue Light" w:eastAsiaTheme="minorEastAsia" w:hAnsi="Helvetica Neue Light"/>
+          <w:sz w:val="21"/>
+          <w:szCs w:val="21"/>
+        </w:rPr>
+        <w:t xml:space="preserve">        </w:t>
+      </w:r>
+      <w:r>
+        <w:rPr>
+          <w:rFonts w:ascii="Helvetica Neue Light" w:eastAsiaTheme="minorEastAsia" w:hAnsi="Helvetica Neue Light"/>
+          <w:sz w:val="21"/>
+          <w:szCs w:val="21"/>
+        </w:rPr>
+        <w:tab/>
+      </w:r>
+      <w:r>
+        <w:rPr>
+          <w:rFonts w:ascii="Helvetica Neue Light" w:eastAsiaTheme="minorEastAsia" w:hAnsi="Helvetica Neue Light"/>
+          <w:sz w:val="21"/>
+          <w:szCs w:val="21"/>
+        </w:rPr>
+        <w:t>END IF;</w:t>
+      </w:r>
+    </w:p>
+    <w:p>
+      <w:pPr>
+        <w:spacing w:after="0"/>
+        <w:rPr>
+          <w:rFonts w:ascii="Helvetica Neue Light" w:eastAsiaTheme="minorEastAsia" w:hAnsi="Helvetica Neue Light"/>
+          <w:sz w:val="21"/>
+          <w:szCs w:val="21"/>
+        </w:rPr>
+      </w:pPr>
+      <w:r>
+        <w:rPr>
+          <w:rFonts w:ascii="Helvetica Neue Light" w:eastAsiaTheme="minorEastAsia" w:hAnsi="Helvetica Neue Light"/>
+          <w:sz w:val="21"/>
+          <w:szCs w:val="21"/>
+        </w:rPr>
+        <w:t>END //</w:t>
+      </w:r>
+    </w:p>
+    <w:p>
+      <w:pPr>
+        <w:spacing w:after="0"/>
+        <w:rPr>
+          <w:rFonts w:ascii="Helvetica Neue Light" w:eastAsiaTheme="minorEastAsia" w:hAnsi="Helvetica Neue Light"/>
+          <w:sz w:val="21"/>
+          <w:szCs w:val="21"/>
+        </w:rPr>
+      </w:pPr>
+      <w:proofErr w:type="gramStart"/>
+      <w:r>
+        <w:rPr>
+          <w:rFonts w:ascii="Helvetica Neue Light" w:eastAsiaTheme="minorEastAsia" w:hAnsi="Helvetica Neue Light"/>
+          <w:sz w:val="21"/>
+          <w:szCs w:val="21"/>
+        </w:rPr>
+        <w:t>DELIMITER ;</w:t>
+      </w:r>
+      <w:proofErr w:type="gramEnd"/>
+    </w:p>
+    <w:p>
+      <w:pPr>
+        <w:spacing w:after="0"/>
+        <w:rPr>
+          <w:rFonts w:ascii="Helvetica Neue Light" w:eastAsiaTheme="minorEastAsia" w:hAnsi="Helvetica Neue Light"/>
+          <w:sz w:val="21"/>
+          <w:szCs w:val="21"/>
+        </w:rPr>
+      </w:pPr>
+    </w:p>
+    <w:p>
+      <w:pPr>
+        <w:rPr>
+          <w:rFonts w:ascii="Helvetica Neue Light" w:eastAsiaTheme="minorEastAsia" w:hAnsi="Helvetica Neue Light"/>
+          <w:sz w:val="21"/>
+          <w:szCs w:val="21"/>
+        </w:rPr>
+      </w:pPr>
+      <w:r>
+        <w:rPr>
+          <w:rFonts w:ascii="Helvetica Neue Light" w:eastAsiaTheme="minorEastAsia" w:hAnsi="Helvetica Neue Light"/>
+          <w:sz w:val="21"/>
+          <w:szCs w:val="21"/>
+        </w:rPr>
+        <w:t>Com esta restrição fazemos com que a</w:t>
+      </w:r>
+      <w:r>
+        <w:rPr>
+          <w:rFonts w:ascii="Helvetica Neue Light" w:eastAsiaTheme="minorEastAsia" w:hAnsi="Helvetica Neue Light"/>
+          <w:sz w:val="21"/>
+          <w:szCs w:val="21"/>
+        </w:rPr>
+        <w:t xml:space="preserve"> data de pagamento de uma reserva paga </w:t>
+      </w:r>
+      <w:r>
+        <w:rPr>
+          <w:rFonts w:ascii="Helvetica Neue Light" w:eastAsiaTheme="minorEastAsia" w:hAnsi="Helvetica Neue Light"/>
+          <w:sz w:val="21"/>
+          <w:szCs w:val="21"/>
+        </w:rPr>
+        <w:t>não</w:t>
+      </w:r>
+      <w:r>
+        <w:rPr>
+          <w:rFonts w:ascii="Helvetica Neue Light" w:eastAsiaTheme="minorEastAsia" w:hAnsi="Helvetica Neue Light"/>
+          <w:sz w:val="21"/>
+          <w:szCs w:val="21"/>
+        </w:rPr>
+        <w:t xml:space="preserve"> </w:t>
+      </w:r>
+      <w:r>
+        <w:rPr>
+          <w:rFonts w:ascii="Helvetica Neue Light" w:eastAsiaTheme="minorEastAsia" w:hAnsi="Helvetica Neue Light"/>
+          <w:sz w:val="21"/>
+          <w:szCs w:val="21"/>
+        </w:rPr>
+        <w:t>seja</w:t>
+      </w:r>
+      <w:r>
+        <w:rPr>
+          <w:rFonts w:ascii="Helvetica Neue Light" w:eastAsiaTheme="minorEastAsia" w:hAnsi="Helvetica Neue Light"/>
+          <w:sz w:val="21"/>
+          <w:szCs w:val="21"/>
+        </w:rPr>
+        <w:t xml:space="preserve"> superior ao </w:t>
+      </w:r>
+      <w:proofErr w:type="spellStart"/>
+      <w:r>
+        <w:rPr>
+          <w:rFonts w:ascii="Helvetica Neue Light" w:eastAsiaTheme="minorEastAsia" w:hAnsi="Helvetica Neue Light"/>
+          <w:sz w:val="21"/>
+          <w:szCs w:val="21"/>
+        </w:rPr>
+        <w:t>timestamp</w:t>
+      </w:r>
+      <w:proofErr w:type="spellEnd"/>
+      <w:r>
+        <w:rPr>
+          <w:rFonts w:ascii="Helvetica Neue Light" w:eastAsiaTheme="minorEastAsia" w:hAnsi="Helvetica Neue Light"/>
+          <w:sz w:val="21"/>
+          <w:szCs w:val="21"/>
+        </w:rPr>
+        <w:t xml:space="preserve"> do </w:t>
+      </w:r>
+      <w:proofErr w:type="spellStart"/>
+      <w:r>
+        <w:rPr>
+          <w:rFonts w:ascii="Helvetica Neue Light" w:eastAsiaTheme="minorEastAsia" w:hAnsi="Helvetica Neue Light"/>
+          <w:sz w:val="21"/>
+          <w:szCs w:val="21"/>
+        </w:rPr>
+        <w:t>último</w:t>
+      </w:r>
+      <w:proofErr w:type="spellEnd"/>
+      <w:r>
+        <w:rPr>
+          <w:rFonts w:ascii="Helvetica Neue Light" w:eastAsiaTheme="minorEastAsia" w:hAnsi="Helvetica Neue Light"/>
+          <w:sz w:val="21"/>
+          <w:szCs w:val="21"/>
+        </w:rPr>
+        <w:t xml:space="preserve"> estado dessa reserva</w:t>
+      </w:r>
+      <w:r>
+        <w:rPr>
+          <w:rFonts w:ascii="Helvetica Neue Light" w:eastAsiaTheme="minorEastAsia" w:hAnsi="Helvetica Neue Light"/>
+          <w:sz w:val="21"/>
+          <w:szCs w:val="21"/>
+        </w:rPr>
+        <w:t xml:space="preserve">. Para </w:t>
+      </w:r>
+      <w:proofErr w:type="spellStart"/>
+      <w:r>
+        <w:rPr>
+          <w:rFonts w:ascii="Helvetica Neue Light" w:eastAsiaTheme="minorEastAsia" w:hAnsi="Helvetica Neue Light"/>
+          <w:sz w:val="21"/>
+          <w:szCs w:val="21"/>
+        </w:rPr>
+        <w:t>defenir</w:t>
+      </w:r>
+      <w:proofErr w:type="spellEnd"/>
+      <w:r>
+        <w:rPr>
+          <w:rFonts w:ascii="Helvetica Neue Light" w:eastAsiaTheme="minorEastAsia" w:hAnsi="Helvetica Neue Light"/>
+          <w:sz w:val="21"/>
+          <w:szCs w:val="21"/>
+        </w:rPr>
+        <w:t xml:space="preserve"> esta restrição utilizámos um TRIGGER.</w:t>
+      </w:r>
     </w:p>
     <w:p>
       <w:pPr>
@@ -2753,7 +4726,9 @@
           <w:szCs w:val="36"/>
         </w:rPr>
       </w:pPr>
-      <w:r>
+    </w:p>
+    <w:p>
+      <w:pPr>
         <w:rPr>
           <w:rFonts w:ascii="Helvetica Neue Light" w:hAnsi="Helvetica Neue Light" w:cs="Helvetica Neue"/>
           <w:color w:val="343434"/>
@@ -2762,11 +4737,8 @@
           <w:sz w:val="36"/>
           <w:szCs w:val="36"/>
         </w:rPr>
-        <w:t>Aplicação</w:t>
-      </w:r>
-    </w:p>
-    <w:p>
-      <w:pPr>
+      </w:pPr>
+      <w:r>
         <w:rPr>
           <w:rFonts w:ascii="Helvetica Neue Light" w:hAnsi="Helvetica Neue Light" w:cs="Helvetica Neue"/>
           <w:color w:val="343434"/>
@@ -2775,21 +4747,18 @@
           <w:sz w:val="36"/>
           <w:szCs w:val="36"/>
         </w:rPr>
-      </w:pPr>
-      <w:r>
-        <w:rPr>
-          <w:rFonts w:ascii="Helvetica Neue Light" w:eastAsiaTheme="minorEastAsia" w:hAnsi="Helvetica Neue Light"/>
-        </w:rPr>
-        <w:t>No modelo</w:t>
-      </w:r>
-    </w:p>
-    <w:p>
-      <w:pPr>
-        <w:spacing w:after="0"/>
-        <w:rPr>
-          <w:rFonts w:ascii="Helvetica Neue Light" w:eastAsiaTheme="minorEastAsia" w:hAnsi="Helvetica Neue Light"/>
-        </w:rPr>
-      </w:pPr>
+        <w:t>Aplicação</w:t>
+      </w:r>
+    </w:p>
+    <w:p>
+      <w:pPr>
+        <w:spacing w:after="0"/>
+        <w:rPr>
+          <w:rFonts w:ascii="Helvetica Neue Light" w:eastAsiaTheme="minorEastAsia" w:hAnsi="Helvetica Neue Light"/>
+        </w:rPr>
+      </w:pPr>
+      <w:bookmarkStart w:id="0" w:name="_GoBack"/>
+      <w:bookmarkEnd w:id="0"/>
     </w:p>
     <w:p>
       <w:pPr>

--- a/Projeto, Parte 3.docx
+++ b/Projeto, Parte 3.docx
@@ -2,6 +2,8 @@
 <file path=word/document.xml><?xml version="1.0" encoding="utf-8"?>
 <w:document xmlns:wpc="http://schemas.microsoft.com/office/word/2010/wordprocessingCanvas" xmlns:mo="http://schemas.microsoft.com/office/mac/office/2008/main" xmlns:mc="http://schemas.openxmlformats.org/markup-compatibility/2006" xmlns:mv="urn:schemas-microsoft-com:mac:vml" xmlns:o="urn:schemas-microsoft-com:office:office" xmlns:r="http://schemas.openxmlformats.org/officeDocument/2006/relationships" xmlns:m="http://schemas.openxmlformats.org/officeDocument/2006/math" xmlns:v="urn:schemas-microsoft-com:vml" xmlns:wp14="http://schemas.microsoft.com/office/word/2010/wordprocessingDrawing" xmlns:wp="http://schemas.openxmlformats.org/drawingml/2006/wordprocessingDrawing" xmlns:w10="urn:schemas-microsoft-com:office:word" xmlns:w="http://schemas.openxmlformats.org/wordprocessingml/2006/main" xmlns:w14="http://schemas.microsoft.com/office/word/2010/wordml" xmlns:w15="http://schemas.microsoft.com/office/word/2012/wordml" xmlns:wpg="http://schemas.microsoft.com/office/word/2010/wordprocessingGroup" xmlns:wpi="http://schemas.microsoft.com/office/word/2010/wordprocessingInk" xmlns:wne="http://schemas.microsoft.com/office/word/2006/wordml" xmlns:wps="http://schemas.microsoft.com/office/word/2010/wordprocessingShape" mc:Ignorable="w14 w15 wp14">
   <w:body>
+    <w:bookmarkStart w:id="0" w:name="_GoBack" w:displacedByCustomXml="next"/>
+    <w:bookmarkEnd w:id="0" w:displacedByCustomXml="next"/>
     <w:sdt>
       <w:sdtPr>
         <w:id w:val="-519625835"/>
@@ -1801,6 +1803,7 @@
           <w:sz w:val="21"/>
           <w:szCs w:val="21"/>
         </w:rPr>
+        <w:lastRenderedPageBreak/>
         <w:t xml:space="preserve">SELECT </w:t>
       </w:r>
       <w:proofErr w:type="spellStart"/>
@@ -3277,6 +3280,7 @@
           <w:sz w:val="21"/>
           <w:szCs w:val="21"/>
         </w:rPr>
+        <w:lastRenderedPageBreak/>
         <w:t xml:space="preserve">Selecionámos a morada e </w:t>
       </w:r>
       <w:proofErr w:type="spellStart"/>
@@ -4757,8 +4761,1453 @@
           <w:rFonts w:ascii="Helvetica Neue Light" w:eastAsiaTheme="minorEastAsia" w:hAnsi="Helvetica Neue Light"/>
         </w:rPr>
       </w:pPr>
-      <w:bookmarkStart w:id="0" w:name="_GoBack"/>
-      <w:bookmarkEnd w:id="0"/>
+      <w:r>
+        <w:rPr>
+          <w:rFonts w:ascii="Helvetica Neue Light" w:eastAsiaTheme="minorEastAsia" w:hAnsi="Helvetica Neue Light"/>
+        </w:rPr>
+        <w:t xml:space="preserve">Separámos a aplicação em duas partes: </w:t>
+      </w:r>
+    </w:p>
+    <w:p>
+      <w:pPr>
+        <w:spacing w:after="0"/>
+        <w:rPr>
+          <w:rFonts w:ascii="Helvetica Neue Light" w:eastAsiaTheme="minorEastAsia" w:hAnsi="Helvetica Neue Light"/>
+        </w:rPr>
+      </w:pPr>
+      <w:r>
+        <w:rPr>
+          <w:rFonts w:ascii="Helvetica Neue Light" w:eastAsiaTheme="minorEastAsia" w:hAnsi="Helvetica Neue Light"/>
+        </w:rPr>
+        <w:t>- Edifícios, onde se pode inserir e remover Edifícios, Espaços e Postos de trabalho; e também se pode listar o total realizado por Espaço de trabalho.</w:t>
+      </w:r>
+    </w:p>
+    <w:p>
+      <w:pPr>
+        <w:spacing w:after="0"/>
+        <w:rPr>
+          <w:rFonts w:ascii="Helvetica Neue Light" w:eastAsiaTheme="minorEastAsia" w:hAnsi="Helvetica Neue Light"/>
+        </w:rPr>
+      </w:pPr>
+      <w:r>
+        <w:rPr>
+          <w:rFonts w:ascii="Helvetica Neue Light" w:eastAsiaTheme="minorEastAsia" w:hAnsi="Helvetica Neue Light"/>
+        </w:rPr>
+        <w:t>- Ofertas, onde se pode criar e remover Ofertas, criar Reservas sobre Ofertas e pagar Reservas.</w:t>
+      </w:r>
+    </w:p>
+    <w:p>
+      <w:pPr>
+        <w:spacing w:after="0"/>
+        <w:rPr>
+          <w:rFonts w:ascii="Helvetica Neue Light" w:eastAsiaTheme="minorEastAsia" w:hAnsi="Helvetica Neue Light"/>
+        </w:rPr>
+      </w:pPr>
+    </w:p>
+    <w:p>
+      <w:pPr>
+        <w:spacing w:after="0"/>
+        <w:rPr>
+          <w:rFonts w:ascii="Helvetica Neue Light" w:eastAsiaTheme="minorEastAsia" w:hAnsi="Helvetica Neue Light"/>
+        </w:rPr>
+      </w:pPr>
+      <w:r>
+        <w:rPr>
+          <w:rFonts w:ascii="Helvetica Neue Light" w:eastAsiaTheme="minorEastAsia" w:hAnsi="Helvetica Neue Light"/>
+        </w:rPr>
+        <w:t xml:space="preserve">Utilizamos </w:t>
+      </w:r>
+      <w:proofErr w:type="spellStart"/>
+      <w:r>
+        <w:rPr>
+          <w:rFonts w:ascii="Helvetica Neue Light" w:eastAsiaTheme="minorEastAsia" w:hAnsi="Helvetica Neue Light"/>
+        </w:rPr>
+        <w:t>prepared</w:t>
+      </w:r>
+      <w:proofErr w:type="spellEnd"/>
+      <w:r>
+        <w:rPr>
+          <w:rFonts w:ascii="Helvetica Neue Light" w:eastAsiaTheme="minorEastAsia" w:hAnsi="Helvetica Neue Light"/>
+        </w:rPr>
+        <w:t xml:space="preserve"> </w:t>
+      </w:r>
+      <w:proofErr w:type="spellStart"/>
+      <w:r>
+        <w:rPr>
+          <w:rFonts w:ascii="Helvetica Neue Light" w:eastAsiaTheme="minorEastAsia" w:hAnsi="Helvetica Neue Light"/>
+        </w:rPr>
+        <w:t>statements</w:t>
+      </w:r>
+      <w:proofErr w:type="spellEnd"/>
+      <w:r>
+        <w:rPr>
+          <w:rFonts w:ascii="Helvetica Neue Light" w:eastAsiaTheme="minorEastAsia" w:hAnsi="Helvetica Neue Light"/>
+        </w:rPr>
+        <w:t xml:space="preserve"> na maior parte do código </w:t>
+      </w:r>
+      <w:proofErr w:type="spellStart"/>
+      <w:r>
+        <w:rPr>
+          <w:rFonts w:ascii="Helvetica Neue Light" w:eastAsiaTheme="minorEastAsia" w:hAnsi="Helvetica Neue Light"/>
+        </w:rPr>
+        <w:t>php</w:t>
+      </w:r>
+      <w:proofErr w:type="spellEnd"/>
+      <w:r>
+        <w:rPr>
+          <w:rFonts w:ascii="Helvetica Neue Light" w:eastAsiaTheme="minorEastAsia" w:hAnsi="Helvetica Neue Light"/>
+        </w:rPr>
+        <w:t xml:space="preserve">, com </w:t>
+      </w:r>
+      <w:proofErr w:type="spellStart"/>
+      <w:r>
+        <w:rPr>
+          <w:rFonts w:ascii="Helvetica Neue Light" w:eastAsiaTheme="minorEastAsia" w:hAnsi="Helvetica Neue Light"/>
+        </w:rPr>
+        <w:t>bindParam</w:t>
+      </w:r>
+      <w:proofErr w:type="spellEnd"/>
+      <w:r>
+        <w:rPr>
+          <w:rFonts w:ascii="Helvetica Neue Light" w:eastAsiaTheme="minorEastAsia" w:hAnsi="Helvetica Neue Light"/>
+        </w:rPr>
+        <w:t xml:space="preserve"> para evitar SQL </w:t>
+      </w:r>
+      <w:proofErr w:type="spellStart"/>
+      <w:r>
+        <w:rPr>
+          <w:rFonts w:ascii="Helvetica Neue Light" w:eastAsiaTheme="minorEastAsia" w:hAnsi="Helvetica Neue Light"/>
+        </w:rPr>
+        <w:t>Injection</w:t>
+      </w:r>
+      <w:proofErr w:type="spellEnd"/>
+      <w:r>
+        <w:rPr>
+          <w:rFonts w:ascii="Helvetica Neue Light" w:eastAsiaTheme="minorEastAsia" w:hAnsi="Helvetica Neue Light"/>
+        </w:rPr>
+        <w:t xml:space="preserve"> e tornar a aplicação mais eficiente.</w:t>
+      </w:r>
+    </w:p>
+    <w:p>
+      <w:pPr>
+        <w:spacing w:after="0"/>
+        <w:rPr>
+          <w:rFonts w:ascii="Helvetica Neue Light" w:eastAsiaTheme="minorEastAsia" w:hAnsi="Helvetica Neue Light"/>
+        </w:rPr>
+      </w:pPr>
+      <w:r>
+        <w:rPr>
+          <w:rFonts w:ascii="Helvetica Neue Light" w:eastAsiaTheme="minorEastAsia" w:hAnsi="Helvetica Neue Light"/>
+        </w:rPr>
+        <w:t xml:space="preserve">Utilizamos os métodos </w:t>
+      </w:r>
+      <w:proofErr w:type="spellStart"/>
+      <w:r>
+        <w:rPr>
+          <w:rFonts w:ascii="Helvetica Neue Light" w:eastAsiaTheme="minorEastAsia" w:hAnsi="Helvetica Neue Light"/>
+        </w:rPr>
+        <w:t>Post</w:t>
+      </w:r>
+      <w:proofErr w:type="spellEnd"/>
+      <w:r>
+        <w:rPr>
+          <w:rFonts w:ascii="Helvetica Neue Light" w:eastAsiaTheme="minorEastAsia" w:hAnsi="Helvetica Neue Light"/>
+        </w:rPr>
+        <w:t xml:space="preserve">, </w:t>
+      </w:r>
+      <w:proofErr w:type="spellStart"/>
+      <w:r>
+        <w:rPr>
+          <w:rFonts w:ascii="Helvetica Neue Light" w:eastAsiaTheme="minorEastAsia" w:hAnsi="Helvetica Neue Light"/>
+        </w:rPr>
+        <w:t>Get</w:t>
+      </w:r>
+      <w:proofErr w:type="spellEnd"/>
+      <w:r>
+        <w:rPr>
+          <w:rFonts w:ascii="Helvetica Neue Light" w:eastAsiaTheme="minorEastAsia" w:hAnsi="Helvetica Neue Light"/>
+        </w:rPr>
+        <w:t xml:space="preserve"> e </w:t>
+      </w:r>
+      <w:proofErr w:type="gramStart"/>
+      <w:r>
+        <w:rPr>
+          <w:rFonts w:ascii="Helvetica Neue Light" w:eastAsiaTheme="minorEastAsia" w:hAnsi="Helvetica Neue Light"/>
+        </w:rPr>
+        <w:t xml:space="preserve">a  </w:t>
+      </w:r>
+      <w:proofErr w:type="spellStart"/>
+      <w:r>
+        <w:rPr>
+          <w:rFonts w:ascii="Helvetica Neue Light" w:eastAsiaTheme="minorEastAsia" w:hAnsi="Helvetica Neue Light"/>
+        </w:rPr>
+        <w:t>superglobal</w:t>
+      </w:r>
+      <w:proofErr w:type="spellEnd"/>
+      <w:proofErr w:type="gramEnd"/>
+      <w:r>
+        <w:rPr>
+          <w:rFonts w:ascii="Helvetica Neue Light" w:eastAsiaTheme="minorEastAsia" w:hAnsi="Helvetica Neue Light"/>
+        </w:rPr>
+        <w:t xml:space="preserve"> _SESSION para armazenar e passar variáveis entre ficheiros.</w:t>
+      </w:r>
+    </w:p>
+    <w:p>
+      <w:pPr>
+        <w:spacing w:after="0"/>
+        <w:rPr>
+          <w:rFonts w:ascii="Helvetica Neue Light" w:eastAsiaTheme="minorEastAsia" w:hAnsi="Helvetica Neue Light"/>
+        </w:rPr>
+      </w:pPr>
+      <w:r>
+        <w:rPr>
+          <w:rFonts w:ascii="Helvetica Neue Light" w:eastAsiaTheme="minorEastAsia" w:hAnsi="Helvetica Neue Light"/>
+        </w:rPr>
+        <w:t xml:space="preserve">Sempre que </w:t>
+      </w:r>
+      <w:proofErr w:type="spellStart"/>
+      <w:r>
+        <w:rPr>
+          <w:rFonts w:ascii="Helvetica Neue Light" w:eastAsiaTheme="minorEastAsia" w:hAnsi="Helvetica Neue Light"/>
+        </w:rPr>
+        <w:t>actualizamos</w:t>
+      </w:r>
+      <w:proofErr w:type="spellEnd"/>
+      <w:r>
+        <w:rPr>
+          <w:rFonts w:ascii="Helvetica Neue Light" w:eastAsiaTheme="minorEastAsia" w:hAnsi="Helvetica Neue Light"/>
+        </w:rPr>
+        <w:t xml:space="preserve"> a base de dados, tanto no ficheiro </w:t>
+      </w:r>
+      <w:proofErr w:type="spellStart"/>
+      <w:r>
+        <w:rPr>
+          <w:rFonts w:ascii="Helvetica Neue Light" w:eastAsiaTheme="minorEastAsia" w:hAnsi="Helvetica Neue Light"/>
+        </w:rPr>
+        <w:t>insert.php</w:t>
+      </w:r>
+      <w:proofErr w:type="spellEnd"/>
+      <w:r>
+        <w:rPr>
+          <w:rFonts w:ascii="Helvetica Neue Light" w:eastAsiaTheme="minorEastAsia" w:hAnsi="Helvetica Neue Light"/>
+        </w:rPr>
+        <w:t xml:space="preserve"> como no </w:t>
+      </w:r>
+      <w:proofErr w:type="spellStart"/>
+      <w:r>
+        <w:rPr>
+          <w:rFonts w:ascii="Helvetica Neue Light" w:eastAsiaTheme="minorEastAsia" w:hAnsi="Helvetica Neue Light"/>
+        </w:rPr>
+        <w:t>remove.php</w:t>
+      </w:r>
+      <w:proofErr w:type="spellEnd"/>
+      <w:r>
+        <w:rPr>
+          <w:rFonts w:ascii="Helvetica Neue Light" w:eastAsiaTheme="minorEastAsia" w:hAnsi="Helvetica Neue Light"/>
+        </w:rPr>
+        <w:t xml:space="preserve">, utilizamos </w:t>
+      </w:r>
+      <w:proofErr w:type="spellStart"/>
+      <w:r>
+        <w:rPr>
+          <w:rFonts w:ascii="Helvetica Neue Light" w:eastAsiaTheme="minorEastAsia" w:hAnsi="Helvetica Neue Light"/>
+        </w:rPr>
+        <w:t>transacções</w:t>
+      </w:r>
+      <w:proofErr w:type="spellEnd"/>
+      <w:r>
+        <w:rPr>
+          <w:rFonts w:ascii="Helvetica Neue Light" w:eastAsiaTheme="minorEastAsia" w:hAnsi="Helvetica Neue Light"/>
+        </w:rPr>
+        <w:t xml:space="preserve">, que executam </w:t>
+      </w:r>
+      <w:proofErr w:type="spellStart"/>
+      <w:r>
+        <w:rPr>
+          <w:rFonts w:ascii="Helvetica Neue Light" w:eastAsiaTheme="minorEastAsia" w:hAnsi="Helvetica Neue Light"/>
+        </w:rPr>
+        <w:t>rollback</w:t>
+      </w:r>
+      <w:proofErr w:type="spellEnd"/>
+      <w:r>
+        <w:rPr>
+          <w:rFonts w:ascii="Helvetica Neue Light" w:eastAsiaTheme="minorEastAsia" w:hAnsi="Helvetica Neue Light"/>
+        </w:rPr>
+        <w:t xml:space="preserve"> caso a </w:t>
+      </w:r>
+      <w:proofErr w:type="spellStart"/>
+      <w:r>
+        <w:rPr>
+          <w:rFonts w:ascii="Helvetica Neue Light" w:eastAsiaTheme="minorEastAsia" w:hAnsi="Helvetica Neue Light"/>
+        </w:rPr>
+        <w:t>actualização</w:t>
+      </w:r>
+      <w:proofErr w:type="spellEnd"/>
+      <w:r>
+        <w:rPr>
+          <w:rFonts w:ascii="Helvetica Neue Light" w:eastAsiaTheme="minorEastAsia" w:hAnsi="Helvetica Neue Light"/>
+        </w:rPr>
+        <w:t xml:space="preserve"> não seja </w:t>
+      </w:r>
+      <w:proofErr w:type="gramStart"/>
+      <w:r>
+        <w:rPr>
+          <w:rFonts w:ascii="Helvetica Neue Light" w:eastAsiaTheme="minorEastAsia" w:hAnsi="Helvetica Neue Light"/>
+        </w:rPr>
+        <w:t>bem sucedida</w:t>
+      </w:r>
+      <w:proofErr w:type="gramEnd"/>
+      <w:r>
+        <w:rPr>
+          <w:rFonts w:ascii="Helvetica Neue Light" w:eastAsiaTheme="minorEastAsia" w:hAnsi="Helvetica Neue Light"/>
+        </w:rPr>
+        <w:t>.</w:t>
+      </w:r>
+    </w:p>
+    <w:p>
+      <w:pPr>
+        <w:spacing w:after="0"/>
+        <w:rPr>
+          <w:rFonts w:ascii="Helvetica Neue Light" w:eastAsiaTheme="minorEastAsia" w:hAnsi="Helvetica Neue Light"/>
+        </w:rPr>
+      </w:pPr>
+    </w:p>
+    <w:p>
+      <w:pPr>
+        <w:spacing w:after="0"/>
+        <w:rPr>
+          <w:rFonts w:ascii="Helvetica Neue Light" w:eastAsiaTheme="minorEastAsia" w:hAnsi="Helvetica Neue Light"/>
+        </w:rPr>
+      </w:pPr>
+      <w:r>
+        <w:rPr>
+          <w:rFonts w:ascii="Helvetica Neue Light" w:eastAsiaTheme="minorEastAsia" w:hAnsi="Helvetica Neue Light"/>
+        </w:rPr>
+        <w:t>Edifícios</w:t>
+      </w:r>
+    </w:p>
+    <w:p>
+      <w:pPr>
+        <w:spacing w:after="0"/>
+        <w:rPr>
+          <w:rFonts w:ascii="Helvetica Neue Light" w:eastAsiaTheme="minorEastAsia" w:hAnsi="Helvetica Neue Light"/>
+        </w:rPr>
+      </w:pPr>
+      <w:r>
+        <w:rPr>
+          <w:rFonts w:ascii="Helvetica Neue Light" w:eastAsiaTheme="minorEastAsia" w:hAnsi="Helvetica Neue Light"/>
+        </w:rPr>
+        <w:t>Criar Edifício:</w:t>
+      </w:r>
+    </w:p>
+    <w:p>
+      <w:pPr>
+        <w:spacing w:after="0"/>
+        <w:rPr>
+          <w:rFonts w:ascii="Helvetica Neue Light" w:eastAsiaTheme="minorEastAsia" w:hAnsi="Helvetica Neue Light"/>
+        </w:rPr>
+      </w:pPr>
+      <w:r>
+        <w:rPr>
+          <w:rFonts w:ascii="Helvetica Neue Light" w:eastAsiaTheme="minorEastAsia" w:hAnsi="Helvetica Neue Light"/>
+        </w:rPr>
+        <w:t xml:space="preserve">INSERT INTO </w:t>
+      </w:r>
+      <w:proofErr w:type="spellStart"/>
+      <w:r>
+        <w:rPr>
+          <w:rFonts w:ascii="Helvetica Neue Light" w:eastAsiaTheme="minorEastAsia" w:hAnsi="Helvetica Neue Light"/>
+        </w:rPr>
+        <w:t>edificio</w:t>
+      </w:r>
+      <w:proofErr w:type="spellEnd"/>
+      <w:r>
+        <w:rPr>
+          <w:rFonts w:ascii="Helvetica Neue Light" w:eastAsiaTheme="minorEastAsia" w:hAnsi="Helvetica Neue Light"/>
+        </w:rPr>
+        <w:t xml:space="preserve"> (morada) VALUES</w:t>
+      </w:r>
+      <w:proofErr w:type="gramStart"/>
+      <w:r>
+        <w:rPr>
+          <w:rFonts w:ascii="Helvetica Neue Light" w:eastAsiaTheme="minorEastAsia" w:hAnsi="Helvetica Neue Light"/>
+        </w:rPr>
+        <w:t>(:morada</w:t>
+      </w:r>
+      <w:proofErr w:type="gramEnd"/>
+      <w:r>
+        <w:rPr>
+          <w:rFonts w:ascii="Helvetica Neue Light" w:eastAsiaTheme="minorEastAsia" w:hAnsi="Helvetica Neue Light"/>
+        </w:rPr>
+        <w:t>)</w:t>
+      </w:r>
+    </w:p>
+    <w:p>
+      <w:pPr>
+        <w:spacing w:after="0"/>
+        <w:rPr>
+          <w:rFonts w:ascii="Helvetica Neue Light" w:eastAsiaTheme="minorEastAsia" w:hAnsi="Helvetica Neue Light"/>
+        </w:rPr>
+      </w:pPr>
+      <w:r>
+        <w:rPr>
+          <w:rFonts w:ascii="Helvetica Neue Light" w:eastAsiaTheme="minorEastAsia" w:hAnsi="Helvetica Neue Light"/>
+        </w:rPr>
+        <w:t>Remover Edifício:</w:t>
+      </w:r>
+    </w:p>
+    <w:p>
+      <w:pPr>
+        <w:spacing w:after="0"/>
+        <w:ind w:firstLine="708"/>
+        <w:rPr>
+          <w:rFonts w:ascii="Helvetica Neue Light" w:eastAsiaTheme="minorEastAsia" w:hAnsi="Helvetica Neue Light"/>
+        </w:rPr>
+      </w:pPr>
+      <w:r>
+        <w:rPr>
+          <w:rFonts w:ascii="Helvetica Neue Light" w:eastAsiaTheme="minorEastAsia" w:hAnsi="Helvetica Neue Light"/>
+        </w:rPr>
+        <w:t>-Remover Alugáveis contidos no Edifício (</w:t>
+      </w:r>
+      <w:proofErr w:type="spellStart"/>
+      <w:r>
+        <w:rPr>
+          <w:rFonts w:ascii="Helvetica Neue Light" w:eastAsiaTheme="minorEastAsia" w:hAnsi="Helvetica Neue Light"/>
+        </w:rPr>
+        <w:t>codigo</w:t>
+      </w:r>
+      <w:proofErr w:type="spellEnd"/>
+      <w:r>
+        <w:rPr>
+          <w:rFonts w:ascii="Helvetica Neue Light" w:eastAsiaTheme="minorEastAsia" w:hAnsi="Helvetica Neue Light"/>
+        </w:rPr>
+        <w:t xml:space="preserve"> NULL):</w:t>
+      </w:r>
+    </w:p>
+    <w:p>
+      <w:pPr>
+        <w:spacing w:after="0"/>
+        <w:rPr>
+          <w:rFonts w:ascii="Helvetica Neue Light" w:eastAsiaTheme="minorEastAsia" w:hAnsi="Helvetica Neue Light"/>
+        </w:rPr>
+      </w:pPr>
+      <w:r>
+        <w:rPr>
+          <w:rFonts w:ascii="Helvetica Neue Light" w:eastAsiaTheme="minorEastAsia" w:hAnsi="Helvetica Neue Light"/>
+        </w:rPr>
+        <w:tab/>
+      </w:r>
+      <w:r>
+        <w:rPr>
+          <w:rFonts w:ascii="Helvetica Neue Light" w:eastAsiaTheme="minorEastAsia" w:hAnsi="Helvetica Neue Light"/>
+        </w:rPr>
+        <w:tab/>
+        <w:t>-Remover Postos contidos no Edifício (</w:t>
+      </w:r>
+      <w:proofErr w:type="spellStart"/>
+      <w:r>
+        <w:rPr>
+          <w:rFonts w:ascii="Helvetica Neue Light" w:eastAsiaTheme="minorEastAsia" w:hAnsi="Helvetica Neue Light"/>
+        </w:rPr>
+        <w:t>codigo</w:t>
+      </w:r>
+      <w:proofErr w:type="spellEnd"/>
+      <w:r>
+        <w:rPr>
+          <w:rFonts w:ascii="Helvetica Neue Light" w:eastAsiaTheme="minorEastAsia" w:hAnsi="Helvetica Neue Light"/>
+        </w:rPr>
+        <w:t xml:space="preserve"> e </w:t>
+      </w:r>
+      <w:proofErr w:type="spellStart"/>
+      <w:r>
+        <w:rPr>
+          <w:rFonts w:ascii="Helvetica Neue Light" w:eastAsiaTheme="minorEastAsia" w:hAnsi="Helvetica Neue Light"/>
+        </w:rPr>
+        <w:t>codigo_espaco</w:t>
+      </w:r>
+      <w:proofErr w:type="spellEnd"/>
+      <w:r>
+        <w:rPr>
+          <w:rFonts w:ascii="Helvetica Neue Light" w:eastAsiaTheme="minorEastAsia" w:hAnsi="Helvetica Neue Light"/>
+        </w:rPr>
+        <w:t xml:space="preserve"> NULL):</w:t>
+      </w:r>
+    </w:p>
+    <w:p>
+      <w:pPr>
+        <w:spacing w:after="0"/>
+        <w:ind w:left="708" w:firstLine="708"/>
+        <w:rPr>
+          <w:rFonts w:ascii="Helvetica Neue Light" w:eastAsiaTheme="minorEastAsia" w:hAnsi="Helvetica Neue Light"/>
+        </w:rPr>
+      </w:pPr>
+      <w:r>
+        <w:rPr>
+          <w:rFonts w:ascii="Helvetica Neue Light" w:eastAsiaTheme="minorEastAsia" w:hAnsi="Helvetica Neue Light"/>
+        </w:rPr>
+        <w:t xml:space="preserve">DELETE FROM posto WHERE morada </w:t>
+      </w:r>
+      <w:proofErr w:type="gramStart"/>
+      <w:r>
+        <w:rPr>
+          <w:rFonts w:ascii="Helvetica Neue Light" w:eastAsiaTheme="minorEastAsia" w:hAnsi="Helvetica Neue Light"/>
+        </w:rPr>
+        <w:t>= :morada</w:t>
+      </w:r>
+      <w:proofErr w:type="gramEnd"/>
+      <w:r>
+        <w:rPr>
+          <w:rFonts w:ascii="Helvetica Neue Light" w:eastAsiaTheme="minorEastAsia" w:hAnsi="Helvetica Neue Light"/>
+        </w:rPr>
+        <w:t xml:space="preserve"> AND (:</w:t>
+      </w:r>
+      <w:proofErr w:type="spellStart"/>
+      <w:r>
+        <w:rPr>
+          <w:rFonts w:ascii="Helvetica Neue Light" w:eastAsiaTheme="minorEastAsia" w:hAnsi="Helvetica Neue Light"/>
+        </w:rPr>
+        <w:t>codigo</w:t>
+      </w:r>
+      <w:proofErr w:type="spellEnd"/>
+      <w:r>
+        <w:rPr>
+          <w:rFonts w:ascii="Helvetica Neue Light" w:eastAsiaTheme="minorEastAsia" w:hAnsi="Helvetica Neue Light"/>
+        </w:rPr>
+        <w:t xml:space="preserve"> IS NULL OR </w:t>
+      </w:r>
+      <w:proofErr w:type="spellStart"/>
+      <w:r>
+        <w:rPr>
+          <w:rFonts w:ascii="Helvetica Neue Light" w:eastAsiaTheme="minorEastAsia" w:hAnsi="Helvetica Neue Light"/>
+        </w:rPr>
+        <w:t>codigo</w:t>
+      </w:r>
+      <w:proofErr w:type="spellEnd"/>
+      <w:r>
+        <w:rPr>
+          <w:rFonts w:ascii="Helvetica Neue Light" w:eastAsiaTheme="minorEastAsia" w:hAnsi="Helvetica Neue Light"/>
+        </w:rPr>
+        <w:t xml:space="preserve"> = :</w:t>
+      </w:r>
+      <w:proofErr w:type="spellStart"/>
+      <w:r>
+        <w:rPr>
+          <w:rFonts w:ascii="Helvetica Neue Light" w:eastAsiaTheme="minorEastAsia" w:hAnsi="Helvetica Neue Light"/>
+        </w:rPr>
+        <w:t>codigo</w:t>
+      </w:r>
+      <w:proofErr w:type="spellEnd"/>
+      <w:r>
+        <w:rPr>
+          <w:rFonts w:ascii="Helvetica Neue Light" w:eastAsiaTheme="minorEastAsia" w:hAnsi="Helvetica Neue Light"/>
+        </w:rPr>
+        <w:t xml:space="preserve">) </w:t>
+      </w:r>
+    </w:p>
+    <w:p>
+      <w:pPr>
+        <w:spacing w:after="0"/>
+        <w:rPr>
+          <w:rFonts w:ascii="Helvetica Neue Light" w:eastAsiaTheme="minorEastAsia" w:hAnsi="Helvetica Neue Light"/>
+        </w:rPr>
+      </w:pPr>
+      <w:r>
+        <w:rPr>
+          <w:rFonts w:ascii="Helvetica Neue Light" w:eastAsiaTheme="minorEastAsia" w:hAnsi="Helvetica Neue Light"/>
+        </w:rPr>
+        <w:t xml:space="preserve">   </w:t>
+      </w:r>
+      <w:r>
+        <w:rPr>
+          <w:rFonts w:ascii="Helvetica Neue Light" w:eastAsiaTheme="minorEastAsia" w:hAnsi="Helvetica Neue Light"/>
+        </w:rPr>
+        <w:tab/>
+        <w:t xml:space="preserve">AND </w:t>
+      </w:r>
+      <w:proofErr w:type="gramStart"/>
+      <w:r>
+        <w:rPr>
+          <w:rFonts w:ascii="Helvetica Neue Light" w:eastAsiaTheme="minorEastAsia" w:hAnsi="Helvetica Neue Light"/>
+        </w:rPr>
+        <w:t>(:</w:t>
+      </w:r>
+      <w:proofErr w:type="spellStart"/>
+      <w:r>
+        <w:rPr>
+          <w:rFonts w:ascii="Helvetica Neue Light" w:eastAsiaTheme="minorEastAsia" w:hAnsi="Helvetica Neue Light"/>
+        </w:rPr>
+        <w:t>codigo</w:t>
+      </w:r>
+      <w:proofErr w:type="gramEnd"/>
+      <w:r>
+        <w:rPr>
+          <w:rFonts w:ascii="Helvetica Neue Light" w:eastAsiaTheme="minorEastAsia" w:hAnsi="Helvetica Neue Light"/>
+        </w:rPr>
+        <w:t>_espaco</w:t>
+      </w:r>
+      <w:proofErr w:type="spellEnd"/>
+      <w:r>
+        <w:rPr>
+          <w:rFonts w:ascii="Helvetica Neue Light" w:eastAsiaTheme="minorEastAsia" w:hAnsi="Helvetica Neue Light"/>
+        </w:rPr>
+        <w:t xml:space="preserve"> IS NULL OR </w:t>
+      </w:r>
+      <w:proofErr w:type="spellStart"/>
+      <w:r>
+        <w:rPr>
+          <w:rFonts w:ascii="Helvetica Neue Light" w:eastAsiaTheme="minorEastAsia" w:hAnsi="Helvetica Neue Light"/>
+        </w:rPr>
+        <w:t>codigo_espaco</w:t>
+      </w:r>
+      <w:proofErr w:type="spellEnd"/>
+      <w:r>
+        <w:rPr>
+          <w:rFonts w:ascii="Helvetica Neue Light" w:eastAsiaTheme="minorEastAsia" w:hAnsi="Helvetica Neue Light"/>
+        </w:rPr>
+        <w:t xml:space="preserve"> = :</w:t>
+      </w:r>
+      <w:proofErr w:type="spellStart"/>
+      <w:r>
+        <w:rPr>
+          <w:rFonts w:ascii="Helvetica Neue Light" w:eastAsiaTheme="minorEastAsia" w:hAnsi="Helvetica Neue Light"/>
+        </w:rPr>
+        <w:t>codigo_espaco</w:t>
+      </w:r>
+      <w:proofErr w:type="spellEnd"/>
+      <w:r>
+        <w:rPr>
+          <w:rFonts w:ascii="Helvetica Neue Light" w:eastAsiaTheme="minorEastAsia" w:hAnsi="Helvetica Neue Light"/>
+        </w:rPr>
+        <w:t>);</w:t>
+      </w:r>
+    </w:p>
+    <w:p>
+      <w:pPr>
+        <w:spacing w:after="0"/>
+        <w:ind w:left="708" w:firstLine="708"/>
+        <w:rPr>
+          <w:rFonts w:ascii="Helvetica Neue Light" w:eastAsiaTheme="minorEastAsia" w:hAnsi="Helvetica Neue Light"/>
+        </w:rPr>
+      </w:pPr>
+      <w:r>
+        <w:rPr>
+          <w:rFonts w:ascii="Helvetica Neue Light" w:eastAsiaTheme="minorEastAsia" w:hAnsi="Helvetica Neue Light"/>
+        </w:rPr>
+        <w:t>-Remover Espaços de Trabalho contidos no Edifício (</w:t>
+      </w:r>
+      <w:proofErr w:type="spellStart"/>
+      <w:r>
+        <w:rPr>
+          <w:rFonts w:ascii="Helvetica Neue Light" w:eastAsiaTheme="minorEastAsia" w:hAnsi="Helvetica Neue Light"/>
+        </w:rPr>
+        <w:t>codigo</w:t>
+      </w:r>
+      <w:proofErr w:type="spellEnd"/>
+      <w:r>
+        <w:rPr>
+          <w:rFonts w:ascii="Helvetica Neue Light" w:eastAsiaTheme="minorEastAsia" w:hAnsi="Helvetica Neue Light"/>
+        </w:rPr>
+        <w:t xml:space="preserve"> NULL):</w:t>
+      </w:r>
+    </w:p>
+    <w:p>
+      <w:pPr>
+        <w:spacing w:after="0"/>
+        <w:ind w:left="708" w:firstLine="708"/>
+        <w:rPr>
+          <w:rFonts w:ascii="Helvetica Neue Light" w:eastAsiaTheme="minorEastAsia" w:hAnsi="Helvetica Neue Light"/>
+        </w:rPr>
+      </w:pPr>
+      <w:r>
+        <w:rPr>
+          <w:rFonts w:ascii="Helvetica Neue Light" w:eastAsiaTheme="minorEastAsia" w:hAnsi="Helvetica Neue Light"/>
+        </w:rPr>
+        <w:t xml:space="preserve">DELETE FROM </w:t>
+      </w:r>
+      <w:proofErr w:type="spellStart"/>
+      <w:r>
+        <w:rPr>
+          <w:rFonts w:ascii="Helvetica Neue Light" w:eastAsiaTheme="minorEastAsia" w:hAnsi="Helvetica Neue Light"/>
+        </w:rPr>
+        <w:t>espaco</w:t>
+      </w:r>
+      <w:proofErr w:type="spellEnd"/>
+      <w:r>
+        <w:rPr>
+          <w:rFonts w:ascii="Helvetica Neue Light" w:eastAsiaTheme="minorEastAsia" w:hAnsi="Helvetica Neue Light"/>
+        </w:rPr>
+        <w:t xml:space="preserve"> WHERE morada </w:t>
+      </w:r>
+      <w:proofErr w:type="gramStart"/>
+      <w:r>
+        <w:rPr>
+          <w:rFonts w:ascii="Helvetica Neue Light" w:eastAsiaTheme="minorEastAsia" w:hAnsi="Helvetica Neue Light"/>
+        </w:rPr>
+        <w:t>= :morada</w:t>
+      </w:r>
+      <w:proofErr w:type="gramEnd"/>
+      <w:r>
+        <w:rPr>
+          <w:rFonts w:ascii="Helvetica Neue Light" w:eastAsiaTheme="minorEastAsia" w:hAnsi="Helvetica Neue Light"/>
+        </w:rPr>
+        <w:t xml:space="preserve"> AND (:</w:t>
+      </w:r>
+      <w:proofErr w:type="spellStart"/>
+      <w:r>
+        <w:rPr>
+          <w:rFonts w:ascii="Helvetica Neue Light" w:eastAsiaTheme="minorEastAsia" w:hAnsi="Helvetica Neue Light"/>
+        </w:rPr>
+        <w:t>codigo</w:t>
+      </w:r>
+      <w:proofErr w:type="spellEnd"/>
+      <w:r>
+        <w:rPr>
+          <w:rFonts w:ascii="Helvetica Neue Light" w:eastAsiaTheme="minorEastAsia" w:hAnsi="Helvetica Neue Light"/>
+        </w:rPr>
+        <w:t xml:space="preserve"> IS NULL OR </w:t>
+      </w:r>
+      <w:proofErr w:type="spellStart"/>
+      <w:r>
+        <w:rPr>
+          <w:rFonts w:ascii="Helvetica Neue Light" w:eastAsiaTheme="minorEastAsia" w:hAnsi="Helvetica Neue Light"/>
+        </w:rPr>
+        <w:t>codigo</w:t>
+      </w:r>
+      <w:proofErr w:type="spellEnd"/>
+      <w:r>
+        <w:rPr>
+          <w:rFonts w:ascii="Helvetica Neue Light" w:eastAsiaTheme="minorEastAsia" w:hAnsi="Helvetica Neue Light"/>
+        </w:rPr>
+        <w:t xml:space="preserve"> = :</w:t>
+      </w:r>
+      <w:proofErr w:type="spellStart"/>
+      <w:r>
+        <w:rPr>
+          <w:rFonts w:ascii="Helvetica Neue Light" w:eastAsiaTheme="minorEastAsia" w:hAnsi="Helvetica Neue Light"/>
+        </w:rPr>
+        <w:t>codigo</w:t>
+      </w:r>
+      <w:proofErr w:type="spellEnd"/>
+      <w:r>
+        <w:rPr>
+          <w:rFonts w:ascii="Helvetica Neue Light" w:eastAsiaTheme="minorEastAsia" w:hAnsi="Helvetica Neue Light"/>
+        </w:rPr>
+        <w:t>);</w:t>
+      </w:r>
+    </w:p>
+    <w:p>
+      <w:pPr>
+        <w:spacing w:after="0"/>
+        <w:ind w:left="708" w:firstLine="708"/>
+        <w:rPr>
+          <w:rFonts w:ascii="Helvetica Neue Light" w:eastAsiaTheme="minorEastAsia" w:hAnsi="Helvetica Neue Light"/>
+        </w:rPr>
+      </w:pPr>
+      <w:r>
+        <w:rPr>
+          <w:rFonts w:ascii="Helvetica Neue Light" w:eastAsiaTheme="minorEastAsia" w:hAnsi="Helvetica Neue Light"/>
+        </w:rPr>
+        <w:t>-Remover Arrenda relacionados com o Edifício (</w:t>
+      </w:r>
+      <w:proofErr w:type="spellStart"/>
+      <w:r>
+        <w:rPr>
+          <w:rFonts w:ascii="Helvetica Neue Light" w:eastAsiaTheme="minorEastAsia" w:hAnsi="Helvetica Neue Light"/>
+        </w:rPr>
+        <w:t>codigo</w:t>
+      </w:r>
+      <w:proofErr w:type="spellEnd"/>
+      <w:r>
+        <w:rPr>
+          <w:rFonts w:ascii="Helvetica Neue Light" w:eastAsiaTheme="minorEastAsia" w:hAnsi="Helvetica Neue Light"/>
+        </w:rPr>
+        <w:t xml:space="preserve"> NULL):</w:t>
+      </w:r>
+    </w:p>
+    <w:p>
+      <w:pPr>
+        <w:spacing w:after="0"/>
+        <w:ind w:left="1416" w:firstLine="708"/>
+        <w:rPr>
+          <w:rFonts w:ascii="Helvetica Neue Light" w:eastAsiaTheme="minorEastAsia" w:hAnsi="Helvetica Neue Light"/>
+        </w:rPr>
+      </w:pPr>
+      <w:r>
+        <w:rPr>
+          <w:rFonts w:ascii="Helvetica Neue Light" w:eastAsiaTheme="minorEastAsia" w:hAnsi="Helvetica Neue Light"/>
+        </w:rPr>
+        <w:t>-Remover Fiscaliza relacionados com o Edifício (</w:t>
+      </w:r>
+      <w:proofErr w:type="spellStart"/>
+      <w:r>
+        <w:rPr>
+          <w:rFonts w:ascii="Helvetica Neue Light" w:eastAsiaTheme="minorEastAsia" w:hAnsi="Helvetica Neue Light"/>
+        </w:rPr>
+        <w:t>codigo</w:t>
+      </w:r>
+      <w:proofErr w:type="spellEnd"/>
+      <w:r>
+        <w:rPr>
+          <w:rFonts w:ascii="Helvetica Neue Light" w:eastAsiaTheme="minorEastAsia" w:hAnsi="Helvetica Neue Light"/>
+        </w:rPr>
+        <w:t xml:space="preserve"> NULL):</w:t>
+      </w:r>
+    </w:p>
+    <w:p>
+      <w:pPr>
+        <w:spacing w:after="0"/>
+        <w:ind w:left="1416" w:firstLine="708"/>
+        <w:rPr>
+          <w:rFonts w:ascii="Helvetica Neue Light" w:eastAsiaTheme="minorEastAsia" w:hAnsi="Helvetica Neue Light"/>
+        </w:rPr>
+      </w:pPr>
+      <w:r>
+        <w:rPr>
+          <w:rFonts w:ascii="Helvetica Neue Light" w:eastAsiaTheme="minorEastAsia" w:hAnsi="Helvetica Neue Light"/>
+        </w:rPr>
+        <w:t xml:space="preserve">DELETE FROM fiscaliza WHERE morada </w:t>
+      </w:r>
+      <w:proofErr w:type="gramStart"/>
+      <w:r>
+        <w:rPr>
+          <w:rFonts w:ascii="Helvetica Neue Light" w:eastAsiaTheme="minorEastAsia" w:hAnsi="Helvetica Neue Light"/>
+        </w:rPr>
+        <w:t>= :morada</w:t>
+      </w:r>
+      <w:proofErr w:type="gramEnd"/>
+      <w:r>
+        <w:rPr>
+          <w:rFonts w:ascii="Helvetica Neue Light" w:eastAsiaTheme="minorEastAsia" w:hAnsi="Helvetica Neue Light"/>
+        </w:rPr>
+        <w:t xml:space="preserve"> AND (:</w:t>
+      </w:r>
+      <w:proofErr w:type="spellStart"/>
+      <w:r>
+        <w:rPr>
+          <w:rFonts w:ascii="Helvetica Neue Light" w:eastAsiaTheme="minorEastAsia" w:hAnsi="Helvetica Neue Light"/>
+        </w:rPr>
+        <w:t>codigo</w:t>
+      </w:r>
+      <w:proofErr w:type="spellEnd"/>
+      <w:r>
+        <w:rPr>
+          <w:rFonts w:ascii="Helvetica Neue Light" w:eastAsiaTheme="minorEastAsia" w:hAnsi="Helvetica Neue Light"/>
+        </w:rPr>
+        <w:t xml:space="preserve"> IS NULL OR </w:t>
+      </w:r>
+      <w:proofErr w:type="spellStart"/>
+      <w:r>
+        <w:rPr>
+          <w:rFonts w:ascii="Helvetica Neue Light" w:eastAsiaTheme="minorEastAsia" w:hAnsi="Helvetica Neue Light"/>
+        </w:rPr>
+        <w:t>codigo</w:t>
+      </w:r>
+      <w:proofErr w:type="spellEnd"/>
+      <w:r>
+        <w:rPr>
+          <w:rFonts w:ascii="Helvetica Neue Light" w:eastAsiaTheme="minorEastAsia" w:hAnsi="Helvetica Neue Light"/>
+        </w:rPr>
+        <w:t xml:space="preserve"> = :</w:t>
+      </w:r>
+      <w:proofErr w:type="spellStart"/>
+      <w:r>
+        <w:rPr>
+          <w:rFonts w:ascii="Helvetica Neue Light" w:eastAsiaTheme="minorEastAsia" w:hAnsi="Helvetica Neue Light"/>
+        </w:rPr>
+        <w:t>codigo</w:t>
+      </w:r>
+      <w:proofErr w:type="spellEnd"/>
+      <w:r>
+        <w:rPr>
+          <w:rFonts w:ascii="Helvetica Neue Light" w:eastAsiaTheme="minorEastAsia" w:hAnsi="Helvetica Neue Light"/>
+        </w:rPr>
+        <w:t xml:space="preserve">); </w:t>
+      </w:r>
+    </w:p>
+    <w:p>
+      <w:pPr>
+        <w:spacing w:after="0"/>
+        <w:rPr>
+          <w:rFonts w:ascii="Helvetica Neue Light" w:eastAsiaTheme="minorEastAsia" w:hAnsi="Helvetica Neue Light"/>
+        </w:rPr>
+      </w:pPr>
+    </w:p>
+    <w:p>
+      <w:pPr>
+        <w:spacing w:after="0"/>
+        <w:ind w:left="708" w:firstLine="708"/>
+        <w:rPr>
+          <w:rFonts w:ascii="Helvetica Neue Light" w:eastAsiaTheme="minorEastAsia" w:hAnsi="Helvetica Neue Light"/>
+        </w:rPr>
+      </w:pPr>
+      <w:r>
+        <w:rPr>
+          <w:rFonts w:ascii="Helvetica Neue Light" w:eastAsiaTheme="minorEastAsia" w:hAnsi="Helvetica Neue Light"/>
+        </w:rPr>
+        <w:lastRenderedPageBreak/>
+        <w:t xml:space="preserve">DELETE FROM arrenda WHERE morada </w:t>
+      </w:r>
+      <w:proofErr w:type="gramStart"/>
+      <w:r>
+        <w:rPr>
+          <w:rFonts w:ascii="Helvetica Neue Light" w:eastAsiaTheme="minorEastAsia" w:hAnsi="Helvetica Neue Light"/>
+        </w:rPr>
+        <w:t>= :morada</w:t>
+      </w:r>
+      <w:proofErr w:type="gramEnd"/>
+      <w:r>
+        <w:rPr>
+          <w:rFonts w:ascii="Helvetica Neue Light" w:eastAsiaTheme="minorEastAsia" w:hAnsi="Helvetica Neue Light"/>
+        </w:rPr>
+        <w:t xml:space="preserve"> AND (:</w:t>
+      </w:r>
+      <w:proofErr w:type="spellStart"/>
+      <w:r>
+        <w:rPr>
+          <w:rFonts w:ascii="Helvetica Neue Light" w:eastAsiaTheme="minorEastAsia" w:hAnsi="Helvetica Neue Light"/>
+        </w:rPr>
+        <w:t>codigo</w:t>
+      </w:r>
+      <w:proofErr w:type="spellEnd"/>
+      <w:r>
+        <w:rPr>
+          <w:rFonts w:ascii="Helvetica Neue Light" w:eastAsiaTheme="minorEastAsia" w:hAnsi="Helvetica Neue Light"/>
+        </w:rPr>
+        <w:t xml:space="preserve"> IS NULL OR </w:t>
+      </w:r>
+      <w:proofErr w:type="spellStart"/>
+      <w:r>
+        <w:rPr>
+          <w:rFonts w:ascii="Helvetica Neue Light" w:eastAsiaTheme="minorEastAsia" w:hAnsi="Helvetica Neue Light"/>
+        </w:rPr>
+        <w:t>codigo</w:t>
+      </w:r>
+      <w:proofErr w:type="spellEnd"/>
+      <w:r>
+        <w:rPr>
+          <w:rFonts w:ascii="Helvetica Neue Light" w:eastAsiaTheme="minorEastAsia" w:hAnsi="Helvetica Neue Light"/>
+        </w:rPr>
+        <w:t xml:space="preserve"> = :</w:t>
+      </w:r>
+      <w:proofErr w:type="spellStart"/>
+      <w:r>
+        <w:rPr>
+          <w:rFonts w:ascii="Helvetica Neue Light" w:eastAsiaTheme="minorEastAsia" w:hAnsi="Helvetica Neue Light"/>
+        </w:rPr>
+        <w:t>codigo</w:t>
+      </w:r>
+      <w:proofErr w:type="spellEnd"/>
+      <w:r>
+        <w:rPr>
+          <w:rFonts w:ascii="Helvetica Neue Light" w:eastAsiaTheme="minorEastAsia" w:hAnsi="Helvetica Neue Light"/>
+        </w:rPr>
+        <w:t>);</w:t>
+      </w:r>
+    </w:p>
+    <w:p>
+      <w:pPr>
+        <w:spacing w:after="0"/>
+        <w:ind w:left="708" w:firstLine="708"/>
+        <w:rPr>
+          <w:rFonts w:ascii="Helvetica Neue Light" w:eastAsiaTheme="minorEastAsia" w:hAnsi="Helvetica Neue Light"/>
+        </w:rPr>
+      </w:pPr>
+      <w:r>
+        <w:rPr>
+          <w:rFonts w:ascii="Helvetica Neue Light" w:eastAsiaTheme="minorEastAsia" w:hAnsi="Helvetica Neue Light"/>
+        </w:rPr>
+        <w:t>-Remover Ofertas relacionados com o Edifício (</w:t>
+      </w:r>
+      <w:proofErr w:type="spellStart"/>
+      <w:r>
+        <w:rPr>
+          <w:rFonts w:ascii="Helvetica Neue Light" w:eastAsiaTheme="minorEastAsia" w:hAnsi="Helvetica Neue Light"/>
+        </w:rPr>
+        <w:t>codigo</w:t>
+      </w:r>
+      <w:proofErr w:type="spellEnd"/>
+      <w:r>
+        <w:rPr>
+          <w:rFonts w:ascii="Helvetica Neue Light" w:eastAsiaTheme="minorEastAsia" w:hAnsi="Helvetica Neue Light"/>
+        </w:rPr>
+        <w:t xml:space="preserve"> NULL e </w:t>
+      </w:r>
+      <w:proofErr w:type="spellStart"/>
+      <w:r>
+        <w:rPr>
+          <w:rFonts w:ascii="Helvetica Neue Light" w:eastAsiaTheme="minorEastAsia" w:hAnsi="Helvetica Neue Light"/>
+        </w:rPr>
+        <w:t>data_</w:t>
+      </w:r>
+      <w:proofErr w:type="gramStart"/>
+      <w:r>
+        <w:rPr>
+          <w:rFonts w:ascii="Helvetica Neue Light" w:eastAsiaTheme="minorEastAsia" w:hAnsi="Helvetica Neue Light"/>
+        </w:rPr>
+        <w:t>inicio</w:t>
+      </w:r>
+      <w:proofErr w:type="spellEnd"/>
+      <w:r>
+        <w:rPr>
+          <w:rFonts w:ascii="Helvetica Neue Light" w:eastAsiaTheme="minorEastAsia" w:hAnsi="Helvetica Neue Light"/>
+        </w:rPr>
+        <w:t xml:space="preserve">  NULL</w:t>
+      </w:r>
+      <w:proofErr w:type="gramEnd"/>
+      <w:r>
+        <w:rPr>
+          <w:rFonts w:ascii="Helvetica Neue Light" w:eastAsiaTheme="minorEastAsia" w:hAnsi="Helvetica Neue Light"/>
+        </w:rPr>
+        <w:t>):</w:t>
+      </w:r>
+    </w:p>
+    <w:p>
+      <w:pPr>
+        <w:spacing w:after="0"/>
+        <w:ind w:left="1416" w:firstLine="708"/>
+        <w:rPr>
+          <w:rFonts w:ascii="Helvetica Neue Light" w:eastAsiaTheme="minorEastAsia" w:hAnsi="Helvetica Neue Light"/>
+        </w:rPr>
+      </w:pPr>
+      <w:r>
+        <w:rPr>
+          <w:rFonts w:ascii="Helvetica Neue Light" w:eastAsiaTheme="minorEastAsia" w:hAnsi="Helvetica Neue Light"/>
+        </w:rPr>
+        <w:t>-Remover Aluga relacionados com o Edifício (</w:t>
+      </w:r>
+      <w:proofErr w:type="spellStart"/>
+      <w:r>
+        <w:rPr>
+          <w:rFonts w:ascii="Helvetica Neue Light" w:eastAsiaTheme="minorEastAsia" w:hAnsi="Helvetica Neue Light"/>
+        </w:rPr>
+        <w:t>codigo</w:t>
+      </w:r>
+      <w:proofErr w:type="spellEnd"/>
+      <w:r>
+        <w:rPr>
+          <w:rFonts w:ascii="Helvetica Neue Light" w:eastAsiaTheme="minorEastAsia" w:hAnsi="Helvetica Neue Light"/>
+        </w:rPr>
+        <w:t xml:space="preserve"> e </w:t>
+      </w:r>
+      <w:proofErr w:type="spellStart"/>
+      <w:r>
+        <w:rPr>
+          <w:rFonts w:ascii="Helvetica Neue Light" w:eastAsiaTheme="minorEastAsia" w:hAnsi="Helvetica Neue Light"/>
+        </w:rPr>
+        <w:t>data_</w:t>
+      </w:r>
+      <w:proofErr w:type="gramStart"/>
+      <w:r>
+        <w:rPr>
+          <w:rFonts w:ascii="Helvetica Neue Light" w:eastAsiaTheme="minorEastAsia" w:hAnsi="Helvetica Neue Light"/>
+        </w:rPr>
+        <w:t>inicio</w:t>
+      </w:r>
+      <w:proofErr w:type="spellEnd"/>
+      <w:r>
+        <w:rPr>
+          <w:rFonts w:ascii="Helvetica Neue Light" w:eastAsiaTheme="minorEastAsia" w:hAnsi="Helvetica Neue Light"/>
+        </w:rPr>
+        <w:t xml:space="preserve">  NULL</w:t>
+      </w:r>
+      <w:proofErr w:type="gramEnd"/>
+      <w:r>
+        <w:rPr>
+          <w:rFonts w:ascii="Helvetica Neue Light" w:eastAsiaTheme="minorEastAsia" w:hAnsi="Helvetica Neue Light"/>
+        </w:rPr>
+        <w:t>):</w:t>
+      </w:r>
+    </w:p>
+    <w:p>
+      <w:pPr>
+        <w:spacing w:after="0"/>
+        <w:ind w:left="1416" w:firstLine="708"/>
+        <w:rPr>
+          <w:rFonts w:ascii="Helvetica Neue Light" w:eastAsiaTheme="minorEastAsia" w:hAnsi="Helvetica Neue Light"/>
+        </w:rPr>
+      </w:pPr>
+      <w:r>
+        <w:rPr>
+          <w:rFonts w:ascii="Helvetica Neue Light" w:eastAsiaTheme="minorEastAsia" w:hAnsi="Helvetica Neue Light"/>
+        </w:rPr>
+        <w:t xml:space="preserve">DELETE FROM aluga WHERE (morada </w:t>
+      </w:r>
+      <w:proofErr w:type="gramStart"/>
+      <w:r>
+        <w:rPr>
+          <w:rFonts w:ascii="Helvetica Neue Light" w:eastAsiaTheme="minorEastAsia" w:hAnsi="Helvetica Neue Light"/>
+        </w:rPr>
+        <w:t>= :morada</w:t>
+      </w:r>
+      <w:proofErr w:type="gramEnd"/>
+      <w:r>
+        <w:rPr>
+          <w:rFonts w:ascii="Helvetica Neue Light" w:eastAsiaTheme="minorEastAsia" w:hAnsi="Helvetica Neue Light"/>
+        </w:rPr>
+        <w:t xml:space="preserve"> </w:t>
+      </w:r>
+    </w:p>
+    <w:p>
+      <w:pPr>
+        <w:spacing w:after="0"/>
+        <w:rPr>
+          <w:rFonts w:ascii="Helvetica Neue Light" w:eastAsiaTheme="minorEastAsia" w:hAnsi="Helvetica Neue Light"/>
+        </w:rPr>
+      </w:pPr>
+      <w:r>
+        <w:rPr>
+          <w:rFonts w:ascii="Helvetica Neue Light" w:eastAsiaTheme="minorEastAsia" w:hAnsi="Helvetica Neue Light"/>
+        </w:rPr>
+        <w:t xml:space="preserve">   </w:t>
+      </w:r>
+      <w:r>
+        <w:rPr>
+          <w:rFonts w:ascii="Helvetica Neue Light" w:eastAsiaTheme="minorEastAsia" w:hAnsi="Helvetica Neue Light"/>
+        </w:rPr>
+        <w:tab/>
+      </w:r>
+      <w:r>
+        <w:rPr>
+          <w:rFonts w:ascii="Helvetica Neue Light" w:eastAsiaTheme="minorEastAsia" w:hAnsi="Helvetica Neue Light"/>
+        </w:rPr>
+        <w:tab/>
+      </w:r>
+      <w:r>
+        <w:rPr>
+          <w:rFonts w:ascii="Helvetica Neue Light" w:eastAsiaTheme="minorEastAsia" w:hAnsi="Helvetica Neue Light"/>
+        </w:rPr>
+        <w:tab/>
+        <w:t xml:space="preserve">AND </w:t>
+      </w:r>
+      <w:proofErr w:type="gramStart"/>
+      <w:r>
+        <w:rPr>
+          <w:rFonts w:ascii="Helvetica Neue Light" w:eastAsiaTheme="minorEastAsia" w:hAnsi="Helvetica Neue Light"/>
+        </w:rPr>
+        <w:t>(:</w:t>
+      </w:r>
+      <w:proofErr w:type="spellStart"/>
+      <w:r>
+        <w:rPr>
+          <w:rFonts w:ascii="Helvetica Neue Light" w:eastAsiaTheme="minorEastAsia" w:hAnsi="Helvetica Neue Light"/>
+        </w:rPr>
+        <w:t>codigo</w:t>
+      </w:r>
+      <w:proofErr w:type="spellEnd"/>
+      <w:proofErr w:type="gramEnd"/>
+      <w:r>
+        <w:rPr>
+          <w:rFonts w:ascii="Helvetica Neue Light" w:eastAsiaTheme="minorEastAsia" w:hAnsi="Helvetica Neue Light"/>
+        </w:rPr>
+        <w:t xml:space="preserve"> IS NULL OR </w:t>
+      </w:r>
+      <w:proofErr w:type="spellStart"/>
+      <w:r>
+        <w:rPr>
+          <w:rFonts w:ascii="Helvetica Neue Light" w:eastAsiaTheme="minorEastAsia" w:hAnsi="Helvetica Neue Light"/>
+        </w:rPr>
+        <w:t>codigo</w:t>
+      </w:r>
+      <w:proofErr w:type="spellEnd"/>
+      <w:r>
+        <w:rPr>
+          <w:rFonts w:ascii="Helvetica Neue Light" w:eastAsiaTheme="minorEastAsia" w:hAnsi="Helvetica Neue Light"/>
+        </w:rPr>
+        <w:t xml:space="preserve"> = :</w:t>
+      </w:r>
+      <w:proofErr w:type="spellStart"/>
+      <w:r>
+        <w:rPr>
+          <w:rFonts w:ascii="Helvetica Neue Light" w:eastAsiaTheme="minorEastAsia" w:hAnsi="Helvetica Neue Light"/>
+        </w:rPr>
+        <w:t>codigo</w:t>
+      </w:r>
+      <w:proofErr w:type="spellEnd"/>
+      <w:r>
+        <w:rPr>
+          <w:rFonts w:ascii="Helvetica Neue Light" w:eastAsiaTheme="minorEastAsia" w:hAnsi="Helvetica Neue Light"/>
+        </w:rPr>
+        <w:t xml:space="preserve">) </w:t>
+      </w:r>
+    </w:p>
+    <w:p>
+      <w:pPr>
+        <w:spacing w:after="0"/>
+        <w:rPr>
+          <w:rFonts w:ascii="Helvetica Neue Light" w:eastAsiaTheme="minorEastAsia" w:hAnsi="Helvetica Neue Light"/>
+        </w:rPr>
+      </w:pPr>
+      <w:r>
+        <w:rPr>
+          <w:rFonts w:ascii="Helvetica Neue Light" w:eastAsiaTheme="minorEastAsia" w:hAnsi="Helvetica Neue Light"/>
+        </w:rPr>
+        <w:t xml:space="preserve">   </w:t>
+      </w:r>
+      <w:r>
+        <w:rPr>
+          <w:rFonts w:ascii="Helvetica Neue Light" w:eastAsiaTheme="minorEastAsia" w:hAnsi="Helvetica Neue Light"/>
+        </w:rPr>
+        <w:tab/>
+      </w:r>
+      <w:r>
+        <w:rPr>
+          <w:rFonts w:ascii="Helvetica Neue Light" w:eastAsiaTheme="minorEastAsia" w:hAnsi="Helvetica Neue Light"/>
+        </w:rPr>
+        <w:tab/>
+      </w:r>
+      <w:r>
+        <w:rPr>
+          <w:rFonts w:ascii="Helvetica Neue Light" w:eastAsiaTheme="minorEastAsia" w:hAnsi="Helvetica Neue Light"/>
+        </w:rPr>
+        <w:tab/>
+        <w:t>AND (:</w:t>
+      </w:r>
+      <w:proofErr w:type="spellStart"/>
+      <w:r>
+        <w:rPr>
+          <w:rFonts w:ascii="Helvetica Neue Light" w:eastAsiaTheme="minorEastAsia" w:hAnsi="Helvetica Neue Light"/>
+        </w:rPr>
+        <w:t>data_inicio</w:t>
+      </w:r>
+      <w:proofErr w:type="spellEnd"/>
+      <w:r>
+        <w:rPr>
+          <w:rFonts w:ascii="Helvetica Neue Light" w:eastAsiaTheme="minorEastAsia" w:hAnsi="Helvetica Neue Light"/>
+        </w:rPr>
+        <w:t xml:space="preserve"> IS NULL OR </w:t>
+      </w:r>
+      <w:proofErr w:type="spellStart"/>
+      <w:r>
+        <w:rPr>
+          <w:rFonts w:ascii="Helvetica Neue Light" w:eastAsiaTheme="minorEastAsia" w:hAnsi="Helvetica Neue Light"/>
+        </w:rPr>
+        <w:t>data_inicio</w:t>
+      </w:r>
+      <w:proofErr w:type="spellEnd"/>
+      <w:r>
+        <w:rPr>
+          <w:rFonts w:ascii="Helvetica Neue Light" w:eastAsiaTheme="minorEastAsia" w:hAnsi="Helvetica Neue Light"/>
+        </w:rPr>
+        <w:t xml:space="preserve"> </w:t>
+      </w:r>
+      <w:proofErr w:type="gramStart"/>
+      <w:r>
+        <w:rPr>
+          <w:rFonts w:ascii="Helvetica Neue Light" w:eastAsiaTheme="minorEastAsia" w:hAnsi="Helvetica Neue Light"/>
+        </w:rPr>
+        <w:t>= :</w:t>
+      </w:r>
+      <w:proofErr w:type="spellStart"/>
+      <w:r>
+        <w:rPr>
+          <w:rFonts w:ascii="Helvetica Neue Light" w:eastAsiaTheme="minorEastAsia" w:hAnsi="Helvetica Neue Light"/>
+        </w:rPr>
+        <w:t>data</w:t>
+      </w:r>
+      <w:proofErr w:type="gramEnd"/>
+      <w:r>
+        <w:rPr>
+          <w:rFonts w:ascii="Helvetica Neue Light" w:eastAsiaTheme="minorEastAsia" w:hAnsi="Helvetica Neue Light"/>
+        </w:rPr>
+        <w:t>_inicio</w:t>
+      </w:r>
+      <w:proofErr w:type="spellEnd"/>
+      <w:r>
+        <w:rPr>
+          <w:rFonts w:ascii="Helvetica Neue Light" w:eastAsiaTheme="minorEastAsia" w:hAnsi="Helvetica Neue Light"/>
+        </w:rPr>
+        <w:t xml:space="preserve">)); </w:t>
+      </w:r>
+    </w:p>
+    <w:p>
+      <w:pPr>
+        <w:spacing w:after="0"/>
+        <w:ind w:left="708" w:firstLine="708"/>
+        <w:rPr>
+          <w:rFonts w:ascii="Helvetica Neue Light" w:eastAsiaTheme="minorEastAsia" w:hAnsi="Helvetica Neue Light"/>
+        </w:rPr>
+      </w:pPr>
+      <w:r>
+        <w:rPr>
+          <w:rFonts w:ascii="Helvetica Neue Light" w:eastAsiaTheme="minorEastAsia" w:hAnsi="Helvetica Neue Light"/>
+        </w:rPr>
+        <w:t xml:space="preserve">DELETE FROM oferta WHERE (morada </w:t>
+      </w:r>
+      <w:proofErr w:type="gramStart"/>
+      <w:r>
+        <w:rPr>
+          <w:rFonts w:ascii="Helvetica Neue Light" w:eastAsiaTheme="minorEastAsia" w:hAnsi="Helvetica Neue Light"/>
+        </w:rPr>
+        <w:t>= :morada</w:t>
+      </w:r>
+      <w:proofErr w:type="gramEnd"/>
+      <w:r>
+        <w:rPr>
+          <w:rFonts w:ascii="Helvetica Neue Light" w:eastAsiaTheme="minorEastAsia" w:hAnsi="Helvetica Neue Light"/>
+        </w:rPr>
+        <w:t xml:space="preserve"> </w:t>
+      </w:r>
+    </w:p>
+    <w:p>
+      <w:pPr>
+        <w:spacing w:after="0"/>
+        <w:rPr>
+          <w:rFonts w:ascii="Helvetica Neue Light" w:eastAsiaTheme="minorEastAsia" w:hAnsi="Helvetica Neue Light"/>
+        </w:rPr>
+      </w:pPr>
+      <w:r>
+        <w:rPr>
+          <w:rFonts w:ascii="Helvetica Neue Light" w:eastAsiaTheme="minorEastAsia" w:hAnsi="Helvetica Neue Light"/>
+        </w:rPr>
+        <w:t xml:space="preserve">   </w:t>
+      </w:r>
+      <w:r>
+        <w:rPr>
+          <w:rFonts w:ascii="Helvetica Neue Light" w:eastAsiaTheme="minorEastAsia" w:hAnsi="Helvetica Neue Light"/>
+        </w:rPr>
+        <w:tab/>
+      </w:r>
+      <w:r>
+        <w:rPr>
+          <w:rFonts w:ascii="Helvetica Neue Light" w:eastAsiaTheme="minorEastAsia" w:hAnsi="Helvetica Neue Light"/>
+        </w:rPr>
+        <w:tab/>
+        <w:t xml:space="preserve">AND </w:t>
+      </w:r>
+      <w:proofErr w:type="gramStart"/>
+      <w:r>
+        <w:rPr>
+          <w:rFonts w:ascii="Helvetica Neue Light" w:eastAsiaTheme="minorEastAsia" w:hAnsi="Helvetica Neue Light"/>
+        </w:rPr>
+        <w:t>(:</w:t>
+      </w:r>
+      <w:proofErr w:type="spellStart"/>
+      <w:r>
+        <w:rPr>
+          <w:rFonts w:ascii="Helvetica Neue Light" w:eastAsiaTheme="minorEastAsia" w:hAnsi="Helvetica Neue Light"/>
+        </w:rPr>
+        <w:t>codigo</w:t>
+      </w:r>
+      <w:proofErr w:type="spellEnd"/>
+      <w:proofErr w:type="gramEnd"/>
+      <w:r>
+        <w:rPr>
+          <w:rFonts w:ascii="Helvetica Neue Light" w:eastAsiaTheme="minorEastAsia" w:hAnsi="Helvetica Neue Light"/>
+        </w:rPr>
+        <w:t xml:space="preserve"> IS NULL OR </w:t>
+      </w:r>
+      <w:proofErr w:type="spellStart"/>
+      <w:r>
+        <w:rPr>
+          <w:rFonts w:ascii="Helvetica Neue Light" w:eastAsiaTheme="minorEastAsia" w:hAnsi="Helvetica Neue Light"/>
+        </w:rPr>
+        <w:t>codigo</w:t>
+      </w:r>
+      <w:proofErr w:type="spellEnd"/>
+      <w:r>
+        <w:rPr>
+          <w:rFonts w:ascii="Helvetica Neue Light" w:eastAsiaTheme="minorEastAsia" w:hAnsi="Helvetica Neue Light"/>
+        </w:rPr>
+        <w:t xml:space="preserve"> = :</w:t>
+      </w:r>
+      <w:proofErr w:type="spellStart"/>
+      <w:r>
+        <w:rPr>
+          <w:rFonts w:ascii="Helvetica Neue Light" w:eastAsiaTheme="minorEastAsia" w:hAnsi="Helvetica Neue Light"/>
+        </w:rPr>
+        <w:t>codigo</w:t>
+      </w:r>
+      <w:proofErr w:type="spellEnd"/>
+      <w:r>
+        <w:rPr>
+          <w:rFonts w:ascii="Helvetica Neue Light" w:eastAsiaTheme="minorEastAsia" w:hAnsi="Helvetica Neue Light"/>
+        </w:rPr>
+        <w:t xml:space="preserve">) </w:t>
+      </w:r>
+    </w:p>
+    <w:p>
+      <w:pPr>
+        <w:spacing w:after="0"/>
+        <w:rPr>
+          <w:rFonts w:ascii="Helvetica Neue Light" w:eastAsiaTheme="minorEastAsia" w:hAnsi="Helvetica Neue Light"/>
+        </w:rPr>
+      </w:pPr>
+      <w:r>
+        <w:rPr>
+          <w:rFonts w:ascii="Helvetica Neue Light" w:eastAsiaTheme="minorEastAsia" w:hAnsi="Helvetica Neue Light"/>
+        </w:rPr>
+        <w:t xml:space="preserve">   </w:t>
+      </w:r>
+      <w:r>
+        <w:rPr>
+          <w:rFonts w:ascii="Helvetica Neue Light" w:eastAsiaTheme="minorEastAsia" w:hAnsi="Helvetica Neue Light"/>
+        </w:rPr>
+        <w:tab/>
+      </w:r>
+      <w:r>
+        <w:rPr>
+          <w:rFonts w:ascii="Helvetica Neue Light" w:eastAsiaTheme="minorEastAsia" w:hAnsi="Helvetica Neue Light"/>
+        </w:rPr>
+        <w:tab/>
+        <w:t>AND (:</w:t>
+      </w:r>
+      <w:proofErr w:type="spellStart"/>
+      <w:r>
+        <w:rPr>
+          <w:rFonts w:ascii="Helvetica Neue Light" w:eastAsiaTheme="minorEastAsia" w:hAnsi="Helvetica Neue Light"/>
+        </w:rPr>
+        <w:t>data_inicio</w:t>
+      </w:r>
+      <w:proofErr w:type="spellEnd"/>
+      <w:r>
+        <w:rPr>
+          <w:rFonts w:ascii="Helvetica Neue Light" w:eastAsiaTheme="minorEastAsia" w:hAnsi="Helvetica Neue Light"/>
+        </w:rPr>
+        <w:t xml:space="preserve"> IS NULL OR </w:t>
+      </w:r>
+      <w:proofErr w:type="spellStart"/>
+      <w:r>
+        <w:rPr>
+          <w:rFonts w:ascii="Helvetica Neue Light" w:eastAsiaTheme="minorEastAsia" w:hAnsi="Helvetica Neue Light"/>
+        </w:rPr>
+        <w:t>data_inicio</w:t>
+      </w:r>
+      <w:proofErr w:type="spellEnd"/>
+      <w:r>
+        <w:rPr>
+          <w:rFonts w:ascii="Helvetica Neue Light" w:eastAsiaTheme="minorEastAsia" w:hAnsi="Helvetica Neue Light"/>
+        </w:rPr>
+        <w:t xml:space="preserve"> </w:t>
+      </w:r>
+      <w:proofErr w:type="gramStart"/>
+      <w:r>
+        <w:rPr>
+          <w:rFonts w:ascii="Helvetica Neue Light" w:eastAsiaTheme="minorEastAsia" w:hAnsi="Helvetica Neue Light"/>
+        </w:rPr>
+        <w:t>= :</w:t>
+      </w:r>
+      <w:proofErr w:type="spellStart"/>
+      <w:r>
+        <w:rPr>
+          <w:rFonts w:ascii="Helvetica Neue Light" w:eastAsiaTheme="minorEastAsia" w:hAnsi="Helvetica Neue Light"/>
+        </w:rPr>
+        <w:t>data</w:t>
+      </w:r>
+      <w:proofErr w:type="gramEnd"/>
+      <w:r>
+        <w:rPr>
+          <w:rFonts w:ascii="Helvetica Neue Light" w:eastAsiaTheme="minorEastAsia" w:hAnsi="Helvetica Neue Light"/>
+        </w:rPr>
+        <w:t>_inicio</w:t>
+      </w:r>
+      <w:proofErr w:type="spellEnd"/>
+      <w:r>
+        <w:rPr>
+          <w:rFonts w:ascii="Helvetica Neue Light" w:eastAsiaTheme="minorEastAsia" w:hAnsi="Helvetica Neue Light"/>
+        </w:rPr>
+        <w:t>));</w:t>
+      </w:r>
     </w:p>
     <w:p>
       <w:pPr>
@@ -4861,7 +6310,7 @@
         <w:noProof/>
         <w:color w:val="5B9BD5" w:themeColor="accent1"/>
       </w:rPr>
-      <w:t>5</w:t>
+      <w:t>2</w:t>
     </w:r>
     <w:r>
       <w:rPr>
@@ -4898,7 +6347,7 @@
         <w:noProof/>
         <w:color w:val="5B9BD5" w:themeColor="accent1"/>
       </w:rPr>
-      <w:t>5</w:t>
+      <w:t>6</w:t>
     </w:r>
     <w:r>
       <w:rPr>
